--- a/Documents/เล่ม/บรรณานุกรม.docx
+++ b/Documents/เล่ม/บรรณานุกรม.docx
@@ -4,22 +4,23 @@
   <w:body>
     <w:p>
       <w:pPr>
+        <w:spacing w:line="240" w:lineRule="auto"/>
         <w:jc w:val="center"/>
         <w:rPr>
           <w:rFonts w:ascii="TH SarabunPSK" w:hAnsi="TH SarabunPSK" w:cs="TH SarabunPSK"/>
           <w:b/>
           <w:bCs/>
-          <w:sz w:val="32"/>
-          <w:szCs w:val="32"/>
-        </w:rPr>
-      </w:pPr>
-      <w:r>
-        <w:rPr>
-          <w:rFonts w:ascii="TH SarabunPSK" w:hAnsi="TH SarabunPSK" w:cs="TH SarabunPSK" w:hint="cs"/>
-          <w:b/>
-          <w:bCs/>
-          <w:sz w:val="32"/>
-          <w:szCs w:val="32"/>
+          <w:sz w:val="36"/>
+          <w:szCs w:val="36"/>
+        </w:rPr>
+      </w:pPr>
+      <w:r>
+        <w:rPr>
+          <w:rFonts w:ascii="TH SarabunPSK" w:hAnsi="TH SarabunPSK" w:cs="TH SarabunPSK" w:hint="cs"/>
+          <w:b/>
+          <w:bCs/>
+          <w:sz w:val="36"/>
+          <w:szCs w:val="36"/>
           <w:cs/>
         </w:rPr>
         <w:t>บรรณานุกรม</w:t>
@@ -27,30 +28,34 @@
     </w:p>
     <w:p>
       <w:pPr>
-        <w:jc w:val="center"/>
-        <w:rPr>
-          <w:rFonts w:ascii="TH SarabunPSK" w:hAnsi="TH SarabunPSK" w:cs="TH SarabunPSK"/>
-          <w:b/>
-          <w:bCs/>
-          <w:sz w:val="32"/>
-          <w:szCs w:val="32"/>
-        </w:rPr>
-      </w:pPr>
-    </w:p>
-    <w:p>
-      <w:pPr>
-        <w:jc w:val="center"/>
-        <w:rPr>
-          <w:rFonts w:ascii="TH SarabunPSK" w:hAnsi="TH SarabunPSK" w:cs="TH SarabunPSK"/>
-          <w:b/>
-          <w:bCs/>
-          <w:sz w:val="32"/>
-          <w:szCs w:val="32"/>
-        </w:rPr>
-      </w:pPr>
-    </w:p>
-    <w:p>
-      <w:pPr>
+        <w:spacing w:line="240" w:lineRule="auto"/>
+        <w:jc w:val="thaiDistribute"/>
+        <w:rPr>
+          <w:rFonts w:ascii="TH SarabunPSK" w:hAnsi="TH SarabunPSK" w:cs="TH SarabunPSK"/>
+          <w:b/>
+          <w:bCs/>
+          <w:sz w:val="32"/>
+          <w:szCs w:val="32"/>
+        </w:rPr>
+      </w:pPr>
+    </w:p>
+    <w:p>
+      <w:pPr>
+        <w:spacing w:line="240" w:lineRule="auto"/>
+        <w:jc w:val="thaiDistribute"/>
+        <w:rPr>
+          <w:rFonts w:ascii="TH SarabunPSK" w:hAnsi="TH SarabunPSK" w:cs="TH SarabunPSK"/>
+          <w:b/>
+          <w:bCs/>
+          <w:sz w:val="32"/>
+          <w:szCs w:val="32"/>
+        </w:rPr>
+      </w:pPr>
+    </w:p>
+    <w:p>
+      <w:pPr>
+        <w:spacing w:line="240" w:lineRule="auto"/>
+        <w:jc w:val="thaiDistribute"/>
         <w:rPr>
           <w:rFonts w:ascii="TH SarabunPSK" w:hAnsi="TH SarabunPSK" w:cs="TH SarabunPSK"/>
           <w:sz w:val="32"/>
@@ -67,6 +72,2478 @@
       </w:r>
       <w:r>
         <w:rPr>
+          <w:rFonts w:ascii="TH SarabunPSK" w:hAnsi="TH SarabunPSK" w:cs="TH SarabunPSK"/>
+          <w:sz w:val="32"/>
+          <w:szCs w:val="32"/>
+          <w:cs/>
+        </w:rPr>
+        <w:t>กรมส่งเสริมการเกษตร</w:t>
+      </w:r>
+      <w:r>
+        <w:rPr>
+          <w:rFonts w:ascii="TH SarabunPSK" w:hAnsi="TH SarabunPSK" w:cs="TH SarabunPSK" w:hint="cs"/>
+          <w:sz w:val="32"/>
+          <w:szCs w:val="32"/>
+          <w:cs/>
+        </w:rPr>
+        <w:t xml:space="preserve">. </w:t>
+      </w:r>
+      <w:r>
+        <w:rPr>
+          <w:rFonts w:ascii="TH SarabunPSK" w:hAnsi="TH SarabunPSK" w:cs="TH SarabunPSK" w:hint="cs"/>
+          <w:sz w:val="32"/>
+          <w:szCs w:val="32"/>
+          <w:cs/>
+        </w:rPr>
+        <w:t xml:space="preserve"> </w:t>
+      </w:r>
+      <w:r>
+        <w:rPr>
+          <w:rFonts w:ascii="TH SarabunPSK" w:hAnsi="TH SarabunPSK" w:cs="TH SarabunPSK" w:hint="cs"/>
+          <w:sz w:val="32"/>
+          <w:szCs w:val="32"/>
+          <w:cs/>
+        </w:rPr>
+        <w:t xml:space="preserve">(ม.ป.ป.) </w:t>
+      </w:r>
+      <w:r>
+        <w:rPr>
+          <w:rFonts w:ascii="TH SarabunPSK" w:hAnsi="TH SarabunPSK" w:cs="TH SarabunPSK" w:hint="cs"/>
+          <w:b/>
+          <w:bCs/>
+          <w:sz w:val="32"/>
+          <w:szCs w:val="32"/>
+          <w:cs/>
+        </w:rPr>
+        <w:t>เห็ดนางฟ้า</w:t>
+      </w:r>
+      <w:r>
+        <w:rPr>
+          <w:rFonts w:ascii="TH SarabunPSK" w:hAnsi="TH SarabunPSK" w:cs="TH SarabunPSK" w:hint="cs"/>
+          <w:b/>
+          <w:bCs/>
+          <w:sz w:val="32"/>
+          <w:szCs w:val="32"/>
+          <w:cs/>
+        </w:rPr>
+        <w:t xml:space="preserve"> </w:t>
+      </w:r>
+      <w:r>
+        <w:rPr>
+          <w:rFonts w:ascii="TH SarabunPSK" w:hAnsi="TH SarabunPSK" w:cs="TH SarabunPSK"/>
+          <w:sz w:val="32"/>
+          <w:szCs w:val="32"/>
+          <w:cs/>
+        </w:rPr>
+        <w:t>[ออนไลน์] เข้าถึงได้จาก</w:t>
+      </w:r>
+      <w:r>
+        <w:rPr>
+          <w:rFonts w:ascii="TH SarabunPSK" w:hAnsi="TH SarabunPSK" w:cs="TH SarabunPSK" w:hint="cs"/>
+          <w:sz w:val="32"/>
+          <w:szCs w:val="32"/>
+          <w:cs/>
+        </w:rPr>
+        <w:t xml:space="preserve"> </w:t>
+      </w:r>
+    </w:p>
+    <w:p>
+      <w:pPr>
+        <w:spacing w:line="240" w:lineRule="auto"/>
+        <w:ind w:left="720"/>
+        <w:jc w:val="thaiDistribute"/>
+        <w:rPr>
+          <w:rFonts w:ascii="TH SarabunPSK" w:hAnsi="TH SarabunPSK" w:cs="TH SarabunPSK"/>
+          <w:sz w:val="32"/>
+          <w:szCs w:val="32"/>
+        </w:rPr>
+      </w:pPr>
+      <w:r>
+        <w:rPr>
+          <w:rFonts w:ascii="TH SarabunPSK" w:hAnsi="TH SarabunPSK" w:cs="TH SarabunPSK"/>
+          <w:sz w:val="32"/>
+          <w:szCs w:val="32"/>
+        </w:rPr>
+        <w:t>URL:</w:t>
+      </w:r>
+      <w:hyperlink r:id="rId4" w:history="1">
+        <w:r>
+          <w:rPr>
+            <w:rStyle w:val="Hyperlink"/>
+            <w:rFonts w:ascii="TH SarabunPSK" w:hAnsi="TH SarabunPSK" w:cs="TH SarabunPSK"/>
+            <w:color w:val="auto"/>
+            <w:sz w:val="32"/>
+            <w:szCs w:val="32"/>
+            <w:u w:val="none"/>
+          </w:rPr>
+          <w:t>http://www.servicelink.doae.go.th/webpage/book%</w:t>
+        </w:r>
+        <w:r>
+          <w:rPr>
+            <w:rStyle w:val="Hyperlink"/>
+            <w:rFonts w:ascii="TH SarabunPSK" w:hAnsi="TH SarabunPSK" w:cs="TH SarabunPSK"/>
+            <w:color w:val="auto"/>
+            <w:sz w:val="32"/>
+            <w:szCs w:val="32"/>
+            <w:u w:val="none"/>
+            <w:cs/>
+          </w:rPr>
+          <w:t>20</w:t>
+        </w:r>
+        <w:r>
+          <w:rPr>
+            <w:rStyle w:val="Hyperlink"/>
+            <w:rFonts w:ascii="TH SarabunPSK" w:hAnsi="TH SarabunPSK" w:cs="TH SarabunPSK"/>
+            <w:color w:val="auto"/>
+            <w:sz w:val="32"/>
+            <w:szCs w:val="32"/>
+            <w:u w:val="none"/>
+          </w:rPr>
+          <w:t>PDF/mushroom/m</w:t>
+        </w:r>
+        <w:r>
+          <w:rPr>
+            <w:rStyle w:val="Hyperlink"/>
+            <w:rFonts w:ascii="TH SarabunPSK" w:hAnsi="TH SarabunPSK" w:cs="TH SarabunPSK"/>
+            <w:color w:val="auto"/>
+            <w:sz w:val="32"/>
+            <w:szCs w:val="32"/>
+            <w:u w:val="none"/>
+            <w:cs/>
+          </w:rPr>
+          <w:t>015.</w:t>
+        </w:r>
+        <w:r>
+          <w:rPr>
+            <w:rStyle w:val="Hyperlink"/>
+            <w:rFonts w:ascii="TH SarabunPSK" w:hAnsi="TH SarabunPSK" w:cs="TH SarabunPSK"/>
+            <w:color w:val="auto"/>
+            <w:sz w:val="32"/>
+            <w:szCs w:val="32"/>
+            <w:u w:val="none"/>
+          </w:rPr>
+          <w:t xml:space="preserve">pdf </w:t>
+        </w:r>
+      </w:hyperlink>
+      <w:r>
+        <w:rPr>
+          <w:rFonts w:ascii="TH SarabunPSK" w:hAnsi="TH SarabunPSK" w:cs="TH SarabunPSK" w:hint="cs"/>
+          <w:sz w:val="32"/>
+          <w:szCs w:val="32"/>
+          <w:cs/>
+        </w:rPr>
+        <w:t xml:space="preserve"> </w:t>
+      </w:r>
+      <w:r>
+        <w:rPr>
+          <w:rFonts w:ascii="TH SarabunPSK" w:hAnsi="TH SarabunPSK" w:cs="TH SarabunPSK"/>
+          <w:sz w:val="32"/>
+          <w:szCs w:val="32"/>
+        </w:rPr>
+        <w:t>(</w:t>
+      </w:r>
+      <w:r>
+        <w:rPr>
+          <w:rFonts w:ascii="TH SarabunPSK" w:hAnsi="TH SarabunPSK" w:cs="TH SarabunPSK" w:hint="cs"/>
+          <w:sz w:val="32"/>
+          <w:szCs w:val="32"/>
+          <w:cs/>
+        </w:rPr>
+        <w:t>8 สิงหาคม 2563</w:t>
+      </w:r>
+      <w:r>
+        <w:rPr>
+          <w:rFonts w:ascii="TH SarabunPSK" w:hAnsi="TH SarabunPSK" w:cs="TH SarabunPSK"/>
+          <w:sz w:val="32"/>
+          <w:szCs w:val="32"/>
+        </w:rPr>
+        <w:t>)</w:t>
+      </w:r>
+    </w:p>
+    <w:p>
+      <w:pPr>
+        <w:spacing w:line="240" w:lineRule="auto"/>
+        <w:jc w:val="thaiDistribute"/>
+        <w:rPr>
+          <w:rFonts w:ascii="TH SarabunPSK" w:hAnsi="TH SarabunPSK" w:cs="TH SarabunPSK"/>
+          <w:sz w:val="32"/>
+          <w:szCs w:val="32"/>
+        </w:rPr>
+      </w:pPr>
+      <w:r>
+        <w:rPr>
+          <w:rFonts w:ascii="TH SarabunPSK" w:hAnsi="TH SarabunPSK" w:cs="TH SarabunPSK"/>
+          <w:sz w:val="32"/>
+          <w:szCs w:val="32"/>
+        </w:rPr>
+        <w:t xml:space="preserve">[] </w:t>
+      </w:r>
+      <w:proofErr w:type="spellStart"/>
+      <w:r>
+        <w:rPr>
+          <w:rFonts w:ascii="TH SarabunPSK" w:hAnsi="TH SarabunPSK" w:cs="TH SarabunPSK"/>
+          <w:sz w:val="32"/>
+          <w:szCs w:val="32"/>
+        </w:rPr>
+        <w:t>Nobita</w:t>
+      </w:r>
+      <w:proofErr w:type="spellEnd"/>
+      <w:r>
+        <w:rPr>
+          <w:rFonts w:ascii="TH SarabunPSK" w:hAnsi="TH SarabunPSK" w:cs="TH SarabunPSK" w:hint="cs"/>
+          <w:sz w:val="32"/>
+          <w:szCs w:val="32"/>
+          <w:cs/>
+        </w:rPr>
+        <w:t xml:space="preserve"> </w:t>
+      </w:r>
+      <w:r>
+        <w:rPr>
+          <w:rFonts w:ascii="TH SarabunPSK" w:hAnsi="TH SarabunPSK" w:cs="TH SarabunPSK"/>
+          <w:sz w:val="32"/>
+          <w:szCs w:val="32"/>
+        </w:rPr>
+        <w:t>[</w:t>
+      </w:r>
+      <w:proofErr w:type="gramStart"/>
+      <w:r>
+        <w:rPr>
+          <w:rFonts w:ascii="TH SarabunPSK" w:hAnsi="TH SarabunPSK" w:cs="TH SarabunPSK" w:hint="cs"/>
+          <w:sz w:val="32"/>
+          <w:szCs w:val="32"/>
+          <w:cs/>
+        </w:rPr>
+        <w:t>นามแฝง</w:t>
+      </w:r>
+      <w:r>
+        <w:rPr>
+          <w:rFonts w:ascii="TH SarabunPSK" w:hAnsi="TH SarabunPSK" w:cs="TH SarabunPSK"/>
+          <w:sz w:val="32"/>
+          <w:szCs w:val="32"/>
+        </w:rPr>
+        <w:t>]</w:t>
+      </w:r>
+      <w:r>
+        <w:rPr>
+          <w:rFonts w:ascii="TH SarabunPSK" w:hAnsi="TH SarabunPSK" w:cs="TH SarabunPSK" w:hint="cs"/>
+          <w:sz w:val="32"/>
+          <w:szCs w:val="32"/>
+          <w:cs/>
+        </w:rPr>
+        <w:t xml:space="preserve">  (</w:t>
+      </w:r>
+      <w:proofErr w:type="gramEnd"/>
+      <w:r>
+        <w:rPr>
+          <w:rFonts w:ascii="TH SarabunPSK" w:hAnsi="TH SarabunPSK" w:cs="TH SarabunPSK" w:hint="cs"/>
+          <w:sz w:val="32"/>
+          <w:szCs w:val="32"/>
+          <w:cs/>
+        </w:rPr>
+        <w:t xml:space="preserve">2560) </w:t>
+      </w:r>
+      <w:r>
+        <w:rPr>
+          <w:rFonts w:ascii="TH SarabunPSK" w:hAnsi="TH SarabunPSK" w:cs="TH SarabunPSK"/>
+          <w:b/>
+          <w:bCs/>
+          <w:sz w:val="32"/>
+          <w:szCs w:val="32"/>
+        </w:rPr>
+        <w:t>ESP</w:t>
+      </w:r>
+      <w:r>
+        <w:rPr>
+          <w:rFonts w:ascii="TH SarabunPSK" w:hAnsi="TH SarabunPSK" w:cs="TH SarabunPSK"/>
+          <w:b/>
+          <w:bCs/>
+          <w:sz w:val="32"/>
+          <w:szCs w:val="32"/>
+          <w:cs/>
+        </w:rPr>
+        <w:t>32 เบื้องต้น</w:t>
+      </w:r>
+      <w:r>
+        <w:rPr>
+          <w:rFonts w:ascii="TH SarabunPSK" w:hAnsi="TH SarabunPSK" w:cs="TH SarabunPSK" w:hint="cs"/>
+          <w:b/>
+          <w:bCs/>
+          <w:sz w:val="32"/>
+          <w:szCs w:val="32"/>
+          <w:cs/>
+        </w:rPr>
+        <w:t xml:space="preserve"> </w:t>
+      </w:r>
+      <w:r>
+        <w:rPr>
+          <w:rFonts w:ascii="TH SarabunPSK" w:hAnsi="TH SarabunPSK" w:cs="TH SarabunPSK"/>
+          <w:sz w:val="32"/>
+          <w:szCs w:val="32"/>
+        </w:rPr>
+        <w:t>[</w:t>
+      </w:r>
+      <w:r>
+        <w:rPr>
+          <w:rFonts w:ascii="TH SarabunPSK" w:hAnsi="TH SarabunPSK" w:cs="TH SarabunPSK"/>
+          <w:sz w:val="32"/>
+          <w:szCs w:val="32"/>
+          <w:cs/>
+        </w:rPr>
+        <w:t>ออนไลน์</w:t>
+      </w:r>
+      <w:r>
+        <w:rPr>
+          <w:rFonts w:ascii="TH SarabunPSK" w:hAnsi="TH SarabunPSK" w:cs="TH SarabunPSK"/>
+          <w:sz w:val="32"/>
+          <w:szCs w:val="32"/>
+        </w:rPr>
+        <w:t xml:space="preserve">] </w:t>
+      </w:r>
+      <w:r>
+        <w:rPr>
+          <w:rFonts w:ascii="TH SarabunPSK" w:hAnsi="TH SarabunPSK" w:cs="TH SarabunPSK" w:hint="cs"/>
+          <w:sz w:val="32"/>
+          <w:szCs w:val="32"/>
+          <w:cs/>
+        </w:rPr>
+        <w:t xml:space="preserve">เข้าถึงได้จาก </w:t>
+      </w:r>
+    </w:p>
+    <w:p>
+      <w:pPr>
+        <w:spacing w:line="240" w:lineRule="auto"/>
+        <w:ind w:firstLine="720"/>
+        <w:jc w:val="thaiDistribute"/>
+        <w:rPr>
+          <w:rFonts w:ascii="TH SarabunPSK" w:hAnsi="TH SarabunPSK" w:cs="TH SarabunPSK"/>
+          <w:sz w:val="32"/>
+          <w:szCs w:val="32"/>
+        </w:rPr>
+      </w:pPr>
+      <w:r>
+        <w:rPr>
+          <w:rFonts w:ascii="TH SarabunPSK" w:hAnsi="TH SarabunPSK" w:cs="TH SarabunPSK"/>
+          <w:sz w:val="32"/>
+          <w:szCs w:val="32"/>
+        </w:rPr>
+        <w:t>URL:</w:t>
+      </w:r>
+      <w:hyperlink r:id="rId5" w:history="1">
+        <w:r>
+          <w:rPr>
+            <w:rStyle w:val="Hyperlink"/>
+            <w:rFonts w:ascii="TH SarabunPSK" w:hAnsi="TH SarabunPSK" w:cs="TH SarabunPSK"/>
+            <w:color w:val="auto"/>
+            <w:sz w:val="32"/>
+            <w:szCs w:val="32"/>
+            <w:u w:val="none"/>
+          </w:rPr>
+          <w:t>http://share.psu.ac.th/blog/service-engineer/44239</w:t>
+        </w:r>
+      </w:hyperlink>
+      <w:r>
+        <w:rPr>
+          <w:rFonts w:ascii="TH SarabunPSK" w:hAnsi="TH SarabunPSK" w:cs="TH SarabunPSK"/>
+          <w:sz w:val="32"/>
+          <w:szCs w:val="32"/>
+        </w:rPr>
+        <w:t xml:space="preserve">  </w:t>
+      </w:r>
+      <w:bookmarkStart w:id="0" w:name="_Hlk48945656"/>
+      <w:r>
+        <w:rPr>
+          <w:rFonts w:ascii="TH SarabunPSK" w:hAnsi="TH SarabunPSK" w:cs="TH SarabunPSK"/>
+          <w:sz w:val="32"/>
+          <w:szCs w:val="32"/>
+        </w:rPr>
+        <w:t xml:space="preserve">(8 </w:t>
+      </w:r>
+      <w:r>
+        <w:rPr>
+          <w:rFonts w:ascii="TH SarabunPSK" w:hAnsi="TH SarabunPSK" w:cs="TH SarabunPSK"/>
+          <w:sz w:val="32"/>
+          <w:szCs w:val="32"/>
+          <w:cs/>
+        </w:rPr>
+        <w:t xml:space="preserve">สิงหาคม </w:t>
+      </w:r>
+      <w:r>
+        <w:rPr>
+          <w:rFonts w:ascii="TH SarabunPSK" w:hAnsi="TH SarabunPSK" w:cs="TH SarabunPSK"/>
+          <w:sz w:val="32"/>
+          <w:szCs w:val="32"/>
+        </w:rPr>
+        <w:t>2563)</w:t>
+      </w:r>
+      <w:bookmarkEnd w:id="0"/>
+    </w:p>
+    <w:p>
+      <w:pPr>
+        <w:spacing w:line="240" w:lineRule="auto"/>
+        <w:jc w:val="thaiDistribute"/>
+        <w:rPr>
+          <w:rFonts w:ascii="TH SarabunPSK" w:hAnsi="TH SarabunPSK" w:cs="TH SarabunPSK"/>
+          <w:sz w:val="32"/>
+          <w:szCs w:val="32"/>
+        </w:rPr>
+      </w:pPr>
+      <w:r>
+        <w:rPr>
+          <w:rFonts w:ascii="TH SarabunPSK" w:hAnsi="TH SarabunPSK" w:cs="TH SarabunPSK"/>
+          <w:sz w:val="32"/>
+          <w:szCs w:val="32"/>
+        </w:rPr>
+        <w:t>[] components101 [</w:t>
+      </w:r>
+      <w:proofErr w:type="gramStart"/>
+      <w:r>
+        <w:rPr>
+          <w:rFonts w:ascii="TH SarabunPSK" w:hAnsi="TH SarabunPSK" w:cs="TH SarabunPSK" w:hint="cs"/>
+          <w:sz w:val="32"/>
+          <w:szCs w:val="32"/>
+          <w:cs/>
+        </w:rPr>
+        <w:t>นางแฝง</w:t>
+      </w:r>
+      <w:r>
+        <w:rPr>
+          <w:rFonts w:ascii="TH SarabunPSK" w:hAnsi="TH SarabunPSK" w:cs="TH SarabunPSK"/>
+          <w:sz w:val="32"/>
+          <w:szCs w:val="32"/>
+        </w:rPr>
+        <w:t>]</w:t>
+      </w:r>
+      <w:r>
+        <w:rPr>
+          <w:rFonts w:ascii="TH SarabunPSK" w:hAnsi="TH SarabunPSK" w:cs="TH SarabunPSK" w:hint="cs"/>
+          <w:sz w:val="32"/>
+          <w:szCs w:val="32"/>
+          <w:cs/>
+        </w:rPr>
+        <w:t xml:space="preserve">  (</w:t>
+      </w:r>
+      <w:proofErr w:type="gramEnd"/>
+      <w:r>
+        <w:rPr>
+          <w:rFonts w:ascii="TH SarabunPSK" w:hAnsi="TH SarabunPSK" w:cs="TH SarabunPSK" w:hint="cs"/>
+          <w:sz w:val="32"/>
+          <w:szCs w:val="32"/>
+          <w:cs/>
+        </w:rPr>
+        <w:t xml:space="preserve">2560) </w:t>
+      </w:r>
+      <w:r>
+        <w:rPr>
+          <w:rFonts w:ascii="TH SarabunPSK" w:hAnsi="TH SarabunPSK" w:cs="TH SarabunPSK"/>
+          <w:b/>
+          <w:bCs/>
+          <w:sz w:val="32"/>
+          <w:szCs w:val="32"/>
+        </w:rPr>
+        <w:t>SX</w:t>
+      </w:r>
+      <w:r>
+        <w:rPr>
+          <w:rFonts w:ascii="TH SarabunPSK" w:hAnsi="TH SarabunPSK" w:cs="TH SarabunPSK"/>
+          <w:b/>
+          <w:bCs/>
+          <w:sz w:val="32"/>
+          <w:szCs w:val="32"/>
+          <w:cs/>
+        </w:rPr>
+        <w:t xml:space="preserve">1278 </w:t>
+      </w:r>
+      <w:proofErr w:type="spellStart"/>
+      <w:r>
+        <w:rPr>
+          <w:rFonts w:ascii="TH SarabunPSK" w:hAnsi="TH SarabunPSK" w:cs="TH SarabunPSK"/>
+          <w:b/>
+          <w:bCs/>
+          <w:sz w:val="32"/>
+          <w:szCs w:val="32"/>
+        </w:rPr>
+        <w:t>LoRa</w:t>
+      </w:r>
+      <w:proofErr w:type="spellEnd"/>
+      <w:r>
+        <w:rPr>
+          <w:rFonts w:ascii="TH SarabunPSK" w:hAnsi="TH SarabunPSK" w:cs="TH SarabunPSK"/>
+          <w:b/>
+          <w:bCs/>
+          <w:sz w:val="32"/>
+          <w:szCs w:val="32"/>
+        </w:rPr>
+        <w:t xml:space="preserve"> RF Module</w:t>
+      </w:r>
+      <w:r>
+        <w:rPr>
+          <w:rFonts w:ascii="TH SarabunPSK" w:hAnsi="TH SarabunPSK" w:cs="TH SarabunPSK" w:hint="cs"/>
+          <w:b/>
+          <w:bCs/>
+          <w:sz w:val="32"/>
+          <w:szCs w:val="32"/>
+          <w:cs/>
+        </w:rPr>
+        <w:t xml:space="preserve"> </w:t>
+      </w:r>
+      <w:r>
+        <w:rPr>
+          <w:rFonts w:ascii="TH SarabunPSK" w:hAnsi="TH SarabunPSK" w:cs="TH SarabunPSK"/>
+          <w:sz w:val="32"/>
+          <w:szCs w:val="32"/>
+          <w:cs/>
+        </w:rPr>
+        <w:t>[ออนไลน์]</w:t>
+      </w:r>
+      <w:r>
+        <w:rPr>
+          <w:rFonts w:ascii="TH SarabunPSK" w:hAnsi="TH SarabunPSK" w:cs="TH SarabunPSK" w:hint="cs"/>
+          <w:sz w:val="32"/>
+          <w:szCs w:val="32"/>
+          <w:cs/>
+        </w:rPr>
+        <w:t xml:space="preserve"> </w:t>
+      </w:r>
+      <w:r>
+        <w:rPr>
+          <w:rFonts w:ascii="TH SarabunPSK" w:hAnsi="TH SarabunPSK" w:cs="TH SarabunPSK"/>
+          <w:sz w:val="32"/>
+          <w:szCs w:val="32"/>
+          <w:cs/>
+        </w:rPr>
+        <w:t>เข้าถึงได้จาก</w:t>
+      </w:r>
+    </w:p>
+    <w:p>
+      <w:pPr>
+        <w:spacing w:line="240" w:lineRule="auto"/>
+        <w:ind w:left="720"/>
+        <w:jc w:val="thaiDistribute"/>
+        <w:rPr>
+          <w:rFonts w:ascii="TH SarabunPSK" w:hAnsi="TH SarabunPSK" w:cs="TH SarabunPSK"/>
+          <w:sz w:val="32"/>
+          <w:szCs w:val="32"/>
+        </w:rPr>
+      </w:pPr>
+      <w:hyperlink r:id="rId6" w:history="1">
+        <w:r>
+          <w:rPr>
+            <w:rStyle w:val="Hyperlink"/>
+            <w:rFonts w:ascii="TH SarabunPSK" w:hAnsi="TH SarabunPSK" w:cs="TH SarabunPSK"/>
+            <w:color w:val="auto"/>
+            <w:sz w:val="32"/>
+            <w:szCs w:val="32"/>
+            <w:u w:val="none"/>
+          </w:rPr>
+          <w:t>URL:https://components101.com/wireless/sx1278-lora-rf-module-features-dimension-datasheet</w:t>
+        </w:r>
+      </w:hyperlink>
+      <w:r>
+        <w:rPr>
+          <w:rFonts w:ascii="TH SarabunPSK" w:hAnsi="TH SarabunPSK" w:cs="TH SarabunPSK"/>
+          <w:sz w:val="32"/>
+          <w:szCs w:val="32"/>
+        </w:rPr>
+        <w:t xml:space="preserve"> </w:t>
+      </w:r>
+      <w:bookmarkStart w:id="1" w:name="_Hlk48948918"/>
+      <w:r>
+        <w:rPr>
+          <w:rFonts w:ascii="TH SarabunPSK" w:hAnsi="TH SarabunPSK" w:cs="TH SarabunPSK"/>
+          <w:sz w:val="32"/>
+          <w:szCs w:val="32"/>
+        </w:rPr>
+        <w:t xml:space="preserve">(8 </w:t>
+      </w:r>
+      <w:r>
+        <w:rPr>
+          <w:rFonts w:ascii="TH SarabunPSK" w:hAnsi="TH SarabunPSK" w:cs="TH SarabunPSK"/>
+          <w:sz w:val="32"/>
+          <w:szCs w:val="32"/>
+          <w:cs/>
+        </w:rPr>
+        <w:t xml:space="preserve">สิงหาคม </w:t>
+      </w:r>
+      <w:r>
+        <w:rPr>
+          <w:rFonts w:ascii="TH SarabunPSK" w:hAnsi="TH SarabunPSK" w:cs="TH SarabunPSK"/>
+          <w:sz w:val="32"/>
+          <w:szCs w:val="32"/>
+        </w:rPr>
+        <w:t>2563)</w:t>
+      </w:r>
+    </w:p>
+    <w:bookmarkEnd w:id="1"/>
+    <w:p>
+      <w:pPr>
+        <w:spacing w:line="240" w:lineRule="auto"/>
+        <w:jc w:val="thaiDistribute"/>
+        <w:rPr>
+          <w:rFonts w:ascii="TH SarabunPSK" w:hAnsi="TH SarabunPSK" w:cs="TH SarabunPSK"/>
+          <w:sz w:val="32"/>
+          <w:szCs w:val="32"/>
+        </w:rPr>
+      </w:pPr>
+      <w:r>
+        <w:rPr>
+          <w:rFonts w:ascii="TH SarabunPSK" w:hAnsi="TH SarabunPSK" w:cs="TH SarabunPSK"/>
+          <w:sz w:val="32"/>
+          <w:szCs w:val="32"/>
+        </w:rPr>
+        <w:t xml:space="preserve">[] </w:t>
+      </w:r>
+      <w:proofErr w:type="spellStart"/>
+      <w:r>
+        <w:rPr>
+          <w:rFonts w:ascii="TH SarabunPSK" w:hAnsi="TH SarabunPSK" w:cs="TH SarabunPSK"/>
+          <w:sz w:val="32"/>
+          <w:szCs w:val="32"/>
+        </w:rPr>
+        <w:t>raspberrypi</w:t>
+      </w:r>
+      <w:proofErr w:type="spellEnd"/>
+      <w:r>
+        <w:rPr>
+          <w:rFonts w:ascii="TH SarabunPSK" w:hAnsi="TH SarabunPSK" w:cs="TH SarabunPSK" w:hint="cs"/>
+          <w:sz w:val="32"/>
+          <w:szCs w:val="32"/>
+          <w:cs/>
+        </w:rPr>
+        <w:t xml:space="preserve"> </w:t>
+      </w:r>
+      <w:r>
+        <w:rPr>
+          <w:rFonts w:ascii="TH SarabunPSK" w:hAnsi="TH SarabunPSK" w:cs="TH SarabunPSK"/>
+          <w:sz w:val="32"/>
+          <w:szCs w:val="32"/>
+        </w:rPr>
+        <w:t>[</w:t>
+      </w:r>
+      <w:proofErr w:type="gramStart"/>
+      <w:r>
+        <w:rPr>
+          <w:rFonts w:ascii="TH SarabunPSK" w:hAnsi="TH SarabunPSK" w:cs="TH SarabunPSK" w:hint="cs"/>
+          <w:sz w:val="32"/>
+          <w:szCs w:val="32"/>
+          <w:cs/>
+        </w:rPr>
+        <w:t>นามแฝง</w:t>
+      </w:r>
+      <w:r>
+        <w:rPr>
+          <w:rFonts w:ascii="TH SarabunPSK" w:hAnsi="TH SarabunPSK" w:cs="TH SarabunPSK"/>
+          <w:sz w:val="32"/>
+          <w:szCs w:val="32"/>
+        </w:rPr>
+        <w:t>]</w:t>
+      </w:r>
+      <w:r>
+        <w:rPr>
+          <w:rFonts w:ascii="TH SarabunPSK" w:hAnsi="TH SarabunPSK" w:cs="TH SarabunPSK" w:hint="cs"/>
+          <w:sz w:val="32"/>
+          <w:szCs w:val="32"/>
+          <w:cs/>
+        </w:rPr>
+        <w:t xml:space="preserve">  (</w:t>
+      </w:r>
+      <w:proofErr w:type="gramEnd"/>
+      <w:r>
+        <w:rPr>
+          <w:rFonts w:ascii="TH SarabunPSK" w:hAnsi="TH SarabunPSK" w:cs="TH SarabunPSK" w:hint="cs"/>
+          <w:sz w:val="32"/>
+          <w:szCs w:val="32"/>
+          <w:cs/>
+        </w:rPr>
+        <w:t>2558</w:t>
+      </w:r>
+      <w:r>
+        <w:rPr>
+          <w:rFonts w:ascii="TH SarabunPSK" w:hAnsi="TH SarabunPSK" w:cs="TH SarabunPSK" w:hint="cs"/>
+          <w:sz w:val="32"/>
+          <w:szCs w:val="32"/>
+          <w:cs/>
+        </w:rPr>
+        <w:t>)</w:t>
+      </w:r>
+      <w:r>
+        <w:rPr>
+          <w:rFonts w:ascii="TH SarabunPSK" w:hAnsi="TH SarabunPSK" w:cs="TH SarabunPSK" w:hint="cs"/>
+          <w:sz w:val="32"/>
+          <w:szCs w:val="32"/>
+          <w:cs/>
+        </w:rPr>
+        <w:t xml:space="preserve"> </w:t>
+      </w:r>
+      <w:r>
+        <w:rPr>
+          <w:rFonts w:ascii="TH SarabunPSK" w:hAnsi="TH SarabunPSK" w:cs="TH SarabunPSK"/>
+          <w:b/>
+          <w:bCs/>
+          <w:sz w:val="32"/>
+          <w:szCs w:val="32"/>
+        </w:rPr>
+        <w:t xml:space="preserve">Raspberry Pi </w:t>
+      </w:r>
+      <w:r>
+        <w:rPr>
+          <w:rFonts w:ascii="TH SarabunPSK" w:hAnsi="TH SarabunPSK" w:cs="TH SarabunPSK"/>
+          <w:b/>
+          <w:bCs/>
+          <w:sz w:val="32"/>
+          <w:szCs w:val="32"/>
+          <w:cs/>
+        </w:rPr>
+        <w:t xml:space="preserve">3 </w:t>
+      </w:r>
+      <w:r>
+        <w:rPr>
+          <w:rFonts w:ascii="TH SarabunPSK" w:hAnsi="TH SarabunPSK" w:cs="TH SarabunPSK"/>
+          <w:b/>
+          <w:bCs/>
+          <w:sz w:val="32"/>
+          <w:szCs w:val="32"/>
+        </w:rPr>
+        <w:t>Model B</w:t>
+      </w:r>
+      <w:r>
+        <w:rPr>
+          <w:rFonts w:ascii="TH SarabunPSK" w:hAnsi="TH SarabunPSK" w:cs="TH SarabunPSK" w:hint="cs"/>
+          <w:b/>
+          <w:bCs/>
+          <w:sz w:val="32"/>
+          <w:szCs w:val="32"/>
+          <w:cs/>
+        </w:rPr>
+        <w:t xml:space="preserve"> </w:t>
+      </w:r>
+      <w:bookmarkStart w:id="2" w:name="_Hlk49089441"/>
+      <w:r>
+        <w:rPr>
+          <w:rFonts w:ascii="TH SarabunPSK" w:hAnsi="TH SarabunPSK" w:cs="TH SarabunPSK"/>
+          <w:sz w:val="32"/>
+          <w:szCs w:val="32"/>
+        </w:rPr>
+        <w:t>[</w:t>
+      </w:r>
+      <w:r>
+        <w:rPr>
+          <w:rFonts w:ascii="TH SarabunPSK" w:hAnsi="TH SarabunPSK" w:cs="TH SarabunPSK"/>
+          <w:sz w:val="32"/>
+          <w:szCs w:val="32"/>
+          <w:cs/>
+        </w:rPr>
+        <w:t>ออนไลน์</w:t>
+      </w:r>
+      <w:r>
+        <w:rPr>
+          <w:rFonts w:ascii="TH SarabunPSK" w:hAnsi="TH SarabunPSK" w:cs="TH SarabunPSK"/>
+          <w:sz w:val="32"/>
+          <w:szCs w:val="32"/>
+        </w:rPr>
+        <w:t xml:space="preserve">] </w:t>
+      </w:r>
+      <w:r>
+        <w:rPr>
+          <w:rFonts w:ascii="TH SarabunPSK" w:hAnsi="TH SarabunPSK" w:cs="TH SarabunPSK" w:hint="cs"/>
+          <w:sz w:val="32"/>
+          <w:szCs w:val="32"/>
+          <w:cs/>
+        </w:rPr>
+        <w:t>เข้าถึงได้จาก</w:t>
+      </w:r>
+      <w:bookmarkEnd w:id="2"/>
+    </w:p>
+    <w:p>
+      <w:pPr>
+        <w:spacing w:line="240" w:lineRule="auto"/>
+        <w:ind w:firstLine="720"/>
+        <w:jc w:val="thaiDistribute"/>
+        <w:rPr>
+          <w:rFonts w:ascii="TH SarabunPSK" w:hAnsi="TH SarabunPSK" w:cs="TH SarabunPSK"/>
+          <w:sz w:val="32"/>
+          <w:szCs w:val="32"/>
+        </w:rPr>
+      </w:pPr>
+      <w:r>
+        <w:rPr>
+          <w:rFonts w:ascii="TH SarabunPSK" w:hAnsi="TH SarabunPSK" w:cs="TH SarabunPSK"/>
+          <w:sz w:val="32"/>
+          <w:szCs w:val="32"/>
+        </w:rPr>
+        <w:t>URL:</w:t>
+      </w:r>
+      <w:r>
+        <w:t xml:space="preserve"> </w:t>
+      </w:r>
+      <w:hyperlink r:id="rId7" w:history="1">
+        <w:r>
+          <w:rPr>
+            <w:rStyle w:val="Hyperlink"/>
+            <w:rFonts w:ascii="TH SarabunPSK" w:hAnsi="TH SarabunPSK" w:cs="TH SarabunPSK"/>
+            <w:color w:val="auto"/>
+            <w:sz w:val="32"/>
+            <w:szCs w:val="32"/>
+            <w:u w:val="none"/>
+          </w:rPr>
+          <w:t>https://www.raspberrypi.org/products/raspberry-pi-3-model-b/</w:t>
+        </w:r>
+      </w:hyperlink>
+      <w:r>
+        <w:rPr>
+          <w:rFonts w:ascii="TH SarabunPSK" w:hAnsi="TH SarabunPSK" w:cs="TH SarabunPSK"/>
+          <w:sz w:val="32"/>
+          <w:szCs w:val="32"/>
+        </w:rPr>
+        <w:t xml:space="preserve"> </w:t>
+      </w:r>
+    </w:p>
+    <w:p>
+      <w:pPr>
+        <w:spacing w:line="240" w:lineRule="auto"/>
+        <w:ind w:firstLine="720"/>
+        <w:jc w:val="thaiDistribute"/>
+        <w:rPr>
+          <w:rFonts w:ascii="TH SarabunPSK" w:hAnsi="TH SarabunPSK" w:cs="TH SarabunPSK"/>
+          <w:sz w:val="32"/>
+          <w:szCs w:val="32"/>
+        </w:rPr>
+      </w:pPr>
+      <w:r>
+        <w:rPr>
+          <w:rFonts w:ascii="TH SarabunPSK" w:hAnsi="TH SarabunPSK" w:cs="TH SarabunPSK"/>
+          <w:sz w:val="32"/>
+          <w:szCs w:val="32"/>
+        </w:rPr>
+        <w:t xml:space="preserve">(8 </w:t>
+      </w:r>
+      <w:r>
+        <w:rPr>
+          <w:rFonts w:ascii="TH SarabunPSK" w:hAnsi="TH SarabunPSK" w:cs="TH SarabunPSK"/>
+          <w:sz w:val="32"/>
+          <w:szCs w:val="32"/>
+          <w:cs/>
+        </w:rPr>
+        <w:t xml:space="preserve">สิงหาคม </w:t>
+      </w:r>
+      <w:r>
+        <w:rPr>
+          <w:rFonts w:ascii="TH SarabunPSK" w:hAnsi="TH SarabunPSK" w:cs="TH SarabunPSK"/>
+          <w:sz w:val="32"/>
+          <w:szCs w:val="32"/>
+        </w:rPr>
+        <w:t>2563)</w:t>
+      </w:r>
+    </w:p>
+    <w:p>
+      <w:pPr>
+        <w:spacing w:line="240" w:lineRule="auto"/>
+        <w:jc w:val="thaiDistribute"/>
+        <w:rPr>
+          <w:rFonts w:ascii="TH SarabunPSK" w:hAnsi="TH SarabunPSK" w:cs="TH SarabunPSK"/>
+          <w:b/>
+          <w:bCs/>
+          <w:sz w:val="32"/>
+          <w:szCs w:val="32"/>
+        </w:rPr>
+      </w:pPr>
+      <w:r>
+        <w:rPr>
+          <w:rFonts w:ascii="TH SarabunPSK" w:hAnsi="TH SarabunPSK" w:cs="TH SarabunPSK"/>
+          <w:sz w:val="32"/>
+          <w:szCs w:val="32"/>
+        </w:rPr>
+        <w:t>[] AOSONG [</w:t>
+      </w:r>
+      <w:proofErr w:type="gramStart"/>
+      <w:r>
+        <w:rPr>
+          <w:rFonts w:ascii="TH SarabunPSK" w:hAnsi="TH SarabunPSK" w:cs="TH SarabunPSK" w:hint="cs"/>
+          <w:sz w:val="32"/>
+          <w:szCs w:val="32"/>
+          <w:cs/>
+        </w:rPr>
+        <w:t>นามแฝง</w:t>
+      </w:r>
+      <w:r>
+        <w:rPr>
+          <w:rFonts w:ascii="TH SarabunPSK" w:hAnsi="TH SarabunPSK" w:cs="TH SarabunPSK"/>
+          <w:sz w:val="32"/>
+          <w:szCs w:val="32"/>
+        </w:rPr>
+        <w:t>]</w:t>
+      </w:r>
+      <w:r>
+        <w:rPr>
+          <w:rFonts w:ascii="TH SarabunPSK" w:hAnsi="TH SarabunPSK" w:cs="TH SarabunPSK" w:hint="cs"/>
+          <w:sz w:val="32"/>
+          <w:szCs w:val="32"/>
+          <w:cs/>
+        </w:rPr>
+        <w:t xml:space="preserve">  (</w:t>
+      </w:r>
+      <w:proofErr w:type="gramEnd"/>
+      <w:r>
+        <w:rPr>
+          <w:rFonts w:ascii="TH SarabunPSK" w:hAnsi="TH SarabunPSK" w:cs="TH SarabunPSK" w:hint="cs"/>
+          <w:sz w:val="32"/>
+          <w:szCs w:val="32"/>
+          <w:cs/>
+        </w:rPr>
+        <w:t xml:space="preserve">ม.ป.ป.) </w:t>
+      </w:r>
+      <w:r>
+        <w:rPr>
+          <w:rFonts w:ascii="TH SarabunPSK" w:hAnsi="TH SarabunPSK" w:cs="TH SarabunPSK"/>
+          <w:b/>
+          <w:bCs/>
+          <w:sz w:val="32"/>
+          <w:szCs w:val="32"/>
+        </w:rPr>
+        <w:t xml:space="preserve">Digital temperature and humidity </w:t>
+      </w:r>
+      <w:r>
+        <w:rPr>
+          <w:rFonts w:ascii="TH SarabunPSK" w:hAnsi="TH SarabunPSK" w:cs="TH SarabunPSK"/>
+          <w:b/>
+          <w:bCs/>
+          <w:sz w:val="32"/>
+          <w:szCs w:val="32"/>
+        </w:rPr>
+        <w:t>Se</w:t>
+      </w:r>
+      <w:r>
+        <w:rPr>
+          <w:rFonts w:ascii="TH SarabunPSK" w:hAnsi="TH SarabunPSK" w:cs="TH SarabunPSK"/>
+          <w:b/>
+          <w:bCs/>
+          <w:sz w:val="32"/>
+          <w:szCs w:val="32"/>
+        </w:rPr>
+        <w:t xml:space="preserve">nsor AM2315 </w:t>
+      </w:r>
+    </w:p>
+    <w:p>
+      <w:pPr>
+        <w:spacing w:line="240" w:lineRule="auto"/>
+        <w:ind w:firstLine="720"/>
+        <w:jc w:val="thaiDistribute"/>
+        <w:rPr>
+          <w:rFonts w:ascii="TH SarabunPSK" w:hAnsi="TH SarabunPSK" w:cs="TH SarabunPSK"/>
+          <w:sz w:val="32"/>
+          <w:szCs w:val="32"/>
+        </w:rPr>
+      </w:pPr>
+      <w:r>
+        <w:rPr>
+          <w:rFonts w:ascii="TH SarabunPSK" w:hAnsi="TH SarabunPSK" w:cs="TH SarabunPSK"/>
+          <w:b/>
+          <w:bCs/>
+          <w:sz w:val="32"/>
+          <w:szCs w:val="32"/>
+        </w:rPr>
+        <w:t xml:space="preserve">Product Manual </w:t>
+      </w:r>
+      <w:r>
+        <w:rPr>
+          <w:rFonts w:ascii="TH SarabunPSK" w:hAnsi="TH SarabunPSK" w:cs="TH SarabunPSK"/>
+          <w:sz w:val="32"/>
+          <w:szCs w:val="32"/>
+        </w:rPr>
+        <w:t>[</w:t>
+      </w:r>
+      <w:r>
+        <w:rPr>
+          <w:rFonts w:ascii="TH SarabunPSK" w:hAnsi="TH SarabunPSK" w:cs="TH SarabunPSK"/>
+          <w:sz w:val="32"/>
+          <w:szCs w:val="32"/>
+          <w:cs/>
+        </w:rPr>
+        <w:t>ออนไลน์</w:t>
+      </w:r>
+      <w:r>
+        <w:rPr>
+          <w:rFonts w:ascii="TH SarabunPSK" w:hAnsi="TH SarabunPSK" w:cs="TH SarabunPSK"/>
+          <w:sz w:val="32"/>
+          <w:szCs w:val="32"/>
+        </w:rPr>
+        <w:t xml:space="preserve">] </w:t>
+      </w:r>
+      <w:r>
+        <w:rPr>
+          <w:rFonts w:ascii="TH SarabunPSK" w:hAnsi="TH SarabunPSK" w:cs="TH SarabunPSK" w:hint="cs"/>
+          <w:sz w:val="32"/>
+          <w:szCs w:val="32"/>
+          <w:cs/>
+        </w:rPr>
+        <w:t>เข้าถึงได้จาก</w:t>
+      </w:r>
+      <w:r>
+        <w:rPr>
+          <w:rFonts w:ascii="TH SarabunPSK" w:hAnsi="TH SarabunPSK" w:cs="TH SarabunPSK" w:hint="cs"/>
+          <w:sz w:val="32"/>
+          <w:szCs w:val="32"/>
+          <w:cs/>
+        </w:rPr>
+        <w:t xml:space="preserve"> </w:t>
+      </w:r>
+    </w:p>
+    <w:p>
+      <w:pPr>
+        <w:spacing w:line="240" w:lineRule="auto"/>
+        <w:ind w:firstLine="720"/>
+        <w:jc w:val="thaiDistribute"/>
+        <w:rPr>
+          <w:rFonts w:ascii="TH SarabunPSK" w:hAnsi="TH SarabunPSK" w:cs="TH SarabunPSK"/>
+          <w:sz w:val="32"/>
+          <w:szCs w:val="32"/>
+        </w:rPr>
+      </w:pPr>
+      <w:r>
+        <w:rPr>
+          <w:rFonts w:ascii="TH SarabunPSK" w:hAnsi="TH SarabunPSK" w:cs="TH SarabunPSK"/>
+          <w:sz w:val="32"/>
+          <w:szCs w:val="32"/>
+        </w:rPr>
+        <w:t>URL:</w:t>
+      </w:r>
+      <w:r>
+        <w:rPr>
+          <w:rFonts w:ascii="TH SarabunPSK" w:hAnsi="TH SarabunPSK" w:cs="TH SarabunPSK"/>
+          <w:sz w:val="32"/>
+          <w:szCs w:val="32"/>
+        </w:rPr>
+        <w:t xml:space="preserve"> </w:t>
+      </w:r>
+      <w:hyperlink r:id="rId8" w:history="1">
+        <w:r>
+          <w:rPr>
+            <w:rStyle w:val="Hyperlink"/>
+            <w:rFonts w:ascii="TH SarabunPSK" w:hAnsi="TH SarabunPSK" w:cs="TH SarabunPSK"/>
+            <w:color w:val="auto"/>
+            <w:sz w:val="32"/>
+            <w:szCs w:val="32"/>
+            <w:u w:val="none"/>
+          </w:rPr>
+          <w:t>https://cdn-shop.adafruit.com/datasheets/AM2315.pdf</w:t>
+        </w:r>
+      </w:hyperlink>
+      <w:r>
+        <w:rPr>
+          <w:rFonts w:ascii="TH SarabunPSK" w:hAnsi="TH SarabunPSK" w:cs="TH SarabunPSK"/>
+          <w:sz w:val="32"/>
+          <w:szCs w:val="32"/>
+        </w:rPr>
+        <w:t xml:space="preserve"> </w:t>
+      </w:r>
+      <w:r>
+        <w:rPr>
+          <w:rFonts w:ascii="TH SarabunPSK" w:hAnsi="TH SarabunPSK" w:cs="TH SarabunPSK"/>
+          <w:sz w:val="32"/>
+          <w:szCs w:val="32"/>
+        </w:rPr>
+        <w:t>(</w:t>
+      </w:r>
+      <w:r>
+        <w:rPr>
+          <w:rFonts w:ascii="TH SarabunPSK" w:hAnsi="TH SarabunPSK" w:cs="TH SarabunPSK"/>
+          <w:sz w:val="32"/>
+          <w:szCs w:val="32"/>
+        </w:rPr>
+        <w:t>10</w:t>
+      </w:r>
+      <w:r>
+        <w:rPr>
+          <w:rFonts w:ascii="TH SarabunPSK" w:hAnsi="TH SarabunPSK" w:cs="TH SarabunPSK"/>
+          <w:sz w:val="32"/>
+          <w:szCs w:val="32"/>
+        </w:rPr>
+        <w:t xml:space="preserve"> </w:t>
+      </w:r>
+      <w:r>
+        <w:rPr>
+          <w:rFonts w:ascii="TH SarabunPSK" w:hAnsi="TH SarabunPSK" w:cs="TH SarabunPSK"/>
+          <w:sz w:val="32"/>
+          <w:szCs w:val="32"/>
+          <w:cs/>
+        </w:rPr>
+        <w:t xml:space="preserve">สิงหาคม </w:t>
+      </w:r>
+      <w:r>
+        <w:rPr>
+          <w:rFonts w:ascii="TH SarabunPSK" w:hAnsi="TH SarabunPSK" w:cs="TH SarabunPSK"/>
+          <w:sz w:val="32"/>
+          <w:szCs w:val="32"/>
+        </w:rPr>
+        <w:t>2563)</w:t>
+      </w:r>
+    </w:p>
+    <w:p>
+      <w:pPr>
+        <w:spacing w:line="240" w:lineRule="auto"/>
+        <w:jc w:val="thaiDistribute"/>
+        <w:rPr>
+          <w:rFonts w:ascii="TH SarabunPSK" w:hAnsi="TH SarabunPSK" w:cs="TH SarabunPSK" w:hint="cs"/>
+          <w:sz w:val="32"/>
+          <w:szCs w:val="32"/>
+        </w:rPr>
+      </w:pPr>
+      <w:r>
+        <w:rPr>
+          <w:rFonts w:ascii="TH SarabunPSK" w:hAnsi="TH SarabunPSK" w:cs="TH SarabunPSK"/>
+          <w:sz w:val="32"/>
+          <w:szCs w:val="32"/>
+        </w:rPr>
+        <w:t xml:space="preserve">[] </w:t>
+      </w:r>
+      <w:proofErr w:type="spellStart"/>
+      <w:r>
+        <w:rPr>
+          <w:rFonts w:ascii="TH SarabunPSK" w:hAnsi="TH SarabunPSK" w:cs="TH SarabunPSK" w:hint="cs"/>
+          <w:sz w:val="32"/>
+          <w:szCs w:val="32"/>
+        </w:rPr>
+        <w:t>KimJaeHa</w:t>
+      </w:r>
+      <w:proofErr w:type="spellEnd"/>
+      <w:r>
+        <w:rPr>
+          <w:rFonts w:ascii="TH SarabunPSK" w:hAnsi="TH SarabunPSK" w:cs="TH SarabunPSK" w:hint="cs"/>
+          <w:sz w:val="32"/>
+          <w:szCs w:val="32"/>
+        </w:rPr>
+        <w:t xml:space="preserve"> </w:t>
+      </w:r>
+      <w:r>
+        <w:rPr>
+          <w:rFonts w:ascii="TH SarabunPSK" w:hAnsi="TH SarabunPSK" w:cs="TH SarabunPSK"/>
+          <w:sz w:val="32"/>
+          <w:szCs w:val="32"/>
+        </w:rPr>
+        <w:t>[</w:t>
+      </w:r>
+      <w:proofErr w:type="gramStart"/>
+      <w:r>
+        <w:rPr>
+          <w:rFonts w:ascii="TH SarabunPSK" w:hAnsi="TH SarabunPSK" w:cs="TH SarabunPSK" w:hint="cs"/>
+          <w:sz w:val="32"/>
+          <w:szCs w:val="32"/>
+          <w:cs/>
+        </w:rPr>
+        <w:t>นามแฝง</w:t>
+      </w:r>
+      <w:r>
+        <w:rPr>
+          <w:rFonts w:ascii="TH SarabunPSK" w:hAnsi="TH SarabunPSK" w:cs="TH SarabunPSK"/>
+          <w:sz w:val="32"/>
+          <w:szCs w:val="32"/>
+        </w:rPr>
+        <w:t>]</w:t>
+      </w:r>
+      <w:r>
+        <w:rPr>
+          <w:rFonts w:ascii="TH SarabunPSK" w:hAnsi="TH SarabunPSK" w:cs="TH SarabunPSK" w:hint="cs"/>
+          <w:sz w:val="32"/>
+          <w:szCs w:val="32"/>
+          <w:cs/>
+        </w:rPr>
+        <w:t xml:space="preserve">  (</w:t>
+      </w:r>
+      <w:proofErr w:type="gramEnd"/>
+      <w:r>
+        <w:rPr>
+          <w:rFonts w:ascii="TH SarabunPSK" w:hAnsi="TH SarabunPSK" w:cs="TH SarabunPSK" w:hint="cs"/>
+          <w:sz w:val="32"/>
+          <w:szCs w:val="32"/>
+          <w:cs/>
+        </w:rPr>
+        <w:t xml:space="preserve">2561) </w:t>
+      </w:r>
+      <w:r>
+        <w:rPr>
+          <w:rFonts w:ascii="TH SarabunPSK" w:hAnsi="TH SarabunPSK" w:cs="TH SarabunPSK"/>
+          <w:b/>
+          <w:bCs/>
+          <w:sz w:val="32"/>
+          <w:szCs w:val="32"/>
+          <w:cs/>
+        </w:rPr>
+        <w:t>ความแตกต่างระหว่าง เว็บไซต์ กับ เว็บแอพฯ</w:t>
+      </w:r>
+      <w:r>
+        <w:rPr>
+          <w:rFonts w:ascii="TH SarabunPSK" w:hAnsi="TH SarabunPSK" w:cs="TH SarabunPSK" w:hint="cs"/>
+          <w:b/>
+          <w:bCs/>
+          <w:sz w:val="32"/>
+          <w:szCs w:val="32"/>
+          <w:cs/>
+        </w:rPr>
+        <w:t xml:space="preserve"> </w:t>
+      </w:r>
+      <w:r>
+        <w:rPr>
+          <w:rFonts w:ascii="TH SarabunPSK" w:hAnsi="TH SarabunPSK" w:cs="TH SarabunPSK"/>
+          <w:sz w:val="32"/>
+          <w:szCs w:val="32"/>
+        </w:rPr>
+        <w:t>[</w:t>
+      </w:r>
+      <w:r>
+        <w:rPr>
+          <w:rFonts w:ascii="TH SarabunPSK" w:hAnsi="TH SarabunPSK" w:cs="TH SarabunPSK"/>
+          <w:sz w:val="32"/>
+          <w:szCs w:val="32"/>
+          <w:cs/>
+        </w:rPr>
+        <w:t>ออนไลน์</w:t>
+      </w:r>
+      <w:r>
+        <w:rPr>
+          <w:rFonts w:ascii="TH SarabunPSK" w:hAnsi="TH SarabunPSK" w:cs="TH SarabunPSK"/>
+          <w:sz w:val="32"/>
+          <w:szCs w:val="32"/>
+        </w:rPr>
+        <w:t xml:space="preserve">] </w:t>
+      </w:r>
+    </w:p>
+    <w:p>
+      <w:pPr>
+        <w:spacing w:line="240" w:lineRule="auto"/>
+        <w:ind w:firstLine="720"/>
+        <w:jc w:val="thaiDistribute"/>
+        <w:rPr>
+          <w:rFonts w:ascii="TH SarabunPSK" w:hAnsi="TH SarabunPSK" w:cs="TH SarabunPSK"/>
+          <w:sz w:val="32"/>
+          <w:szCs w:val="32"/>
+        </w:rPr>
+      </w:pPr>
+      <w:r>
+        <w:rPr>
+          <w:rFonts w:ascii="TH SarabunPSK" w:hAnsi="TH SarabunPSK" w:cs="TH SarabunPSK" w:hint="cs"/>
+          <w:sz w:val="32"/>
+          <w:szCs w:val="32"/>
+          <w:cs/>
+        </w:rPr>
+        <w:t>เข้าถึงได้จาก</w:t>
+      </w:r>
+      <w:r>
+        <w:rPr>
+          <w:rFonts w:ascii="TH SarabunPSK" w:hAnsi="TH SarabunPSK" w:cs="TH SarabunPSK" w:hint="cs"/>
+          <w:sz w:val="32"/>
+          <w:szCs w:val="32"/>
+          <w:cs/>
+        </w:rPr>
+        <w:t xml:space="preserve"> </w:t>
+      </w:r>
+      <w:r>
+        <w:rPr>
+          <w:rFonts w:ascii="TH SarabunPSK" w:hAnsi="TH SarabunPSK" w:cs="TH SarabunPSK"/>
+          <w:sz w:val="32"/>
+          <w:szCs w:val="32"/>
+        </w:rPr>
+        <w:t xml:space="preserve">URL: </w:t>
+      </w:r>
+      <w:hyperlink r:id="rId9" w:history="1">
+        <w:r>
+          <w:rPr>
+            <w:rStyle w:val="Hyperlink"/>
+            <w:rFonts w:ascii="TH SarabunPSK" w:hAnsi="TH SarabunPSK" w:cs="TH SarabunPSK"/>
+            <w:color w:val="auto"/>
+            <w:sz w:val="32"/>
+            <w:szCs w:val="32"/>
+            <w:u w:val="none"/>
+          </w:rPr>
+          <w:t>https://1th.me/Txf8W</w:t>
+        </w:r>
+      </w:hyperlink>
+      <w:r>
+        <w:rPr>
+          <w:rFonts w:ascii="TH SarabunPSK" w:hAnsi="TH SarabunPSK" w:cs="TH SarabunPSK"/>
+          <w:sz w:val="32"/>
+          <w:szCs w:val="32"/>
+        </w:rPr>
+        <w:t xml:space="preserve"> </w:t>
+      </w:r>
+      <w:r>
+        <w:rPr>
+          <w:rFonts w:ascii="TH SarabunPSK" w:hAnsi="TH SarabunPSK" w:cs="TH SarabunPSK"/>
+          <w:sz w:val="32"/>
+          <w:szCs w:val="32"/>
+        </w:rPr>
+        <w:t xml:space="preserve">(10 </w:t>
+      </w:r>
+      <w:r>
+        <w:rPr>
+          <w:rFonts w:ascii="TH SarabunPSK" w:hAnsi="TH SarabunPSK" w:cs="TH SarabunPSK"/>
+          <w:sz w:val="32"/>
+          <w:szCs w:val="32"/>
+          <w:cs/>
+        </w:rPr>
+        <w:t xml:space="preserve">สิงหาคม </w:t>
+      </w:r>
+      <w:r>
+        <w:rPr>
+          <w:rFonts w:ascii="TH SarabunPSK" w:hAnsi="TH SarabunPSK" w:cs="TH SarabunPSK"/>
+          <w:sz w:val="32"/>
+          <w:szCs w:val="32"/>
+        </w:rPr>
+        <w:t>2563)</w:t>
+      </w:r>
+    </w:p>
+    <w:p>
+      <w:pPr>
+        <w:spacing w:line="240" w:lineRule="auto"/>
+        <w:jc w:val="thaiDistribute"/>
+        <w:rPr>
+          <w:rFonts w:ascii="TH SarabunPSK" w:hAnsi="TH SarabunPSK" w:cs="TH SarabunPSK"/>
+          <w:sz w:val="32"/>
+          <w:szCs w:val="32"/>
+        </w:rPr>
+      </w:pPr>
+      <w:r>
+        <w:rPr>
+          <w:rFonts w:ascii="TH SarabunPSK" w:hAnsi="TH SarabunPSK" w:cs="TH SarabunPSK"/>
+          <w:sz w:val="32"/>
+          <w:szCs w:val="32"/>
+        </w:rPr>
+        <w:t>[] admin [</w:t>
+      </w:r>
+      <w:proofErr w:type="gramStart"/>
+      <w:r>
+        <w:rPr>
+          <w:rFonts w:ascii="TH SarabunPSK" w:hAnsi="TH SarabunPSK" w:cs="TH SarabunPSK" w:hint="cs"/>
+          <w:sz w:val="32"/>
+          <w:szCs w:val="32"/>
+          <w:cs/>
+        </w:rPr>
+        <w:t>นามแฝง</w:t>
+      </w:r>
+      <w:r>
+        <w:rPr>
+          <w:rFonts w:ascii="TH SarabunPSK" w:hAnsi="TH SarabunPSK" w:cs="TH SarabunPSK"/>
+          <w:sz w:val="32"/>
+          <w:szCs w:val="32"/>
+        </w:rPr>
+        <w:t xml:space="preserve">] </w:t>
+      </w:r>
+      <w:r>
+        <w:rPr>
+          <w:rFonts w:ascii="TH SarabunPSK" w:hAnsi="TH SarabunPSK" w:cs="TH SarabunPSK" w:hint="cs"/>
+          <w:sz w:val="32"/>
+          <w:szCs w:val="32"/>
+          <w:cs/>
+        </w:rPr>
+        <w:t xml:space="preserve"> </w:t>
+      </w:r>
+      <w:r>
+        <w:rPr>
+          <w:rFonts w:ascii="TH SarabunPSK" w:hAnsi="TH SarabunPSK" w:cs="TH SarabunPSK"/>
+          <w:sz w:val="32"/>
+          <w:szCs w:val="32"/>
+        </w:rPr>
+        <w:t>(</w:t>
+      </w:r>
+      <w:proofErr w:type="gramEnd"/>
+      <w:r>
+        <w:rPr>
+          <w:rFonts w:ascii="TH SarabunPSK" w:hAnsi="TH SarabunPSK" w:cs="TH SarabunPSK"/>
+          <w:sz w:val="32"/>
+          <w:szCs w:val="32"/>
+        </w:rPr>
+        <w:t>2556)</w:t>
+      </w:r>
+      <w:r>
+        <w:rPr>
+          <w:rFonts w:ascii="TH SarabunPSK" w:hAnsi="TH SarabunPSK" w:cs="TH SarabunPSK" w:hint="cs"/>
+          <w:sz w:val="32"/>
+          <w:szCs w:val="32"/>
+          <w:cs/>
+        </w:rPr>
+        <w:t xml:space="preserve"> </w:t>
+      </w:r>
+      <w:r>
+        <w:rPr>
+          <w:rFonts w:ascii="TH SarabunPSK" w:hAnsi="TH SarabunPSK" w:cs="TH SarabunPSK"/>
+          <w:b/>
+          <w:bCs/>
+          <w:sz w:val="32"/>
+          <w:szCs w:val="32"/>
+          <w:cs/>
+        </w:rPr>
+        <w:t xml:space="preserve">มารู้จักกับ </w:t>
+      </w:r>
+      <w:r>
+        <w:rPr>
+          <w:rFonts w:ascii="TH SarabunPSK" w:hAnsi="TH SarabunPSK" w:cs="TH SarabunPSK"/>
+          <w:b/>
+          <w:bCs/>
+          <w:sz w:val="32"/>
+          <w:szCs w:val="32"/>
+        </w:rPr>
+        <w:t xml:space="preserve">Windows Application </w:t>
+      </w:r>
+      <w:r>
+        <w:rPr>
+          <w:rFonts w:ascii="TH SarabunPSK" w:hAnsi="TH SarabunPSK" w:cs="TH SarabunPSK"/>
+          <w:b/>
+          <w:bCs/>
+          <w:sz w:val="32"/>
+          <w:szCs w:val="32"/>
+          <w:cs/>
+        </w:rPr>
+        <w:t>กันเถอะ</w:t>
+      </w:r>
+      <w:r>
+        <w:rPr>
+          <w:rFonts w:ascii="TH SarabunPSK" w:hAnsi="TH SarabunPSK" w:cs="TH SarabunPSK" w:hint="cs"/>
+          <w:b/>
+          <w:bCs/>
+          <w:sz w:val="32"/>
+          <w:szCs w:val="32"/>
+          <w:cs/>
+        </w:rPr>
+        <w:t xml:space="preserve"> </w:t>
+      </w:r>
+      <w:r>
+        <w:rPr>
+          <w:rFonts w:ascii="TH SarabunPSK" w:hAnsi="TH SarabunPSK" w:cs="TH SarabunPSK"/>
+          <w:sz w:val="32"/>
+          <w:szCs w:val="32"/>
+        </w:rPr>
+        <w:t>[</w:t>
+      </w:r>
+      <w:r>
+        <w:rPr>
+          <w:rFonts w:ascii="TH SarabunPSK" w:hAnsi="TH SarabunPSK" w:cs="TH SarabunPSK"/>
+          <w:sz w:val="32"/>
+          <w:szCs w:val="32"/>
+          <w:cs/>
+        </w:rPr>
+        <w:t>ออนไลน์</w:t>
+      </w:r>
+      <w:r>
+        <w:rPr>
+          <w:rFonts w:ascii="TH SarabunPSK" w:hAnsi="TH SarabunPSK" w:cs="TH SarabunPSK"/>
+          <w:sz w:val="32"/>
+          <w:szCs w:val="32"/>
+        </w:rPr>
+        <w:t xml:space="preserve">] </w:t>
+      </w:r>
+      <w:r>
+        <w:rPr>
+          <w:rFonts w:ascii="TH SarabunPSK" w:hAnsi="TH SarabunPSK" w:cs="TH SarabunPSK" w:hint="cs"/>
+          <w:sz w:val="32"/>
+          <w:szCs w:val="32"/>
+          <w:cs/>
+        </w:rPr>
+        <w:t>เข้าถึงได้จาก</w:t>
+      </w:r>
+    </w:p>
+    <w:p>
+      <w:pPr>
+        <w:spacing w:line="240" w:lineRule="auto"/>
+        <w:ind w:firstLine="720"/>
+        <w:jc w:val="thaiDistribute"/>
+        <w:rPr>
+          <w:rFonts w:ascii="TH SarabunPSK" w:hAnsi="TH SarabunPSK" w:cs="TH SarabunPSK"/>
+          <w:sz w:val="32"/>
+          <w:szCs w:val="32"/>
+        </w:rPr>
+      </w:pPr>
+      <w:r>
+        <w:rPr>
+          <w:rFonts w:ascii="TH SarabunPSK" w:hAnsi="TH SarabunPSK" w:cs="TH SarabunPSK"/>
+          <w:sz w:val="32"/>
+          <w:szCs w:val="32"/>
+        </w:rPr>
+        <w:t xml:space="preserve">URL: </w:t>
+      </w:r>
+      <w:hyperlink r:id="rId10" w:history="1">
+        <w:r>
+          <w:rPr>
+            <w:rStyle w:val="Hyperlink"/>
+            <w:rFonts w:ascii="TH SarabunPSK" w:hAnsi="TH SarabunPSK" w:cs="TH SarabunPSK"/>
+            <w:color w:val="auto"/>
+            <w:sz w:val="32"/>
+            <w:szCs w:val="32"/>
+            <w:u w:val="none"/>
+          </w:rPr>
+          <w:t>https://1th.me/GhE4a</w:t>
+        </w:r>
+      </w:hyperlink>
+      <w:r>
+        <w:rPr>
+          <w:rFonts w:ascii="TH SarabunPSK" w:hAnsi="TH SarabunPSK" w:cs="TH SarabunPSK" w:hint="cs"/>
+          <w:sz w:val="32"/>
+          <w:szCs w:val="32"/>
+          <w:cs/>
+        </w:rPr>
+        <w:t xml:space="preserve"> </w:t>
+      </w:r>
+      <w:r>
+        <w:rPr>
+          <w:rFonts w:ascii="TH SarabunPSK" w:hAnsi="TH SarabunPSK" w:cs="TH SarabunPSK"/>
+          <w:sz w:val="32"/>
+          <w:szCs w:val="32"/>
+        </w:rPr>
+        <w:t>(</w:t>
+      </w:r>
+      <w:r>
+        <w:rPr>
+          <w:rFonts w:ascii="TH SarabunPSK" w:hAnsi="TH SarabunPSK" w:cs="TH SarabunPSK"/>
+          <w:sz w:val="32"/>
+          <w:szCs w:val="32"/>
+        </w:rPr>
+        <w:t xml:space="preserve">10 </w:t>
+      </w:r>
+      <w:r>
+        <w:rPr>
+          <w:rFonts w:ascii="TH SarabunPSK" w:hAnsi="TH SarabunPSK" w:cs="TH SarabunPSK"/>
+          <w:sz w:val="32"/>
+          <w:szCs w:val="32"/>
+          <w:cs/>
+        </w:rPr>
+        <w:t xml:space="preserve">สิงหาคม </w:t>
+      </w:r>
+      <w:r>
+        <w:rPr>
+          <w:rFonts w:ascii="TH SarabunPSK" w:hAnsi="TH SarabunPSK" w:cs="TH SarabunPSK"/>
+          <w:sz w:val="32"/>
+          <w:szCs w:val="32"/>
+        </w:rPr>
+        <w:t>2563</w:t>
+      </w:r>
+      <w:r>
+        <w:rPr>
+          <w:rFonts w:ascii="TH SarabunPSK" w:hAnsi="TH SarabunPSK" w:cs="TH SarabunPSK"/>
+          <w:sz w:val="32"/>
+          <w:szCs w:val="32"/>
+        </w:rPr>
+        <w:t>)</w:t>
+      </w:r>
+    </w:p>
+    <w:p>
+      <w:pPr>
+        <w:spacing w:line="240" w:lineRule="auto"/>
+        <w:jc w:val="thaiDistribute"/>
+        <w:rPr>
+          <w:rFonts w:ascii="TH SarabunPSK" w:hAnsi="TH SarabunPSK" w:cs="TH SarabunPSK"/>
+          <w:sz w:val="32"/>
+          <w:szCs w:val="32"/>
+        </w:rPr>
+      </w:pPr>
+      <w:r>
+        <w:rPr>
+          <w:rFonts w:ascii="TH SarabunPSK" w:hAnsi="TH SarabunPSK" w:cs="TH SarabunPSK"/>
+          <w:sz w:val="32"/>
+          <w:szCs w:val="32"/>
+        </w:rPr>
+        <w:lastRenderedPageBreak/>
+        <w:t>[] SUNFOUNDER [</w:t>
+      </w:r>
+      <w:proofErr w:type="gramStart"/>
+      <w:r>
+        <w:rPr>
+          <w:rFonts w:ascii="TH SarabunPSK" w:hAnsi="TH SarabunPSK" w:cs="TH SarabunPSK" w:hint="cs"/>
+          <w:sz w:val="32"/>
+          <w:szCs w:val="32"/>
+          <w:cs/>
+        </w:rPr>
+        <w:t>นามแฝง</w:t>
+      </w:r>
+      <w:r>
+        <w:rPr>
+          <w:rFonts w:ascii="TH SarabunPSK" w:hAnsi="TH SarabunPSK" w:cs="TH SarabunPSK"/>
+          <w:sz w:val="32"/>
+          <w:szCs w:val="32"/>
+        </w:rPr>
+        <w:t>]</w:t>
+      </w:r>
+      <w:r>
+        <w:rPr>
+          <w:rFonts w:ascii="TH SarabunPSK" w:hAnsi="TH SarabunPSK" w:cs="TH SarabunPSK" w:hint="cs"/>
+          <w:sz w:val="32"/>
+          <w:szCs w:val="32"/>
+          <w:cs/>
+        </w:rPr>
+        <w:t xml:space="preserve">  (</w:t>
+      </w:r>
+      <w:proofErr w:type="gramEnd"/>
+      <w:r>
+        <w:rPr>
+          <w:rFonts w:ascii="TH SarabunPSK" w:hAnsi="TH SarabunPSK" w:cs="TH SarabunPSK" w:hint="cs"/>
+          <w:sz w:val="32"/>
+          <w:szCs w:val="32"/>
+          <w:cs/>
+        </w:rPr>
+        <w:t xml:space="preserve">2560) </w:t>
+      </w:r>
+      <w:r>
+        <w:rPr>
+          <w:rFonts w:ascii="TH SarabunPSK" w:hAnsi="TH SarabunPSK" w:cs="TH SarabunPSK"/>
+          <w:b/>
+          <w:bCs/>
+          <w:sz w:val="32"/>
+          <w:szCs w:val="32"/>
+          <w:cs/>
+        </w:rPr>
+        <w:t xml:space="preserve">4 </w:t>
+      </w:r>
+      <w:r>
+        <w:rPr>
+          <w:rFonts w:ascii="TH SarabunPSK" w:hAnsi="TH SarabunPSK" w:cs="TH SarabunPSK"/>
+          <w:b/>
+          <w:bCs/>
+          <w:sz w:val="32"/>
+          <w:szCs w:val="32"/>
+        </w:rPr>
+        <w:t xml:space="preserve">Channel </w:t>
+      </w:r>
+      <w:r>
+        <w:rPr>
+          <w:rFonts w:ascii="TH SarabunPSK" w:hAnsi="TH SarabunPSK" w:cs="TH SarabunPSK"/>
+          <w:b/>
+          <w:bCs/>
+          <w:sz w:val="32"/>
+          <w:szCs w:val="32"/>
+          <w:cs/>
+        </w:rPr>
+        <w:t>5</w:t>
+      </w:r>
+      <w:r>
+        <w:rPr>
+          <w:rFonts w:ascii="TH SarabunPSK" w:hAnsi="TH SarabunPSK" w:cs="TH SarabunPSK"/>
+          <w:b/>
+          <w:bCs/>
+          <w:sz w:val="32"/>
+          <w:szCs w:val="32"/>
+        </w:rPr>
+        <w:t>V Relay Module</w:t>
+      </w:r>
+      <w:r>
+        <w:rPr>
+          <w:rFonts w:ascii="TH SarabunPSK" w:hAnsi="TH SarabunPSK" w:cs="TH SarabunPSK" w:hint="cs"/>
+          <w:b/>
+          <w:bCs/>
+          <w:sz w:val="32"/>
+          <w:szCs w:val="32"/>
+          <w:cs/>
+        </w:rPr>
+        <w:t xml:space="preserve"> </w:t>
+      </w:r>
+      <w:r>
+        <w:rPr>
+          <w:rFonts w:ascii="TH SarabunPSK" w:hAnsi="TH SarabunPSK" w:cs="TH SarabunPSK"/>
+          <w:sz w:val="32"/>
+          <w:szCs w:val="32"/>
+        </w:rPr>
+        <w:t>[</w:t>
+      </w:r>
+      <w:r>
+        <w:rPr>
+          <w:rFonts w:ascii="TH SarabunPSK" w:hAnsi="TH SarabunPSK" w:cs="TH SarabunPSK"/>
+          <w:sz w:val="32"/>
+          <w:szCs w:val="32"/>
+          <w:cs/>
+        </w:rPr>
+        <w:t>ออนไลน์</w:t>
+      </w:r>
+      <w:r>
+        <w:rPr>
+          <w:rFonts w:ascii="TH SarabunPSK" w:hAnsi="TH SarabunPSK" w:cs="TH SarabunPSK"/>
+          <w:sz w:val="32"/>
+          <w:szCs w:val="32"/>
+        </w:rPr>
+        <w:t xml:space="preserve">] </w:t>
+      </w:r>
+      <w:r>
+        <w:rPr>
+          <w:rFonts w:ascii="TH SarabunPSK" w:hAnsi="TH SarabunPSK" w:cs="TH SarabunPSK" w:hint="cs"/>
+          <w:sz w:val="32"/>
+          <w:szCs w:val="32"/>
+          <w:cs/>
+        </w:rPr>
+        <w:t>เข้าถึงได้จาก</w:t>
+      </w:r>
+    </w:p>
+    <w:p>
+      <w:pPr>
+        <w:spacing w:line="240" w:lineRule="auto"/>
+        <w:ind w:firstLine="720"/>
+        <w:jc w:val="thaiDistribute"/>
+        <w:rPr>
+          <w:rFonts w:ascii="TH SarabunPSK" w:hAnsi="TH SarabunPSK" w:cs="TH SarabunPSK"/>
+          <w:sz w:val="32"/>
+          <w:szCs w:val="32"/>
+        </w:rPr>
+      </w:pPr>
+      <w:r>
+        <w:rPr>
+          <w:rFonts w:ascii="TH SarabunPSK" w:hAnsi="TH SarabunPSK" w:cs="TH SarabunPSK"/>
+          <w:sz w:val="32"/>
+          <w:szCs w:val="32"/>
+        </w:rPr>
+        <w:t xml:space="preserve">URL: </w:t>
+      </w:r>
+      <w:hyperlink r:id="rId11" w:history="1">
+        <w:r>
+          <w:rPr>
+            <w:rStyle w:val="Hyperlink"/>
+            <w:rFonts w:ascii="TH SarabunPSK" w:hAnsi="TH SarabunPSK" w:cs="TH SarabunPSK"/>
+            <w:color w:val="auto"/>
+            <w:sz w:val="32"/>
+            <w:szCs w:val="32"/>
+            <w:u w:val="none"/>
+          </w:rPr>
+          <w:t>http://wiki.sunfounder.cc/index.php?title=4_Channel_5V_Relay_Module</w:t>
+        </w:r>
+      </w:hyperlink>
+    </w:p>
+    <w:p>
+      <w:pPr>
+        <w:spacing w:line="240" w:lineRule="auto"/>
+        <w:ind w:firstLine="720"/>
+        <w:jc w:val="thaiDistribute"/>
+        <w:rPr>
+          <w:rFonts w:ascii="TH SarabunPSK" w:hAnsi="TH SarabunPSK" w:cs="TH SarabunPSK"/>
+          <w:sz w:val="32"/>
+          <w:szCs w:val="32"/>
+        </w:rPr>
+      </w:pPr>
+      <w:r>
+        <w:rPr>
+          <w:rFonts w:ascii="TH SarabunPSK" w:hAnsi="TH SarabunPSK" w:cs="TH SarabunPSK"/>
+          <w:sz w:val="32"/>
+          <w:szCs w:val="32"/>
+        </w:rPr>
+        <w:t xml:space="preserve">(10 </w:t>
+      </w:r>
+      <w:r>
+        <w:rPr>
+          <w:rFonts w:ascii="TH SarabunPSK" w:hAnsi="TH SarabunPSK" w:cs="TH SarabunPSK"/>
+          <w:sz w:val="32"/>
+          <w:szCs w:val="32"/>
+          <w:cs/>
+        </w:rPr>
+        <w:t xml:space="preserve">สิงหาคม </w:t>
+      </w:r>
+      <w:r>
+        <w:rPr>
+          <w:rFonts w:ascii="TH SarabunPSK" w:hAnsi="TH SarabunPSK" w:cs="TH SarabunPSK"/>
+          <w:sz w:val="32"/>
+          <w:szCs w:val="32"/>
+        </w:rPr>
+        <w:t>2563)</w:t>
+      </w:r>
+    </w:p>
+    <w:p>
+      <w:pPr>
+        <w:spacing w:line="240" w:lineRule="auto"/>
+        <w:jc w:val="thaiDistribute"/>
+        <w:rPr>
+          <w:rFonts w:ascii="TH SarabunPSK" w:hAnsi="TH SarabunPSK" w:cs="TH SarabunPSK"/>
+          <w:sz w:val="32"/>
+          <w:szCs w:val="32"/>
+        </w:rPr>
+      </w:pPr>
+      <w:r>
+        <w:rPr>
+          <w:rFonts w:ascii="TH SarabunPSK" w:hAnsi="TH SarabunPSK" w:cs="TH SarabunPSK"/>
+          <w:sz w:val="32"/>
+          <w:szCs w:val="32"/>
+        </w:rPr>
+        <w:t xml:space="preserve">[] </w:t>
+      </w:r>
+      <w:r>
+        <w:rPr>
+          <w:rFonts w:ascii="TH SarabunPSK" w:hAnsi="TH SarabunPSK" w:cs="TH SarabunPSK"/>
+          <w:sz w:val="32"/>
+          <w:szCs w:val="32"/>
+        </w:rPr>
+        <w:t xml:space="preserve">Benne de </w:t>
+      </w:r>
+      <w:proofErr w:type="gramStart"/>
+      <w:r>
+        <w:rPr>
+          <w:rFonts w:ascii="TH SarabunPSK" w:hAnsi="TH SarabunPSK" w:cs="TH SarabunPSK"/>
+          <w:sz w:val="32"/>
+          <w:szCs w:val="32"/>
+        </w:rPr>
+        <w:t>Bakker</w:t>
+      </w:r>
+      <w:r>
+        <w:rPr>
+          <w:rFonts w:ascii="TH SarabunPSK" w:hAnsi="TH SarabunPSK" w:cs="TH SarabunPSK"/>
+          <w:sz w:val="32"/>
+          <w:szCs w:val="32"/>
+        </w:rPr>
+        <w:t xml:space="preserve">  (</w:t>
+      </w:r>
+      <w:proofErr w:type="gramEnd"/>
+      <w:r>
+        <w:rPr>
+          <w:rFonts w:ascii="TH SarabunPSK" w:hAnsi="TH SarabunPSK" w:cs="TH SarabunPSK"/>
+          <w:sz w:val="32"/>
+          <w:szCs w:val="32"/>
+        </w:rPr>
+        <w:t xml:space="preserve">2562) </w:t>
+      </w:r>
+      <w:r>
+        <w:rPr>
+          <w:rFonts w:ascii="TH SarabunPSK" w:hAnsi="TH SarabunPSK" w:cs="TH SarabunPSK"/>
+          <w:b/>
+          <w:bCs/>
+          <w:sz w:val="32"/>
+          <w:szCs w:val="32"/>
+        </w:rPr>
+        <w:t>How to control a character I2C LCD with Arduino</w:t>
+      </w:r>
+      <w:r>
+        <w:rPr>
+          <w:rFonts w:ascii="TH SarabunPSK" w:hAnsi="TH SarabunPSK" w:cs="TH SarabunPSK"/>
+          <w:b/>
+          <w:bCs/>
+          <w:sz w:val="32"/>
+          <w:szCs w:val="32"/>
+        </w:rPr>
+        <w:t xml:space="preserve"> </w:t>
+      </w:r>
+      <w:r>
+        <w:rPr>
+          <w:rFonts w:ascii="TH SarabunPSK" w:hAnsi="TH SarabunPSK" w:cs="TH SarabunPSK"/>
+          <w:sz w:val="32"/>
+          <w:szCs w:val="32"/>
+        </w:rPr>
+        <w:t>[</w:t>
+      </w:r>
+      <w:r>
+        <w:rPr>
+          <w:rFonts w:ascii="TH SarabunPSK" w:hAnsi="TH SarabunPSK" w:cs="TH SarabunPSK"/>
+          <w:sz w:val="32"/>
+          <w:szCs w:val="32"/>
+          <w:cs/>
+        </w:rPr>
+        <w:t>ออนไลน์</w:t>
+      </w:r>
+      <w:r>
+        <w:rPr>
+          <w:rFonts w:ascii="TH SarabunPSK" w:hAnsi="TH SarabunPSK" w:cs="TH SarabunPSK"/>
+          <w:sz w:val="32"/>
+          <w:szCs w:val="32"/>
+        </w:rPr>
+        <w:t xml:space="preserve">] </w:t>
+      </w:r>
+    </w:p>
+    <w:p>
+      <w:pPr>
+        <w:spacing w:line="240" w:lineRule="auto"/>
+        <w:ind w:firstLine="720"/>
+        <w:jc w:val="thaiDistribute"/>
+        <w:rPr>
+          <w:rFonts w:ascii="TH SarabunPSK" w:hAnsi="TH SarabunPSK" w:cs="TH SarabunPSK"/>
+          <w:sz w:val="32"/>
+          <w:szCs w:val="32"/>
+        </w:rPr>
+      </w:pPr>
+      <w:r>
+        <w:rPr>
+          <w:rFonts w:ascii="TH SarabunPSK" w:hAnsi="TH SarabunPSK" w:cs="TH SarabunPSK" w:hint="cs"/>
+          <w:sz w:val="32"/>
+          <w:szCs w:val="32"/>
+          <w:cs/>
+        </w:rPr>
+        <w:t>เข้าถึงได้จาก</w:t>
+      </w:r>
+      <w:r>
+        <w:rPr>
+          <w:rFonts w:ascii="TH SarabunPSK" w:hAnsi="TH SarabunPSK" w:cs="TH SarabunPSK"/>
+          <w:sz w:val="32"/>
+          <w:szCs w:val="32"/>
+        </w:rPr>
+        <w:t xml:space="preserve"> </w:t>
+      </w:r>
+      <w:r>
+        <w:rPr>
+          <w:rFonts w:ascii="TH SarabunPSK" w:hAnsi="TH SarabunPSK" w:cs="TH SarabunPSK"/>
+          <w:sz w:val="32"/>
+          <w:szCs w:val="32"/>
+        </w:rPr>
+        <w:t xml:space="preserve">URL: </w:t>
+      </w:r>
+      <w:hyperlink r:id="rId12" w:history="1">
+        <w:r>
+          <w:rPr>
+            <w:rStyle w:val="Hyperlink"/>
+            <w:rFonts w:ascii="TH SarabunPSK" w:hAnsi="TH SarabunPSK" w:cs="TH SarabunPSK"/>
+            <w:color w:val="auto"/>
+            <w:sz w:val="32"/>
+            <w:szCs w:val="32"/>
+            <w:u w:val="none"/>
+          </w:rPr>
+          <w:t>https://www.makerguides.com/character-i2c-lcd-arduino-</w:t>
+        </w:r>
+      </w:hyperlink>
+    </w:p>
+    <w:p>
+      <w:pPr>
+        <w:spacing w:line="240" w:lineRule="auto"/>
+        <w:ind w:firstLine="720"/>
+        <w:jc w:val="thaiDistribute"/>
+        <w:rPr>
+          <w:rFonts w:ascii="TH SarabunPSK" w:hAnsi="TH SarabunPSK" w:cs="TH SarabunPSK"/>
+          <w:sz w:val="32"/>
+          <w:szCs w:val="32"/>
+        </w:rPr>
+      </w:pPr>
+      <w:r>
+        <w:rPr>
+          <w:rFonts w:ascii="TH SarabunPSK" w:hAnsi="TH SarabunPSK" w:cs="TH SarabunPSK"/>
+          <w:sz w:val="32"/>
+          <w:szCs w:val="32"/>
+        </w:rPr>
+        <w:t>tutorial/</w:t>
+      </w:r>
+      <w:proofErr w:type="gramStart"/>
+      <w:r>
+        <w:rPr>
+          <w:rFonts w:ascii="TH SarabunPSK" w:hAnsi="TH SarabunPSK" w:cs="TH SarabunPSK"/>
+          <w:sz w:val="32"/>
+          <w:szCs w:val="32"/>
+        </w:rPr>
+        <w:t>#:~</w:t>
+      </w:r>
+      <w:proofErr w:type="gramEnd"/>
+      <w:r>
+        <w:rPr>
+          <w:rFonts w:ascii="TH SarabunPSK" w:hAnsi="TH SarabunPSK" w:cs="TH SarabunPSK"/>
+          <w:sz w:val="32"/>
+          <w:szCs w:val="32"/>
+        </w:rPr>
+        <w:t>:text=I2C%20LCD%20Basics&amp;text=This%20module%20features%20a%</w:t>
+      </w:r>
+    </w:p>
+    <w:p>
+      <w:pPr>
+        <w:spacing w:line="240" w:lineRule="auto"/>
+        <w:ind w:firstLine="720"/>
+        <w:jc w:val="thaiDistribute"/>
+        <w:rPr>
+          <w:rFonts w:ascii="TH SarabunPSK" w:hAnsi="TH SarabunPSK" w:cs="TH SarabunPSK"/>
+          <w:sz w:val="32"/>
+          <w:szCs w:val="32"/>
+        </w:rPr>
+      </w:pPr>
+      <w:r>
+        <w:rPr>
+          <w:rFonts w:ascii="TH SarabunPSK" w:hAnsi="TH SarabunPSK" w:cs="TH SarabunPSK"/>
+          <w:sz w:val="32"/>
+          <w:szCs w:val="32"/>
+        </w:rPr>
+        <w:t>20PCF</w:t>
+      </w:r>
+      <w:proofErr w:type="gramStart"/>
+      <w:r>
+        <w:rPr>
+          <w:rFonts w:ascii="TH SarabunPSK" w:hAnsi="TH SarabunPSK" w:cs="TH SarabunPSK"/>
+          <w:sz w:val="32"/>
+          <w:szCs w:val="32"/>
+        </w:rPr>
+        <w:t>8857,the</w:t>
+      </w:r>
+      <w:proofErr w:type="gramEnd"/>
+      <w:r>
+        <w:rPr>
+          <w:rFonts w:ascii="TH SarabunPSK" w:hAnsi="TH SarabunPSK" w:cs="TH SarabunPSK"/>
+          <w:sz w:val="32"/>
+          <w:szCs w:val="32"/>
+        </w:rPr>
+        <w:t>%20wiring%20is%20very%20simple</w:t>
+      </w:r>
+      <w:r>
+        <w:rPr>
+          <w:rFonts w:ascii="TH SarabunPSK" w:hAnsi="TH SarabunPSK" w:cs="TH SarabunPSK"/>
+          <w:sz w:val="32"/>
+          <w:szCs w:val="32"/>
+        </w:rPr>
+        <w:t>.</w:t>
+      </w:r>
+      <w:r>
+        <w:rPr>
+          <w:rFonts w:ascii="TH SarabunPSK" w:hAnsi="TH SarabunPSK" w:cs="TH SarabunPSK"/>
+          <w:sz w:val="32"/>
+          <w:szCs w:val="32"/>
+        </w:rPr>
+        <w:t xml:space="preserve"> </w:t>
+      </w:r>
+      <w:r>
+        <w:rPr>
+          <w:rFonts w:ascii="TH SarabunPSK" w:hAnsi="TH SarabunPSK" w:cs="TH SarabunPSK"/>
+          <w:sz w:val="32"/>
+          <w:szCs w:val="32"/>
+        </w:rPr>
+        <w:t xml:space="preserve">(10 </w:t>
+      </w:r>
+      <w:r>
+        <w:rPr>
+          <w:rFonts w:ascii="TH SarabunPSK" w:hAnsi="TH SarabunPSK" w:cs="TH SarabunPSK"/>
+          <w:sz w:val="32"/>
+          <w:szCs w:val="32"/>
+          <w:cs/>
+        </w:rPr>
+        <w:t xml:space="preserve">สิงหาคม </w:t>
+      </w:r>
+      <w:r>
+        <w:rPr>
+          <w:rFonts w:ascii="TH SarabunPSK" w:hAnsi="TH SarabunPSK" w:cs="TH SarabunPSK"/>
+          <w:sz w:val="32"/>
+          <w:szCs w:val="32"/>
+        </w:rPr>
+        <w:t>2563)</w:t>
+      </w:r>
+    </w:p>
+    <w:p>
+      <w:pPr>
+        <w:spacing w:line="240" w:lineRule="auto"/>
+        <w:jc w:val="thaiDistribute"/>
+        <w:rPr>
+          <w:rFonts w:ascii="TH SarabunPSK" w:hAnsi="TH SarabunPSK" w:cs="TH SarabunPSK"/>
+          <w:sz w:val="32"/>
+          <w:szCs w:val="32"/>
+        </w:rPr>
+      </w:pPr>
+      <w:r>
+        <w:rPr>
+          <w:rFonts w:ascii="TH SarabunPSK" w:hAnsi="TH SarabunPSK" w:cs="TH SarabunPSK"/>
+          <w:sz w:val="32"/>
+          <w:szCs w:val="32"/>
+        </w:rPr>
+        <w:t xml:space="preserve">[] </w:t>
+      </w:r>
+      <w:proofErr w:type="spellStart"/>
+      <w:r>
+        <w:rPr>
+          <w:rFonts w:ascii="TH SarabunPSK" w:hAnsi="TH SarabunPSK" w:cs="TH SarabunPSK"/>
+          <w:sz w:val="32"/>
+          <w:szCs w:val="32"/>
+        </w:rPr>
+        <w:t>MarcusCode</w:t>
+      </w:r>
+      <w:proofErr w:type="spellEnd"/>
+      <w:r>
+        <w:rPr>
+          <w:rFonts w:ascii="TH SarabunPSK" w:hAnsi="TH SarabunPSK" w:cs="TH SarabunPSK"/>
+          <w:sz w:val="32"/>
+          <w:szCs w:val="32"/>
+        </w:rPr>
+        <w:t xml:space="preserve"> [</w:t>
+      </w:r>
+      <w:proofErr w:type="gramStart"/>
+      <w:r>
+        <w:rPr>
+          <w:rFonts w:ascii="TH SarabunPSK" w:hAnsi="TH SarabunPSK" w:cs="TH SarabunPSK" w:hint="cs"/>
+          <w:sz w:val="32"/>
+          <w:szCs w:val="32"/>
+          <w:cs/>
+        </w:rPr>
+        <w:t>นามแฝง</w:t>
+      </w:r>
+      <w:r>
+        <w:rPr>
+          <w:rFonts w:ascii="TH SarabunPSK" w:hAnsi="TH SarabunPSK" w:cs="TH SarabunPSK"/>
+          <w:sz w:val="32"/>
+          <w:szCs w:val="32"/>
+        </w:rPr>
+        <w:t>]</w:t>
+      </w:r>
+      <w:r>
+        <w:rPr>
+          <w:rFonts w:ascii="TH SarabunPSK" w:hAnsi="TH SarabunPSK" w:cs="TH SarabunPSK" w:hint="cs"/>
+          <w:sz w:val="32"/>
+          <w:szCs w:val="32"/>
+          <w:cs/>
+        </w:rPr>
+        <w:t xml:space="preserve">  (</w:t>
+      </w:r>
+      <w:proofErr w:type="gramEnd"/>
+      <w:r>
+        <w:rPr>
+          <w:rFonts w:ascii="TH SarabunPSK" w:hAnsi="TH SarabunPSK" w:cs="TH SarabunPSK" w:hint="cs"/>
+          <w:sz w:val="32"/>
+          <w:szCs w:val="32"/>
+          <w:cs/>
+        </w:rPr>
+        <w:t xml:space="preserve">2558) </w:t>
+      </w:r>
+      <w:r>
+        <w:rPr>
+          <w:rFonts w:ascii="TH SarabunPSK" w:hAnsi="TH SarabunPSK" w:cs="TH SarabunPSK"/>
+          <w:b/>
+          <w:bCs/>
+          <w:sz w:val="32"/>
+          <w:szCs w:val="32"/>
+          <w:cs/>
+        </w:rPr>
+        <w:t xml:space="preserve">แนะนำภาษา </w:t>
+      </w:r>
+      <w:r>
+        <w:rPr>
+          <w:rFonts w:ascii="TH SarabunPSK" w:hAnsi="TH SarabunPSK" w:cs="TH SarabunPSK"/>
+          <w:b/>
+          <w:bCs/>
+          <w:sz w:val="32"/>
+          <w:szCs w:val="32"/>
+        </w:rPr>
+        <w:t>C++</w:t>
+      </w:r>
+      <w:r>
+        <w:rPr>
+          <w:rFonts w:ascii="TH SarabunPSK" w:hAnsi="TH SarabunPSK" w:cs="TH SarabunPSK" w:hint="cs"/>
+          <w:b/>
+          <w:bCs/>
+          <w:sz w:val="32"/>
+          <w:szCs w:val="32"/>
+          <w:cs/>
+        </w:rPr>
+        <w:t xml:space="preserve"> </w:t>
+      </w:r>
+      <w:r>
+        <w:rPr>
+          <w:rFonts w:ascii="TH SarabunPSK" w:hAnsi="TH SarabunPSK" w:cs="TH SarabunPSK"/>
+          <w:sz w:val="32"/>
+          <w:szCs w:val="32"/>
+        </w:rPr>
+        <w:t>[</w:t>
+      </w:r>
+      <w:r>
+        <w:rPr>
+          <w:rFonts w:ascii="TH SarabunPSK" w:hAnsi="TH SarabunPSK" w:cs="TH SarabunPSK"/>
+          <w:sz w:val="32"/>
+          <w:szCs w:val="32"/>
+          <w:cs/>
+        </w:rPr>
+        <w:t>ออนไลน์</w:t>
+      </w:r>
+      <w:r>
+        <w:rPr>
+          <w:rFonts w:ascii="TH SarabunPSK" w:hAnsi="TH SarabunPSK" w:cs="TH SarabunPSK"/>
+          <w:sz w:val="32"/>
+          <w:szCs w:val="32"/>
+        </w:rPr>
+        <w:t xml:space="preserve">] </w:t>
+      </w:r>
+      <w:r>
+        <w:rPr>
+          <w:rFonts w:ascii="TH SarabunPSK" w:hAnsi="TH SarabunPSK" w:cs="TH SarabunPSK" w:hint="cs"/>
+          <w:sz w:val="32"/>
+          <w:szCs w:val="32"/>
+          <w:cs/>
+        </w:rPr>
+        <w:t>เข้าถึงได้จาก</w:t>
+      </w:r>
+    </w:p>
+    <w:p>
+      <w:pPr>
+        <w:spacing w:line="240" w:lineRule="auto"/>
+        <w:ind w:firstLine="720"/>
+        <w:jc w:val="thaiDistribute"/>
+        <w:rPr>
+          <w:rFonts w:ascii="TH SarabunPSK" w:hAnsi="TH SarabunPSK" w:cs="TH SarabunPSK"/>
+          <w:sz w:val="32"/>
+          <w:szCs w:val="32"/>
+        </w:rPr>
+      </w:pPr>
+      <w:r>
+        <w:rPr>
+          <w:rFonts w:ascii="TH SarabunPSK" w:hAnsi="TH SarabunPSK" w:cs="TH SarabunPSK"/>
+          <w:sz w:val="32"/>
+          <w:szCs w:val="32"/>
+        </w:rPr>
+        <w:t xml:space="preserve">URL: </w:t>
+      </w:r>
+      <w:hyperlink r:id="rId13" w:history="1">
+        <w:r>
+          <w:rPr>
+            <w:rStyle w:val="Hyperlink"/>
+            <w:rFonts w:ascii="TH SarabunPSK" w:hAnsi="TH SarabunPSK" w:cs="TH SarabunPSK"/>
+            <w:color w:val="auto"/>
+            <w:sz w:val="32"/>
+            <w:szCs w:val="32"/>
+            <w:u w:val="none"/>
+          </w:rPr>
+          <w:t>https://1th.me/KCVtf</w:t>
+        </w:r>
+      </w:hyperlink>
+      <w:r>
+        <w:rPr>
+          <w:rFonts w:ascii="TH SarabunPSK" w:hAnsi="TH SarabunPSK" w:cs="TH SarabunPSK" w:hint="cs"/>
+          <w:sz w:val="32"/>
+          <w:szCs w:val="32"/>
+          <w:cs/>
+        </w:rPr>
+        <w:t xml:space="preserve"> </w:t>
+      </w:r>
+      <w:bookmarkStart w:id="3" w:name="_Hlk49122685"/>
+      <w:r>
+        <w:rPr>
+          <w:rFonts w:ascii="TH SarabunPSK" w:hAnsi="TH SarabunPSK" w:cs="TH SarabunPSK"/>
+          <w:sz w:val="32"/>
+          <w:szCs w:val="32"/>
+        </w:rPr>
+        <w:t xml:space="preserve">(10 </w:t>
+      </w:r>
+      <w:r>
+        <w:rPr>
+          <w:rFonts w:ascii="TH SarabunPSK" w:hAnsi="TH SarabunPSK" w:cs="TH SarabunPSK"/>
+          <w:sz w:val="32"/>
+          <w:szCs w:val="32"/>
+          <w:cs/>
+        </w:rPr>
+        <w:t xml:space="preserve">สิงหาคม </w:t>
+      </w:r>
+      <w:r>
+        <w:rPr>
+          <w:rFonts w:ascii="TH SarabunPSK" w:hAnsi="TH SarabunPSK" w:cs="TH SarabunPSK"/>
+          <w:sz w:val="32"/>
+          <w:szCs w:val="32"/>
+        </w:rPr>
+        <w:t>2563)</w:t>
+      </w:r>
+      <w:bookmarkEnd w:id="3"/>
+    </w:p>
+    <w:p>
+      <w:pPr>
+        <w:spacing w:line="240" w:lineRule="auto"/>
+        <w:jc w:val="thaiDistribute"/>
+        <w:rPr>
+          <w:rFonts w:ascii="TH SarabunPSK" w:hAnsi="TH SarabunPSK" w:cs="TH SarabunPSK"/>
+          <w:sz w:val="32"/>
+          <w:szCs w:val="32"/>
+        </w:rPr>
+      </w:pPr>
+      <w:r>
+        <w:rPr>
+          <w:rFonts w:ascii="TH SarabunPSK" w:hAnsi="TH SarabunPSK" w:cs="TH SarabunPSK"/>
+          <w:sz w:val="32"/>
+          <w:szCs w:val="32"/>
+        </w:rPr>
+        <w:t xml:space="preserve">[] </w:t>
+      </w:r>
+      <w:proofErr w:type="spellStart"/>
+      <w:r>
+        <w:rPr>
+          <w:rFonts w:ascii="TH SarabunPSK" w:hAnsi="TH SarabunPSK" w:cs="TH SarabunPSK"/>
+          <w:sz w:val="32"/>
+          <w:szCs w:val="32"/>
+        </w:rPr>
+        <w:t>MarcusCode</w:t>
+      </w:r>
+      <w:proofErr w:type="spellEnd"/>
+      <w:r>
+        <w:rPr>
+          <w:rFonts w:ascii="TH SarabunPSK" w:hAnsi="TH SarabunPSK" w:cs="TH SarabunPSK"/>
+          <w:sz w:val="32"/>
+          <w:szCs w:val="32"/>
+        </w:rPr>
+        <w:t xml:space="preserve"> [</w:t>
+      </w:r>
+      <w:proofErr w:type="gramStart"/>
+      <w:r>
+        <w:rPr>
+          <w:rFonts w:ascii="TH SarabunPSK" w:hAnsi="TH SarabunPSK" w:cs="TH SarabunPSK"/>
+          <w:sz w:val="32"/>
+          <w:szCs w:val="32"/>
+          <w:cs/>
+        </w:rPr>
+        <w:t xml:space="preserve">นามแฝง]  </w:t>
+      </w:r>
+      <w:r>
+        <w:rPr>
+          <w:rFonts w:ascii="TH SarabunPSK" w:hAnsi="TH SarabunPSK" w:cs="TH SarabunPSK"/>
+          <w:sz w:val="32"/>
+          <w:szCs w:val="32"/>
+        </w:rPr>
+        <w:t>(</w:t>
+      </w:r>
+      <w:proofErr w:type="gramEnd"/>
+      <w:r>
+        <w:rPr>
+          <w:rFonts w:ascii="TH SarabunPSK" w:hAnsi="TH SarabunPSK" w:cs="TH SarabunPSK"/>
+          <w:sz w:val="32"/>
+          <w:szCs w:val="32"/>
+        </w:rPr>
+        <w:t xml:space="preserve">2559) </w:t>
+      </w:r>
+      <w:r>
+        <w:rPr>
+          <w:rFonts w:ascii="TH SarabunPSK" w:hAnsi="TH SarabunPSK" w:cs="TH SarabunPSK"/>
+          <w:b/>
+          <w:bCs/>
+          <w:sz w:val="32"/>
+          <w:szCs w:val="32"/>
+          <w:cs/>
+        </w:rPr>
+        <w:t xml:space="preserve">ภาษา </w:t>
+      </w:r>
+      <w:r>
+        <w:rPr>
+          <w:rFonts w:ascii="TH SarabunPSK" w:hAnsi="TH SarabunPSK" w:cs="TH SarabunPSK"/>
+          <w:b/>
+          <w:bCs/>
+          <w:sz w:val="32"/>
+          <w:szCs w:val="32"/>
+        </w:rPr>
+        <w:t>Visual Basic</w:t>
+      </w:r>
+      <w:r>
+        <w:rPr>
+          <w:rFonts w:ascii="TH SarabunPSK" w:hAnsi="TH SarabunPSK" w:cs="TH SarabunPSK"/>
+          <w:b/>
+          <w:bCs/>
+          <w:sz w:val="32"/>
+          <w:szCs w:val="32"/>
+        </w:rPr>
+        <w:t xml:space="preserve"> </w:t>
+      </w:r>
+      <w:r>
+        <w:rPr>
+          <w:rFonts w:ascii="TH SarabunPSK" w:hAnsi="TH SarabunPSK" w:cs="TH SarabunPSK"/>
+          <w:sz w:val="32"/>
+          <w:szCs w:val="32"/>
+        </w:rPr>
+        <w:t>[</w:t>
+      </w:r>
+      <w:r>
+        <w:rPr>
+          <w:rFonts w:ascii="TH SarabunPSK" w:hAnsi="TH SarabunPSK" w:cs="TH SarabunPSK"/>
+          <w:sz w:val="32"/>
+          <w:szCs w:val="32"/>
+          <w:cs/>
+        </w:rPr>
+        <w:t>ออนไลน์</w:t>
+      </w:r>
+      <w:r>
+        <w:rPr>
+          <w:rFonts w:ascii="TH SarabunPSK" w:hAnsi="TH SarabunPSK" w:cs="TH SarabunPSK"/>
+          <w:sz w:val="32"/>
+          <w:szCs w:val="32"/>
+        </w:rPr>
+        <w:t xml:space="preserve">] </w:t>
+      </w:r>
+      <w:r>
+        <w:rPr>
+          <w:rFonts w:ascii="TH SarabunPSK" w:hAnsi="TH SarabunPSK" w:cs="TH SarabunPSK" w:hint="cs"/>
+          <w:sz w:val="32"/>
+          <w:szCs w:val="32"/>
+          <w:cs/>
+        </w:rPr>
+        <w:t>เข้าถึงได้จาก</w:t>
+      </w:r>
+    </w:p>
+    <w:p>
+      <w:pPr>
+        <w:spacing w:line="240" w:lineRule="auto"/>
+        <w:jc w:val="thaiDistribute"/>
+        <w:rPr>
+          <w:rFonts w:ascii="TH SarabunPSK" w:hAnsi="TH SarabunPSK" w:cs="TH SarabunPSK"/>
+          <w:sz w:val="32"/>
+          <w:szCs w:val="32"/>
+        </w:rPr>
+      </w:pPr>
+      <w:r>
+        <w:rPr>
+          <w:rFonts w:ascii="TH SarabunPSK" w:hAnsi="TH SarabunPSK" w:cs="TH SarabunPSK"/>
+          <w:sz w:val="32"/>
+          <w:szCs w:val="32"/>
+        </w:rPr>
+        <w:tab/>
+        <w:t>URL:</w:t>
+      </w:r>
+      <w:r>
+        <w:rPr>
+          <w:rFonts w:ascii="TH SarabunPSK" w:hAnsi="TH SarabunPSK" w:cs="TH SarabunPSK"/>
+          <w:sz w:val="32"/>
+          <w:szCs w:val="32"/>
+        </w:rPr>
+        <w:t xml:space="preserve"> </w:t>
+      </w:r>
+      <w:hyperlink r:id="rId14" w:history="1">
+        <w:r>
+          <w:rPr>
+            <w:rStyle w:val="Hyperlink"/>
+            <w:rFonts w:ascii="TH SarabunPSK" w:hAnsi="TH SarabunPSK" w:cs="TH SarabunPSK"/>
+            <w:color w:val="auto"/>
+            <w:sz w:val="32"/>
+            <w:szCs w:val="32"/>
+            <w:u w:val="none"/>
+          </w:rPr>
+          <w:t>http://marcuscode.com/lang/visual-basic</w:t>
+        </w:r>
+      </w:hyperlink>
+      <w:r>
+        <w:rPr>
+          <w:rFonts w:ascii="TH SarabunPSK" w:hAnsi="TH SarabunPSK" w:cs="TH SarabunPSK"/>
+          <w:sz w:val="32"/>
+          <w:szCs w:val="32"/>
+        </w:rPr>
+        <w:t xml:space="preserve"> </w:t>
+      </w:r>
+      <w:r>
+        <w:rPr>
+          <w:rFonts w:ascii="TH SarabunPSK" w:hAnsi="TH SarabunPSK" w:cs="TH SarabunPSK"/>
+          <w:sz w:val="32"/>
+          <w:szCs w:val="32"/>
+        </w:rPr>
+        <w:t xml:space="preserve">(10 </w:t>
+      </w:r>
+      <w:r>
+        <w:rPr>
+          <w:rFonts w:ascii="TH SarabunPSK" w:hAnsi="TH SarabunPSK" w:cs="TH SarabunPSK"/>
+          <w:sz w:val="32"/>
+          <w:szCs w:val="32"/>
+          <w:cs/>
+        </w:rPr>
+        <w:t xml:space="preserve">สิงหาคม </w:t>
+      </w:r>
+      <w:r>
+        <w:rPr>
+          <w:rFonts w:ascii="TH SarabunPSK" w:hAnsi="TH SarabunPSK" w:cs="TH SarabunPSK"/>
+          <w:sz w:val="32"/>
+          <w:szCs w:val="32"/>
+        </w:rPr>
+        <w:t>2563)</w:t>
+      </w:r>
+    </w:p>
+    <w:p>
+      <w:pPr>
+        <w:spacing w:line="240" w:lineRule="auto"/>
+        <w:jc w:val="thaiDistribute"/>
+        <w:rPr>
+          <w:rFonts w:ascii="TH SarabunPSK" w:hAnsi="TH SarabunPSK" w:cs="TH SarabunPSK"/>
+          <w:sz w:val="32"/>
+          <w:szCs w:val="32"/>
+        </w:rPr>
+      </w:pPr>
+    </w:p>
+    <w:p>
+      <w:pPr>
+        <w:spacing w:line="240" w:lineRule="auto"/>
+        <w:jc w:val="thaiDistribute"/>
+        <w:rPr>
+          <w:rFonts w:ascii="TH SarabunPSK" w:hAnsi="TH SarabunPSK" w:cs="TH SarabunPSK"/>
+          <w:sz w:val="32"/>
+          <w:szCs w:val="32"/>
+        </w:rPr>
+      </w:pPr>
+      <w:r>
+        <w:rPr>
+          <w:rFonts w:ascii="TH SarabunPSK" w:hAnsi="TH SarabunPSK" w:cs="TH SarabunPSK"/>
+          <w:sz w:val="32"/>
+          <w:szCs w:val="32"/>
+        </w:rPr>
+        <w:t xml:space="preserve">[] </w:t>
+      </w:r>
+      <w:r>
+        <w:rPr>
           <w:rFonts w:ascii="TH SarabunPSK" w:hAnsi="TH SarabunPSK" w:cs="TH SarabunPSK" w:hint="cs"/>
           <w:sz w:val="32"/>
           <w:szCs w:val="32"/>
@@ -77,6 +2554,8 @@
       <w:r>
         <w:rPr>
           <w:rFonts w:ascii="TH SarabunPSK" w:hAnsi="TH SarabunPSK" w:cs="TH SarabunPSK"/>
+          <w:b/>
+          <w:bCs/>
           <w:sz w:val="32"/>
           <w:szCs w:val="32"/>
         </w:rPr>
@@ -85,6 +2564,8 @@
       <w:r>
         <w:rPr>
           <w:rFonts w:ascii="TH SarabunPSK" w:hAnsi="TH SarabunPSK" w:cs="TH SarabunPSK" w:hint="cs"/>
+          <w:b/>
+          <w:bCs/>
           <w:sz w:val="32"/>
           <w:szCs w:val="32"/>
           <w:cs/>
@@ -94,6 +2575,8 @@
       <w:r>
         <w:rPr>
           <w:rFonts w:ascii="TH SarabunPSK" w:hAnsi="TH SarabunPSK" w:cs="TH SarabunPSK"/>
+          <w:b/>
+          <w:bCs/>
           <w:sz w:val="32"/>
           <w:szCs w:val="32"/>
         </w:rPr>
@@ -106,13 +2589,38 @@
           <w:szCs w:val="32"/>
           <w:cs/>
         </w:rPr>
-        <w:t>. ปริญญาตรี สาขาวิชาวิศวกรรมคอมพิวเตอร์ สถาบันเทคโนโลยีพระจอมเกล้าเจ้าคุณทหารลาดกระบัง</w:t>
-      </w:r>
-    </w:p>
-    <w:p>
-      <w:pPr>
-        <w:rPr>
-          <w:rFonts w:ascii="TH SarabunPSK" w:hAnsi="TH SarabunPSK" w:cs="TH SarabunPSK"/>
+        <w:t xml:space="preserve">. ปริญญาตรี </w:t>
+      </w:r>
+    </w:p>
+    <w:p>
+      <w:pPr>
+        <w:spacing w:line="240" w:lineRule="auto"/>
+        <w:ind w:firstLine="720"/>
+        <w:jc w:val="thaiDistribute"/>
+        <w:rPr>
+          <w:rFonts w:ascii="TH SarabunPSK" w:hAnsi="TH SarabunPSK" w:cs="TH SarabunPSK"/>
+          <w:sz w:val="32"/>
+          <w:szCs w:val="32"/>
+        </w:rPr>
+      </w:pPr>
+      <w:r>
+        <w:rPr>
+          <w:rFonts w:ascii="TH SarabunPSK" w:hAnsi="TH SarabunPSK" w:cs="TH SarabunPSK" w:hint="cs"/>
+          <w:sz w:val="32"/>
+          <w:szCs w:val="32"/>
+          <w:cs/>
+        </w:rPr>
+        <w:t>สาขาวิชาวิศวกรรมคอมพิวเตอร์ สถาบันเทคโนโลยีพระจอมเกล้าเจ้าคุณทหารลาดกระบัง</w:t>
+      </w:r>
+    </w:p>
+    <w:p>
+      <w:pPr>
+        <w:spacing w:line="240" w:lineRule="auto"/>
+        <w:jc w:val="thaiDistribute"/>
+        <w:rPr>
+          <w:rFonts w:ascii="TH SarabunPSK" w:hAnsi="TH SarabunPSK" w:cs="TH SarabunPSK"/>
+          <w:b/>
+          <w:bCs/>
           <w:sz w:val="32"/>
           <w:szCs w:val="32"/>
         </w:rPr>
@@ -191,6 +2699,8 @@
       <w:r>
         <w:rPr>
           <w:rFonts w:ascii="TH SarabunPSK" w:hAnsi="TH SarabunPSK" w:cs="TH SarabunPSK"/>
+          <w:b/>
+          <w:bCs/>
           <w:sz w:val="32"/>
           <w:szCs w:val="32"/>
         </w:rPr>
@@ -199,19 +2709,54 @@
       <w:r>
         <w:rPr>
           <w:rFonts w:ascii="TH SarabunPSK" w:hAnsi="TH SarabunPSK" w:cs="TH SarabunPSK"/>
-          <w:sz w:val="32"/>
-          <w:szCs w:val="32"/>
-          <w:cs/>
-        </w:rPr>
-        <w:t>การประยุกต์ใช้เทคโนโลยีไอโอทีควบคุมฟาร์มอัจฉริยะในโรงเรือนเพาะเห็ดนางฟ้า</w:t>
-      </w:r>
-      <w:r>
-        <w:rPr>
-          <w:rFonts w:ascii="TH SarabunPSK" w:hAnsi="TH SarabunPSK" w:cs="TH SarabunPSK"/>
-          <w:sz w:val="32"/>
-          <w:szCs w:val="32"/>
-        </w:rPr>
-        <w:t xml:space="preserve">”. </w:t>
+          <w:b/>
+          <w:bCs/>
+          <w:sz w:val="32"/>
+          <w:szCs w:val="32"/>
+          <w:cs/>
+        </w:rPr>
+        <w:t>การประยุกต์ใช้เทคโนโลยีไอโอที</w:t>
+      </w:r>
+    </w:p>
+    <w:p>
+      <w:pPr>
+        <w:spacing w:line="240" w:lineRule="auto"/>
+        <w:ind w:firstLine="720"/>
+        <w:jc w:val="thaiDistribute"/>
+        <w:rPr>
+          <w:rFonts w:ascii="TH SarabunPSK" w:hAnsi="TH SarabunPSK" w:cs="TH SarabunPSK"/>
+          <w:sz w:val="32"/>
+          <w:szCs w:val="32"/>
+        </w:rPr>
+      </w:pPr>
+      <w:r>
+        <w:rPr>
+          <w:rFonts w:ascii="TH SarabunPSK" w:hAnsi="TH SarabunPSK" w:cs="TH SarabunPSK"/>
+          <w:b/>
+          <w:bCs/>
+          <w:sz w:val="32"/>
+          <w:szCs w:val="32"/>
+          <w:cs/>
+        </w:rPr>
+        <w:t>ควบคุมฟาร์มอัจฉริยะในโรงเรือนเพาะเห็ดนางฟ้า</w:t>
+      </w:r>
+      <w:r>
+        <w:rPr>
+          <w:rFonts w:ascii="TH SarabunPSK" w:hAnsi="TH SarabunPSK" w:cs="TH SarabunPSK"/>
+          <w:b/>
+          <w:bCs/>
+          <w:sz w:val="32"/>
+          <w:szCs w:val="32"/>
+        </w:rPr>
+        <w:t>”</w:t>
+      </w:r>
+      <w:r>
+        <w:rPr>
+          <w:rFonts w:ascii="TH SarabunPSK" w:hAnsi="TH SarabunPSK" w:cs="TH SarabunPSK"/>
+          <w:sz w:val="32"/>
+          <w:szCs w:val="32"/>
+        </w:rPr>
+        <w:t xml:space="preserve">. </w:t>
       </w:r>
       <w:r>
         <w:rPr>
@@ -260,8 +2805,12 @@
     </w:p>
     <w:p>
       <w:pPr>
-        <w:rPr>
-          <w:rFonts w:ascii="TH SarabunPSK" w:hAnsi="TH SarabunPSK" w:cs="TH SarabunPSK"/>
+        <w:spacing w:line="240" w:lineRule="auto"/>
+        <w:jc w:val="thaiDistribute"/>
+        <w:rPr>
+          <w:rFonts w:ascii="TH SarabunPSK" w:hAnsi="TH SarabunPSK" w:cs="TH SarabunPSK"/>
+          <w:b/>
+          <w:bCs/>
           <w:sz w:val="32"/>
           <w:szCs w:val="32"/>
         </w:rPr>
@@ -363,20 +2912,36 @@
           <w:sz w:val="32"/>
           <w:szCs w:val="32"/>
         </w:rPr>
-        <w:t>. “</w:t>
-      </w:r>
-      <w:r>
-        <w:rPr>
-          <w:rFonts w:ascii="TH SarabunPSK" w:hAnsi="TH SarabunPSK" w:cs="TH SarabunPSK"/>
-          <w:sz w:val="32"/>
-          <w:szCs w:val="32"/>
-        </w:rPr>
-        <w:t xml:space="preserve">IOT for Smart Farm: A case study of the </w:t>
-      </w:r>
+        <w:t xml:space="preserve">. </w:t>
+      </w:r>
+      <w:r>
+        <w:rPr>
+          <w:rFonts w:ascii="TH SarabunPSK" w:hAnsi="TH SarabunPSK" w:cs="TH SarabunPSK"/>
+          <w:b/>
+          <w:bCs/>
+          <w:sz w:val="32"/>
+          <w:szCs w:val="32"/>
+        </w:rPr>
+        <w:t xml:space="preserve">“IOT for Smart Farm: A case study of the </w:t>
+      </w:r>
+    </w:p>
+    <w:p>
+      <w:pPr>
+        <w:spacing w:line="240" w:lineRule="auto"/>
+        <w:ind w:firstLine="720"/>
+        <w:jc w:val="thaiDistribute"/>
+        <w:rPr>
+          <w:rFonts w:ascii="TH SarabunPSK" w:hAnsi="TH SarabunPSK" w:cs="TH SarabunPSK"/>
+          <w:sz w:val="32"/>
+          <w:szCs w:val="32"/>
+        </w:rPr>
+      </w:pPr>
       <w:proofErr w:type="spellStart"/>
       <w:r>
         <w:rPr>
           <w:rFonts w:ascii="TH SarabunPSK" w:hAnsi="TH SarabunPSK" w:cs="TH SarabunPSK"/>
+          <w:b/>
+          <w:bCs/>
           <w:sz w:val="32"/>
           <w:szCs w:val="32"/>
         </w:rPr>
@@ -386,19 +2951,126 @@
       <w:r>
         <w:rPr>
           <w:rFonts w:ascii="TH SarabunPSK" w:hAnsi="TH SarabunPSK" w:cs="TH SarabunPSK"/>
+          <w:b/>
+          <w:bCs/>
+          <w:sz w:val="32"/>
+          <w:szCs w:val="32"/>
+        </w:rPr>
+        <w:t xml:space="preserve"> Mushroom Farm at </w:t>
+      </w:r>
+      <w:proofErr w:type="spellStart"/>
+      <w:r>
+        <w:rPr>
+          <w:rFonts w:ascii="TH SarabunPSK" w:hAnsi="TH SarabunPSK" w:cs="TH SarabunPSK"/>
+          <w:b/>
+          <w:bCs/>
+          <w:sz w:val="32"/>
+          <w:szCs w:val="32"/>
+        </w:rPr>
+        <w:t>Maejo</w:t>
+      </w:r>
+      <w:proofErr w:type="spellEnd"/>
+      <w:r>
+        <w:rPr>
+          <w:rFonts w:ascii="TH SarabunPSK" w:hAnsi="TH SarabunPSK" w:cs="TH SarabunPSK"/>
+          <w:b/>
+          <w:bCs/>
+          <w:sz w:val="32"/>
+          <w:szCs w:val="32"/>
+        </w:rPr>
+        <w:t xml:space="preserve"> University”</w:t>
+      </w:r>
+      <w:r>
+        <w:rPr>
+          <w:rFonts w:ascii="TH SarabunPSK" w:hAnsi="TH SarabunPSK" w:cs="TH SarabunPSK"/>
+          <w:sz w:val="32"/>
+          <w:szCs w:val="32"/>
+        </w:rPr>
+        <w:t xml:space="preserve">. </w:t>
+      </w:r>
+      <w:r>
+        <w:rPr>
+          <w:rFonts w:ascii="TH SarabunPSK" w:hAnsi="TH SarabunPSK" w:cs="TH SarabunPSK"/>
+          <w:sz w:val="32"/>
+          <w:szCs w:val="32"/>
+        </w:rPr>
+        <w:t xml:space="preserve">Bachelor’s Thesis, Chiang Mai </w:t>
+      </w:r>
+    </w:p>
+    <w:p>
+      <w:pPr>
+        <w:spacing w:line="240" w:lineRule="auto"/>
+        <w:ind w:firstLine="720"/>
+        <w:jc w:val="thaiDistribute"/>
+        <w:rPr>
+          <w:rFonts w:ascii="TH SarabunPSK" w:hAnsi="TH SarabunPSK" w:cs="TH SarabunPSK"/>
+          <w:sz w:val="32"/>
+          <w:szCs w:val="32"/>
+        </w:rPr>
+      </w:pPr>
+      <w:r>
+        <w:rPr>
+          <w:rFonts w:ascii="TH SarabunPSK" w:hAnsi="TH SarabunPSK" w:cs="TH SarabunPSK"/>
+          <w:sz w:val="32"/>
+          <w:szCs w:val="32"/>
+        </w:rPr>
+        <w:t>University, Thailand.</w:t>
+      </w:r>
+    </w:p>
+    <w:p>
+      <w:pPr>
+        <w:spacing w:line="240" w:lineRule="auto"/>
+        <w:jc w:val="thaiDistribute"/>
+        <w:rPr>
+          <w:rFonts w:ascii="TH SarabunPSK" w:hAnsi="TH SarabunPSK" w:cs="TH SarabunPSK"/>
+          <w:b/>
+          <w:bCs/>
+          <w:sz w:val="32"/>
+          <w:szCs w:val="32"/>
+        </w:rPr>
+      </w:pPr>
+      <w:r>
+        <w:rPr>
+          <w:rFonts w:ascii="TH SarabunPSK" w:hAnsi="TH SarabunPSK" w:cs="TH SarabunPSK"/>
+          <w:sz w:val="32"/>
+          <w:szCs w:val="32"/>
+        </w:rPr>
+        <w:t xml:space="preserve">[] </w:t>
+      </w:r>
+      <w:r>
+        <w:rPr>
+          <w:rFonts w:ascii="TH SarabunPSK" w:hAnsi="TH SarabunPSK" w:cs="TH SarabunPSK"/>
+          <w:sz w:val="32"/>
+          <w:szCs w:val="32"/>
+        </w:rPr>
+        <w:t>Parvati Bhandari</w:t>
+      </w:r>
+      <w:r>
+        <w:rPr>
+          <w:rFonts w:ascii="TH SarabunPSK" w:hAnsi="TH SarabunPSK" w:cs="TH SarabunPSK"/>
+          <w:sz w:val="32"/>
+          <w:szCs w:val="32"/>
+        </w:rPr>
+        <w:t xml:space="preserve"> and </w:t>
+      </w:r>
+      <w:proofErr w:type="spellStart"/>
+      <w:r>
+        <w:rPr>
+          <w:rFonts w:ascii="TH SarabunPSK" w:hAnsi="TH SarabunPSK" w:cs="TH SarabunPSK"/>
+          <w:sz w:val="32"/>
+          <w:szCs w:val="32"/>
+        </w:rPr>
+        <w:t>Megha</w:t>
+      </w:r>
+      <w:proofErr w:type="spellEnd"/>
+      <w:r>
+        <w:rPr>
+          <w:rFonts w:ascii="TH SarabunPSK" w:hAnsi="TH SarabunPSK" w:cs="TH SarabunPSK"/>
           <w:sz w:val="32"/>
           <w:szCs w:val="32"/>
         </w:rPr>
         <w:t xml:space="preserve"> </w:t>
       </w:r>
-      <w:r>
-        <w:rPr>
-          <w:rFonts w:ascii="TH SarabunPSK" w:hAnsi="TH SarabunPSK" w:cs="TH SarabunPSK"/>
-          <w:sz w:val="32"/>
-          <w:szCs w:val="32"/>
-        </w:rPr>
-        <w:t xml:space="preserve">Mushroom Farm at </w:t>
-      </w:r>
       <w:proofErr w:type="spellStart"/>
       <w:r>
         <w:rPr>
@@ -406,7 +3078,7 @@
           <w:sz w:val="32"/>
           <w:szCs w:val="32"/>
         </w:rPr>
-        <w:t>Maejo</w:t>
+        <w:t>Kimothi</w:t>
       </w:r>
       <w:proofErr w:type="spellEnd"/>
       <w:r>
@@ -415,56 +3087,96 @@
           <w:sz w:val="32"/>
           <w:szCs w:val="32"/>
         </w:rPr>
-        <w:t xml:space="preserve"> University</w:t>
-      </w:r>
-      <w:r>
-        <w:rPr>
-          <w:rFonts w:ascii="TH SarabunPSK" w:hAnsi="TH SarabunPSK" w:cs="TH SarabunPSK"/>
-          <w:sz w:val="32"/>
-          <w:szCs w:val="32"/>
-        </w:rPr>
-        <w:t xml:space="preserve">”. </w:t>
-      </w:r>
-      <w:r>
-        <w:rPr>
-          <w:rFonts w:ascii="TH SarabunPSK" w:hAnsi="TH SarabunPSK" w:cs="TH SarabunPSK"/>
-          <w:sz w:val="32"/>
-          <w:szCs w:val="32"/>
-        </w:rPr>
-        <w:t>Bachelor’s Thesis, Chiang Mai University, Thailand.</w:t>
-      </w:r>
-    </w:p>
-    <w:p>
-      <w:pPr>
-        <w:rPr>
-          <w:rFonts w:ascii="TH SarabunPSK" w:hAnsi="TH SarabunPSK" w:cs="TH SarabunPSK"/>
-          <w:sz w:val="32"/>
-          <w:szCs w:val="32"/>
-        </w:rPr>
-      </w:pPr>
-      <w:r>
-        <w:rPr>
-          <w:rFonts w:ascii="TH SarabunPSK" w:hAnsi="TH SarabunPSK" w:cs="TH SarabunPSK"/>
-          <w:sz w:val="32"/>
-          <w:szCs w:val="32"/>
-        </w:rPr>
-        <w:t xml:space="preserve">[] </w:t>
-      </w:r>
-      <w:r>
-        <w:rPr>
-          <w:rFonts w:ascii="TH SarabunPSK" w:hAnsi="TH SarabunPSK" w:cs="TH SarabunPSK"/>
-          <w:sz w:val="32"/>
-          <w:szCs w:val="32"/>
-        </w:rPr>
-        <w:t>Parvati Bhandari</w:t>
-      </w:r>
-      <w:r>
-        <w:rPr>
-          <w:rFonts w:ascii="TH SarabunPSK" w:hAnsi="TH SarabunPSK" w:cs="TH SarabunPSK"/>
-          <w:sz w:val="32"/>
-          <w:szCs w:val="32"/>
-        </w:rPr>
-        <w:t xml:space="preserve"> and </w:t>
+        <w:t xml:space="preserve">. 2018. </w:t>
+      </w:r>
+      <w:r>
+        <w:rPr>
+          <w:rFonts w:ascii="TH SarabunPSK" w:hAnsi="TH SarabunPSK" w:cs="TH SarabunPSK"/>
+          <w:b/>
+          <w:bCs/>
+          <w:sz w:val="32"/>
+          <w:szCs w:val="32"/>
+        </w:rPr>
+        <w:t xml:space="preserve">“IOT BASED DESIGN IMPLEMENTATION OF </w:t>
+      </w:r>
+    </w:p>
+    <w:p>
+      <w:pPr>
+        <w:spacing w:line="240" w:lineRule="auto"/>
+        <w:ind w:firstLine="720"/>
+        <w:jc w:val="thaiDistribute"/>
+        <w:rPr>
+          <w:rFonts w:ascii="TH SarabunPSK" w:hAnsi="TH SarabunPSK" w:cs="TH SarabunPSK"/>
+          <w:b/>
+          <w:bCs/>
+          <w:sz w:val="32"/>
+          <w:szCs w:val="32"/>
+        </w:rPr>
+      </w:pPr>
+      <w:r>
+        <w:rPr>
+          <w:rFonts w:ascii="TH SarabunPSK" w:hAnsi="TH SarabunPSK" w:cs="TH SarabunPSK"/>
+          <w:b/>
+          <w:bCs/>
+          <w:sz w:val="32"/>
+          <w:szCs w:val="32"/>
+        </w:rPr>
+        <w:lastRenderedPageBreak/>
+        <w:t xml:space="preserve">MUSHROOM FARM MONITORING USING ARDUINO MICROCONTROLLERS &amp; </w:t>
+      </w:r>
+    </w:p>
+    <w:p>
+      <w:pPr>
+        <w:spacing w:line="240" w:lineRule="auto"/>
+        <w:ind w:firstLine="720"/>
+        <w:jc w:val="thaiDistribute"/>
+        <w:rPr>
+          <w:rFonts w:ascii="TH SarabunPSK" w:hAnsi="TH SarabunPSK" w:cs="TH SarabunPSK"/>
+          <w:sz w:val="32"/>
+          <w:szCs w:val="32"/>
+        </w:rPr>
+      </w:pPr>
+      <w:r>
+        <w:rPr>
+          <w:rFonts w:ascii="TH SarabunPSK" w:hAnsi="TH SarabunPSK" w:cs="TH SarabunPSK"/>
+          <w:b/>
+          <w:bCs/>
+          <w:sz w:val="32"/>
+          <w:szCs w:val="32"/>
+        </w:rPr>
+        <w:t>SENSORS”</w:t>
+      </w:r>
+      <w:r>
+        <w:rPr>
+          <w:rFonts w:ascii="TH SarabunPSK" w:hAnsi="TH SarabunPSK" w:cs="TH SarabunPSK"/>
+          <w:sz w:val="32"/>
+          <w:szCs w:val="32"/>
+        </w:rPr>
+        <w:t xml:space="preserve">. </w:t>
+      </w:r>
+      <w:r>
+        <w:rPr>
+          <w:rFonts w:ascii="TH SarabunPSK" w:hAnsi="TH SarabunPSK" w:cs="TH SarabunPSK"/>
+          <w:sz w:val="32"/>
+          <w:szCs w:val="32"/>
+        </w:rPr>
+        <w:t>Bachelor’s</w:t>
+      </w:r>
+      <w:r>
+        <w:rPr>
+          <w:rFonts w:ascii="TH SarabunPSK" w:hAnsi="TH SarabunPSK" w:cs="TH SarabunPSK"/>
+          <w:sz w:val="32"/>
+          <w:szCs w:val="32"/>
+        </w:rPr>
+        <w:t xml:space="preserve"> Thesis, </w:t>
+      </w:r>
+      <w:r>
+        <w:rPr>
+          <w:rFonts w:ascii="TH SarabunPSK" w:hAnsi="TH SarabunPSK" w:cs="TH SarabunPSK"/>
+          <w:sz w:val="32"/>
+          <w:szCs w:val="32"/>
+        </w:rPr>
+        <w:t xml:space="preserve">Dept. of Wireless Mobile Communication </w:t>
       </w:r>
       <w:proofErr w:type="spellStart"/>
       <w:r>
@@ -473,7 +3185,7 @@
           <w:sz w:val="32"/>
           <w:szCs w:val="32"/>
         </w:rPr>
-        <w:t>Megha</w:t>
+        <w:t>Engg</w:t>
       </w:r>
       <w:proofErr w:type="spellEnd"/>
       <w:r>
@@ -482,103 +3194,33 @@
           <w:sz w:val="32"/>
           <w:szCs w:val="32"/>
         </w:rPr>
-        <w:t xml:space="preserve"> </w:t>
-      </w:r>
-      <w:proofErr w:type="spellStart"/>
-      <w:r>
-        <w:rPr>
-          <w:rFonts w:ascii="TH SarabunPSK" w:hAnsi="TH SarabunPSK" w:cs="TH SarabunPSK"/>
-          <w:sz w:val="32"/>
-          <w:szCs w:val="32"/>
-        </w:rPr>
-        <w:t>Kimothi</w:t>
-      </w:r>
-      <w:proofErr w:type="spellEnd"/>
-      <w:r>
-        <w:rPr>
-          <w:rFonts w:ascii="TH SarabunPSK" w:hAnsi="TH SarabunPSK" w:cs="TH SarabunPSK"/>
-          <w:sz w:val="32"/>
-          <w:szCs w:val="32"/>
-        </w:rPr>
-        <w:t>. 2018. “</w:t>
-      </w:r>
-      <w:r>
-        <w:rPr>
-          <w:rFonts w:ascii="TH SarabunPSK" w:hAnsi="TH SarabunPSK" w:cs="TH SarabunPSK"/>
-          <w:sz w:val="32"/>
-          <w:szCs w:val="32"/>
-        </w:rPr>
-        <w:t>IOT BASED DESIGN IMPLEMENTATION OF MUSHROOM FARM</w:t>
-      </w:r>
-      <w:r>
-        <w:rPr>
-          <w:rFonts w:ascii="TH SarabunPSK" w:hAnsi="TH SarabunPSK" w:cs="TH SarabunPSK"/>
-          <w:sz w:val="32"/>
-          <w:szCs w:val="32"/>
-        </w:rPr>
-        <w:t xml:space="preserve"> </w:t>
-      </w:r>
-      <w:r>
-        <w:rPr>
-          <w:rFonts w:ascii="TH SarabunPSK" w:hAnsi="TH SarabunPSK" w:cs="TH SarabunPSK"/>
-          <w:sz w:val="32"/>
-          <w:szCs w:val="32"/>
-        </w:rPr>
-        <w:t>MONITORING USING ARDUINO MICROCONTROLLERS &amp; SENSORS</w:t>
-      </w:r>
-      <w:r>
-        <w:rPr>
-          <w:rFonts w:ascii="TH SarabunPSK" w:hAnsi="TH SarabunPSK" w:cs="TH SarabunPSK"/>
-          <w:sz w:val="32"/>
-          <w:szCs w:val="32"/>
-        </w:rPr>
-        <w:t xml:space="preserve">”. </w:t>
-      </w:r>
-      <w:r>
-        <w:rPr>
-          <w:rFonts w:ascii="TH SarabunPSK" w:hAnsi="TH SarabunPSK" w:cs="TH SarabunPSK"/>
-          <w:sz w:val="32"/>
-          <w:szCs w:val="32"/>
-        </w:rPr>
-        <w:t>Bachelor’s</w:t>
-      </w:r>
-      <w:r>
-        <w:rPr>
-          <w:rFonts w:ascii="TH SarabunPSK" w:hAnsi="TH SarabunPSK" w:cs="TH SarabunPSK"/>
-          <w:sz w:val="32"/>
-          <w:szCs w:val="32"/>
-        </w:rPr>
-        <w:t xml:space="preserve"> Thesis, </w:t>
-      </w:r>
-      <w:r>
-        <w:rPr>
-          <w:rFonts w:ascii="TH SarabunPSK" w:hAnsi="TH SarabunPSK" w:cs="TH SarabunPSK"/>
-          <w:sz w:val="32"/>
-          <w:szCs w:val="32"/>
-        </w:rPr>
-        <w:t xml:space="preserve">Dept. of Wireless Mobile Communication </w:t>
-      </w:r>
-      <w:proofErr w:type="spellStart"/>
-      <w:r>
-        <w:rPr>
-          <w:rFonts w:ascii="TH SarabunPSK" w:hAnsi="TH SarabunPSK" w:cs="TH SarabunPSK"/>
-          <w:sz w:val="32"/>
-          <w:szCs w:val="32"/>
-        </w:rPr>
-        <w:t>Engg</w:t>
-      </w:r>
-      <w:proofErr w:type="spellEnd"/>
-      <w:r>
-        <w:rPr>
-          <w:rFonts w:ascii="TH SarabunPSK" w:hAnsi="TH SarabunPSK" w:cs="TH SarabunPSK"/>
-          <w:sz w:val="32"/>
-          <w:szCs w:val="32"/>
-        </w:rPr>
-        <w:t>, GRD IMT, Dehradun, India</w:t>
-      </w:r>
-    </w:p>
-    <w:p>
-      <w:pPr>
+        <w:t xml:space="preserve">, GRD </w:t>
+      </w:r>
+    </w:p>
+    <w:p>
+      <w:pPr>
+        <w:spacing w:line="240" w:lineRule="auto"/>
+        <w:ind w:firstLine="720"/>
+        <w:jc w:val="thaiDistribute"/>
+        <w:rPr>
+          <w:rFonts w:ascii="TH SarabunPSK" w:hAnsi="TH SarabunPSK" w:cs="TH SarabunPSK"/>
+          <w:sz w:val="32"/>
+          <w:szCs w:val="32"/>
+        </w:rPr>
+      </w:pPr>
+      <w:r>
+        <w:rPr>
+          <w:rFonts w:ascii="TH SarabunPSK" w:hAnsi="TH SarabunPSK" w:cs="TH SarabunPSK"/>
+          <w:sz w:val="32"/>
+          <w:szCs w:val="32"/>
+        </w:rPr>
+        <w:t>IMT, Dehradun, India</w:t>
+      </w:r>
+    </w:p>
+    <w:p>
+      <w:pPr>
+        <w:spacing w:line="240" w:lineRule="auto"/>
+        <w:jc w:val="thaiDistribute"/>
         <w:rPr>
           <w:rFonts w:ascii="TH SarabunPSK" w:hAnsi="TH SarabunPSK" w:cs="TH SarabunPSK"/>
           <w:sz w:val="32"/>
@@ -1030,6 +3672,41 @@
     <w:semiHidden/>
     <w:unhideWhenUsed/>
   </w:style>
+  <w:style w:type="character" w:styleId="Hyperlink">
+    <w:name w:val="Hyperlink"/>
+    <w:basedOn w:val="DefaultParagraphFont"/>
+    <w:uiPriority w:val="99"/>
+    <w:unhideWhenUsed/>
+    <w:rsid w:val="00745161"/>
+    <w:rPr>
+      <w:color w:val="0563C1" w:themeColor="hyperlink"/>
+      <w:u w:val="single"/>
+    </w:rPr>
+  </w:style>
+  <w:style w:type="character" w:styleId="UnresolvedMention">
+    <w:name w:val="Unresolved Mention"/>
+    <w:basedOn w:val="DefaultParagraphFont"/>
+    <w:uiPriority w:val="99"/>
+    <w:semiHidden/>
+    <w:unhideWhenUsed/>
+    <w:rsid w:val="00745161"/>
+    <w:rPr>
+      <w:color w:val="605E5C"/>
+      <w:shd w:val="clear" w:color="auto" w:fill="E1DFDD"/>
+    </w:rPr>
+  </w:style>
+  <w:style w:type="character" w:styleId="FollowedHyperlink">
+    <w:name w:val="FollowedHyperlink"/>
+    <w:basedOn w:val="DefaultParagraphFont"/>
+    <w:uiPriority w:val="99"/>
+    <w:semiHidden/>
+    <w:unhideWhenUsed/>
+    <w:rsid w:val="00C02306"/>
+    <w:rPr>
+      <w:color w:val="954F72" w:themeColor="followedHyperlink"/>
+      <w:u w:val="single"/>
+    </w:rPr>
+  </w:style>
 </w:styles>
 </file>
 

--- a/Documents/เล่ม/บรรณานุกรม.docx
+++ b/Documents/เล่ม/บรรณานุกรม.docx
@@ -45,12 +45,1096 @@
         <w:jc w:val="thaiDistribute"/>
         <w:rPr>
           <w:rFonts w:ascii="TH SarabunPSK" w:hAnsi="TH SarabunPSK" w:cs="TH SarabunPSK"/>
-          <w:b/>
-          <w:bCs/>
-          <w:sz w:val="32"/>
-          <w:szCs w:val="32"/>
-        </w:rPr>
-      </w:pPr>
+          <w:sz w:val="32"/>
+          <w:szCs w:val="32"/>
+        </w:rPr>
+      </w:pPr>
+      <w:r>
+        <w:rPr>
+          <w:rFonts w:ascii="TH SarabunPSK" w:hAnsi="TH SarabunPSK" w:cs="TH SarabunPSK"/>
+          <w:sz w:val="32"/>
+          <w:szCs w:val="32"/>
+        </w:rPr>
+        <w:t>[</w:t>
+      </w:r>
+      <w:r>
+        <w:rPr>
+          <w:rFonts w:ascii="TH SarabunPSK" w:hAnsi="TH SarabunPSK" w:cs="TH SarabunPSK" w:hint="cs"/>
+          <w:sz w:val="32"/>
+          <w:szCs w:val="32"/>
+          <w:cs/>
+        </w:rPr>
+        <w:t>1</w:t>
+      </w:r>
+      <w:r>
+        <w:rPr>
+          <w:rFonts w:ascii="TH SarabunPSK" w:hAnsi="TH SarabunPSK" w:cs="TH SarabunPSK"/>
+          <w:sz w:val="32"/>
+          <w:szCs w:val="32"/>
+        </w:rPr>
+        <w:t xml:space="preserve">] </w:t>
+      </w:r>
+      <w:r>
+        <w:rPr>
+          <w:rFonts w:ascii="TH SarabunPSK" w:hAnsi="TH SarabunPSK" w:cs="TH SarabunPSK" w:hint="cs"/>
+          <w:sz w:val="32"/>
+          <w:szCs w:val="32"/>
+          <w:cs/>
+        </w:rPr>
+        <w:t xml:space="preserve">ขันติชัย รุจิตระการโชติกุล และชยุต สุรกุล. 2560. </w:t>
+      </w:r>
+      <w:r>
+        <w:rPr>
+          <w:rFonts w:ascii="TH SarabunPSK" w:hAnsi="TH SarabunPSK" w:cs="TH SarabunPSK"/>
+          <w:b/>
+          <w:bCs/>
+          <w:sz w:val="32"/>
+          <w:szCs w:val="32"/>
+        </w:rPr>
+        <w:t>“</w:t>
+      </w:r>
+      <w:r>
+        <w:rPr>
+          <w:rFonts w:ascii="TH SarabunPSK" w:hAnsi="TH SarabunPSK" w:cs="TH SarabunPSK" w:hint="cs"/>
+          <w:b/>
+          <w:bCs/>
+          <w:sz w:val="32"/>
+          <w:szCs w:val="32"/>
+          <w:cs/>
+        </w:rPr>
+        <w:t>ไอโอทีแพลทฟอร์มโรงเพาะเห็ด</w:t>
+      </w:r>
+      <w:r>
+        <w:rPr>
+          <w:rFonts w:ascii="TH SarabunPSK" w:hAnsi="TH SarabunPSK" w:cs="TH SarabunPSK"/>
+          <w:b/>
+          <w:bCs/>
+          <w:sz w:val="32"/>
+          <w:szCs w:val="32"/>
+        </w:rPr>
+        <w:t>”</w:t>
+      </w:r>
+      <w:r>
+        <w:rPr>
+          <w:rFonts w:ascii="TH SarabunPSK" w:hAnsi="TH SarabunPSK" w:cs="TH SarabunPSK" w:hint="cs"/>
+          <w:sz w:val="32"/>
+          <w:szCs w:val="32"/>
+          <w:cs/>
+        </w:rPr>
+        <w:t xml:space="preserve">. ปริญญาตรี </w:t>
+      </w:r>
+    </w:p>
+    <w:p>
+      <w:pPr>
+        <w:spacing w:line="240" w:lineRule="auto"/>
+        <w:ind w:firstLine="720"/>
+        <w:jc w:val="thaiDistribute"/>
+        <w:rPr>
+          <w:rFonts w:ascii="TH SarabunPSK" w:hAnsi="TH SarabunPSK" w:cs="TH SarabunPSK"/>
+          <w:sz w:val="32"/>
+          <w:szCs w:val="32"/>
+        </w:rPr>
+      </w:pPr>
+      <w:r>
+        <w:rPr>
+          <w:rFonts w:ascii="TH SarabunPSK" w:hAnsi="TH SarabunPSK" w:cs="TH SarabunPSK" w:hint="cs"/>
+          <w:sz w:val="32"/>
+          <w:szCs w:val="32"/>
+          <w:cs/>
+        </w:rPr>
+        <w:t>สาขาวิชาวิศวกรรมคอมพิวเตอร์ สถาบันเทคโนโลยีพระจอมเกล้าเจ้าคุณทหารลาดกระบัง</w:t>
+      </w:r>
+    </w:p>
+    <w:p>
+      <w:pPr>
+        <w:spacing w:line="240" w:lineRule="auto"/>
+        <w:jc w:val="thaiDistribute"/>
+        <w:rPr>
+          <w:rFonts w:ascii="TH SarabunPSK" w:hAnsi="TH SarabunPSK" w:cs="TH SarabunPSK"/>
+          <w:b/>
+          <w:bCs/>
+          <w:sz w:val="32"/>
+          <w:szCs w:val="32"/>
+        </w:rPr>
+      </w:pPr>
+      <w:r>
+        <w:rPr>
+          <w:rFonts w:ascii="TH SarabunPSK" w:hAnsi="TH SarabunPSK" w:cs="TH SarabunPSK"/>
+          <w:sz w:val="32"/>
+          <w:szCs w:val="32"/>
+        </w:rPr>
+        <w:t>[</w:t>
+      </w:r>
+      <w:r>
+        <w:rPr>
+          <w:rFonts w:ascii="TH SarabunPSK" w:hAnsi="TH SarabunPSK" w:cs="TH SarabunPSK" w:hint="cs"/>
+          <w:sz w:val="32"/>
+          <w:szCs w:val="32"/>
+          <w:cs/>
+        </w:rPr>
+        <w:t>2</w:t>
+      </w:r>
+      <w:r>
+        <w:rPr>
+          <w:rFonts w:ascii="TH SarabunPSK" w:hAnsi="TH SarabunPSK" w:cs="TH SarabunPSK"/>
+          <w:sz w:val="32"/>
+          <w:szCs w:val="32"/>
+        </w:rPr>
+        <w:t xml:space="preserve">] </w:t>
+      </w:r>
+      <w:r>
+        <w:rPr>
+          <w:rFonts w:ascii="TH SarabunPSK" w:hAnsi="TH SarabunPSK" w:cs="TH SarabunPSK" w:hint="cs"/>
+          <w:sz w:val="32"/>
+          <w:szCs w:val="32"/>
+          <w:cs/>
+        </w:rPr>
+        <w:t>วี</w:t>
+      </w:r>
+      <w:r>
+        <w:rPr>
+          <w:rFonts w:ascii="TH SarabunPSK" w:hAnsi="TH SarabunPSK" w:cs="TH SarabunPSK"/>
+          <w:sz w:val="32"/>
+          <w:szCs w:val="32"/>
+          <w:cs/>
+        </w:rPr>
+        <w:t>รศักดิ์ ฟองเงิน</w:t>
+      </w:r>
+      <w:r>
+        <w:rPr>
+          <w:rFonts w:ascii="TH SarabunPSK" w:hAnsi="TH SarabunPSK" w:cs="TH SarabunPSK" w:hint="cs"/>
+          <w:sz w:val="32"/>
+          <w:szCs w:val="32"/>
+          <w:cs/>
+        </w:rPr>
+        <w:t xml:space="preserve"> </w:t>
+      </w:r>
+      <w:r>
+        <w:rPr>
+          <w:rFonts w:ascii="TH SarabunPSK" w:hAnsi="TH SarabunPSK" w:cs="TH SarabunPSK"/>
+          <w:sz w:val="32"/>
+          <w:szCs w:val="32"/>
+          <w:cs/>
+        </w:rPr>
+        <w:t>สุรพงษ์ เพ็ชร์หาญ</w:t>
+      </w:r>
+      <w:r>
+        <w:rPr>
+          <w:rFonts w:ascii="TH SarabunPSK" w:hAnsi="TH SarabunPSK" w:cs="TH SarabunPSK" w:hint="cs"/>
+          <w:sz w:val="32"/>
+          <w:szCs w:val="32"/>
+          <w:cs/>
+        </w:rPr>
+        <w:t xml:space="preserve"> และรั</w:t>
+      </w:r>
+      <w:r>
+        <w:rPr>
+          <w:rFonts w:ascii="TH SarabunPSK" w:hAnsi="TH SarabunPSK" w:cs="TH SarabunPSK"/>
+          <w:sz w:val="32"/>
+          <w:szCs w:val="32"/>
+          <w:cs/>
+        </w:rPr>
+        <w:t>ฐสิทธิ์ ยะจ่อ</w:t>
+      </w:r>
+      <w:r>
+        <w:rPr>
+          <w:rFonts w:ascii="TH SarabunPSK" w:hAnsi="TH SarabunPSK" w:cs="TH SarabunPSK" w:hint="cs"/>
+          <w:sz w:val="32"/>
+          <w:szCs w:val="32"/>
+          <w:cs/>
+        </w:rPr>
+        <w:t xml:space="preserve">. 2560. </w:t>
+      </w:r>
+      <w:r>
+        <w:rPr>
+          <w:rFonts w:ascii="TH SarabunPSK" w:hAnsi="TH SarabunPSK" w:cs="TH SarabunPSK"/>
+          <w:b/>
+          <w:bCs/>
+          <w:sz w:val="32"/>
+          <w:szCs w:val="32"/>
+        </w:rPr>
+        <w:t>“</w:t>
+      </w:r>
+      <w:r>
+        <w:rPr>
+          <w:rFonts w:ascii="TH SarabunPSK" w:hAnsi="TH SarabunPSK" w:cs="TH SarabunPSK"/>
+          <w:b/>
+          <w:bCs/>
+          <w:sz w:val="32"/>
+          <w:szCs w:val="32"/>
+          <w:cs/>
+        </w:rPr>
+        <w:t>การประยุกต์ใช้เทคโนโลยีไอโอที</w:t>
+      </w:r>
+    </w:p>
+    <w:p>
+      <w:pPr>
+        <w:spacing w:line="240" w:lineRule="auto"/>
+        <w:ind w:firstLine="720"/>
+        <w:jc w:val="thaiDistribute"/>
+        <w:rPr>
+          <w:rFonts w:ascii="TH SarabunPSK" w:hAnsi="TH SarabunPSK" w:cs="TH SarabunPSK"/>
+          <w:sz w:val="32"/>
+          <w:szCs w:val="32"/>
+        </w:rPr>
+      </w:pPr>
+      <w:r>
+        <w:rPr>
+          <w:rFonts w:ascii="TH SarabunPSK" w:hAnsi="TH SarabunPSK" w:cs="TH SarabunPSK"/>
+          <w:b/>
+          <w:bCs/>
+          <w:sz w:val="32"/>
+          <w:szCs w:val="32"/>
+          <w:cs/>
+        </w:rPr>
+        <w:t>ควบคุมฟาร์มอัจฉริยะในโรงเรือนเพาะเห็ดนางฟ้า</w:t>
+      </w:r>
+      <w:r>
+        <w:rPr>
+          <w:rFonts w:ascii="TH SarabunPSK" w:hAnsi="TH SarabunPSK" w:cs="TH SarabunPSK"/>
+          <w:b/>
+          <w:bCs/>
+          <w:sz w:val="32"/>
+          <w:szCs w:val="32"/>
+        </w:rPr>
+        <w:t>”</w:t>
+      </w:r>
+      <w:r>
+        <w:rPr>
+          <w:rFonts w:ascii="TH SarabunPSK" w:hAnsi="TH SarabunPSK" w:cs="TH SarabunPSK"/>
+          <w:sz w:val="32"/>
+          <w:szCs w:val="32"/>
+        </w:rPr>
+        <w:t xml:space="preserve">. </w:t>
+      </w:r>
+      <w:r>
+        <w:rPr>
+          <w:rFonts w:ascii="TH SarabunPSK" w:hAnsi="TH SarabunPSK" w:cs="TH SarabunPSK"/>
+          <w:sz w:val="32"/>
+          <w:szCs w:val="32"/>
+          <w:cs/>
+        </w:rPr>
+        <w:t>ปริญญาตรี</w:t>
+      </w:r>
+      <w:r>
+        <w:rPr>
+          <w:rFonts w:ascii="TH SarabunPSK" w:hAnsi="TH SarabunPSK" w:cs="TH SarabunPSK"/>
+          <w:sz w:val="32"/>
+          <w:szCs w:val="32"/>
+        </w:rPr>
+        <w:t xml:space="preserve"> </w:t>
+      </w:r>
+      <w:r>
+        <w:rPr>
+          <w:rFonts w:ascii="TH SarabunPSK" w:hAnsi="TH SarabunPSK" w:cs="TH SarabunPSK"/>
+          <w:sz w:val="32"/>
+          <w:szCs w:val="32"/>
+          <w:cs/>
+        </w:rPr>
+        <w:t>คณะวิทยาศาสตร์ มหาวิทยาลัยราชภัฏล</w:t>
+      </w:r>
+      <w:r>
+        <w:rPr>
+          <w:rFonts w:ascii="TH SarabunPSK" w:hAnsi="TH SarabunPSK" w:cs="TH SarabunPSK" w:hint="cs"/>
+          <w:sz w:val="32"/>
+          <w:szCs w:val="32"/>
+          <w:cs/>
+        </w:rPr>
+        <w:t>ำ</w:t>
+      </w:r>
+      <w:r>
+        <w:rPr>
+          <w:rFonts w:ascii="TH SarabunPSK" w:hAnsi="TH SarabunPSK" w:cs="TH SarabunPSK"/>
+          <w:sz w:val="32"/>
+          <w:szCs w:val="32"/>
+          <w:cs/>
+        </w:rPr>
+        <w:t>ปาง</w:t>
+      </w:r>
+    </w:p>
+    <w:p>
+      <w:pPr>
+        <w:spacing w:line="240" w:lineRule="auto"/>
+        <w:jc w:val="thaiDistribute"/>
+        <w:rPr>
+          <w:rFonts w:ascii="TH SarabunPSK" w:hAnsi="TH SarabunPSK" w:cs="TH SarabunPSK"/>
+          <w:b/>
+          <w:bCs/>
+          <w:sz w:val="32"/>
+          <w:szCs w:val="32"/>
+        </w:rPr>
+      </w:pPr>
+      <w:r>
+        <w:rPr>
+          <w:rFonts w:ascii="TH SarabunPSK" w:hAnsi="TH SarabunPSK" w:cs="TH SarabunPSK"/>
+          <w:sz w:val="32"/>
+          <w:szCs w:val="32"/>
+        </w:rPr>
+        <w:t>[</w:t>
+      </w:r>
+      <w:r>
+        <w:rPr>
+          <w:rFonts w:ascii="TH SarabunPSK" w:hAnsi="TH SarabunPSK" w:cs="TH SarabunPSK" w:hint="cs"/>
+          <w:sz w:val="32"/>
+          <w:szCs w:val="32"/>
+          <w:cs/>
+        </w:rPr>
+        <w:t>3</w:t>
+      </w:r>
+      <w:r>
+        <w:rPr>
+          <w:rFonts w:ascii="TH SarabunPSK" w:hAnsi="TH SarabunPSK" w:cs="TH SarabunPSK"/>
+          <w:sz w:val="32"/>
+          <w:szCs w:val="32"/>
+        </w:rPr>
+        <w:t xml:space="preserve">] </w:t>
+      </w:r>
+      <w:r>
+        <w:rPr>
+          <w:rFonts w:ascii="TH SarabunPSK" w:hAnsi="TH SarabunPSK" w:cs="TH SarabunPSK"/>
+          <w:sz w:val="32"/>
+          <w:szCs w:val="32"/>
+        </w:rPr>
+        <w:t xml:space="preserve">Oran </w:t>
+      </w:r>
+      <w:proofErr w:type="spellStart"/>
+      <w:r>
+        <w:rPr>
+          <w:rFonts w:ascii="TH SarabunPSK" w:hAnsi="TH SarabunPSK" w:cs="TH SarabunPSK"/>
+          <w:sz w:val="32"/>
+          <w:szCs w:val="32"/>
+        </w:rPr>
+        <w:t>Chieochan</w:t>
+      </w:r>
+      <w:proofErr w:type="spellEnd"/>
+      <w:r>
+        <w:rPr>
+          <w:rFonts w:ascii="TH SarabunPSK" w:hAnsi="TH SarabunPSK" w:cs="TH SarabunPSK" w:hint="cs"/>
+          <w:sz w:val="32"/>
+          <w:szCs w:val="32"/>
+          <w:cs/>
+        </w:rPr>
+        <w:t xml:space="preserve"> </w:t>
+      </w:r>
+      <w:r>
+        <w:rPr>
+          <w:rFonts w:ascii="TH SarabunPSK" w:hAnsi="TH SarabunPSK" w:cs="TH SarabunPSK"/>
+          <w:sz w:val="32"/>
+          <w:szCs w:val="32"/>
+        </w:rPr>
+        <w:t>and</w:t>
+      </w:r>
+      <w:r>
+        <w:t xml:space="preserve"> </w:t>
+      </w:r>
+      <w:proofErr w:type="spellStart"/>
+      <w:r>
+        <w:rPr>
+          <w:rFonts w:ascii="TH SarabunPSK" w:hAnsi="TH SarabunPSK" w:cs="TH SarabunPSK"/>
+          <w:sz w:val="32"/>
+          <w:szCs w:val="32"/>
+        </w:rPr>
+        <w:t>Anukit</w:t>
+      </w:r>
+      <w:proofErr w:type="spellEnd"/>
+      <w:r>
+        <w:rPr>
+          <w:rFonts w:ascii="TH SarabunPSK" w:hAnsi="TH SarabunPSK" w:cs="TH SarabunPSK"/>
+          <w:sz w:val="32"/>
+          <w:szCs w:val="32"/>
+        </w:rPr>
+        <w:t xml:space="preserve"> </w:t>
+      </w:r>
+      <w:proofErr w:type="spellStart"/>
+      <w:r>
+        <w:rPr>
+          <w:rFonts w:ascii="TH SarabunPSK" w:hAnsi="TH SarabunPSK" w:cs="TH SarabunPSK"/>
+          <w:sz w:val="32"/>
+          <w:szCs w:val="32"/>
+        </w:rPr>
+        <w:t>Saokaew</w:t>
+      </w:r>
+      <w:proofErr w:type="spellEnd"/>
+      <w:r>
+        <w:rPr>
+          <w:rFonts w:ascii="TH SarabunPSK" w:hAnsi="TH SarabunPSK" w:cs="TH SarabunPSK"/>
+          <w:sz w:val="32"/>
+          <w:szCs w:val="32"/>
+        </w:rPr>
+        <w:t>. 2</w:t>
+      </w:r>
+      <w:r>
+        <w:rPr>
+          <w:rFonts w:ascii="TH SarabunPSK" w:hAnsi="TH SarabunPSK" w:cs="TH SarabunPSK" w:hint="cs"/>
+          <w:sz w:val="32"/>
+          <w:szCs w:val="32"/>
+          <w:cs/>
+        </w:rPr>
+        <w:t>017</w:t>
+      </w:r>
+      <w:r>
+        <w:rPr>
+          <w:rFonts w:ascii="TH SarabunPSK" w:hAnsi="TH SarabunPSK" w:cs="TH SarabunPSK"/>
+          <w:sz w:val="32"/>
+          <w:szCs w:val="32"/>
+        </w:rPr>
+        <w:t xml:space="preserve">. </w:t>
+      </w:r>
+      <w:r>
+        <w:rPr>
+          <w:rFonts w:ascii="TH SarabunPSK" w:hAnsi="TH SarabunPSK" w:cs="TH SarabunPSK"/>
+          <w:b/>
+          <w:bCs/>
+          <w:sz w:val="32"/>
+          <w:szCs w:val="32"/>
+        </w:rPr>
+        <w:t xml:space="preserve">“IOT for Smart Farm: A case study of the </w:t>
+      </w:r>
+    </w:p>
+    <w:p>
+      <w:pPr>
+        <w:spacing w:line="240" w:lineRule="auto"/>
+        <w:ind w:firstLine="720"/>
+        <w:jc w:val="thaiDistribute"/>
+        <w:rPr>
+          <w:rFonts w:ascii="TH SarabunPSK" w:hAnsi="TH SarabunPSK" w:cs="TH SarabunPSK"/>
+          <w:sz w:val="32"/>
+          <w:szCs w:val="32"/>
+        </w:rPr>
+      </w:pPr>
+      <w:proofErr w:type="spellStart"/>
+      <w:r>
+        <w:rPr>
+          <w:rFonts w:ascii="TH SarabunPSK" w:hAnsi="TH SarabunPSK" w:cs="TH SarabunPSK"/>
+          <w:b/>
+          <w:bCs/>
+          <w:sz w:val="32"/>
+          <w:szCs w:val="32"/>
+        </w:rPr>
+        <w:t>Lingzhi</w:t>
+      </w:r>
+      <w:proofErr w:type="spellEnd"/>
+      <w:r>
+        <w:rPr>
+          <w:rFonts w:ascii="TH SarabunPSK" w:hAnsi="TH SarabunPSK" w:cs="TH SarabunPSK"/>
+          <w:b/>
+          <w:bCs/>
+          <w:sz w:val="32"/>
+          <w:szCs w:val="32"/>
+        </w:rPr>
+        <w:t xml:space="preserve"> Mushroom Farm at </w:t>
+      </w:r>
+      <w:proofErr w:type="spellStart"/>
+      <w:r>
+        <w:rPr>
+          <w:rFonts w:ascii="TH SarabunPSK" w:hAnsi="TH SarabunPSK" w:cs="TH SarabunPSK"/>
+          <w:b/>
+          <w:bCs/>
+          <w:sz w:val="32"/>
+          <w:szCs w:val="32"/>
+        </w:rPr>
+        <w:t>Maejo</w:t>
+      </w:r>
+      <w:proofErr w:type="spellEnd"/>
+      <w:r>
+        <w:rPr>
+          <w:rFonts w:ascii="TH SarabunPSK" w:hAnsi="TH SarabunPSK" w:cs="TH SarabunPSK"/>
+          <w:b/>
+          <w:bCs/>
+          <w:sz w:val="32"/>
+          <w:szCs w:val="32"/>
+        </w:rPr>
+        <w:t xml:space="preserve"> University”</w:t>
+      </w:r>
+      <w:r>
+        <w:rPr>
+          <w:rFonts w:ascii="TH SarabunPSK" w:hAnsi="TH SarabunPSK" w:cs="TH SarabunPSK"/>
+          <w:sz w:val="32"/>
+          <w:szCs w:val="32"/>
+        </w:rPr>
+        <w:t xml:space="preserve">. </w:t>
+      </w:r>
+      <w:r>
+        <w:rPr>
+          <w:rFonts w:ascii="TH SarabunPSK" w:hAnsi="TH SarabunPSK" w:cs="TH SarabunPSK"/>
+          <w:sz w:val="32"/>
+          <w:szCs w:val="32"/>
+        </w:rPr>
+        <w:t xml:space="preserve">Bachelor’s Thesis, Chiang Mai </w:t>
+      </w:r>
+    </w:p>
+    <w:p>
+      <w:pPr>
+        <w:spacing w:line="240" w:lineRule="auto"/>
+        <w:ind w:firstLine="720"/>
+        <w:jc w:val="thaiDistribute"/>
+        <w:rPr>
+          <w:rFonts w:ascii="TH SarabunPSK" w:hAnsi="TH SarabunPSK" w:cs="TH SarabunPSK"/>
+          <w:sz w:val="32"/>
+          <w:szCs w:val="32"/>
+        </w:rPr>
+      </w:pPr>
+      <w:r>
+        <w:rPr>
+          <w:rFonts w:ascii="TH SarabunPSK" w:hAnsi="TH SarabunPSK" w:cs="TH SarabunPSK"/>
+          <w:sz w:val="32"/>
+          <w:szCs w:val="32"/>
+        </w:rPr>
+        <w:t>University, Thailand.</w:t>
+      </w:r>
+    </w:p>
+    <w:p>
+      <w:pPr>
+        <w:spacing w:line="240" w:lineRule="auto"/>
+        <w:jc w:val="thaiDistribute"/>
+        <w:rPr>
+          <w:rFonts w:ascii="TH SarabunPSK" w:hAnsi="TH SarabunPSK" w:cs="TH SarabunPSK"/>
+          <w:b/>
+          <w:bCs/>
+          <w:sz w:val="32"/>
+          <w:szCs w:val="32"/>
+        </w:rPr>
+      </w:pPr>
+      <w:r>
+        <w:rPr>
+          <w:rFonts w:ascii="TH SarabunPSK" w:hAnsi="TH SarabunPSK" w:cs="TH SarabunPSK"/>
+          <w:sz w:val="32"/>
+          <w:szCs w:val="32"/>
+        </w:rPr>
+        <w:t>[</w:t>
+      </w:r>
+      <w:r>
+        <w:rPr>
+          <w:rFonts w:ascii="TH SarabunPSK" w:hAnsi="TH SarabunPSK" w:cs="TH SarabunPSK" w:hint="cs"/>
+          <w:sz w:val="32"/>
+          <w:szCs w:val="32"/>
+          <w:cs/>
+        </w:rPr>
+        <w:t>4</w:t>
+      </w:r>
+      <w:r>
+        <w:rPr>
+          <w:rFonts w:ascii="TH SarabunPSK" w:hAnsi="TH SarabunPSK" w:cs="TH SarabunPSK"/>
+          <w:sz w:val="32"/>
+          <w:szCs w:val="32"/>
+        </w:rPr>
+        <w:t xml:space="preserve">] </w:t>
+      </w:r>
+      <w:r>
+        <w:rPr>
+          <w:rFonts w:ascii="TH SarabunPSK" w:hAnsi="TH SarabunPSK" w:cs="TH SarabunPSK"/>
+          <w:sz w:val="32"/>
+          <w:szCs w:val="32"/>
+        </w:rPr>
+        <w:t>Parvati Bhandari</w:t>
+      </w:r>
+      <w:r>
+        <w:rPr>
+          <w:rFonts w:ascii="TH SarabunPSK" w:hAnsi="TH SarabunPSK" w:cs="TH SarabunPSK"/>
+          <w:sz w:val="32"/>
+          <w:szCs w:val="32"/>
+        </w:rPr>
+        <w:t xml:space="preserve"> and </w:t>
+      </w:r>
+      <w:proofErr w:type="spellStart"/>
+      <w:r>
+        <w:rPr>
+          <w:rFonts w:ascii="TH SarabunPSK" w:hAnsi="TH SarabunPSK" w:cs="TH SarabunPSK"/>
+          <w:sz w:val="32"/>
+          <w:szCs w:val="32"/>
+        </w:rPr>
+        <w:t>Megha</w:t>
+      </w:r>
+      <w:proofErr w:type="spellEnd"/>
+      <w:r>
+        <w:rPr>
+          <w:rFonts w:ascii="TH SarabunPSK" w:hAnsi="TH SarabunPSK" w:cs="TH SarabunPSK"/>
+          <w:sz w:val="32"/>
+          <w:szCs w:val="32"/>
+        </w:rPr>
+        <w:t xml:space="preserve"> </w:t>
+      </w:r>
+      <w:proofErr w:type="spellStart"/>
+      <w:r>
+        <w:rPr>
+          <w:rFonts w:ascii="TH SarabunPSK" w:hAnsi="TH SarabunPSK" w:cs="TH SarabunPSK"/>
+          <w:sz w:val="32"/>
+          <w:szCs w:val="32"/>
+        </w:rPr>
+        <w:t>Kimothi</w:t>
+      </w:r>
+      <w:proofErr w:type="spellEnd"/>
+      <w:r>
+        <w:rPr>
+          <w:rFonts w:ascii="TH SarabunPSK" w:hAnsi="TH SarabunPSK" w:cs="TH SarabunPSK"/>
+          <w:sz w:val="32"/>
+          <w:szCs w:val="32"/>
+        </w:rPr>
+        <w:t xml:space="preserve">. 2018. </w:t>
+      </w:r>
+      <w:r>
+        <w:rPr>
+          <w:rFonts w:ascii="TH SarabunPSK" w:hAnsi="TH SarabunPSK" w:cs="TH SarabunPSK"/>
+          <w:b/>
+          <w:bCs/>
+          <w:sz w:val="32"/>
+          <w:szCs w:val="32"/>
+        </w:rPr>
+        <w:t xml:space="preserve">“IOT BASED DESIGN IMPLEMENTATION OF </w:t>
+      </w:r>
+    </w:p>
+    <w:p>
+      <w:pPr>
+        <w:spacing w:line="240" w:lineRule="auto"/>
+        <w:ind w:firstLine="720"/>
+        <w:jc w:val="thaiDistribute"/>
+        <w:rPr>
+          <w:rFonts w:ascii="TH SarabunPSK" w:hAnsi="TH SarabunPSK" w:cs="TH SarabunPSK"/>
+          <w:b/>
+          <w:bCs/>
+          <w:sz w:val="32"/>
+          <w:szCs w:val="32"/>
+        </w:rPr>
+      </w:pPr>
+      <w:r>
+        <w:rPr>
+          <w:rFonts w:ascii="TH SarabunPSK" w:hAnsi="TH SarabunPSK" w:cs="TH SarabunPSK"/>
+          <w:b/>
+          <w:bCs/>
+          <w:sz w:val="32"/>
+          <w:szCs w:val="32"/>
+        </w:rPr>
+        <w:t xml:space="preserve">MUSHROOM FARM MONITORING USING ARDUINO MICROCONTROLLERS &amp; </w:t>
+      </w:r>
+    </w:p>
+    <w:p>
+      <w:pPr>
+        <w:spacing w:line="240" w:lineRule="auto"/>
+        <w:ind w:firstLine="720"/>
+        <w:jc w:val="thaiDistribute"/>
+        <w:rPr>
+          <w:rFonts w:ascii="TH SarabunPSK" w:hAnsi="TH SarabunPSK" w:cs="TH SarabunPSK"/>
+          <w:sz w:val="32"/>
+          <w:szCs w:val="32"/>
+        </w:rPr>
+      </w:pPr>
+      <w:r>
+        <w:rPr>
+          <w:rFonts w:ascii="TH SarabunPSK" w:hAnsi="TH SarabunPSK" w:cs="TH SarabunPSK"/>
+          <w:b/>
+          <w:bCs/>
+          <w:sz w:val="32"/>
+          <w:szCs w:val="32"/>
+        </w:rPr>
+        <w:t>SENSORS”</w:t>
+      </w:r>
+      <w:r>
+        <w:rPr>
+          <w:rFonts w:ascii="TH SarabunPSK" w:hAnsi="TH SarabunPSK" w:cs="TH SarabunPSK"/>
+          <w:sz w:val="32"/>
+          <w:szCs w:val="32"/>
+        </w:rPr>
+        <w:t xml:space="preserve">. </w:t>
+      </w:r>
+      <w:r>
+        <w:rPr>
+          <w:rFonts w:ascii="TH SarabunPSK" w:hAnsi="TH SarabunPSK" w:cs="TH SarabunPSK"/>
+          <w:sz w:val="32"/>
+          <w:szCs w:val="32"/>
+        </w:rPr>
+        <w:t>Bachelor’s</w:t>
+      </w:r>
+      <w:r>
+        <w:rPr>
+          <w:rFonts w:ascii="TH SarabunPSK" w:hAnsi="TH SarabunPSK" w:cs="TH SarabunPSK"/>
+          <w:sz w:val="32"/>
+          <w:szCs w:val="32"/>
+        </w:rPr>
+        <w:t xml:space="preserve"> Thesis, </w:t>
+      </w:r>
+      <w:r>
+        <w:rPr>
+          <w:rFonts w:ascii="TH SarabunPSK" w:hAnsi="TH SarabunPSK" w:cs="TH SarabunPSK"/>
+          <w:sz w:val="32"/>
+          <w:szCs w:val="32"/>
+        </w:rPr>
+        <w:t xml:space="preserve">Dept. of Wireless Mobile Communication </w:t>
+      </w:r>
+      <w:proofErr w:type="spellStart"/>
+      <w:r>
+        <w:rPr>
+          <w:rFonts w:ascii="TH SarabunPSK" w:hAnsi="TH SarabunPSK" w:cs="TH SarabunPSK"/>
+          <w:sz w:val="32"/>
+          <w:szCs w:val="32"/>
+        </w:rPr>
+        <w:t>Engg</w:t>
+      </w:r>
+      <w:proofErr w:type="spellEnd"/>
+      <w:r>
+        <w:rPr>
+          <w:rFonts w:ascii="TH SarabunPSK" w:hAnsi="TH SarabunPSK" w:cs="TH SarabunPSK"/>
+          <w:sz w:val="32"/>
+          <w:szCs w:val="32"/>
+        </w:rPr>
+        <w:t xml:space="preserve">, GRD </w:t>
+      </w:r>
+    </w:p>
+    <w:p>
+      <w:pPr>
+        <w:spacing w:line="240" w:lineRule="auto"/>
+        <w:jc w:val="thaiDistribute"/>
+        <w:rPr>
+          <w:rFonts w:ascii="TH SarabunPSK" w:hAnsi="TH SarabunPSK" w:cs="TH SarabunPSK"/>
+          <w:b/>
+          <w:bCs/>
+          <w:sz w:val="32"/>
+          <w:szCs w:val="32"/>
+        </w:rPr>
+      </w:pPr>
+      <w:r>
+        <w:rPr>
+          <w:rFonts w:ascii="TH SarabunPSK" w:hAnsi="TH SarabunPSK" w:cs="TH SarabunPSK"/>
+          <w:sz w:val="32"/>
+          <w:szCs w:val="32"/>
+        </w:rPr>
+        <w:t>IMT, Dehradun, India</w:t>
+      </w:r>
+    </w:p>
+    <w:p>
+      <w:pPr>
+        <w:spacing w:line="240" w:lineRule="auto"/>
+        <w:jc w:val="thaiDistribute"/>
+        <w:rPr>
+          <w:rFonts w:ascii="TH SarabunPSK" w:hAnsi="TH SarabunPSK" w:cs="TH SarabunPSK"/>
+          <w:b/>
+          <w:bCs/>
+          <w:sz w:val="32"/>
+          <w:szCs w:val="32"/>
+        </w:rPr>
+      </w:pPr>
+      <w:r>
+        <w:rPr>
+          <w:rFonts w:ascii="TH SarabunPSK" w:hAnsi="TH SarabunPSK" w:cs="TH SarabunPSK"/>
+          <w:sz w:val="32"/>
+          <w:szCs w:val="32"/>
+        </w:rPr>
+        <w:t>[</w:t>
+      </w:r>
+      <w:r>
+        <w:rPr>
+          <w:rFonts w:ascii="TH SarabunPSK" w:hAnsi="TH SarabunPSK" w:cs="TH SarabunPSK" w:hint="cs"/>
+          <w:sz w:val="32"/>
+          <w:szCs w:val="32"/>
+          <w:cs/>
+        </w:rPr>
+        <w:t>5</w:t>
+      </w:r>
+      <w:r>
+        <w:rPr>
+          <w:rFonts w:ascii="TH SarabunPSK" w:hAnsi="TH SarabunPSK" w:cs="TH SarabunPSK"/>
+          <w:sz w:val="32"/>
+          <w:szCs w:val="32"/>
+        </w:rPr>
+        <w:t xml:space="preserve">] </w:t>
+      </w:r>
+      <w:r>
+        <w:rPr>
+          <w:rFonts w:ascii="TH SarabunPSK" w:hAnsi="TH SarabunPSK" w:cs="TH SarabunPSK"/>
+          <w:sz w:val="32"/>
+          <w:szCs w:val="32"/>
+          <w:cs/>
+        </w:rPr>
+        <w:t>สำนักงานพัฒนาธุรกรรมทางอิเล็กทรอนิกส์ (สพธอ.)</w:t>
+      </w:r>
+      <w:r>
+        <w:rPr>
+          <w:rFonts w:ascii="TH SarabunPSK" w:hAnsi="TH SarabunPSK" w:cs="TH SarabunPSK"/>
+          <w:sz w:val="32"/>
+          <w:szCs w:val="32"/>
+        </w:rPr>
+        <w:t xml:space="preserve">  (2563) </w:t>
+      </w:r>
+      <w:r>
+        <w:rPr>
+          <w:rFonts w:ascii="TH SarabunPSK" w:hAnsi="TH SarabunPSK" w:cs="TH SarabunPSK"/>
+          <w:b/>
+          <w:bCs/>
+          <w:sz w:val="32"/>
+          <w:szCs w:val="32"/>
+        </w:rPr>
+        <w:t xml:space="preserve">ETDA </w:t>
+      </w:r>
+      <w:r>
+        <w:rPr>
+          <w:rFonts w:ascii="TH SarabunPSK" w:hAnsi="TH SarabunPSK" w:cs="TH SarabunPSK"/>
+          <w:b/>
+          <w:bCs/>
+          <w:sz w:val="32"/>
+          <w:szCs w:val="32"/>
+          <w:cs/>
+        </w:rPr>
+        <w:t xml:space="preserve">เผย ปี </w:t>
+      </w:r>
+      <w:r>
+        <w:rPr>
+          <w:rFonts w:ascii="TH SarabunPSK" w:hAnsi="TH SarabunPSK" w:cs="TH SarabunPSK"/>
+          <w:b/>
+          <w:bCs/>
+          <w:sz w:val="32"/>
+          <w:szCs w:val="32"/>
+        </w:rPr>
+        <w:t xml:space="preserve">62 </w:t>
+      </w:r>
+      <w:r>
+        <w:rPr>
+          <w:rFonts w:ascii="TH SarabunPSK" w:hAnsi="TH SarabunPSK" w:cs="TH SarabunPSK"/>
+          <w:b/>
+          <w:bCs/>
+          <w:sz w:val="32"/>
+          <w:szCs w:val="32"/>
+          <w:cs/>
+        </w:rPr>
+        <w:t>คนไทยใช้</w:t>
+      </w:r>
+    </w:p>
+    <w:p>
+      <w:pPr>
+        <w:spacing w:line="240" w:lineRule="auto"/>
+        <w:ind w:firstLine="720"/>
+        <w:jc w:val="thaiDistribute"/>
+        <w:rPr>
+          <w:rFonts w:ascii="TH SarabunPSK" w:hAnsi="TH SarabunPSK" w:cs="TH SarabunPSK"/>
+          <w:sz w:val="32"/>
+          <w:szCs w:val="32"/>
+        </w:rPr>
+      </w:pPr>
+      <w:r>
+        <w:rPr>
+          <w:rFonts w:ascii="TH SarabunPSK" w:hAnsi="TH SarabunPSK" w:cs="TH SarabunPSK"/>
+          <w:b/>
+          <w:bCs/>
+          <w:sz w:val="32"/>
+          <w:szCs w:val="32"/>
+          <w:cs/>
+        </w:rPr>
+        <w:t xml:space="preserve">อินเทอร์เน็ตเพิ่มขึ้นเฉลี่ย </w:t>
+      </w:r>
+      <w:r>
+        <w:rPr>
+          <w:rFonts w:ascii="TH SarabunPSK" w:hAnsi="TH SarabunPSK" w:cs="TH SarabunPSK"/>
+          <w:b/>
+          <w:bCs/>
+          <w:sz w:val="32"/>
+          <w:szCs w:val="32"/>
+        </w:rPr>
+        <w:t xml:space="preserve">10 </w:t>
+      </w:r>
+      <w:r>
+        <w:rPr>
+          <w:rFonts w:ascii="TH SarabunPSK" w:hAnsi="TH SarabunPSK" w:cs="TH SarabunPSK"/>
+          <w:b/>
+          <w:bCs/>
+          <w:sz w:val="32"/>
+          <w:szCs w:val="32"/>
+          <w:cs/>
+        </w:rPr>
+        <w:t xml:space="preserve">ชั่วโมง </w:t>
+      </w:r>
+      <w:r>
+        <w:rPr>
+          <w:rFonts w:ascii="TH SarabunPSK" w:hAnsi="TH SarabunPSK" w:cs="TH SarabunPSK"/>
+          <w:b/>
+          <w:bCs/>
+          <w:sz w:val="32"/>
+          <w:szCs w:val="32"/>
+        </w:rPr>
+        <w:t xml:space="preserve">22 </w:t>
+      </w:r>
+      <w:r>
+        <w:rPr>
+          <w:rFonts w:ascii="TH SarabunPSK" w:hAnsi="TH SarabunPSK" w:cs="TH SarabunPSK"/>
+          <w:b/>
+          <w:bCs/>
+          <w:sz w:val="32"/>
+          <w:szCs w:val="32"/>
+          <w:cs/>
+        </w:rPr>
+        <w:t xml:space="preserve">นาที </w:t>
+      </w:r>
+      <w:r>
+        <w:rPr>
+          <w:rFonts w:ascii="TH SarabunPSK" w:hAnsi="TH SarabunPSK" w:cs="TH SarabunPSK"/>
+          <w:b/>
+          <w:bCs/>
+          <w:sz w:val="32"/>
+          <w:szCs w:val="32"/>
+        </w:rPr>
+        <w:t xml:space="preserve">Gen Y </w:t>
+      </w:r>
+      <w:r>
+        <w:rPr>
+          <w:rFonts w:ascii="TH SarabunPSK" w:hAnsi="TH SarabunPSK" w:cs="TH SarabunPSK"/>
+          <w:b/>
+          <w:bCs/>
+          <w:sz w:val="32"/>
+          <w:szCs w:val="32"/>
+          <w:cs/>
+        </w:rPr>
+        <w:t xml:space="preserve">ครองแชมป์ </w:t>
+      </w:r>
+      <w:r>
+        <w:rPr>
+          <w:rFonts w:ascii="TH SarabunPSK" w:hAnsi="TH SarabunPSK" w:cs="TH SarabunPSK"/>
+          <w:b/>
+          <w:bCs/>
+          <w:sz w:val="32"/>
+          <w:szCs w:val="32"/>
+        </w:rPr>
+        <w:t xml:space="preserve">5 </w:t>
+      </w:r>
+      <w:r>
+        <w:rPr>
+          <w:rFonts w:ascii="TH SarabunPSK" w:hAnsi="TH SarabunPSK" w:cs="TH SarabunPSK"/>
+          <w:b/>
+          <w:bCs/>
+          <w:sz w:val="32"/>
+          <w:szCs w:val="32"/>
+          <w:cs/>
+        </w:rPr>
+        <w:t>ปีซ้อน</w:t>
+      </w:r>
+      <w:r>
+        <w:rPr>
+          <w:rFonts w:ascii="TH SarabunPSK" w:hAnsi="TH SarabunPSK" w:cs="TH SarabunPSK"/>
+          <w:b/>
+          <w:bCs/>
+          <w:sz w:val="32"/>
+          <w:szCs w:val="32"/>
+        </w:rPr>
+        <w:t xml:space="preserve"> </w:t>
+      </w:r>
+      <w:r>
+        <w:rPr>
+          <w:rFonts w:ascii="TH SarabunPSK" w:hAnsi="TH SarabunPSK" w:cs="TH SarabunPSK"/>
+          <w:sz w:val="32"/>
+          <w:szCs w:val="32"/>
+        </w:rPr>
+        <w:t>[</w:t>
+      </w:r>
+      <w:r>
+        <w:rPr>
+          <w:rFonts w:ascii="TH SarabunPSK" w:hAnsi="TH SarabunPSK" w:cs="TH SarabunPSK"/>
+          <w:sz w:val="32"/>
+          <w:szCs w:val="32"/>
+          <w:cs/>
+        </w:rPr>
+        <w:t>ออนไลน์] เข้าถึง</w:t>
+      </w:r>
+    </w:p>
+    <w:p>
+      <w:pPr>
+        <w:spacing w:line="240" w:lineRule="auto"/>
+        <w:ind w:firstLine="720"/>
+        <w:jc w:val="thaiDistribute"/>
+        <w:rPr>
+          <w:rFonts w:ascii="TH SarabunPSK" w:hAnsi="TH SarabunPSK" w:cs="TH SarabunPSK"/>
+          <w:sz w:val="32"/>
+          <w:szCs w:val="32"/>
+        </w:rPr>
+      </w:pPr>
+      <w:r>
+        <w:rPr>
+          <w:rFonts w:ascii="TH SarabunPSK" w:hAnsi="TH SarabunPSK" w:cs="TH SarabunPSK"/>
+          <w:sz w:val="32"/>
+          <w:szCs w:val="32"/>
+          <w:cs/>
+        </w:rPr>
+        <w:t>ได้จาก</w:t>
+      </w:r>
+      <w:r>
+        <w:rPr>
+          <w:rFonts w:ascii="TH SarabunPSK" w:hAnsi="TH SarabunPSK" w:cs="TH SarabunPSK"/>
+          <w:sz w:val="32"/>
+          <w:szCs w:val="32"/>
+        </w:rPr>
+        <w:t xml:space="preserve">URL: </w:t>
+      </w:r>
+      <w:hyperlink r:id="rId4" w:history="1">
+        <w:r>
+          <w:rPr>
+            <w:rStyle w:val="Hyperlink"/>
+            <w:rFonts w:ascii="TH SarabunPSK" w:hAnsi="TH SarabunPSK" w:cs="TH SarabunPSK"/>
+            <w:color w:val="auto"/>
+            <w:sz w:val="32"/>
+            <w:szCs w:val="32"/>
+            <w:u w:val="none"/>
+          </w:rPr>
+          <w:t>https://www.etda.or.th/content/thailand-internet-user-behavior-2019-</w:t>
+        </w:r>
+      </w:hyperlink>
+    </w:p>
+    <w:p>
+      <w:pPr>
+        <w:spacing w:line="240" w:lineRule="auto"/>
+        <w:ind w:firstLine="720"/>
+        <w:jc w:val="thaiDistribute"/>
+        <w:rPr>
+          <w:rFonts w:ascii="TH SarabunPSK" w:hAnsi="TH SarabunPSK" w:cs="TH SarabunPSK"/>
+          <w:b/>
+          <w:bCs/>
+          <w:sz w:val="32"/>
+          <w:szCs w:val="32"/>
+        </w:rPr>
+      </w:pPr>
+      <w:r>
+        <w:rPr>
+          <w:rFonts w:ascii="TH SarabunPSK" w:hAnsi="TH SarabunPSK" w:cs="TH SarabunPSK"/>
+          <w:sz w:val="32"/>
+          <w:szCs w:val="32"/>
+        </w:rPr>
+        <w:t>press-</w:t>
+      </w:r>
+      <w:r>
+        <w:rPr>
+          <w:rFonts w:ascii="TH SarabunPSK" w:hAnsi="TH SarabunPSK" w:cs="TH SarabunPSK"/>
+          <w:sz w:val="32"/>
+          <w:szCs w:val="32"/>
+        </w:rPr>
+        <w:t>release.html</w:t>
+      </w:r>
+      <w:r>
+        <w:rPr>
+          <w:rFonts w:ascii="TH SarabunPSK" w:hAnsi="TH SarabunPSK" w:cs="TH SarabunPSK"/>
+          <w:sz w:val="32"/>
+          <w:szCs w:val="32"/>
+        </w:rPr>
+        <w:t xml:space="preserve"> </w:t>
+      </w:r>
+      <w:r>
+        <w:rPr>
+          <w:rFonts w:ascii="TH SarabunPSK" w:hAnsi="TH SarabunPSK" w:cs="TH SarabunPSK"/>
+          <w:sz w:val="32"/>
+          <w:szCs w:val="32"/>
+        </w:rPr>
+        <w:t xml:space="preserve">(8 </w:t>
+      </w:r>
+      <w:r>
+        <w:rPr>
+          <w:rFonts w:ascii="TH SarabunPSK" w:hAnsi="TH SarabunPSK" w:cs="TH SarabunPSK"/>
+          <w:sz w:val="32"/>
+          <w:szCs w:val="32"/>
+          <w:cs/>
+        </w:rPr>
+        <w:t xml:space="preserve">สิงหาคม </w:t>
+      </w:r>
+      <w:r>
+        <w:rPr>
+          <w:rFonts w:ascii="TH SarabunPSK" w:hAnsi="TH SarabunPSK" w:cs="TH SarabunPSK"/>
+          <w:sz w:val="32"/>
+          <w:szCs w:val="32"/>
+        </w:rPr>
+        <w:t>2563)</w:t>
+      </w:r>
     </w:p>
     <w:p>
       <w:pPr>
@@ -128,6 +1212,7 @@
         </w:rPr>
         <w:t xml:space="preserve"> </w:t>
       </w:r>
+      <w:bookmarkStart w:id="0" w:name="_Hlk49447890"/>
       <w:r>
         <w:rPr>
           <w:rFonts w:ascii="TH SarabunPSK" w:hAnsi="TH SarabunPSK" w:cs="TH SarabunPSK"/>
@@ -147,6 +1232,7 @@
         <w:t xml:space="preserve"> </w:t>
       </w:r>
     </w:p>
+    <w:bookmarkEnd w:id="0"/>
     <w:p>
       <w:pPr>
         <w:spacing w:line="240" w:lineRule="auto"/>
@@ -166,7 +1252,7 @@
         </w:rPr>
         <w:t>URL:</w:t>
       </w:r>
-      <w:hyperlink r:id="rId4" w:history="1">
+      <w:hyperlink r:id="rId5" w:history="1">
         <w:r>
           <w:rPr>
             <w:rStyle w:val="Hyperlink"/>
@@ -276,6 +1362,7 @@
           <w:sz w:val="32"/>
           <w:szCs w:val="32"/>
         </w:rPr>
+        <w:lastRenderedPageBreak/>
         <w:t xml:space="preserve">[] </w:t>
       </w:r>
       <w:proofErr w:type="spellStart"/>
@@ -428,7 +1515,7 @@
         </w:rPr>
         <w:t>URL:</w:t>
       </w:r>
-      <w:hyperlink r:id="rId5" w:history="1">
+      <w:hyperlink r:id="rId6" w:history="1">
         <w:r>
           <w:rPr>
             <w:rStyle w:val="Hyperlink"/>
@@ -449,7 +1536,7 @@
         </w:rPr>
         <w:t xml:space="preserve">  </w:t>
       </w:r>
-      <w:bookmarkStart w:id="0" w:name="_Hlk48945656"/>
+      <w:bookmarkStart w:id="1" w:name="_Hlk48945656"/>
       <w:r>
         <w:rPr>
           <w:rFonts w:ascii="TH SarabunPSK" w:hAnsi="TH SarabunPSK" w:cs="TH SarabunPSK"/>
@@ -475,7 +1562,7 @@
         </w:rPr>
         <w:t>2563)</w:t>
       </w:r>
-      <w:bookmarkEnd w:id="0"/>
+      <w:bookmarkEnd w:id="1"/>
     </w:p>
     <w:p>
       <w:pPr>
@@ -625,7 +1712,7 @@
           <w:szCs w:val="32"/>
         </w:rPr>
       </w:pPr>
-      <w:hyperlink r:id="rId6" w:history="1">
+      <w:hyperlink r:id="rId7" w:history="1">
         <w:r>
           <w:rPr>
             <w:rStyle w:val="Hyperlink"/>
@@ -646,7 +1733,7 @@
         </w:rPr>
         <w:t xml:space="preserve"> </w:t>
       </w:r>
-      <w:bookmarkStart w:id="1" w:name="_Hlk48948918"/>
+      <w:bookmarkStart w:id="2" w:name="_Hlk48948918"/>
       <w:r>
         <w:rPr>
           <w:rFonts w:ascii="TH SarabunPSK" w:hAnsi="TH SarabunPSK" w:cs="TH SarabunPSK"/>
@@ -673,7 +1760,7 @@
         <w:t>2563)</w:t>
       </w:r>
     </w:p>
-    <w:bookmarkEnd w:id="1"/>
+    <w:bookmarkEnd w:id="2"/>
     <w:p>
       <w:pPr>
         <w:spacing w:line="240" w:lineRule="auto"/>
@@ -816,7 +1903,7 @@
         </w:rPr>
         <w:t xml:space="preserve"> </w:t>
       </w:r>
-      <w:bookmarkStart w:id="2" w:name="_Hlk49089441"/>
+      <w:bookmarkStart w:id="3" w:name="_Hlk49089441"/>
       <w:r>
         <w:rPr>
           <w:rFonts w:ascii="TH SarabunPSK" w:hAnsi="TH SarabunPSK" w:cs="TH SarabunPSK"/>
@@ -851,7 +1938,7 @@
         </w:rPr>
         <w:t>เข้าถึงได้จาก</w:t>
       </w:r>
-      <w:bookmarkEnd w:id="2"/>
+      <w:bookmarkEnd w:id="3"/>
     </w:p>
     <w:p>
       <w:pPr>
@@ -875,7 +1962,7 @@
       <w:r>
         <w:t xml:space="preserve"> </w:t>
       </w:r>
-      <w:hyperlink r:id="rId7" w:history="1">
+      <w:hyperlink r:id="rId8" w:history="1">
         <w:r>
           <w:rPr>
             <w:rStyle w:val="Hyperlink"/>
@@ -1075,46 +2162,37 @@
           <w:szCs w:val="32"/>
           <w:cs/>
         </w:rPr>
-        <w:t>เข้าถึงได้จาก</w:t>
-      </w:r>
-      <w:r>
-        <w:rPr>
-          <w:rFonts w:ascii="TH SarabunPSK" w:hAnsi="TH SarabunPSK" w:cs="TH SarabunPSK" w:hint="cs"/>
-          <w:sz w:val="32"/>
-          <w:szCs w:val="32"/>
-          <w:cs/>
+        <w:t xml:space="preserve">เข้าถึงได้จาก </w:t>
+      </w:r>
+    </w:p>
+    <w:p>
+      <w:pPr>
+        <w:spacing w:line="240" w:lineRule="auto"/>
+        <w:ind w:firstLine="720"/>
+        <w:jc w:val="thaiDistribute"/>
+        <w:rPr>
+          <w:rFonts w:ascii="TH SarabunPSK" w:hAnsi="TH SarabunPSK" w:cs="TH SarabunPSK"/>
+          <w:sz w:val="32"/>
+          <w:szCs w:val="32"/>
+        </w:rPr>
+      </w:pPr>
+      <w:r>
+        <w:rPr>
+          <w:rFonts w:ascii="TH SarabunPSK" w:hAnsi="TH SarabunPSK" w:cs="TH SarabunPSK"/>
+          <w:sz w:val="32"/>
+          <w:szCs w:val="32"/>
+        </w:rPr>
+        <w:t>URL:</w:t>
+      </w:r>
+      <w:r>
+        <w:rPr>
+          <w:rFonts w:ascii="TH SarabunPSK" w:hAnsi="TH SarabunPSK" w:cs="TH SarabunPSK"/>
+          <w:sz w:val="32"/>
+          <w:szCs w:val="32"/>
         </w:rPr>
         <w:t xml:space="preserve"> </w:t>
       </w:r>
-    </w:p>
-    <w:p>
-      <w:pPr>
-        <w:spacing w:line="240" w:lineRule="auto"/>
-        <w:ind w:firstLine="720"/>
-        <w:jc w:val="thaiDistribute"/>
-        <w:rPr>
-          <w:rFonts w:ascii="TH SarabunPSK" w:hAnsi="TH SarabunPSK" w:cs="TH SarabunPSK"/>
-          <w:sz w:val="32"/>
-          <w:szCs w:val="32"/>
-        </w:rPr>
-      </w:pPr>
-      <w:r>
-        <w:rPr>
-          <w:rFonts w:ascii="TH SarabunPSK" w:hAnsi="TH SarabunPSK" w:cs="TH SarabunPSK"/>
-          <w:sz w:val="32"/>
-          <w:szCs w:val="32"/>
-        </w:rPr>
-        <w:t>URL:</w:t>
-      </w:r>
-      <w:r>
-        <w:rPr>
-          <w:rFonts w:ascii="TH SarabunPSK" w:hAnsi="TH SarabunPSK" w:cs="TH SarabunPSK"/>
-          <w:sz w:val="32"/>
-          <w:szCs w:val="32"/>
-        </w:rPr>
-        <w:t xml:space="preserve"> </w:t>
-      </w:r>
-      <w:hyperlink r:id="rId8" w:history="1">
+      <w:hyperlink r:id="rId9" w:history="1">
         <w:r>
           <w:rPr>
             <w:rStyle w:val="Hyperlink"/>
@@ -1182,7 +2260,7 @@
         <w:spacing w:line="240" w:lineRule="auto"/>
         <w:jc w:val="thaiDistribute"/>
         <w:rPr>
-          <w:rFonts w:ascii="TH SarabunPSK" w:hAnsi="TH SarabunPSK" w:cs="TH SarabunPSK" w:hint="cs"/>
+          <w:rFonts w:ascii="TH SarabunPSK" w:hAnsi="TH SarabunPSK" w:cs="TH SarabunPSK"/>
           <w:sz w:val="32"/>
           <w:szCs w:val="32"/>
         </w:rPr>
@@ -1324,16 +2402,7 @@
           <w:szCs w:val="32"/>
           <w:cs/>
         </w:rPr>
-        <w:t>เข้าถึงได้จาก</w:t>
-      </w:r>
-      <w:r>
-        <w:rPr>
-          <w:rFonts w:ascii="TH SarabunPSK" w:hAnsi="TH SarabunPSK" w:cs="TH SarabunPSK" w:hint="cs"/>
-          <w:sz w:val="32"/>
-          <w:szCs w:val="32"/>
-          <w:cs/>
-        </w:rPr>
-        <w:t xml:space="preserve"> </w:t>
+        <w:t xml:space="preserve">เข้าถึงได้จาก </w:t>
       </w:r>
       <w:r>
         <w:rPr>
@@ -1343,7 +2412,7 @@
         </w:rPr>
         <w:t xml:space="preserve">URL: </w:t>
       </w:r>
-      <w:hyperlink r:id="rId9" w:history="1">
+      <w:hyperlink r:id="rId10" w:history="1">
         <w:r>
           <w:rPr>
             <w:rStyle w:val="Hyperlink"/>
@@ -1558,7 +2627,7 @@
         </w:rPr>
         <w:t xml:space="preserve">URL: </w:t>
       </w:r>
-      <w:hyperlink r:id="rId10" w:history="1">
+      <w:hyperlink r:id="rId11" w:history="1">
         <w:r>
           <w:rPr>
             <w:rStyle w:val="Hyperlink"/>
@@ -1638,7 +2707,6 @@
           <w:sz w:val="32"/>
           <w:szCs w:val="32"/>
         </w:rPr>
-        <w:lastRenderedPageBreak/>
         <w:t>[] SUNFOUNDER [</w:t>
       </w:r>
       <w:proofErr w:type="gramStart"/>
@@ -1785,7 +2853,7 @@
         </w:rPr>
         <w:t xml:space="preserve">URL: </w:t>
       </w:r>
-      <w:hyperlink r:id="rId11" w:history="1">
+      <w:hyperlink r:id="rId12" w:history="1">
         <w:r>
           <w:rPr>
             <w:rStyle w:val="Hyperlink"/>
@@ -1970,7 +3038,7 @@
         </w:rPr>
         <w:t xml:space="preserve">URL: </w:t>
       </w:r>
-      <w:hyperlink r:id="rId12" w:history="1">
+      <w:hyperlink r:id="rId13" w:history="1">
         <w:r>
           <w:rPr>
             <w:rStyle w:val="Hyperlink"/>
@@ -2039,6 +3107,7 @@
           <w:sz w:val="32"/>
           <w:szCs w:val="32"/>
         </w:rPr>
+        <w:lastRenderedPageBreak/>
         <w:t>20PCF</w:t>
       </w:r>
       <w:proofErr w:type="gramStart"/>
@@ -2057,21 +3126,128 @@
           <w:sz w:val="32"/>
           <w:szCs w:val="32"/>
         </w:rPr>
-        <w:t>%20wiring%20is%20very%20simple</w:t>
-      </w:r>
-      <w:r>
-        <w:rPr>
-          <w:rFonts w:ascii="TH SarabunPSK" w:hAnsi="TH SarabunPSK" w:cs="TH SarabunPSK"/>
-          <w:sz w:val="32"/>
-          <w:szCs w:val="32"/>
-        </w:rPr>
-        <w:t>.</w:t>
-      </w:r>
-      <w:r>
-        <w:rPr>
-          <w:rFonts w:ascii="TH SarabunPSK" w:hAnsi="TH SarabunPSK" w:cs="TH SarabunPSK"/>
-          <w:sz w:val="32"/>
-          <w:szCs w:val="32"/>
+        <w:t xml:space="preserve">%20wiring%20is%20very%20simple. (10 </w:t>
+      </w:r>
+      <w:r>
+        <w:rPr>
+          <w:rFonts w:ascii="TH SarabunPSK" w:hAnsi="TH SarabunPSK" w:cs="TH SarabunPSK"/>
+          <w:sz w:val="32"/>
+          <w:szCs w:val="32"/>
+          <w:cs/>
+        </w:rPr>
+        <w:t xml:space="preserve">สิงหาคม </w:t>
+      </w:r>
+      <w:r>
+        <w:rPr>
+          <w:rFonts w:ascii="TH SarabunPSK" w:hAnsi="TH SarabunPSK" w:cs="TH SarabunPSK"/>
+          <w:sz w:val="32"/>
+          <w:szCs w:val="32"/>
+        </w:rPr>
+        <w:t>2563)</w:t>
+      </w:r>
+    </w:p>
+    <w:p>
+      <w:pPr>
+        <w:spacing w:line="240" w:lineRule="auto"/>
+        <w:jc w:val="thaiDistribute"/>
+        <w:rPr>
+          <w:rFonts w:ascii="TH SarabunPSK" w:hAnsi="TH SarabunPSK" w:cs="TH SarabunPSK"/>
+          <w:sz w:val="32"/>
+          <w:szCs w:val="32"/>
+        </w:rPr>
+      </w:pPr>
+      <w:r>
+        <w:rPr>
+          <w:rFonts w:ascii="TH SarabunPSK" w:hAnsi="TH SarabunPSK" w:cs="TH SarabunPSK"/>
+          <w:sz w:val="32"/>
+          <w:szCs w:val="32"/>
+        </w:rPr>
+        <w:t xml:space="preserve">[] </w:t>
+      </w:r>
+      <w:proofErr w:type="spellStart"/>
+      <w:r>
+        <w:rPr>
+          <w:rFonts w:ascii="TH SarabunPSK" w:hAnsi="TH SarabunPSK" w:cs="TH SarabunPSK"/>
+          <w:sz w:val="32"/>
+          <w:szCs w:val="32"/>
+        </w:rPr>
+        <w:t>MarcusCode</w:t>
+      </w:r>
+      <w:proofErr w:type="spellEnd"/>
+      <w:r>
+        <w:rPr>
+          <w:rFonts w:ascii="TH SarabunPSK" w:hAnsi="TH SarabunPSK" w:cs="TH SarabunPSK"/>
+          <w:sz w:val="32"/>
+          <w:szCs w:val="32"/>
+        </w:rPr>
+        <w:t xml:space="preserve"> [</w:t>
+      </w:r>
+      <w:proofErr w:type="gramStart"/>
+      <w:r>
+        <w:rPr>
+          <w:rFonts w:ascii="TH SarabunPSK" w:hAnsi="TH SarabunPSK" w:cs="TH SarabunPSK" w:hint="cs"/>
+          <w:sz w:val="32"/>
+          <w:szCs w:val="32"/>
+          <w:cs/>
+        </w:rPr>
+        <w:t>นามแฝง</w:t>
+      </w:r>
+      <w:r>
+        <w:rPr>
+          <w:rFonts w:ascii="TH SarabunPSK" w:hAnsi="TH SarabunPSK" w:cs="TH SarabunPSK"/>
+          <w:sz w:val="32"/>
+          <w:szCs w:val="32"/>
+        </w:rPr>
+        <w:t>]</w:t>
+      </w:r>
+      <w:r>
+        <w:rPr>
+          <w:rFonts w:ascii="TH SarabunPSK" w:hAnsi="TH SarabunPSK" w:cs="TH SarabunPSK" w:hint="cs"/>
+          <w:sz w:val="32"/>
+          <w:szCs w:val="32"/>
+          <w:cs/>
+        </w:rPr>
+        <w:t xml:space="preserve">  (</w:t>
+      </w:r>
+      <w:proofErr w:type="gramEnd"/>
+      <w:r>
+        <w:rPr>
+          <w:rFonts w:ascii="TH SarabunPSK" w:hAnsi="TH SarabunPSK" w:cs="TH SarabunPSK" w:hint="cs"/>
+          <w:sz w:val="32"/>
+          <w:szCs w:val="32"/>
+          <w:cs/>
+        </w:rPr>
+        <w:t xml:space="preserve">2558) </w:t>
+      </w:r>
+      <w:r>
+        <w:rPr>
+          <w:rFonts w:ascii="TH SarabunPSK" w:hAnsi="TH SarabunPSK" w:cs="TH SarabunPSK"/>
+          <w:b/>
+          <w:bCs/>
+          <w:sz w:val="32"/>
+          <w:szCs w:val="32"/>
+          <w:cs/>
+        </w:rPr>
+        <w:t xml:space="preserve">แนะนำภาษา </w:t>
+      </w:r>
+      <w:r>
+        <w:rPr>
+          <w:rFonts w:ascii="TH SarabunPSK" w:hAnsi="TH SarabunPSK" w:cs="TH SarabunPSK"/>
+          <w:b/>
+          <w:bCs/>
+          <w:sz w:val="32"/>
+          <w:szCs w:val="32"/>
+        </w:rPr>
+        <w:t>C++</w:t>
+      </w:r>
+      <w:r>
+        <w:rPr>
+          <w:rFonts w:ascii="TH SarabunPSK" w:hAnsi="TH SarabunPSK" w:cs="TH SarabunPSK" w:hint="cs"/>
+          <w:b/>
+          <w:bCs/>
+          <w:sz w:val="32"/>
+          <w:szCs w:val="32"/>
+          <w:cs/>
         </w:rPr>
         <w:t xml:space="preserve"> </w:t>
       </w:r>
@@ -2081,137 +3257,6 @@
           <w:sz w:val="32"/>
           <w:szCs w:val="32"/>
         </w:rPr>
-        <w:t xml:space="preserve">(10 </w:t>
-      </w:r>
-      <w:r>
-        <w:rPr>
-          <w:rFonts w:ascii="TH SarabunPSK" w:hAnsi="TH SarabunPSK" w:cs="TH SarabunPSK"/>
-          <w:sz w:val="32"/>
-          <w:szCs w:val="32"/>
-          <w:cs/>
-        </w:rPr>
-        <w:t xml:space="preserve">สิงหาคม </w:t>
-      </w:r>
-      <w:r>
-        <w:rPr>
-          <w:rFonts w:ascii="TH SarabunPSK" w:hAnsi="TH SarabunPSK" w:cs="TH SarabunPSK"/>
-          <w:sz w:val="32"/>
-          <w:szCs w:val="32"/>
-        </w:rPr>
-        <w:t>2563)</w:t>
-      </w:r>
-    </w:p>
-    <w:p>
-      <w:pPr>
-        <w:spacing w:line="240" w:lineRule="auto"/>
-        <w:jc w:val="thaiDistribute"/>
-        <w:rPr>
-          <w:rFonts w:ascii="TH SarabunPSK" w:hAnsi="TH SarabunPSK" w:cs="TH SarabunPSK"/>
-          <w:sz w:val="32"/>
-          <w:szCs w:val="32"/>
-        </w:rPr>
-      </w:pPr>
-      <w:r>
-        <w:rPr>
-          <w:rFonts w:ascii="TH SarabunPSK" w:hAnsi="TH SarabunPSK" w:cs="TH SarabunPSK"/>
-          <w:sz w:val="32"/>
-          <w:szCs w:val="32"/>
-        </w:rPr>
-        <w:t xml:space="preserve">[] </w:t>
-      </w:r>
-      <w:proofErr w:type="spellStart"/>
-      <w:r>
-        <w:rPr>
-          <w:rFonts w:ascii="TH SarabunPSK" w:hAnsi="TH SarabunPSK" w:cs="TH SarabunPSK"/>
-          <w:sz w:val="32"/>
-          <w:szCs w:val="32"/>
-        </w:rPr>
-        <w:t>MarcusCode</w:t>
-      </w:r>
-      <w:proofErr w:type="spellEnd"/>
-      <w:r>
-        <w:rPr>
-          <w:rFonts w:ascii="TH SarabunPSK" w:hAnsi="TH SarabunPSK" w:cs="TH SarabunPSK"/>
-          <w:sz w:val="32"/>
-          <w:szCs w:val="32"/>
-        </w:rPr>
-        <w:t xml:space="preserve"> [</w:t>
-      </w:r>
-      <w:proofErr w:type="gramStart"/>
-      <w:r>
-        <w:rPr>
-          <w:rFonts w:ascii="TH SarabunPSK" w:hAnsi="TH SarabunPSK" w:cs="TH SarabunPSK" w:hint="cs"/>
-          <w:sz w:val="32"/>
-          <w:szCs w:val="32"/>
-          <w:cs/>
-        </w:rPr>
-        <w:t>นามแฝง</w:t>
-      </w:r>
-      <w:r>
-        <w:rPr>
-          <w:rFonts w:ascii="TH SarabunPSK" w:hAnsi="TH SarabunPSK" w:cs="TH SarabunPSK"/>
-          <w:sz w:val="32"/>
-          <w:szCs w:val="32"/>
-        </w:rPr>
-        <w:t>]</w:t>
-      </w:r>
-      <w:r>
-        <w:rPr>
-          <w:rFonts w:ascii="TH SarabunPSK" w:hAnsi="TH SarabunPSK" w:cs="TH SarabunPSK" w:hint="cs"/>
-          <w:sz w:val="32"/>
-          <w:szCs w:val="32"/>
-          <w:cs/>
-        </w:rPr>
-        <w:t xml:space="preserve">  (</w:t>
-      </w:r>
-      <w:proofErr w:type="gramEnd"/>
-      <w:r>
-        <w:rPr>
-          <w:rFonts w:ascii="TH SarabunPSK" w:hAnsi="TH SarabunPSK" w:cs="TH SarabunPSK" w:hint="cs"/>
-          <w:sz w:val="32"/>
-          <w:szCs w:val="32"/>
-          <w:cs/>
-        </w:rPr>
-        <w:t xml:space="preserve">2558) </w:t>
-      </w:r>
-      <w:r>
-        <w:rPr>
-          <w:rFonts w:ascii="TH SarabunPSK" w:hAnsi="TH SarabunPSK" w:cs="TH SarabunPSK"/>
-          <w:b/>
-          <w:bCs/>
-          <w:sz w:val="32"/>
-          <w:szCs w:val="32"/>
-          <w:cs/>
-        </w:rPr>
-        <w:t xml:space="preserve">แนะนำภาษา </w:t>
-      </w:r>
-      <w:r>
-        <w:rPr>
-          <w:rFonts w:ascii="TH SarabunPSK" w:hAnsi="TH SarabunPSK" w:cs="TH SarabunPSK"/>
-          <w:b/>
-          <w:bCs/>
-          <w:sz w:val="32"/>
-          <w:szCs w:val="32"/>
-        </w:rPr>
-        <w:t>C++</w:t>
-      </w:r>
-      <w:r>
-        <w:rPr>
-          <w:rFonts w:ascii="TH SarabunPSK" w:hAnsi="TH SarabunPSK" w:cs="TH SarabunPSK" w:hint="cs"/>
-          <w:b/>
-          <w:bCs/>
-          <w:sz w:val="32"/>
-          <w:szCs w:val="32"/>
-          <w:cs/>
-        </w:rPr>
-        <w:t xml:space="preserve"> </w:t>
-      </w:r>
-      <w:r>
-        <w:rPr>
-          <w:rFonts w:ascii="TH SarabunPSK" w:hAnsi="TH SarabunPSK" w:cs="TH SarabunPSK"/>
-          <w:sz w:val="32"/>
-          <w:szCs w:val="32"/>
-        </w:rPr>
         <w:t>[</w:t>
       </w:r>
       <w:r>
@@ -2260,7 +3305,7 @@
         </w:rPr>
         <w:t xml:space="preserve">URL: </w:t>
       </w:r>
-      <w:hyperlink r:id="rId13" w:history="1">
+      <w:hyperlink r:id="rId14" w:history="1">
         <w:r>
           <w:rPr>
             <w:rStyle w:val="Hyperlink"/>
@@ -2282,7 +3327,7 @@
         </w:rPr>
         <w:t xml:space="preserve"> </w:t>
       </w:r>
-      <w:bookmarkStart w:id="3" w:name="_Hlk49122685"/>
+      <w:bookmarkStart w:id="4" w:name="_Hlk49122685"/>
       <w:r>
         <w:rPr>
           <w:rFonts w:ascii="TH SarabunPSK" w:hAnsi="TH SarabunPSK" w:cs="TH SarabunPSK"/>
@@ -2308,7 +3353,7 @@
         </w:rPr>
         <w:t>2563)</w:t>
       </w:r>
-      <w:bookmarkEnd w:id="3"/>
+      <w:bookmarkEnd w:id="4"/>
     </w:p>
     <w:p>
       <w:pPr>
@@ -2466,7 +3511,7 @@
         </w:rPr>
         <w:t xml:space="preserve"> </w:t>
       </w:r>
-      <w:hyperlink r:id="rId14" w:history="1">
+      <w:hyperlink r:id="rId15" w:history="1">
         <w:r>
           <w:rPr>
             <w:rStyle w:val="Hyperlink"/>
@@ -2485,6 +3530,171 @@
           <w:sz w:val="32"/>
           <w:szCs w:val="32"/>
         </w:rPr>
+        <w:t xml:space="preserve"> (10 </w:t>
+      </w:r>
+      <w:r>
+        <w:rPr>
+          <w:rFonts w:ascii="TH SarabunPSK" w:hAnsi="TH SarabunPSK" w:cs="TH SarabunPSK"/>
+          <w:sz w:val="32"/>
+          <w:szCs w:val="32"/>
+          <w:cs/>
+        </w:rPr>
+        <w:t xml:space="preserve">สิงหาคม </w:t>
+      </w:r>
+      <w:r>
+        <w:rPr>
+          <w:rFonts w:ascii="TH SarabunPSK" w:hAnsi="TH SarabunPSK" w:cs="TH SarabunPSK"/>
+          <w:sz w:val="32"/>
+          <w:szCs w:val="32"/>
+        </w:rPr>
+        <w:t>2563)</w:t>
+      </w:r>
+    </w:p>
+    <w:p>
+      <w:pPr>
+        <w:spacing w:line="240" w:lineRule="auto"/>
+        <w:jc w:val="thaiDistribute"/>
+        <w:rPr>
+          <w:rFonts w:ascii="TH SarabunPSK" w:hAnsi="TH SarabunPSK" w:cs="TH SarabunPSK"/>
+          <w:sz w:val="32"/>
+          <w:szCs w:val="32"/>
+        </w:rPr>
+      </w:pPr>
+    </w:p>
+    <w:p>
+      <w:pPr>
+        <w:spacing w:line="240" w:lineRule="auto"/>
+        <w:jc w:val="thaiDistribute"/>
+        <w:rPr>
+          <w:rFonts w:ascii="TH SarabunPSK" w:hAnsi="TH SarabunPSK" w:cs="TH SarabunPSK"/>
+          <w:sz w:val="32"/>
+          <w:szCs w:val="32"/>
+        </w:rPr>
+      </w:pPr>
+      <w:r>
+        <w:rPr>
+          <w:rFonts w:ascii="TH SarabunPSK" w:hAnsi="TH SarabunPSK" w:cs="TH SarabunPSK"/>
+          <w:sz w:val="32"/>
+          <w:szCs w:val="32"/>
+        </w:rPr>
+        <w:t xml:space="preserve">[] </w:t>
+      </w:r>
+      <w:r>
+        <w:rPr>
+          <w:rFonts w:ascii="TH SarabunPSK" w:hAnsi="TH SarabunPSK" w:cs="TH SarabunPSK" w:hint="cs"/>
+          <w:sz w:val="32"/>
+          <w:szCs w:val="32"/>
+          <w:cs/>
+        </w:rPr>
+        <w:t xml:space="preserve">ขันติชัย รุจิตระการโชติกุล และชยุต สุรกุล. 2560. </w:t>
+      </w:r>
+      <w:r>
+        <w:rPr>
+          <w:rFonts w:ascii="TH SarabunPSK" w:hAnsi="TH SarabunPSK" w:cs="TH SarabunPSK"/>
+          <w:b/>
+          <w:bCs/>
+          <w:sz w:val="32"/>
+          <w:szCs w:val="32"/>
+        </w:rPr>
+        <w:t>“</w:t>
+      </w:r>
+      <w:r>
+        <w:rPr>
+          <w:rFonts w:ascii="TH SarabunPSK" w:hAnsi="TH SarabunPSK" w:cs="TH SarabunPSK" w:hint="cs"/>
+          <w:b/>
+          <w:bCs/>
+          <w:sz w:val="32"/>
+          <w:szCs w:val="32"/>
+          <w:cs/>
+        </w:rPr>
+        <w:t>ไอโอทีแพลทฟอร์มโรงเพาะเห็ด</w:t>
+      </w:r>
+      <w:r>
+        <w:rPr>
+          <w:rFonts w:ascii="TH SarabunPSK" w:hAnsi="TH SarabunPSK" w:cs="TH SarabunPSK"/>
+          <w:b/>
+          <w:bCs/>
+          <w:sz w:val="32"/>
+          <w:szCs w:val="32"/>
+        </w:rPr>
+        <w:t>”</w:t>
+      </w:r>
+      <w:r>
+        <w:rPr>
+          <w:rFonts w:ascii="TH SarabunPSK" w:hAnsi="TH SarabunPSK" w:cs="TH SarabunPSK" w:hint="cs"/>
+          <w:sz w:val="32"/>
+          <w:szCs w:val="32"/>
+          <w:cs/>
+        </w:rPr>
+        <w:t xml:space="preserve">. ปริญญาตรี </w:t>
+      </w:r>
+    </w:p>
+    <w:p>
+      <w:pPr>
+        <w:spacing w:line="240" w:lineRule="auto"/>
+        <w:ind w:firstLine="720"/>
+        <w:jc w:val="thaiDistribute"/>
+        <w:rPr>
+          <w:rFonts w:ascii="TH SarabunPSK" w:hAnsi="TH SarabunPSK" w:cs="TH SarabunPSK"/>
+          <w:sz w:val="32"/>
+          <w:szCs w:val="32"/>
+        </w:rPr>
+      </w:pPr>
+      <w:r>
+        <w:rPr>
+          <w:rFonts w:ascii="TH SarabunPSK" w:hAnsi="TH SarabunPSK" w:cs="TH SarabunPSK" w:hint="cs"/>
+          <w:sz w:val="32"/>
+          <w:szCs w:val="32"/>
+          <w:cs/>
+        </w:rPr>
+        <w:t>สาขาวิชาวิศวกรรมคอมพิวเตอร์ สถาบันเทคโนโลยีพระจอมเกล้าเจ้าคุณทหารลาดกระบัง</w:t>
+      </w:r>
+    </w:p>
+    <w:p>
+      <w:pPr>
+        <w:spacing w:line="240" w:lineRule="auto"/>
+        <w:jc w:val="thaiDistribute"/>
+        <w:rPr>
+          <w:rFonts w:ascii="TH SarabunPSK" w:hAnsi="TH SarabunPSK" w:cs="TH SarabunPSK"/>
+          <w:b/>
+          <w:bCs/>
+          <w:sz w:val="32"/>
+          <w:szCs w:val="32"/>
+        </w:rPr>
+      </w:pPr>
+      <w:r>
+        <w:rPr>
+          <w:rFonts w:ascii="TH SarabunPSK" w:hAnsi="TH SarabunPSK" w:cs="TH SarabunPSK"/>
+          <w:sz w:val="32"/>
+          <w:szCs w:val="32"/>
+        </w:rPr>
+        <w:t xml:space="preserve">[] </w:t>
+      </w:r>
+      <w:r>
+        <w:rPr>
+          <w:rFonts w:ascii="TH SarabunPSK" w:hAnsi="TH SarabunPSK" w:cs="TH SarabunPSK" w:hint="cs"/>
+          <w:sz w:val="32"/>
+          <w:szCs w:val="32"/>
+          <w:cs/>
+        </w:rPr>
+        <w:t>วี</w:t>
+      </w:r>
+      <w:r>
+        <w:rPr>
+          <w:rFonts w:ascii="TH SarabunPSK" w:hAnsi="TH SarabunPSK" w:cs="TH SarabunPSK"/>
+          <w:sz w:val="32"/>
+          <w:szCs w:val="32"/>
+          <w:cs/>
+        </w:rPr>
+        <w:t>รศักดิ์ ฟองเงิน</w:t>
+      </w:r>
+      <w:r>
+        <w:rPr>
+          <w:rFonts w:ascii="TH SarabunPSK" w:hAnsi="TH SarabunPSK" w:cs="TH SarabunPSK" w:hint="cs"/>
+          <w:sz w:val="32"/>
+          <w:szCs w:val="32"/>
+          <w:cs/>
+        </w:rPr>
         <w:t xml:space="preserve"> </w:t>
       </w:r>
       <w:r>
@@ -2492,44 +3702,152 @@
           <w:rFonts w:ascii="TH SarabunPSK" w:hAnsi="TH SarabunPSK" w:cs="TH SarabunPSK"/>
           <w:sz w:val="32"/>
           <w:szCs w:val="32"/>
-        </w:rPr>
-        <w:t xml:space="preserve">(10 </w:t>
-      </w:r>
-      <w:r>
-        <w:rPr>
-          <w:rFonts w:ascii="TH SarabunPSK" w:hAnsi="TH SarabunPSK" w:cs="TH SarabunPSK"/>
-          <w:sz w:val="32"/>
-          <w:szCs w:val="32"/>
-          <w:cs/>
-        </w:rPr>
-        <w:t xml:space="preserve">สิงหาคม </w:t>
-      </w:r>
-      <w:r>
-        <w:rPr>
-          <w:rFonts w:ascii="TH SarabunPSK" w:hAnsi="TH SarabunPSK" w:cs="TH SarabunPSK"/>
-          <w:sz w:val="32"/>
-          <w:szCs w:val="32"/>
-        </w:rPr>
-        <w:t>2563)</w:t>
-      </w:r>
-    </w:p>
-    <w:p>
-      <w:pPr>
-        <w:spacing w:line="240" w:lineRule="auto"/>
-        <w:jc w:val="thaiDistribute"/>
-        <w:rPr>
-          <w:rFonts w:ascii="TH SarabunPSK" w:hAnsi="TH SarabunPSK" w:cs="TH SarabunPSK"/>
-          <w:sz w:val="32"/>
-          <w:szCs w:val="32"/>
-        </w:rPr>
-      </w:pPr>
-    </w:p>
-    <w:p>
-      <w:pPr>
-        <w:spacing w:line="240" w:lineRule="auto"/>
-        <w:jc w:val="thaiDistribute"/>
-        <w:rPr>
-          <w:rFonts w:ascii="TH SarabunPSK" w:hAnsi="TH SarabunPSK" w:cs="TH SarabunPSK"/>
+          <w:cs/>
+        </w:rPr>
+        <w:t>สุรพงษ์ เพ็ชร์หาญ</w:t>
+      </w:r>
+      <w:r>
+        <w:rPr>
+          <w:rFonts w:ascii="TH SarabunPSK" w:hAnsi="TH SarabunPSK" w:cs="TH SarabunPSK" w:hint="cs"/>
+          <w:sz w:val="32"/>
+          <w:szCs w:val="32"/>
+          <w:cs/>
+        </w:rPr>
+        <w:t xml:space="preserve"> และรั</w:t>
+      </w:r>
+      <w:r>
+        <w:rPr>
+          <w:rFonts w:ascii="TH SarabunPSK" w:hAnsi="TH SarabunPSK" w:cs="TH SarabunPSK"/>
+          <w:sz w:val="32"/>
+          <w:szCs w:val="32"/>
+          <w:cs/>
+        </w:rPr>
+        <w:t>ฐสิทธิ์ ยะจ่อ</w:t>
+      </w:r>
+      <w:r>
+        <w:rPr>
+          <w:rFonts w:ascii="TH SarabunPSK" w:hAnsi="TH SarabunPSK" w:cs="TH SarabunPSK" w:hint="cs"/>
+          <w:sz w:val="32"/>
+          <w:szCs w:val="32"/>
+          <w:cs/>
+        </w:rPr>
+        <w:t xml:space="preserve">. 2560. </w:t>
+      </w:r>
+      <w:r>
+        <w:rPr>
+          <w:rFonts w:ascii="TH SarabunPSK" w:hAnsi="TH SarabunPSK" w:cs="TH SarabunPSK"/>
+          <w:b/>
+          <w:bCs/>
+          <w:sz w:val="32"/>
+          <w:szCs w:val="32"/>
+        </w:rPr>
+        <w:t>“</w:t>
+      </w:r>
+      <w:r>
+        <w:rPr>
+          <w:rFonts w:ascii="TH SarabunPSK" w:hAnsi="TH SarabunPSK" w:cs="TH SarabunPSK"/>
+          <w:b/>
+          <w:bCs/>
+          <w:sz w:val="32"/>
+          <w:szCs w:val="32"/>
+          <w:cs/>
+        </w:rPr>
+        <w:t>การประยุกต์ใช้เทคโนโลยีไอโอที</w:t>
+      </w:r>
+    </w:p>
+    <w:p>
+      <w:pPr>
+        <w:spacing w:line="240" w:lineRule="auto"/>
+        <w:ind w:firstLine="720"/>
+        <w:jc w:val="thaiDistribute"/>
+        <w:rPr>
+          <w:rFonts w:ascii="TH SarabunPSK" w:hAnsi="TH SarabunPSK" w:cs="TH SarabunPSK"/>
+          <w:sz w:val="32"/>
+          <w:szCs w:val="32"/>
+        </w:rPr>
+      </w:pPr>
+      <w:r>
+        <w:rPr>
+          <w:rFonts w:ascii="TH SarabunPSK" w:hAnsi="TH SarabunPSK" w:cs="TH SarabunPSK"/>
+          <w:b/>
+          <w:bCs/>
+          <w:sz w:val="32"/>
+          <w:szCs w:val="32"/>
+          <w:cs/>
+        </w:rPr>
+        <w:t>ควบคุมฟาร์มอัจฉริยะในโรงเรือนเพาะเห็ดนางฟ้า</w:t>
+      </w:r>
+      <w:r>
+        <w:rPr>
+          <w:rFonts w:ascii="TH SarabunPSK" w:hAnsi="TH SarabunPSK" w:cs="TH SarabunPSK"/>
+          <w:b/>
+          <w:bCs/>
+          <w:sz w:val="32"/>
+          <w:szCs w:val="32"/>
+        </w:rPr>
+        <w:t>”</w:t>
+      </w:r>
+      <w:r>
+        <w:rPr>
+          <w:rFonts w:ascii="TH SarabunPSK" w:hAnsi="TH SarabunPSK" w:cs="TH SarabunPSK"/>
+          <w:sz w:val="32"/>
+          <w:szCs w:val="32"/>
+        </w:rPr>
+        <w:t xml:space="preserve">. </w:t>
+      </w:r>
+      <w:r>
+        <w:rPr>
+          <w:rFonts w:ascii="TH SarabunPSK" w:hAnsi="TH SarabunPSK" w:cs="TH SarabunPSK"/>
+          <w:sz w:val="32"/>
+          <w:szCs w:val="32"/>
+          <w:cs/>
+        </w:rPr>
+        <w:t>ปริญญาตรี</w:t>
+      </w:r>
+      <w:r>
+        <w:rPr>
+          <w:rFonts w:ascii="TH SarabunPSK" w:hAnsi="TH SarabunPSK" w:cs="TH SarabunPSK"/>
+          <w:sz w:val="32"/>
+          <w:szCs w:val="32"/>
+        </w:rPr>
+        <w:t xml:space="preserve"> </w:t>
+      </w:r>
+      <w:r>
+        <w:rPr>
+          <w:rFonts w:ascii="TH SarabunPSK" w:hAnsi="TH SarabunPSK" w:cs="TH SarabunPSK"/>
+          <w:sz w:val="32"/>
+          <w:szCs w:val="32"/>
+          <w:cs/>
+        </w:rPr>
+        <w:t>คณะวิทยาศาสตร์ มหาวิทยาลัยราชภัฏล</w:t>
+      </w:r>
+      <w:r>
+        <w:rPr>
+          <w:rFonts w:ascii="TH SarabunPSK" w:hAnsi="TH SarabunPSK" w:cs="TH SarabunPSK" w:hint="cs"/>
+          <w:sz w:val="32"/>
+          <w:szCs w:val="32"/>
+          <w:cs/>
+        </w:rPr>
+        <w:t>ำ</w:t>
+      </w:r>
+      <w:r>
+        <w:rPr>
+          <w:rFonts w:ascii="TH SarabunPSK" w:hAnsi="TH SarabunPSK" w:cs="TH SarabunPSK"/>
+          <w:sz w:val="32"/>
+          <w:szCs w:val="32"/>
+          <w:cs/>
+        </w:rPr>
+        <w:t>ปาง</w:t>
+      </w:r>
+    </w:p>
+    <w:p>
+      <w:pPr>
+        <w:spacing w:line="240" w:lineRule="auto"/>
+        <w:jc w:val="thaiDistribute"/>
+        <w:rPr>
+          <w:rFonts w:ascii="TH SarabunPSK" w:hAnsi="TH SarabunPSK" w:cs="TH SarabunPSK"/>
+          <w:b/>
+          <w:bCs/>
           <w:sz w:val="32"/>
           <w:szCs w:val="32"/>
         </w:rPr>
@@ -2544,52 +3862,104 @@
       </w:r>
       <w:r>
         <w:rPr>
-          <w:rFonts w:ascii="TH SarabunPSK" w:hAnsi="TH SarabunPSK" w:cs="TH SarabunPSK" w:hint="cs"/>
-          <w:sz w:val="32"/>
-          <w:szCs w:val="32"/>
-          <w:cs/>
-        </w:rPr>
-        <w:t xml:space="preserve">ขันติชัย รุจิตระการโชติกุล และชยุต สุรกุล. 2560. </w:t>
-      </w:r>
-      <w:r>
-        <w:rPr>
-          <w:rFonts w:ascii="TH SarabunPSK" w:hAnsi="TH SarabunPSK" w:cs="TH SarabunPSK"/>
-          <w:b/>
-          <w:bCs/>
-          <w:sz w:val="32"/>
-          <w:szCs w:val="32"/>
-        </w:rPr>
-        <w:t>“</w:t>
-      </w:r>
-      <w:r>
-        <w:rPr>
-          <w:rFonts w:ascii="TH SarabunPSK" w:hAnsi="TH SarabunPSK" w:cs="TH SarabunPSK" w:hint="cs"/>
-          <w:b/>
-          <w:bCs/>
-          <w:sz w:val="32"/>
-          <w:szCs w:val="32"/>
-          <w:cs/>
-        </w:rPr>
-        <w:t>ไอโอทีแพลทฟอร์มโรงเพาะเห็ด</w:t>
-      </w:r>
-      <w:r>
-        <w:rPr>
-          <w:rFonts w:ascii="TH SarabunPSK" w:hAnsi="TH SarabunPSK" w:cs="TH SarabunPSK"/>
-          <w:b/>
-          <w:bCs/>
-          <w:sz w:val="32"/>
-          <w:szCs w:val="32"/>
-        </w:rPr>
-        <w:t>”</w:t>
-      </w:r>
-      <w:r>
-        <w:rPr>
-          <w:rFonts w:ascii="TH SarabunPSK" w:hAnsi="TH SarabunPSK" w:cs="TH SarabunPSK" w:hint="cs"/>
-          <w:sz w:val="32"/>
-          <w:szCs w:val="32"/>
-          <w:cs/>
-        </w:rPr>
-        <w:t xml:space="preserve">. ปริญญาตรี </w:t>
+          <w:rFonts w:ascii="TH SarabunPSK" w:hAnsi="TH SarabunPSK" w:cs="TH SarabunPSK"/>
+          <w:sz w:val="32"/>
+          <w:szCs w:val="32"/>
+        </w:rPr>
+        <w:t xml:space="preserve">Oran </w:t>
+      </w:r>
+      <w:proofErr w:type="spellStart"/>
+      <w:r>
+        <w:rPr>
+          <w:rFonts w:ascii="TH SarabunPSK" w:hAnsi="TH SarabunPSK" w:cs="TH SarabunPSK"/>
+          <w:sz w:val="32"/>
+          <w:szCs w:val="32"/>
+        </w:rPr>
+        <w:t>Chieochan</w:t>
+      </w:r>
+      <w:proofErr w:type="spellEnd"/>
+      <w:r>
+        <w:rPr>
+          <w:rFonts w:ascii="TH SarabunPSK" w:hAnsi="TH SarabunPSK" w:cs="TH SarabunPSK" w:hint="cs"/>
+          <w:sz w:val="32"/>
+          <w:szCs w:val="32"/>
+          <w:cs/>
+        </w:rPr>
+        <w:t xml:space="preserve"> </w:t>
+      </w:r>
+      <w:r>
+        <w:rPr>
+          <w:rFonts w:ascii="TH SarabunPSK" w:hAnsi="TH SarabunPSK" w:cs="TH SarabunPSK"/>
+          <w:sz w:val="32"/>
+          <w:szCs w:val="32"/>
+        </w:rPr>
+        <w:t>and</w:t>
+      </w:r>
+      <w:r>
+        <w:t xml:space="preserve"> </w:t>
+      </w:r>
+      <w:proofErr w:type="spellStart"/>
+      <w:r>
+        <w:rPr>
+          <w:rFonts w:ascii="TH SarabunPSK" w:hAnsi="TH SarabunPSK" w:cs="TH SarabunPSK"/>
+          <w:sz w:val="32"/>
+          <w:szCs w:val="32"/>
+        </w:rPr>
+        <w:t>Anukit</w:t>
+      </w:r>
+      <w:proofErr w:type="spellEnd"/>
+      <w:r>
+        <w:rPr>
+          <w:rFonts w:ascii="TH SarabunPSK" w:hAnsi="TH SarabunPSK" w:cs="TH SarabunPSK"/>
+          <w:sz w:val="32"/>
+          <w:szCs w:val="32"/>
+        </w:rPr>
+        <w:t xml:space="preserve"> </w:t>
+      </w:r>
+      <w:proofErr w:type="spellStart"/>
+      <w:r>
+        <w:rPr>
+          <w:rFonts w:ascii="TH SarabunPSK" w:hAnsi="TH SarabunPSK" w:cs="TH SarabunPSK"/>
+          <w:sz w:val="32"/>
+          <w:szCs w:val="32"/>
+        </w:rPr>
+        <w:t>Saokaew</w:t>
+      </w:r>
+      <w:proofErr w:type="spellEnd"/>
+      <w:r>
+        <w:rPr>
+          <w:rFonts w:ascii="TH SarabunPSK" w:hAnsi="TH SarabunPSK" w:cs="TH SarabunPSK"/>
+          <w:sz w:val="32"/>
+          <w:szCs w:val="32"/>
+        </w:rPr>
+        <w:t>. 2</w:t>
+      </w:r>
+      <w:r>
+        <w:rPr>
+          <w:rFonts w:ascii="TH SarabunPSK" w:hAnsi="TH SarabunPSK" w:cs="TH SarabunPSK" w:hint="cs"/>
+          <w:sz w:val="32"/>
+          <w:szCs w:val="32"/>
+          <w:cs/>
+        </w:rPr>
+        <w:t>017</w:t>
+      </w:r>
+      <w:r>
+        <w:rPr>
+          <w:rFonts w:ascii="TH SarabunPSK" w:hAnsi="TH SarabunPSK" w:cs="TH SarabunPSK"/>
+          <w:sz w:val="32"/>
+          <w:szCs w:val="32"/>
+        </w:rPr>
+        <w:t xml:space="preserve">. </w:t>
+      </w:r>
+      <w:r>
+        <w:rPr>
+          <w:rFonts w:ascii="TH SarabunPSK" w:hAnsi="TH SarabunPSK" w:cs="TH SarabunPSK"/>
+          <w:b/>
+          <w:bCs/>
+          <w:sz w:val="32"/>
+          <w:szCs w:val="32"/>
+        </w:rPr>
+        <w:t xml:space="preserve">“IOT for Smart Farm: A case study of the </w:t>
       </w:r>
     </w:p>
     <w:p>
@@ -2603,14 +3973,85 @@
           <w:szCs w:val="32"/>
         </w:rPr>
       </w:pPr>
-      <w:r>
-        <w:rPr>
-          <w:rFonts w:ascii="TH SarabunPSK" w:hAnsi="TH SarabunPSK" w:cs="TH SarabunPSK" w:hint="cs"/>
-          <w:sz w:val="32"/>
-          <w:szCs w:val="32"/>
-          <w:cs/>
-        </w:rPr>
-        <w:t>สาขาวิชาวิศวกรรมคอมพิวเตอร์ สถาบันเทคโนโลยีพระจอมเกล้าเจ้าคุณทหารลาดกระบัง</w:t>
+      <w:proofErr w:type="spellStart"/>
+      <w:r>
+        <w:rPr>
+          <w:rFonts w:ascii="TH SarabunPSK" w:hAnsi="TH SarabunPSK" w:cs="TH SarabunPSK"/>
+          <w:b/>
+          <w:bCs/>
+          <w:sz w:val="32"/>
+          <w:szCs w:val="32"/>
+        </w:rPr>
+        <w:t>Lingzhi</w:t>
+      </w:r>
+      <w:proofErr w:type="spellEnd"/>
+      <w:r>
+        <w:rPr>
+          <w:rFonts w:ascii="TH SarabunPSK" w:hAnsi="TH SarabunPSK" w:cs="TH SarabunPSK"/>
+          <w:b/>
+          <w:bCs/>
+          <w:sz w:val="32"/>
+          <w:szCs w:val="32"/>
+        </w:rPr>
+        <w:t xml:space="preserve"> Mushroom Farm at </w:t>
+      </w:r>
+      <w:proofErr w:type="spellStart"/>
+      <w:r>
+        <w:rPr>
+          <w:rFonts w:ascii="TH SarabunPSK" w:hAnsi="TH SarabunPSK" w:cs="TH SarabunPSK"/>
+          <w:b/>
+          <w:bCs/>
+          <w:sz w:val="32"/>
+          <w:szCs w:val="32"/>
+        </w:rPr>
+        <w:t>Maejo</w:t>
+      </w:r>
+      <w:proofErr w:type="spellEnd"/>
+      <w:r>
+        <w:rPr>
+          <w:rFonts w:ascii="TH SarabunPSK" w:hAnsi="TH SarabunPSK" w:cs="TH SarabunPSK"/>
+          <w:b/>
+          <w:bCs/>
+          <w:sz w:val="32"/>
+          <w:szCs w:val="32"/>
+        </w:rPr>
+        <w:t xml:space="preserve"> University”</w:t>
+      </w:r>
+      <w:r>
+        <w:rPr>
+          <w:rFonts w:ascii="TH SarabunPSK" w:hAnsi="TH SarabunPSK" w:cs="TH SarabunPSK"/>
+          <w:sz w:val="32"/>
+          <w:szCs w:val="32"/>
+        </w:rPr>
+        <w:t xml:space="preserve">. </w:t>
+      </w:r>
+      <w:r>
+        <w:rPr>
+          <w:rFonts w:ascii="TH SarabunPSK" w:hAnsi="TH SarabunPSK" w:cs="TH SarabunPSK"/>
+          <w:sz w:val="32"/>
+          <w:szCs w:val="32"/>
+        </w:rPr>
+        <w:t xml:space="preserve">Bachelor’s Thesis, Chiang Mai </w:t>
+      </w:r>
+    </w:p>
+    <w:p>
+      <w:pPr>
+        <w:spacing w:line="240" w:lineRule="auto"/>
+        <w:ind w:firstLine="720"/>
+        <w:jc w:val="thaiDistribute"/>
+        <w:rPr>
+          <w:rFonts w:ascii="TH SarabunPSK" w:hAnsi="TH SarabunPSK" w:cs="TH SarabunPSK"/>
+          <w:sz w:val="32"/>
+          <w:szCs w:val="32"/>
+        </w:rPr>
+      </w:pPr>
+      <w:r>
+        <w:rPr>
+          <w:rFonts w:ascii="TH SarabunPSK" w:hAnsi="TH SarabunPSK" w:cs="TH SarabunPSK"/>
+          <w:sz w:val="32"/>
+          <w:szCs w:val="32"/>
+        </w:rPr>
+        <w:t>University, Thailand.</w:t>
       </w:r>
     </w:p>
     <w:p>
@@ -2635,87 +4076,65 @@
       </w:r>
       <w:r>
         <w:rPr>
-          <w:rFonts w:ascii="TH SarabunPSK" w:hAnsi="TH SarabunPSK" w:cs="TH SarabunPSK" w:hint="cs"/>
-          <w:sz w:val="32"/>
-          <w:szCs w:val="32"/>
-          <w:cs/>
-        </w:rPr>
-        <w:t>วี</w:t>
-      </w:r>
-      <w:r>
-        <w:rPr>
-          <w:rFonts w:ascii="TH SarabunPSK" w:hAnsi="TH SarabunPSK" w:cs="TH SarabunPSK"/>
-          <w:sz w:val="32"/>
-          <w:szCs w:val="32"/>
-          <w:cs/>
-        </w:rPr>
-        <w:t>รศักดิ์ ฟองเงิน</w:t>
-      </w:r>
-      <w:r>
-        <w:rPr>
-          <w:rFonts w:ascii="TH SarabunPSK" w:hAnsi="TH SarabunPSK" w:cs="TH SarabunPSK" w:hint="cs"/>
-          <w:sz w:val="32"/>
-          <w:szCs w:val="32"/>
-          <w:cs/>
+          <w:rFonts w:ascii="TH SarabunPSK" w:hAnsi="TH SarabunPSK" w:cs="TH SarabunPSK"/>
+          <w:sz w:val="32"/>
+          <w:szCs w:val="32"/>
+        </w:rPr>
+        <w:t>Parvati Bhandari</w:t>
+      </w:r>
+      <w:r>
+        <w:rPr>
+          <w:rFonts w:ascii="TH SarabunPSK" w:hAnsi="TH SarabunPSK" w:cs="TH SarabunPSK"/>
+          <w:sz w:val="32"/>
+          <w:szCs w:val="32"/>
+        </w:rPr>
+        <w:t xml:space="preserve"> and </w:t>
+      </w:r>
+      <w:proofErr w:type="spellStart"/>
+      <w:r>
+        <w:rPr>
+          <w:rFonts w:ascii="TH SarabunPSK" w:hAnsi="TH SarabunPSK" w:cs="TH SarabunPSK"/>
+          <w:sz w:val="32"/>
+          <w:szCs w:val="32"/>
+        </w:rPr>
+        <w:t>Megha</w:t>
+      </w:r>
+      <w:proofErr w:type="spellEnd"/>
+      <w:r>
+        <w:rPr>
+          <w:rFonts w:ascii="TH SarabunPSK" w:hAnsi="TH SarabunPSK" w:cs="TH SarabunPSK"/>
+          <w:sz w:val="32"/>
+          <w:szCs w:val="32"/>
         </w:rPr>
         <w:t xml:space="preserve"> </w:t>
       </w:r>
-      <w:r>
-        <w:rPr>
-          <w:rFonts w:ascii="TH SarabunPSK" w:hAnsi="TH SarabunPSK" w:cs="TH SarabunPSK"/>
-          <w:sz w:val="32"/>
-          <w:szCs w:val="32"/>
-          <w:cs/>
-        </w:rPr>
-        <w:t>สุรพงษ์ เพ็ชร์หาญ</w:t>
-      </w:r>
-      <w:r>
-        <w:rPr>
-          <w:rFonts w:ascii="TH SarabunPSK" w:hAnsi="TH SarabunPSK" w:cs="TH SarabunPSK" w:hint="cs"/>
-          <w:sz w:val="32"/>
-          <w:szCs w:val="32"/>
-          <w:cs/>
-        </w:rPr>
-        <w:t xml:space="preserve"> และรั</w:t>
-      </w:r>
-      <w:r>
-        <w:rPr>
-          <w:rFonts w:ascii="TH SarabunPSK" w:hAnsi="TH SarabunPSK" w:cs="TH SarabunPSK"/>
-          <w:sz w:val="32"/>
-          <w:szCs w:val="32"/>
-          <w:cs/>
-        </w:rPr>
-        <w:t>ฐสิทธิ์ ยะจ่อ</w:t>
-      </w:r>
-      <w:r>
-        <w:rPr>
-          <w:rFonts w:ascii="TH SarabunPSK" w:hAnsi="TH SarabunPSK" w:cs="TH SarabunPSK" w:hint="cs"/>
-          <w:sz w:val="32"/>
-          <w:szCs w:val="32"/>
-          <w:cs/>
-        </w:rPr>
-        <w:t xml:space="preserve">. 2560. </w:t>
-      </w:r>
-      <w:r>
-        <w:rPr>
-          <w:rFonts w:ascii="TH SarabunPSK" w:hAnsi="TH SarabunPSK" w:cs="TH SarabunPSK"/>
-          <w:b/>
-          <w:bCs/>
-          <w:sz w:val="32"/>
-          <w:szCs w:val="32"/>
-        </w:rPr>
-        <w:t>“</w:t>
-      </w:r>
-      <w:r>
-        <w:rPr>
-          <w:rFonts w:ascii="TH SarabunPSK" w:hAnsi="TH SarabunPSK" w:cs="TH SarabunPSK"/>
-          <w:b/>
-          <w:bCs/>
-          <w:sz w:val="32"/>
-          <w:szCs w:val="32"/>
-          <w:cs/>
-        </w:rPr>
-        <w:t>การประยุกต์ใช้เทคโนโลยีไอโอที</w:t>
+      <w:proofErr w:type="spellStart"/>
+      <w:r>
+        <w:rPr>
+          <w:rFonts w:ascii="TH SarabunPSK" w:hAnsi="TH SarabunPSK" w:cs="TH SarabunPSK"/>
+          <w:sz w:val="32"/>
+          <w:szCs w:val="32"/>
+        </w:rPr>
+        <w:t>Kimothi</w:t>
+      </w:r>
+      <w:proofErr w:type="spellEnd"/>
+      <w:r>
+        <w:rPr>
+          <w:rFonts w:ascii="TH SarabunPSK" w:hAnsi="TH SarabunPSK" w:cs="TH SarabunPSK"/>
+          <w:sz w:val="32"/>
+          <w:szCs w:val="32"/>
+        </w:rPr>
+        <w:t xml:space="preserve">. 2018. </w:t>
+      </w:r>
+      <w:r>
+        <w:rPr>
+          <w:rFonts w:ascii="TH SarabunPSK" w:hAnsi="TH SarabunPSK" w:cs="TH SarabunPSK"/>
+          <w:b/>
+          <w:bCs/>
+          <w:sz w:val="32"/>
+          <w:szCs w:val="32"/>
+        </w:rPr>
+        <w:t xml:space="preserve">“IOT BASED DESIGN IMPLEMENTATION OF </w:t>
       </w:r>
     </w:p>
     <w:p>
@@ -2725,403 +4144,20 @@
         <w:jc w:val="thaiDistribute"/>
         <w:rPr>
           <w:rFonts w:ascii="TH SarabunPSK" w:hAnsi="TH SarabunPSK" w:cs="TH SarabunPSK"/>
-          <w:sz w:val="32"/>
-          <w:szCs w:val="32"/>
-        </w:rPr>
-      </w:pPr>
-      <w:r>
-        <w:rPr>
-          <w:rFonts w:ascii="TH SarabunPSK" w:hAnsi="TH SarabunPSK" w:cs="TH SarabunPSK"/>
-          <w:b/>
-          <w:bCs/>
-          <w:sz w:val="32"/>
-          <w:szCs w:val="32"/>
-          <w:cs/>
-        </w:rPr>
-        <w:t>ควบคุมฟาร์มอัจฉริยะในโรงเรือนเพาะเห็ดนางฟ้า</w:t>
-      </w:r>
-      <w:r>
-        <w:rPr>
-          <w:rFonts w:ascii="TH SarabunPSK" w:hAnsi="TH SarabunPSK" w:cs="TH SarabunPSK"/>
-          <w:b/>
-          <w:bCs/>
-          <w:sz w:val="32"/>
-          <w:szCs w:val="32"/>
-        </w:rPr>
-        <w:t>”</w:t>
-      </w:r>
-      <w:r>
-        <w:rPr>
-          <w:rFonts w:ascii="TH SarabunPSK" w:hAnsi="TH SarabunPSK" w:cs="TH SarabunPSK"/>
-          <w:sz w:val="32"/>
-          <w:szCs w:val="32"/>
-        </w:rPr>
-        <w:t xml:space="preserve">. </w:t>
-      </w:r>
-      <w:r>
-        <w:rPr>
-          <w:rFonts w:ascii="TH SarabunPSK" w:hAnsi="TH SarabunPSK" w:cs="TH SarabunPSK"/>
-          <w:sz w:val="32"/>
-          <w:szCs w:val="32"/>
-          <w:cs/>
-        </w:rPr>
-        <w:t>ปริญญาตรี</w:t>
-      </w:r>
-      <w:r>
-        <w:rPr>
-          <w:rFonts w:ascii="TH SarabunPSK" w:hAnsi="TH SarabunPSK" w:cs="TH SarabunPSK"/>
-          <w:sz w:val="32"/>
-          <w:szCs w:val="32"/>
-        </w:rPr>
-        <w:t xml:space="preserve"> </w:t>
-      </w:r>
-      <w:r>
-        <w:rPr>
-          <w:rFonts w:ascii="TH SarabunPSK" w:hAnsi="TH SarabunPSK" w:cs="TH SarabunPSK"/>
-          <w:sz w:val="32"/>
-          <w:szCs w:val="32"/>
-          <w:cs/>
-        </w:rPr>
-        <w:t>คณะวิทยาศาสตร์ มหาวิทยาลัยราชภัฏล</w:t>
-      </w:r>
-      <w:r>
-        <w:rPr>
-          <w:rFonts w:ascii="TH SarabunPSK" w:hAnsi="TH SarabunPSK" w:cs="TH SarabunPSK" w:hint="cs"/>
-          <w:sz w:val="32"/>
-          <w:szCs w:val="32"/>
-          <w:cs/>
-        </w:rPr>
-        <w:t>ำ</w:t>
-      </w:r>
-      <w:r>
-        <w:rPr>
-          <w:rFonts w:ascii="TH SarabunPSK" w:hAnsi="TH SarabunPSK" w:cs="TH SarabunPSK"/>
-          <w:sz w:val="32"/>
-          <w:szCs w:val="32"/>
-          <w:cs/>
-        </w:rPr>
-        <w:t>ปาง</w:t>
-      </w:r>
-    </w:p>
-    <w:p>
-      <w:pPr>
-        <w:spacing w:line="240" w:lineRule="auto"/>
-        <w:jc w:val="thaiDistribute"/>
-        <w:rPr>
-          <w:rFonts w:ascii="TH SarabunPSK" w:hAnsi="TH SarabunPSK" w:cs="TH SarabunPSK"/>
-          <w:b/>
-          <w:bCs/>
-          <w:sz w:val="32"/>
-          <w:szCs w:val="32"/>
-        </w:rPr>
-      </w:pPr>
-      <w:r>
-        <w:rPr>
-          <w:rFonts w:ascii="TH SarabunPSK" w:hAnsi="TH SarabunPSK" w:cs="TH SarabunPSK"/>
-          <w:sz w:val="32"/>
-          <w:szCs w:val="32"/>
-        </w:rPr>
-        <w:t xml:space="preserve">[] </w:t>
-      </w:r>
-      <w:r>
-        <w:rPr>
-          <w:rFonts w:ascii="TH SarabunPSK" w:hAnsi="TH SarabunPSK" w:cs="TH SarabunPSK"/>
-          <w:sz w:val="32"/>
-          <w:szCs w:val="32"/>
-        </w:rPr>
-        <w:t xml:space="preserve">Oran </w:t>
-      </w:r>
-      <w:proofErr w:type="spellStart"/>
-      <w:r>
-        <w:rPr>
-          <w:rFonts w:ascii="TH SarabunPSK" w:hAnsi="TH SarabunPSK" w:cs="TH SarabunPSK"/>
-          <w:sz w:val="32"/>
-          <w:szCs w:val="32"/>
-        </w:rPr>
-        <w:t>Chieochan</w:t>
-      </w:r>
-      <w:proofErr w:type="spellEnd"/>
-      <w:r>
-        <w:rPr>
-          <w:rFonts w:ascii="TH SarabunPSK" w:hAnsi="TH SarabunPSK" w:cs="TH SarabunPSK" w:hint="cs"/>
-          <w:sz w:val="32"/>
-          <w:szCs w:val="32"/>
-          <w:cs/>
-        </w:rPr>
-        <w:t xml:space="preserve"> </w:t>
-      </w:r>
-      <w:r>
-        <w:rPr>
-          <w:rFonts w:ascii="TH SarabunPSK" w:hAnsi="TH SarabunPSK" w:cs="TH SarabunPSK"/>
-          <w:sz w:val="32"/>
-          <w:szCs w:val="32"/>
-        </w:rPr>
-        <w:t>and</w:t>
-      </w:r>
-      <w:r>
-        <w:t xml:space="preserve"> </w:t>
-      </w:r>
-      <w:proofErr w:type="spellStart"/>
-      <w:r>
-        <w:rPr>
-          <w:rFonts w:ascii="TH SarabunPSK" w:hAnsi="TH SarabunPSK" w:cs="TH SarabunPSK"/>
-          <w:sz w:val="32"/>
-          <w:szCs w:val="32"/>
-        </w:rPr>
-        <w:t>Anukit</w:t>
-      </w:r>
-      <w:proofErr w:type="spellEnd"/>
-      <w:r>
-        <w:rPr>
-          <w:rFonts w:ascii="TH SarabunPSK" w:hAnsi="TH SarabunPSK" w:cs="TH SarabunPSK"/>
-          <w:sz w:val="32"/>
-          <w:szCs w:val="32"/>
-        </w:rPr>
-        <w:t xml:space="preserve"> </w:t>
-      </w:r>
-      <w:proofErr w:type="spellStart"/>
-      <w:r>
-        <w:rPr>
-          <w:rFonts w:ascii="TH SarabunPSK" w:hAnsi="TH SarabunPSK" w:cs="TH SarabunPSK"/>
-          <w:sz w:val="32"/>
-          <w:szCs w:val="32"/>
-        </w:rPr>
-        <w:t>Saokaew</w:t>
-      </w:r>
-      <w:proofErr w:type="spellEnd"/>
-      <w:r>
-        <w:rPr>
-          <w:rFonts w:ascii="TH SarabunPSK" w:hAnsi="TH SarabunPSK" w:cs="TH SarabunPSK"/>
-          <w:sz w:val="32"/>
-          <w:szCs w:val="32"/>
-        </w:rPr>
-        <w:t>. 2</w:t>
-      </w:r>
-      <w:r>
-        <w:rPr>
-          <w:rFonts w:ascii="TH SarabunPSK" w:hAnsi="TH SarabunPSK" w:cs="TH SarabunPSK" w:hint="cs"/>
-          <w:sz w:val="32"/>
-          <w:szCs w:val="32"/>
-          <w:cs/>
-        </w:rPr>
-        <w:t>017</w:t>
-      </w:r>
-      <w:r>
-        <w:rPr>
-          <w:rFonts w:ascii="TH SarabunPSK" w:hAnsi="TH SarabunPSK" w:cs="TH SarabunPSK"/>
-          <w:sz w:val="32"/>
-          <w:szCs w:val="32"/>
-        </w:rPr>
-        <w:t xml:space="preserve">. </w:t>
-      </w:r>
-      <w:r>
-        <w:rPr>
-          <w:rFonts w:ascii="TH SarabunPSK" w:hAnsi="TH SarabunPSK" w:cs="TH SarabunPSK"/>
-          <w:b/>
-          <w:bCs/>
-          <w:sz w:val="32"/>
-          <w:szCs w:val="32"/>
-        </w:rPr>
-        <w:t xml:space="preserve">“IOT for Smart Farm: A case study of the </w:t>
-      </w:r>
-    </w:p>
-    <w:p>
-      <w:pPr>
-        <w:spacing w:line="240" w:lineRule="auto"/>
-        <w:ind w:firstLine="720"/>
-        <w:jc w:val="thaiDistribute"/>
-        <w:rPr>
-          <w:rFonts w:ascii="TH SarabunPSK" w:hAnsi="TH SarabunPSK" w:cs="TH SarabunPSK"/>
-          <w:sz w:val="32"/>
-          <w:szCs w:val="32"/>
-        </w:rPr>
-      </w:pPr>
-      <w:proofErr w:type="spellStart"/>
-      <w:r>
-        <w:rPr>
-          <w:rFonts w:ascii="TH SarabunPSK" w:hAnsi="TH SarabunPSK" w:cs="TH SarabunPSK"/>
-          <w:b/>
-          <w:bCs/>
-          <w:sz w:val="32"/>
-          <w:szCs w:val="32"/>
-        </w:rPr>
-        <w:t>Lingzhi</w:t>
-      </w:r>
-      <w:proofErr w:type="spellEnd"/>
-      <w:r>
-        <w:rPr>
-          <w:rFonts w:ascii="TH SarabunPSK" w:hAnsi="TH SarabunPSK" w:cs="TH SarabunPSK"/>
-          <w:b/>
-          <w:bCs/>
-          <w:sz w:val="32"/>
-          <w:szCs w:val="32"/>
-        </w:rPr>
-        <w:t xml:space="preserve"> Mushroom Farm at </w:t>
-      </w:r>
-      <w:proofErr w:type="spellStart"/>
-      <w:r>
-        <w:rPr>
-          <w:rFonts w:ascii="TH SarabunPSK" w:hAnsi="TH SarabunPSK" w:cs="TH SarabunPSK"/>
-          <w:b/>
-          <w:bCs/>
-          <w:sz w:val="32"/>
-          <w:szCs w:val="32"/>
-        </w:rPr>
-        <w:t>Maejo</w:t>
-      </w:r>
-      <w:proofErr w:type="spellEnd"/>
-      <w:r>
-        <w:rPr>
-          <w:rFonts w:ascii="TH SarabunPSK" w:hAnsi="TH SarabunPSK" w:cs="TH SarabunPSK"/>
-          <w:b/>
-          <w:bCs/>
-          <w:sz w:val="32"/>
-          <w:szCs w:val="32"/>
-        </w:rPr>
-        <w:t xml:space="preserve"> University”</w:t>
-      </w:r>
-      <w:r>
-        <w:rPr>
-          <w:rFonts w:ascii="TH SarabunPSK" w:hAnsi="TH SarabunPSK" w:cs="TH SarabunPSK"/>
-          <w:sz w:val="32"/>
-          <w:szCs w:val="32"/>
-        </w:rPr>
-        <w:t xml:space="preserve">. </w:t>
-      </w:r>
-      <w:r>
-        <w:rPr>
-          <w:rFonts w:ascii="TH SarabunPSK" w:hAnsi="TH SarabunPSK" w:cs="TH SarabunPSK"/>
-          <w:sz w:val="32"/>
-          <w:szCs w:val="32"/>
-        </w:rPr>
-        <w:t xml:space="preserve">Bachelor’s Thesis, Chiang Mai </w:t>
-      </w:r>
-    </w:p>
-    <w:p>
-      <w:pPr>
-        <w:spacing w:line="240" w:lineRule="auto"/>
-        <w:ind w:firstLine="720"/>
-        <w:jc w:val="thaiDistribute"/>
-        <w:rPr>
-          <w:rFonts w:ascii="TH SarabunPSK" w:hAnsi="TH SarabunPSK" w:cs="TH SarabunPSK"/>
-          <w:sz w:val="32"/>
-          <w:szCs w:val="32"/>
-        </w:rPr>
-      </w:pPr>
-      <w:r>
-        <w:rPr>
-          <w:rFonts w:ascii="TH SarabunPSK" w:hAnsi="TH SarabunPSK" w:cs="TH SarabunPSK"/>
-          <w:sz w:val="32"/>
-          <w:szCs w:val="32"/>
-        </w:rPr>
-        <w:t>University, Thailand.</w:t>
-      </w:r>
-    </w:p>
-    <w:p>
-      <w:pPr>
-        <w:spacing w:line="240" w:lineRule="auto"/>
-        <w:jc w:val="thaiDistribute"/>
-        <w:rPr>
-          <w:rFonts w:ascii="TH SarabunPSK" w:hAnsi="TH SarabunPSK" w:cs="TH SarabunPSK"/>
-          <w:b/>
-          <w:bCs/>
-          <w:sz w:val="32"/>
-          <w:szCs w:val="32"/>
-        </w:rPr>
-      </w:pPr>
-      <w:r>
-        <w:rPr>
-          <w:rFonts w:ascii="TH SarabunPSK" w:hAnsi="TH SarabunPSK" w:cs="TH SarabunPSK"/>
-          <w:sz w:val="32"/>
-          <w:szCs w:val="32"/>
-        </w:rPr>
-        <w:t xml:space="preserve">[] </w:t>
-      </w:r>
-      <w:r>
-        <w:rPr>
-          <w:rFonts w:ascii="TH SarabunPSK" w:hAnsi="TH SarabunPSK" w:cs="TH SarabunPSK"/>
-          <w:sz w:val="32"/>
-          <w:szCs w:val="32"/>
-        </w:rPr>
-        <w:t>Parvati Bhandari</w:t>
-      </w:r>
-      <w:r>
-        <w:rPr>
-          <w:rFonts w:ascii="TH SarabunPSK" w:hAnsi="TH SarabunPSK" w:cs="TH SarabunPSK"/>
-          <w:sz w:val="32"/>
-          <w:szCs w:val="32"/>
-        </w:rPr>
-        <w:t xml:space="preserve"> and </w:t>
-      </w:r>
-      <w:proofErr w:type="spellStart"/>
-      <w:r>
-        <w:rPr>
-          <w:rFonts w:ascii="TH SarabunPSK" w:hAnsi="TH SarabunPSK" w:cs="TH SarabunPSK"/>
-          <w:sz w:val="32"/>
-          <w:szCs w:val="32"/>
-        </w:rPr>
-        <w:t>Megha</w:t>
-      </w:r>
-      <w:proofErr w:type="spellEnd"/>
-      <w:r>
-        <w:rPr>
-          <w:rFonts w:ascii="TH SarabunPSK" w:hAnsi="TH SarabunPSK" w:cs="TH SarabunPSK"/>
-          <w:sz w:val="32"/>
-          <w:szCs w:val="32"/>
-        </w:rPr>
-        <w:t xml:space="preserve"> </w:t>
-      </w:r>
-      <w:proofErr w:type="spellStart"/>
-      <w:r>
-        <w:rPr>
-          <w:rFonts w:ascii="TH SarabunPSK" w:hAnsi="TH SarabunPSK" w:cs="TH SarabunPSK"/>
-          <w:sz w:val="32"/>
-          <w:szCs w:val="32"/>
-        </w:rPr>
-        <w:t>Kimothi</w:t>
-      </w:r>
-      <w:proofErr w:type="spellEnd"/>
-      <w:r>
-        <w:rPr>
-          <w:rFonts w:ascii="TH SarabunPSK" w:hAnsi="TH SarabunPSK" w:cs="TH SarabunPSK"/>
-          <w:sz w:val="32"/>
-          <w:szCs w:val="32"/>
-        </w:rPr>
-        <w:t xml:space="preserve">. 2018. </w:t>
-      </w:r>
-      <w:r>
-        <w:rPr>
-          <w:rFonts w:ascii="TH SarabunPSK" w:hAnsi="TH SarabunPSK" w:cs="TH SarabunPSK"/>
-          <w:b/>
-          <w:bCs/>
-          <w:sz w:val="32"/>
-          <w:szCs w:val="32"/>
-        </w:rPr>
-        <w:t xml:space="preserve">“IOT BASED DESIGN IMPLEMENTATION OF </w:t>
-      </w:r>
-    </w:p>
-    <w:p>
-      <w:pPr>
-        <w:spacing w:line="240" w:lineRule="auto"/>
-        <w:ind w:firstLine="720"/>
-        <w:jc w:val="thaiDistribute"/>
-        <w:rPr>
-          <w:rFonts w:ascii="TH SarabunPSK" w:hAnsi="TH SarabunPSK" w:cs="TH SarabunPSK"/>
-          <w:b/>
-          <w:bCs/>
-          <w:sz w:val="32"/>
-          <w:szCs w:val="32"/>
-        </w:rPr>
-      </w:pPr>
-      <w:r>
-        <w:rPr>
-          <w:rFonts w:ascii="TH SarabunPSK" w:hAnsi="TH SarabunPSK" w:cs="TH SarabunPSK"/>
-          <w:b/>
-          <w:bCs/>
-          <w:sz w:val="32"/>
-          <w:szCs w:val="32"/>
-        </w:rPr>
-        <w:lastRenderedPageBreak/>
+          <w:b/>
+          <w:bCs/>
+          <w:sz w:val="32"/>
+          <w:szCs w:val="32"/>
+        </w:rPr>
+      </w:pPr>
+      <w:r>
+        <w:rPr>
+          <w:rFonts w:ascii="TH SarabunPSK" w:hAnsi="TH SarabunPSK" w:cs="TH SarabunPSK"/>
+          <w:b/>
+          <w:bCs/>
+          <w:sz w:val="32"/>
+          <w:szCs w:val="32"/>
+        </w:rPr>
         <w:t xml:space="preserve">MUSHROOM FARM MONITORING USING ARDUINO MICROCONTROLLERS &amp; </w:t>
       </w:r>
     </w:p>

--- a/Documents/เล่ม/บรรณานุกรม.docx
+++ b/Documents/เล่ม/บรรณานุกรม.docx
@@ -255,6 +255,7 @@
         </w:rPr>
         <w:t>“</w:t>
       </w:r>
+      <w:bookmarkStart w:id="0" w:name="_Hlk50227515"/>
       <w:r>
         <w:rPr>
           <w:rFonts w:ascii="TH SarabunPSK" w:hAnsi="TH SarabunPSK" w:cs="TH SarabunPSK"/>
@@ -289,6 +290,7 @@
         </w:rPr>
         <w:t>ควบคุมฟาร์มอัจฉริยะในโรงเรือนเพาะเห็ดนางฟ้า</w:t>
       </w:r>
+      <w:bookmarkEnd w:id="0"/>
       <w:r>
         <w:rPr>
           <w:rFonts w:ascii="TH SarabunPSK" w:hAnsi="TH SarabunPSK" w:cs="TH SarabunPSK"/>
@@ -488,7 +490,18 @@
           <w:sz w:val="32"/>
           <w:szCs w:val="32"/>
         </w:rPr>
-        <w:t xml:space="preserve">“IOT for Smart Farm: A case study of the </w:t>
+        <w:t>“</w:t>
+      </w:r>
+      <w:bookmarkStart w:id="1" w:name="_Hlk50227436"/>
+      <w:r>
+        <w:rPr>
+          <w:rFonts w:ascii="TH SarabunPSK" w:hAnsi="TH SarabunPSK" w:cs="TH SarabunPSK"/>
+          <w:b/>
+          <w:bCs/>
+          <w:sz w:val="32"/>
+          <w:szCs w:val="32"/>
+        </w:rPr>
+        <w:t xml:space="preserve">IOT for Smart Farm: A case study of </w:t>
       </w:r>
     </w:p>
     <w:p>
@@ -498,10 +511,22 @@
         <w:jc w:val="thaiDistribute"/>
         <w:rPr>
           <w:rFonts w:ascii="TH SarabunPSK" w:hAnsi="TH SarabunPSK" w:cs="TH SarabunPSK"/>
-          <w:sz w:val="32"/>
-          <w:szCs w:val="32"/>
-        </w:rPr>
-      </w:pPr>
+          <w:b/>
+          <w:bCs/>
+          <w:sz w:val="32"/>
+          <w:szCs w:val="32"/>
+        </w:rPr>
+      </w:pPr>
+      <w:r>
+        <w:rPr>
+          <w:rFonts w:ascii="TH SarabunPSK" w:hAnsi="TH SarabunPSK" w:cs="TH SarabunPSK"/>
+          <w:b/>
+          <w:bCs/>
+          <w:sz w:val="32"/>
+          <w:szCs w:val="32"/>
+        </w:rPr>
+        <w:t xml:space="preserve">the </w:t>
+      </w:r>
       <w:proofErr w:type="spellStart"/>
       <w:r>
         <w:rPr>
@@ -544,7 +569,18 @@
           <w:sz w:val="32"/>
           <w:szCs w:val="32"/>
         </w:rPr>
-        <w:t xml:space="preserve"> University”</w:t>
+        <w:t xml:space="preserve"> University</w:t>
+      </w:r>
+      <w:bookmarkEnd w:id="1"/>
+      <w:r>
+        <w:rPr>
+          <w:rFonts w:ascii="TH SarabunPSK" w:hAnsi="TH SarabunPSK" w:cs="TH SarabunPSK"/>
+          <w:b/>
+          <w:bCs/>
+          <w:sz w:val="32"/>
+          <w:szCs w:val="32"/>
+        </w:rPr>
+        <w:t>”</w:t>
       </w:r>
       <w:r>
         <w:rPr>
@@ -680,7 +716,18 @@
           <w:sz w:val="32"/>
           <w:szCs w:val="32"/>
         </w:rPr>
-        <w:t xml:space="preserve">“IOT BASED DESIGN IMPLEMENTATION OF </w:t>
+        <w:t>“</w:t>
+      </w:r>
+      <w:bookmarkStart w:id="2" w:name="_Hlk50227561"/>
+      <w:r>
+        <w:rPr>
+          <w:rFonts w:ascii="TH SarabunPSK" w:hAnsi="TH SarabunPSK" w:cs="TH SarabunPSK"/>
+          <w:b/>
+          <w:bCs/>
+          <w:sz w:val="32"/>
+          <w:szCs w:val="32"/>
+        </w:rPr>
+        <w:t xml:space="preserve">IOT BASED DESIGN IMPLEMENTATION OF </w:t>
       </w:r>
     </w:p>
     <w:p>
@@ -726,7 +773,18 @@
           <w:sz w:val="32"/>
           <w:szCs w:val="32"/>
         </w:rPr>
-        <w:t>SENSORS”</w:t>
+        <w:t>SENSORS</w:t>
+      </w:r>
+      <w:bookmarkEnd w:id="2"/>
+      <w:r>
+        <w:rPr>
+          <w:rFonts w:ascii="TH SarabunPSK" w:hAnsi="TH SarabunPSK" w:cs="TH SarabunPSK"/>
+          <w:b/>
+          <w:bCs/>
+          <w:sz w:val="32"/>
+          <w:szCs w:val="32"/>
+        </w:rPr>
+        <w:t>”</w:t>
       </w:r>
       <w:r>
         <w:rPr>
@@ -1100,15 +1158,7 @@
           <w:sz w:val="32"/>
           <w:szCs w:val="32"/>
         </w:rPr>
-        <w:t>release.html</w:t>
-      </w:r>
-      <w:r>
-        <w:rPr>
-          <w:rFonts w:ascii="TH SarabunPSK" w:hAnsi="TH SarabunPSK" w:cs="TH SarabunPSK"/>
-          <w:sz w:val="32"/>
-          <w:szCs w:val="32"/>
-        </w:rPr>
-        <w:t xml:space="preserve"> </w:t>
+        <w:t xml:space="preserve">release.html </w:t>
       </w:r>
       <w:r>
         <w:rPr>
@@ -1212,7 +1262,7 @@
         </w:rPr>
         <w:t xml:space="preserve"> </w:t>
       </w:r>
-      <w:bookmarkStart w:id="0" w:name="_Hlk49447890"/>
+      <w:bookmarkStart w:id="3" w:name="_Hlk49447890"/>
       <w:r>
         <w:rPr>
           <w:rFonts w:ascii="TH SarabunPSK" w:hAnsi="TH SarabunPSK" w:cs="TH SarabunPSK"/>
@@ -1232,7 +1282,7 @@
         <w:t xml:space="preserve"> </w:t>
       </w:r>
     </w:p>
-    <w:bookmarkEnd w:id="0"/>
+    <w:bookmarkEnd w:id="3"/>
     <w:p>
       <w:pPr>
         <w:spacing w:line="240" w:lineRule="auto"/>
@@ -1392,7 +1442,6 @@
         </w:rPr>
         <w:t>[</w:t>
       </w:r>
-      <w:proofErr w:type="gramStart"/>
       <w:r>
         <w:rPr>
           <w:rFonts w:ascii="TH SarabunPSK" w:hAnsi="TH SarabunPSK" w:cs="TH SarabunPSK" w:hint="cs"/>
@@ -1417,17 +1466,7 @@
           <w:szCs w:val="32"/>
           <w:cs/>
         </w:rPr>
-        <w:t xml:space="preserve">  (</w:t>
-      </w:r>
-      <w:proofErr w:type="gramEnd"/>
-      <w:r>
-        <w:rPr>
-          <w:rFonts w:ascii="TH SarabunPSK" w:hAnsi="TH SarabunPSK" w:cs="TH SarabunPSK" w:hint="cs"/>
-          <w:sz w:val="32"/>
-          <w:szCs w:val="32"/>
-          <w:cs/>
-        </w:rPr>
-        <w:t xml:space="preserve">2560) </w:t>
+        <w:t xml:space="preserve">  (2560) </w:t>
       </w:r>
       <w:r>
         <w:rPr>
@@ -1536,7 +1575,7 @@
         </w:rPr>
         <w:t xml:space="preserve">  </w:t>
       </w:r>
-      <w:bookmarkStart w:id="1" w:name="_Hlk48945656"/>
+      <w:bookmarkStart w:id="4" w:name="_Hlk48945656"/>
       <w:r>
         <w:rPr>
           <w:rFonts w:ascii="TH SarabunPSK" w:hAnsi="TH SarabunPSK" w:cs="TH SarabunPSK"/>
@@ -1562,7 +1601,7 @@
         </w:rPr>
         <w:t>2563)</w:t>
       </w:r>
-      <w:bookmarkEnd w:id="1"/>
+      <w:bookmarkEnd w:id="4"/>
     </w:p>
     <w:p>
       <w:pPr>
@@ -1582,7 +1621,6 @@
         </w:rPr>
         <w:t>[] components101 [</w:t>
       </w:r>
-      <w:proofErr w:type="gramStart"/>
       <w:r>
         <w:rPr>
           <w:rFonts w:ascii="TH SarabunPSK" w:hAnsi="TH SarabunPSK" w:cs="TH SarabunPSK" w:hint="cs"/>
@@ -1607,17 +1645,7 @@
           <w:szCs w:val="32"/>
           <w:cs/>
         </w:rPr>
-        <w:t xml:space="preserve">  (</w:t>
-      </w:r>
-      <w:proofErr w:type="gramEnd"/>
-      <w:r>
-        <w:rPr>
-          <w:rFonts w:ascii="TH SarabunPSK" w:hAnsi="TH SarabunPSK" w:cs="TH SarabunPSK" w:hint="cs"/>
-          <w:sz w:val="32"/>
-          <w:szCs w:val="32"/>
-          <w:cs/>
-        </w:rPr>
-        <w:t xml:space="preserve">2560) </w:t>
+        <w:t xml:space="preserve">  (2560) </w:t>
       </w:r>
       <w:r>
         <w:rPr>
@@ -1733,7 +1761,7 @@
         </w:rPr>
         <w:t xml:space="preserve"> </w:t>
       </w:r>
-      <w:bookmarkStart w:id="2" w:name="_Hlk48948918"/>
+      <w:bookmarkStart w:id="5" w:name="_Hlk48948918"/>
       <w:r>
         <w:rPr>
           <w:rFonts w:ascii="TH SarabunPSK" w:hAnsi="TH SarabunPSK" w:cs="TH SarabunPSK"/>
@@ -1760,7 +1788,7 @@
         <w:t>2563)</w:t>
       </w:r>
     </w:p>
-    <w:bookmarkEnd w:id="2"/>
+    <w:bookmarkEnd w:id="5"/>
     <w:p>
       <w:pPr>
         <w:spacing w:line="240" w:lineRule="auto"/>
@@ -1806,7 +1834,6 @@
         </w:rPr>
         <w:t>[</w:t>
       </w:r>
-      <w:proofErr w:type="gramStart"/>
       <w:r>
         <w:rPr>
           <w:rFonts w:ascii="TH SarabunPSK" w:hAnsi="TH SarabunPSK" w:cs="TH SarabunPSK" w:hint="cs"/>
@@ -1833,7 +1860,6 @@
         </w:rPr>
         <w:t xml:space="preserve">  (</w:t>
       </w:r>
-      <w:proofErr w:type="gramEnd"/>
       <w:r>
         <w:rPr>
           <w:rFonts w:ascii="TH SarabunPSK" w:hAnsi="TH SarabunPSK" w:cs="TH SarabunPSK" w:hint="cs"/>
@@ -1903,7 +1929,7 @@
         </w:rPr>
         <w:t xml:space="preserve"> </w:t>
       </w:r>
-      <w:bookmarkStart w:id="3" w:name="_Hlk49089441"/>
+      <w:bookmarkStart w:id="6" w:name="_Hlk49089441"/>
       <w:r>
         <w:rPr>
           <w:rFonts w:ascii="TH SarabunPSK" w:hAnsi="TH SarabunPSK" w:cs="TH SarabunPSK"/>
@@ -1938,7 +1964,7 @@
         </w:rPr>
         <w:t>เข้าถึงได้จาก</w:t>
       </w:r>
-      <w:bookmarkEnd w:id="3"/>
+      <w:bookmarkEnd w:id="6"/>
     </w:p>
     <w:p>
       <w:pPr>
@@ -2041,7 +2067,6 @@
         </w:rPr>
         <w:t>[] AOSONG [</w:t>
       </w:r>
-      <w:proofErr w:type="gramStart"/>
       <w:r>
         <w:rPr>
           <w:rFonts w:ascii="TH SarabunPSK" w:hAnsi="TH SarabunPSK" w:cs="TH SarabunPSK" w:hint="cs"/>
@@ -2066,17 +2091,7 @@
           <w:szCs w:val="32"/>
           <w:cs/>
         </w:rPr>
-        <w:t xml:space="preserve">  (</w:t>
-      </w:r>
-      <w:proofErr w:type="gramEnd"/>
-      <w:r>
-        <w:rPr>
-          <w:rFonts w:ascii="TH SarabunPSK" w:hAnsi="TH SarabunPSK" w:cs="TH SarabunPSK" w:hint="cs"/>
-          <w:sz w:val="32"/>
-          <w:szCs w:val="32"/>
-          <w:cs/>
-        </w:rPr>
-        <w:t xml:space="preserve">ม.ป.ป.) </w:t>
+        <w:t xml:space="preserve">  (ม.ป.ป.) </w:t>
       </w:r>
       <w:r>
         <w:rPr>
@@ -2299,7 +2314,6 @@
         </w:rPr>
         <w:t>[</w:t>
       </w:r>
-      <w:proofErr w:type="gramStart"/>
       <w:r>
         <w:rPr>
           <w:rFonts w:ascii="TH SarabunPSK" w:hAnsi="TH SarabunPSK" w:cs="TH SarabunPSK" w:hint="cs"/>
@@ -2324,17 +2338,7 @@
           <w:szCs w:val="32"/>
           <w:cs/>
         </w:rPr>
-        <w:t xml:space="preserve">  (</w:t>
-      </w:r>
-      <w:proofErr w:type="gramEnd"/>
-      <w:r>
-        <w:rPr>
-          <w:rFonts w:ascii="TH SarabunPSK" w:hAnsi="TH SarabunPSK" w:cs="TH SarabunPSK" w:hint="cs"/>
-          <w:sz w:val="32"/>
-          <w:szCs w:val="32"/>
-          <w:cs/>
-        </w:rPr>
-        <w:t xml:space="preserve">2561) </w:t>
+        <w:t xml:space="preserve">  (2561) </w:t>
       </w:r>
       <w:r>
         <w:rPr>
@@ -2477,7 +2481,6 @@
         </w:rPr>
         <w:t>[] admin [</w:t>
       </w:r>
-      <w:proofErr w:type="gramStart"/>
       <w:r>
         <w:rPr>
           <w:rFonts w:ascii="TH SarabunPSK" w:hAnsi="TH SarabunPSK" w:cs="TH SarabunPSK" w:hint="cs"/>
@@ -2510,16 +2513,7 @@
           <w:sz w:val="32"/>
           <w:szCs w:val="32"/>
         </w:rPr>
-        <w:t>(</w:t>
-      </w:r>
-      <w:proofErr w:type="gramEnd"/>
-      <w:r>
-        <w:rPr>
-          <w:rFonts w:ascii="TH SarabunPSK" w:hAnsi="TH SarabunPSK" w:cs="TH SarabunPSK"/>
-          <w:sz w:val="32"/>
-          <w:szCs w:val="32"/>
-        </w:rPr>
-        <w:t>2556)</w:t>
+        <w:t>(2556)</w:t>
       </w:r>
       <w:r>
         <w:rPr>
@@ -2709,7 +2703,6 @@
         </w:rPr>
         <w:t>[] SUNFOUNDER [</w:t>
       </w:r>
-      <w:proofErr w:type="gramStart"/>
       <w:r>
         <w:rPr>
           <w:rFonts w:ascii="TH SarabunPSK" w:hAnsi="TH SarabunPSK" w:cs="TH SarabunPSK" w:hint="cs"/>
@@ -2734,17 +2727,7 @@
           <w:szCs w:val="32"/>
           <w:cs/>
         </w:rPr>
-        <w:t xml:space="preserve">  (</w:t>
-      </w:r>
-      <w:proofErr w:type="gramEnd"/>
-      <w:r>
-        <w:rPr>
-          <w:rFonts w:ascii="TH SarabunPSK" w:hAnsi="TH SarabunPSK" w:cs="TH SarabunPSK" w:hint="cs"/>
-          <w:sz w:val="32"/>
-          <w:szCs w:val="32"/>
-          <w:cs/>
-        </w:rPr>
-        <w:t xml:space="preserve">2560) </w:t>
+        <w:t xml:space="preserve">  (2560) </w:t>
       </w:r>
       <w:r>
         <w:rPr>
@@ -2928,33 +2911,15 @@
           <w:sz w:val="32"/>
           <w:szCs w:val="32"/>
         </w:rPr>
-        <w:t xml:space="preserve">Benne de </w:t>
-      </w:r>
-      <w:proofErr w:type="gramStart"/>
-      <w:r>
-        <w:rPr>
-          <w:rFonts w:ascii="TH SarabunPSK" w:hAnsi="TH SarabunPSK" w:cs="TH SarabunPSK"/>
-          <w:sz w:val="32"/>
-          <w:szCs w:val="32"/>
-        </w:rPr>
-        <w:t>Bakker</w:t>
-      </w:r>
-      <w:r>
-        <w:rPr>
-          <w:rFonts w:ascii="TH SarabunPSK" w:hAnsi="TH SarabunPSK" w:cs="TH SarabunPSK"/>
-          <w:sz w:val="32"/>
-          <w:szCs w:val="32"/>
-        </w:rPr>
-        <w:t xml:space="preserve">  (</w:t>
-      </w:r>
-      <w:proofErr w:type="gramEnd"/>
-      <w:r>
-        <w:rPr>
-          <w:rFonts w:ascii="TH SarabunPSK" w:hAnsi="TH SarabunPSK" w:cs="TH SarabunPSK"/>
-          <w:sz w:val="32"/>
-          <w:szCs w:val="32"/>
-        </w:rPr>
-        <w:t xml:space="preserve">2562) </w:t>
+        <w:t>Benne de Bakker</w:t>
+      </w:r>
+      <w:r>
+        <w:rPr>
+          <w:rFonts w:ascii="TH SarabunPSK" w:hAnsi="TH SarabunPSK" w:cs="TH SarabunPSK"/>
+          <w:sz w:val="32"/>
+          <w:szCs w:val="32"/>
+        </w:rPr>
+        <w:t xml:space="preserve">  (2562) </w:t>
       </w:r>
       <w:r>
         <w:rPr>
@@ -3069,25 +3034,7 @@
           <w:sz w:val="32"/>
           <w:szCs w:val="32"/>
         </w:rPr>
-        <w:t>tutorial/</w:t>
-      </w:r>
-      <w:proofErr w:type="gramStart"/>
-      <w:r>
-        <w:rPr>
-          <w:rFonts w:ascii="TH SarabunPSK" w:hAnsi="TH SarabunPSK" w:cs="TH SarabunPSK"/>
-          <w:sz w:val="32"/>
-          <w:szCs w:val="32"/>
-        </w:rPr>
-        <w:t>#:~</w:t>
-      </w:r>
-      <w:proofErr w:type="gramEnd"/>
-      <w:r>
-        <w:rPr>
-          <w:rFonts w:ascii="TH SarabunPSK" w:hAnsi="TH SarabunPSK" w:cs="TH SarabunPSK"/>
-          <w:sz w:val="32"/>
-          <w:szCs w:val="32"/>
-        </w:rPr>
-        <w:t>:text=I2C%20LCD%20Basics&amp;text=This%20module%20features%20a%</w:t>
+        <w:t>tutorial/#:~:text=I2C%20LCD%20Basics&amp;text=This%20module%20features%20a%</w:t>
       </w:r>
     </w:p>
     <w:p>
@@ -3108,25 +3055,7 @@
           <w:szCs w:val="32"/>
         </w:rPr>
         <w:lastRenderedPageBreak/>
-        <w:t>20PCF</w:t>
-      </w:r>
-      <w:proofErr w:type="gramStart"/>
-      <w:r>
-        <w:rPr>
-          <w:rFonts w:ascii="TH SarabunPSK" w:hAnsi="TH SarabunPSK" w:cs="TH SarabunPSK"/>
-          <w:sz w:val="32"/>
-          <w:szCs w:val="32"/>
-        </w:rPr>
-        <w:t>8857,the</w:t>
-      </w:r>
-      <w:proofErr w:type="gramEnd"/>
-      <w:r>
-        <w:rPr>
-          <w:rFonts w:ascii="TH SarabunPSK" w:hAnsi="TH SarabunPSK" w:cs="TH SarabunPSK"/>
-          <w:sz w:val="32"/>
-          <w:szCs w:val="32"/>
-        </w:rPr>
-        <w:t xml:space="preserve">%20wiring%20is%20very%20simple. (10 </w:t>
+        <w:t xml:space="preserve">20PCF8857,the%20wiring%20is%20very%20simple. (10 </w:t>
       </w:r>
       <w:r>
         <w:rPr>
@@ -3182,7 +3111,6 @@
         </w:rPr>
         <w:t xml:space="preserve"> [</w:t>
       </w:r>
-      <w:proofErr w:type="gramStart"/>
       <w:r>
         <w:rPr>
           <w:rFonts w:ascii="TH SarabunPSK" w:hAnsi="TH SarabunPSK" w:cs="TH SarabunPSK" w:hint="cs"/>
@@ -3207,17 +3135,7 @@
           <w:szCs w:val="32"/>
           <w:cs/>
         </w:rPr>
-        <w:t xml:space="preserve">  (</w:t>
-      </w:r>
-      <w:proofErr w:type="gramEnd"/>
-      <w:r>
-        <w:rPr>
-          <w:rFonts w:ascii="TH SarabunPSK" w:hAnsi="TH SarabunPSK" w:cs="TH SarabunPSK" w:hint="cs"/>
-          <w:sz w:val="32"/>
-          <w:szCs w:val="32"/>
-          <w:cs/>
-        </w:rPr>
-        <w:t xml:space="preserve">2558) </w:t>
+        <w:t xml:space="preserve">  (2558) </w:t>
       </w:r>
       <w:r>
         <w:rPr>
@@ -3327,7 +3245,7 @@
         </w:rPr>
         <w:t xml:space="preserve"> </w:t>
       </w:r>
-      <w:bookmarkStart w:id="4" w:name="_Hlk49122685"/>
+      <w:bookmarkStart w:id="7" w:name="_Hlk49122685"/>
       <w:r>
         <w:rPr>
           <w:rFonts w:ascii="TH SarabunPSK" w:hAnsi="TH SarabunPSK" w:cs="TH SarabunPSK"/>
@@ -3353,7 +3271,7 @@
         </w:rPr>
         <w:t>2563)</w:t>
       </w:r>
-      <w:bookmarkEnd w:id="4"/>
+      <w:bookmarkEnd w:id="7"/>
     </w:p>
     <w:p>
       <w:pPr>
@@ -3391,7 +3309,6 @@
         </w:rPr>
         <w:t xml:space="preserve"> [</w:t>
       </w:r>
-      <w:proofErr w:type="gramStart"/>
       <w:r>
         <w:rPr>
           <w:rFonts w:ascii="TH SarabunPSK" w:hAnsi="TH SarabunPSK" w:cs="TH SarabunPSK"/>
@@ -3407,16 +3324,7 @@
           <w:sz w:val="32"/>
           <w:szCs w:val="32"/>
         </w:rPr>
-        <w:t>(</w:t>
-      </w:r>
-      <w:proofErr w:type="gramEnd"/>
-      <w:r>
-        <w:rPr>
-          <w:rFonts w:ascii="TH SarabunPSK" w:hAnsi="TH SarabunPSK" w:cs="TH SarabunPSK"/>
-          <w:sz w:val="32"/>
-          <w:szCs w:val="32"/>
-        </w:rPr>
-        <w:t xml:space="preserve">2559) </w:t>
+        <w:t xml:space="preserve">(2559) </w:t>
       </w:r>
       <w:r>
         <w:rPr>
@@ -3564,9 +3472,436 @@
     <w:p>
       <w:pPr>
         <w:spacing w:line="240" w:lineRule="auto"/>
+        <w:rPr>
+          <w:rFonts w:ascii="TH SarabunPSK" w:hAnsi="TH SarabunPSK" w:cs="TH SarabunPSK"/>
+          <w:sz w:val="32"/>
+          <w:szCs w:val="32"/>
+        </w:rPr>
+      </w:pPr>
+      <w:r>
+        <w:rPr>
+          <w:rFonts w:ascii="TH SarabunPSK" w:hAnsi="TH SarabunPSK" w:cs="TH SarabunPSK"/>
+          <w:sz w:val="32"/>
+          <w:szCs w:val="32"/>
+        </w:rPr>
+        <w:t xml:space="preserve">[] </w:t>
+      </w:r>
+      <w:r>
+        <w:rPr>
+          <w:rFonts w:ascii="TH SarabunPSK" w:hAnsi="TH SarabunPSK" w:cs="TH SarabunPSK" w:hint="cs"/>
+          <w:sz w:val="32"/>
+          <w:szCs w:val="32"/>
+          <w:cs/>
+        </w:rPr>
+        <w:t xml:space="preserve">สมหวัง อริสริยวงศ์  (2553) </w:t>
+      </w:r>
+      <w:r>
+        <w:rPr>
+          <w:rFonts w:ascii="TH SarabunPSK" w:hAnsi="TH SarabunPSK" w:cs="TH SarabunPSK" w:hint="cs"/>
+          <w:b/>
+          <w:bCs/>
+          <w:sz w:val="32"/>
+          <w:szCs w:val="32"/>
+          <w:cs/>
+        </w:rPr>
+        <w:t>ความรู้เกี่ยวกับความชื้นเบื้องต้น</w:t>
+      </w:r>
+      <w:r>
+        <w:rPr>
+          <w:rFonts w:ascii="TH SarabunPSK" w:hAnsi="TH SarabunPSK" w:cs="TH SarabunPSK" w:hint="cs"/>
+          <w:b/>
+          <w:bCs/>
+          <w:sz w:val="32"/>
+          <w:szCs w:val="32"/>
+          <w:cs/>
+        </w:rPr>
+        <w:t xml:space="preserve"> </w:t>
+      </w:r>
+      <w:bookmarkStart w:id="8" w:name="_Hlk49992668"/>
+      <w:r>
+        <w:rPr>
+          <w:rFonts w:ascii="TH SarabunPSK" w:hAnsi="TH SarabunPSK" w:cs="TH SarabunPSK"/>
+          <w:sz w:val="32"/>
+          <w:szCs w:val="32"/>
+        </w:rPr>
+        <w:t>[</w:t>
+      </w:r>
+      <w:r>
+        <w:rPr>
+          <w:rFonts w:ascii="TH SarabunPSK" w:hAnsi="TH SarabunPSK" w:cs="TH SarabunPSK"/>
+          <w:sz w:val="32"/>
+          <w:szCs w:val="32"/>
+          <w:cs/>
+        </w:rPr>
+        <w:t>ออนไลน์</w:t>
+      </w:r>
+      <w:r>
+        <w:rPr>
+          <w:rFonts w:ascii="TH SarabunPSK" w:hAnsi="TH SarabunPSK" w:cs="TH SarabunPSK"/>
+          <w:sz w:val="32"/>
+          <w:szCs w:val="32"/>
+        </w:rPr>
+        <w:t xml:space="preserve">] </w:t>
+      </w:r>
+      <w:r>
+        <w:rPr>
+          <w:rFonts w:ascii="TH SarabunPSK" w:hAnsi="TH SarabunPSK" w:cs="TH SarabunPSK" w:hint="cs"/>
+          <w:sz w:val="32"/>
+          <w:szCs w:val="32"/>
+          <w:cs/>
+        </w:rPr>
+        <w:t>เข้าถึงได้จาก</w:t>
+      </w:r>
+    </w:p>
+    <w:bookmarkEnd w:id="8"/>
+    <w:p>
+      <w:pPr>
+        <w:spacing w:line="240" w:lineRule="auto"/>
+        <w:ind w:left="720"/>
+        <w:rPr>
+          <w:rFonts w:ascii="TH SarabunPSK" w:hAnsi="TH SarabunPSK" w:cs="TH SarabunPSK"/>
+          <w:sz w:val="32"/>
+          <w:szCs w:val="32"/>
+        </w:rPr>
+      </w:pPr>
+      <w:r>
+        <w:rPr>
+          <w:rFonts w:ascii="TH SarabunPSK" w:hAnsi="TH SarabunPSK" w:cs="TH SarabunPSK"/>
+          <w:sz w:val="32"/>
+          <w:szCs w:val="32"/>
+        </w:rPr>
+        <w:t>URL:</w:t>
+      </w:r>
+      <w:r>
+        <w:rPr>
+          <w:rFonts w:ascii="TH SarabunPSK" w:hAnsi="TH SarabunPSK" w:cs="TH SarabunPSK"/>
+          <w:sz w:val="32"/>
+          <w:szCs w:val="32"/>
+        </w:rPr>
+        <w:t>http://ir.swu.ac.th/jspui/bitstream/123456789/2626/2/Somwang_A_R420645.pdf</w:t>
+      </w:r>
+      <w:r>
+        <w:rPr>
+          <w:rFonts w:ascii="TH SarabunPSK" w:hAnsi="TH SarabunPSK" w:cs="TH SarabunPSK"/>
+          <w:sz w:val="32"/>
+          <w:szCs w:val="32"/>
+        </w:rPr>
+        <w:t xml:space="preserve"> </w:t>
+      </w:r>
+      <w:r>
+        <w:rPr>
+          <w:rFonts w:ascii="TH SarabunPSK" w:hAnsi="TH SarabunPSK" w:cs="TH SarabunPSK"/>
+          <w:sz w:val="32"/>
+          <w:szCs w:val="32"/>
+        </w:rPr>
+        <w:t>(</w:t>
+      </w:r>
+      <w:r>
+        <w:rPr>
+          <w:rFonts w:ascii="TH SarabunPSK" w:hAnsi="TH SarabunPSK" w:cs="TH SarabunPSK"/>
+          <w:sz w:val="32"/>
+          <w:szCs w:val="32"/>
+        </w:rPr>
+        <w:t>21</w:t>
+      </w:r>
+      <w:r>
+        <w:rPr>
+          <w:rFonts w:ascii="TH SarabunPSK" w:hAnsi="TH SarabunPSK" w:cs="TH SarabunPSK"/>
+          <w:sz w:val="32"/>
+          <w:szCs w:val="32"/>
+        </w:rPr>
+        <w:t xml:space="preserve"> </w:t>
+      </w:r>
+      <w:r>
+        <w:rPr>
+          <w:rFonts w:ascii="TH SarabunPSK" w:hAnsi="TH SarabunPSK" w:cs="TH SarabunPSK"/>
+          <w:sz w:val="32"/>
+          <w:szCs w:val="32"/>
+          <w:cs/>
+        </w:rPr>
+        <w:t xml:space="preserve">สิงหาคม </w:t>
+      </w:r>
+      <w:r>
+        <w:rPr>
+          <w:rFonts w:ascii="TH SarabunPSK" w:hAnsi="TH SarabunPSK" w:cs="TH SarabunPSK"/>
+          <w:sz w:val="32"/>
+          <w:szCs w:val="32"/>
+        </w:rPr>
+        <w:t>2563)</w:t>
+      </w:r>
+    </w:p>
+    <w:p>
+      <w:pPr>
+        <w:spacing w:line="240" w:lineRule="auto"/>
+        <w:rPr>
+          <w:rFonts w:ascii="TH SarabunPSK" w:hAnsi="TH SarabunPSK" w:cs="TH SarabunPSK"/>
+          <w:sz w:val="32"/>
+          <w:szCs w:val="32"/>
+        </w:rPr>
+      </w:pPr>
+      <w:r>
+        <w:rPr>
+          <w:rFonts w:ascii="TH SarabunPSK" w:hAnsi="TH SarabunPSK" w:cs="TH SarabunPSK"/>
+          <w:sz w:val="32"/>
+          <w:szCs w:val="32"/>
+        </w:rPr>
+        <w:t xml:space="preserve">[] </w:t>
+      </w:r>
+      <w:proofErr w:type="spellStart"/>
+      <w:r>
+        <w:rPr>
+          <w:rFonts w:ascii="TH SarabunPSK" w:hAnsi="TH SarabunPSK" w:cs="TH SarabunPSK"/>
+          <w:sz w:val="32"/>
+          <w:szCs w:val="32"/>
+        </w:rPr>
+        <w:t>kritsada</w:t>
+      </w:r>
+      <w:proofErr w:type="spellEnd"/>
+      <w:r>
+        <w:rPr>
+          <w:rFonts w:ascii="TH SarabunPSK" w:hAnsi="TH SarabunPSK" w:cs="TH SarabunPSK"/>
+          <w:sz w:val="32"/>
+          <w:szCs w:val="32"/>
+        </w:rPr>
+        <w:t xml:space="preserve"> </w:t>
+      </w:r>
+      <w:proofErr w:type="spellStart"/>
+      <w:r>
+        <w:rPr>
+          <w:rFonts w:ascii="TH SarabunPSK" w:hAnsi="TH SarabunPSK" w:cs="TH SarabunPSK"/>
+          <w:sz w:val="32"/>
+          <w:szCs w:val="32"/>
+        </w:rPr>
+        <w:t>arjchariyaphat</w:t>
+      </w:r>
+      <w:proofErr w:type="spellEnd"/>
+      <w:r>
+        <w:rPr>
+          <w:rFonts w:ascii="TH SarabunPSK" w:hAnsi="TH SarabunPSK" w:cs="TH SarabunPSK"/>
+          <w:sz w:val="32"/>
+          <w:szCs w:val="32"/>
+        </w:rPr>
+        <w:t xml:space="preserve">  (2561)</w:t>
+      </w:r>
+      <w:r>
+        <w:rPr>
+          <w:rFonts w:ascii="TH SarabunPSK" w:hAnsi="TH SarabunPSK" w:cs="TH SarabunPSK"/>
+          <w:b/>
+          <w:bCs/>
+          <w:sz w:val="32"/>
+          <w:szCs w:val="32"/>
+        </w:rPr>
+        <w:t xml:space="preserve"> </w:t>
+      </w:r>
+      <w:proofErr w:type="spellStart"/>
+      <w:r>
+        <w:rPr>
+          <w:rFonts w:ascii="TH SarabunPSK" w:hAnsi="TH SarabunPSK" w:cs="TH SarabunPSK"/>
+          <w:b/>
+          <w:bCs/>
+          <w:sz w:val="32"/>
+          <w:szCs w:val="32"/>
+        </w:rPr>
+        <w:t>LoRA</w:t>
+      </w:r>
+      <w:proofErr w:type="spellEnd"/>
+      <w:r>
+        <w:rPr>
+          <w:rFonts w:ascii="TH SarabunPSK" w:hAnsi="TH SarabunPSK" w:cs="TH SarabunPSK"/>
+          <w:b/>
+          <w:bCs/>
+          <w:sz w:val="32"/>
+          <w:szCs w:val="32"/>
+        </w:rPr>
+        <w:t xml:space="preserve">, </w:t>
+      </w:r>
+      <w:proofErr w:type="spellStart"/>
+      <w:r>
+        <w:rPr>
+          <w:rFonts w:ascii="TH SarabunPSK" w:hAnsi="TH SarabunPSK" w:cs="TH SarabunPSK"/>
+          <w:b/>
+          <w:bCs/>
+          <w:sz w:val="32"/>
+          <w:szCs w:val="32"/>
+        </w:rPr>
+        <w:t>LoRaWAN</w:t>
+      </w:r>
+      <w:proofErr w:type="spellEnd"/>
+      <w:r>
+        <w:rPr>
+          <w:rFonts w:ascii="TH SarabunPSK" w:hAnsi="TH SarabunPSK" w:cs="TH SarabunPSK"/>
+          <w:b/>
+          <w:bCs/>
+          <w:sz w:val="32"/>
+          <w:szCs w:val="32"/>
+        </w:rPr>
+        <w:t xml:space="preserve"> </w:t>
+      </w:r>
+      <w:r>
+        <w:rPr>
+          <w:rFonts w:ascii="TH SarabunPSK" w:hAnsi="TH SarabunPSK" w:cs="TH SarabunPSK"/>
+          <w:b/>
+          <w:bCs/>
+          <w:sz w:val="32"/>
+          <w:szCs w:val="32"/>
+          <w:cs/>
+        </w:rPr>
+        <w:t>คืออะไร มารู้จักกันดีกว่า</w:t>
+      </w:r>
+      <w:r>
+        <w:rPr>
+          <w:rFonts w:ascii="TH SarabunPSK" w:hAnsi="TH SarabunPSK" w:cs="TH SarabunPSK"/>
+          <w:b/>
+          <w:bCs/>
+          <w:sz w:val="32"/>
+          <w:szCs w:val="32"/>
+        </w:rPr>
+        <w:t xml:space="preserve"> </w:t>
+      </w:r>
+      <w:r>
+        <w:rPr>
+          <w:rFonts w:ascii="TH SarabunPSK" w:hAnsi="TH SarabunPSK" w:cs="TH SarabunPSK"/>
+          <w:sz w:val="32"/>
+          <w:szCs w:val="32"/>
+        </w:rPr>
+        <w:t>[</w:t>
+      </w:r>
+      <w:r>
+        <w:rPr>
+          <w:rFonts w:ascii="TH SarabunPSK" w:hAnsi="TH SarabunPSK" w:cs="TH SarabunPSK"/>
+          <w:sz w:val="32"/>
+          <w:szCs w:val="32"/>
+          <w:cs/>
+        </w:rPr>
+        <w:t>ออนไลน์</w:t>
+      </w:r>
+      <w:r>
+        <w:rPr>
+          <w:rFonts w:ascii="TH SarabunPSK" w:hAnsi="TH SarabunPSK" w:cs="TH SarabunPSK"/>
+          <w:sz w:val="32"/>
+          <w:szCs w:val="32"/>
+        </w:rPr>
+        <w:t xml:space="preserve">] </w:t>
+      </w:r>
+      <w:r>
+        <w:rPr>
+          <w:rFonts w:ascii="TH SarabunPSK" w:hAnsi="TH SarabunPSK" w:cs="TH SarabunPSK" w:hint="cs"/>
+          <w:sz w:val="32"/>
+          <w:szCs w:val="32"/>
+          <w:cs/>
+        </w:rPr>
+        <w:t>เข้าถึงได้</w:t>
+      </w:r>
+    </w:p>
+    <w:p>
+      <w:pPr>
+        <w:spacing w:line="240" w:lineRule="auto"/>
+        <w:ind w:left="720"/>
+        <w:rPr>
+          <w:rFonts w:ascii="TH SarabunPSK" w:hAnsi="TH SarabunPSK" w:cs="TH SarabunPSK"/>
+          <w:sz w:val="32"/>
+          <w:szCs w:val="32"/>
+        </w:rPr>
+      </w:pPr>
+      <w:r>
+        <w:rPr>
+          <w:rFonts w:ascii="TH SarabunPSK" w:hAnsi="TH SarabunPSK" w:cs="TH SarabunPSK" w:hint="cs"/>
+          <w:sz w:val="32"/>
+          <w:szCs w:val="32"/>
+          <w:cs/>
+        </w:rPr>
+        <w:t>จาก</w:t>
+      </w:r>
+      <w:r>
+        <w:rPr>
+          <w:rFonts w:ascii="TH SarabunPSK" w:hAnsi="TH SarabunPSK" w:cs="TH SarabunPSK"/>
+          <w:sz w:val="32"/>
+          <w:szCs w:val="32"/>
+        </w:rPr>
+        <w:t xml:space="preserve"> URL: </w:t>
+      </w:r>
+      <w:r>
+        <w:rPr>
+          <w:rFonts w:ascii="TH SarabunPSK" w:hAnsi="TH SarabunPSK" w:cs="TH SarabunPSK"/>
+          <w:sz w:val="32"/>
+          <w:szCs w:val="32"/>
+        </w:rPr>
+        <w:t>https://1th.me/2OTK0</w:t>
+      </w:r>
+      <w:r>
+        <w:rPr>
+          <w:rFonts w:ascii="TH SarabunPSK" w:hAnsi="TH SarabunPSK" w:cs="TH SarabunPSK"/>
+          <w:sz w:val="32"/>
+          <w:szCs w:val="32"/>
+        </w:rPr>
+        <w:t xml:space="preserve">  </w:t>
+      </w:r>
+      <w:r>
+        <w:rPr>
+          <w:rFonts w:ascii="TH SarabunPSK" w:hAnsi="TH SarabunPSK" w:cs="TH SarabunPSK"/>
+          <w:sz w:val="32"/>
+          <w:szCs w:val="32"/>
+        </w:rPr>
+        <w:t>pdf</w:t>
+      </w:r>
+      <w:r>
+        <w:rPr>
+          <w:rFonts w:ascii="TH SarabunPSK" w:hAnsi="TH SarabunPSK" w:cs="TH SarabunPSK"/>
+          <w:sz w:val="32"/>
+          <w:szCs w:val="32"/>
+        </w:rPr>
+        <w:t xml:space="preserve"> </w:t>
+      </w:r>
+      <w:r>
+        <w:rPr>
+          <w:rFonts w:ascii="TH SarabunPSK" w:hAnsi="TH SarabunPSK" w:cs="TH SarabunPSK"/>
+          <w:sz w:val="32"/>
+          <w:szCs w:val="32"/>
+        </w:rPr>
+        <w:t>(</w:t>
+      </w:r>
+      <w:r>
+        <w:rPr>
+          <w:rFonts w:ascii="TH SarabunPSK" w:hAnsi="TH SarabunPSK" w:cs="TH SarabunPSK"/>
+          <w:sz w:val="32"/>
+          <w:szCs w:val="32"/>
+        </w:rPr>
+        <w:t>21</w:t>
+      </w:r>
+      <w:r>
+        <w:rPr>
+          <w:rFonts w:ascii="TH SarabunPSK" w:hAnsi="TH SarabunPSK" w:cs="TH SarabunPSK"/>
+          <w:sz w:val="32"/>
+          <w:szCs w:val="32"/>
+        </w:rPr>
+        <w:t xml:space="preserve"> </w:t>
+      </w:r>
+      <w:r>
+        <w:rPr>
+          <w:rFonts w:ascii="TH SarabunPSK" w:hAnsi="TH SarabunPSK" w:cs="TH SarabunPSK"/>
+          <w:sz w:val="32"/>
+          <w:szCs w:val="32"/>
+          <w:cs/>
+        </w:rPr>
+        <w:t xml:space="preserve">สิงหาคม </w:t>
+      </w:r>
+      <w:r>
+        <w:rPr>
+          <w:rFonts w:ascii="TH SarabunPSK" w:hAnsi="TH SarabunPSK" w:cs="TH SarabunPSK"/>
+          <w:sz w:val="32"/>
+          <w:szCs w:val="32"/>
+        </w:rPr>
+        <w:t>2563)</w:t>
+      </w:r>
+    </w:p>
+    <w:p>
+      <w:pPr>
+        <w:spacing w:line="240" w:lineRule="auto"/>
         <w:jc w:val="thaiDistribute"/>
         <w:rPr>
           <w:rFonts w:ascii="TH SarabunPSK" w:hAnsi="TH SarabunPSK" w:cs="TH SarabunPSK"/>
+          <w:b/>
+          <w:bCs/>
           <w:sz w:val="32"/>
           <w:szCs w:val="32"/>
         </w:rPr>
@@ -3579,54 +3914,130 @@
         </w:rPr>
         <w:t xml:space="preserve">[] </w:t>
       </w:r>
-      <w:r>
-        <w:rPr>
-          <w:rFonts w:ascii="TH SarabunPSK" w:hAnsi="TH SarabunPSK" w:cs="TH SarabunPSK" w:hint="cs"/>
-          <w:sz w:val="32"/>
-          <w:szCs w:val="32"/>
-          <w:cs/>
-        </w:rPr>
-        <w:t xml:space="preserve">ขันติชัย รุจิตระการโชติกุล และชยุต สุรกุล. 2560. </w:t>
-      </w:r>
-      <w:r>
-        <w:rPr>
-          <w:rFonts w:ascii="TH SarabunPSK" w:hAnsi="TH SarabunPSK" w:cs="TH SarabunPSK"/>
-          <w:b/>
-          <w:bCs/>
-          <w:sz w:val="32"/>
-          <w:szCs w:val="32"/>
-        </w:rPr>
-        <w:t>“</w:t>
-      </w:r>
-      <w:r>
-        <w:rPr>
-          <w:rFonts w:ascii="TH SarabunPSK" w:hAnsi="TH SarabunPSK" w:cs="TH SarabunPSK" w:hint="cs"/>
-          <w:b/>
-          <w:bCs/>
-          <w:sz w:val="32"/>
-          <w:szCs w:val="32"/>
-          <w:cs/>
-        </w:rPr>
-        <w:t>ไอโอทีแพลทฟอร์มโรงเพาะเห็ด</w:t>
-      </w:r>
-      <w:r>
-        <w:rPr>
-          <w:rFonts w:ascii="TH SarabunPSK" w:hAnsi="TH SarabunPSK" w:cs="TH SarabunPSK"/>
-          <w:b/>
-          <w:bCs/>
-          <w:sz w:val="32"/>
-          <w:szCs w:val="32"/>
-        </w:rPr>
-        <w:t>”</w:t>
-      </w:r>
-      <w:r>
-        <w:rPr>
-          <w:rFonts w:ascii="TH SarabunPSK" w:hAnsi="TH SarabunPSK" w:cs="TH SarabunPSK" w:hint="cs"/>
-          <w:sz w:val="32"/>
-          <w:szCs w:val="32"/>
-          <w:cs/>
-        </w:rPr>
-        <w:t xml:space="preserve">. ปริญญาตรี </w:t>
+      <w:proofErr w:type="spellStart"/>
+      <w:r>
+        <w:rPr>
+          <w:rFonts w:ascii="TH SarabunPSK" w:hAnsi="TH SarabunPSK" w:cs="TH SarabunPSK"/>
+          <w:sz w:val="32"/>
+          <w:szCs w:val="32"/>
+        </w:rPr>
+        <w:t>thawatchait</w:t>
+      </w:r>
+      <w:proofErr w:type="spellEnd"/>
+      <w:r>
+        <w:rPr>
+          <w:rFonts w:ascii="TH SarabunPSK" w:hAnsi="TH SarabunPSK" w:cs="TH SarabunPSK"/>
+          <w:sz w:val="32"/>
+          <w:szCs w:val="32"/>
+        </w:rPr>
+        <w:t xml:space="preserve">  </w:t>
+      </w:r>
+      <w:r>
+        <w:rPr>
+          <w:rFonts w:ascii="TH SarabunPSK" w:hAnsi="TH SarabunPSK" w:cs="TH SarabunPSK" w:hint="cs"/>
+          <w:sz w:val="32"/>
+          <w:szCs w:val="32"/>
+          <w:cs/>
+        </w:rPr>
+        <w:t xml:space="preserve">(ม.ป.ป.) </w:t>
+      </w:r>
+      <w:r>
+        <w:rPr>
+          <w:rFonts w:ascii="TH SarabunPSK" w:hAnsi="TH SarabunPSK" w:cs="TH SarabunPSK"/>
+          <w:b/>
+          <w:bCs/>
+          <w:sz w:val="32"/>
+          <w:szCs w:val="32"/>
+          <w:cs/>
+        </w:rPr>
+        <w:t>บทท</w:t>
+      </w:r>
+      <w:r>
+        <w:rPr>
+          <w:rFonts w:ascii="TH SarabunPSK" w:hAnsi="TH SarabunPSK" w:cs="TH SarabunPSK" w:hint="cs"/>
+          <w:b/>
+          <w:bCs/>
+          <w:sz w:val="32"/>
+          <w:szCs w:val="32"/>
+          <w:cs/>
+        </w:rPr>
+        <w:t>ี่</w:t>
+      </w:r>
+      <w:r>
+        <w:rPr>
+          <w:rFonts w:ascii="TH SarabunPSK" w:hAnsi="TH SarabunPSK" w:cs="TH SarabunPSK"/>
+          <w:b/>
+          <w:bCs/>
+          <w:sz w:val="32"/>
+          <w:szCs w:val="32"/>
+          <w:cs/>
+        </w:rPr>
+        <w:t xml:space="preserve"> </w:t>
+      </w:r>
+      <w:r>
+        <w:rPr>
+          <w:rFonts w:ascii="TH SarabunPSK" w:hAnsi="TH SarabunPSK" w:cs="TH SarabunPSK"/>
+          <w:b/>
+          <w:bCs/>
+          <w:sz w:val="32"/>
+          <w:szCs w:val="32"/>
+        </w:rPr>
+        <w:t xml:space="preserve">7 </w:t>
+      </w:r>
+      <w:r>
+        <w:rPr>
+          <w:rFonts w:ascii="TH SarabunPSK" w:hAnsi="TH SarabunPSK" w:cs="TH SarabunPSK"/>
+          <w:b/>
+          <w:bCs/>
+          <w:sz w:val="32"/>
+          <w:szCs w:val="32"/>
+          <w:cs/>
+        </w:rPr>
+        <w:t>วงจรแปลงแอนะล็อกเป</w:t>
+      </w:r>
+      <w:r>
+        <w:rPr>
+          <w:rFonts w:ascii="TH SarabunPSK" w:hAnsi="TH SarabunPSK" w:cs="TH SarabunPSK" w:hint="cs"/>
+          <w:b/>
+          <w:bCs/>
+          <w:sz w:val="32"/>
+          <w:szCs w:val="32"/>
+          <w:cs/>
+        </w:rPr>
+        <w:t>็</w:t>
+      </w:r>
+      <w:r>
+        <w:rPr>
+          <w:rFonts w:ascii="TH SarabunPSK" w:hAnsi="TH SarabunPSK" w:cs="TH SarabunPSK"/>
+          <w:b/>
+          <w:bCs/>
+          <w:sz w:val="32"/>
+          <w:szCs w:val="32"/>
+          <w:cs/>
+        </w:rPr>
+        <w:t>นดิจิตอลและวงจรแปลงดิจิตอลเป</w:t>
+      </w:r>
+      <w:r>
+        <w:rPr>
+          <w:rFonts w:ascii="TH SarabunPSK" w:hAnsi="TH SarabunPSK" w:cs="TH SarabunPSK" w:hint="cs"/>
+          <w:b/>
+          <w:bCs/>
+          <w:sz w:val="32"/>
+          <w:szCs w:val="32"/>
+          <w:cs/>
+        </w:rPr>
+        <w:t>็</w:t>
+      </w:r>
+      <w:r>
+        <w:rPr>
+          <w:rFonts w:ascii="TH SarabunPSK" w:hAnsi="TH SarabunPSK" w:cs="TH SarabunPSK"/>
+          <w:b/>
+          <w:bCs/>
+          <w:sz w:val="32"/>
+          <w:szCs w:val="32"/>
+          <w:cs/>
+        </w:rPr>
+        <w:t>นแอ</w:t>
       </w:r>
     </w:p>
     <w:p>
@@ -3636,123 +4047,32 @@
         <w:jc w:val="thaiDistribute"/>
         <w:rPr>
           <w:rFonts w:ascii="TH SarabunPSK" w:hAnsi="TH SarabunPSK" w:cs="TH SarabunPSK"/>
-          <w:sz w:val="32"/>
-          <w:szCs w:val="32"/>
-        </w:rPr>
-      </w:pPr>
-      <w:r>
-        <w:rPr>
-          <w:rFonts w:ascii="TH SarabunPSK" w:hAnsi="TH SarabunPSK" w:cs="TH SarabunPSK" w:hint="cs"/>
-          <w:sz w:val="32"/>
-          <w:szCs w:val="32"/>
-          <w:cs/>
-        </w:rPr>
-        <w:t>สาขาวิชาวิศวกรรมคอมพิวเตอร์ สถาบันเทคโนโลยีพระจอมเกล้าเจ้าคุณทหารลาดกระบัง</w:t>
-      </w:r>
-    </w:p>
-    <w:p>
-      <w:pPr>
-        <w:spacing w:line="240" w:lineRule="auto"/>
-        <w:jc w:val="thaiDistribute"/>
-        <w:rPr>
-          <w:rFonts w:ascii="TH SarabunPSK" w:hAnsi="TH SarabunPSK" w:cs="TH SarabunPSK"/>
-          <w:b/>
-          <w:bCs/>
-          <w:sz w:val="32"/>
-          <w:szCs w:val="32"/>
-        </w:rPr>
-      </w:pPr>
-      <w:r>
-        <w:rPr>
-          <w:rFonts w:ascii="TH SarabunPSK" w:hAnsi="TH SarabunPSK" w:cs="TH SarabunPSK"/>
-          <w:sz w:val="32"/>
-          <w:szCs w:val="32"/>
-        </w:rPr>
-        <w:t xml:space="preserve">[] </w:t>
-      </w:r>
-      <w:r>
-        <w:rPr>
-          <w:rFonts w:ascii="TH SarabunPSK" w:hAnsi="TH SarabunPSK" w:cs="TH SarabunPSK" w:hint="cs"/>
-          <w:sz w:val="32"/>
-          <w:szCs w:val="32"/>
-          <w:cs/>
-        </w:rPr>
-        <w:t>วี</w:t>
-      </w:r>
-      <w:r>
-        <w:rPr>
-          <w:rFonts w:ascii="TH SarabunPSK" w:hAnsi="TH SarabunPSK" w:cs="TH SarabunPSK"/>
-          <w:sz w:val="32"/>
-          <w:szCs w:val="32"/>
-          <w:cs/>
-        </w:rPr>
-        <w:t>รศักดิ์ ฟองเงิน</w:t>
-      </w:r>
-      <w:r>
-        <w:rPr>
-          <w:rFonts w:ascii="TH SarabunPSK" w:hAnsi="TH SarabunPSK" w:cs="TH SarabunPSK" w:hint="cs"/>
-          <w:sz w:val="32"/>
-          <w:szCs w:val="32"/>
-          <w:cs/>
-        </w:rPr>
-        <w:t xml:space="preserve"> </w:t>
-      </w:r>
-      <w:r>
-        <w:rPr>
-          <w:rFonts w:ascii="TH SarabunPSK" w:hAnsi="TH SarabunPSK" w:cs="TH SarabunPSK"/>
-          <w:sz w:val="32"/>
-          <w:szCs w:val="32"/>
-          <w:cs/>
-        </w:rPr>
-        <w:t>สุรพงษ์ เพ็ชร์หาญ</w:t>
-      </w:r>
-      <w:r>
-        <w:rPr>
-          <w:rFonts w:ascii="TH SarabunPSK" w:hAnsi="TH SarabunPSK" w:cs="TH SarabunPSK" w:hint="cs"/>
-          <w:sz w:val="32"/>
-          <w:szCs w:val="32"/>
-          <w:cs/>
-        </w:rPr>
-        <w:t xml:space="preserve"> และรั</w:t>
-      </w:r>
-      <w:r>
-        <w:rPr>
-          <w:rFonts w:ascii="TH SarabunPSK" w:hAnsi="TH SarabunPSK" w:cs="TH SarabunPSK"/>
-          <w:sz w:val="32"/>
-          <w:szCs w:val="32"/>
-          <w:cs/>
-        </w:rPr>
-        <w:t>ฐสิทธิ์ ยะจ่อ</w:t>
-      </w:r>
-      <w:r>
-        <w:rPr>
-          <w:rFonts w:ascii="TH SarabunPSK" w:hAnsi="TH SarabunPSK" w:cs="TH SarabunPSK" w:hint="cs"/>
-          <w:sz w:val="32"/>
-          <w:szCs w:val="32"/>
-          <w:cs/>
-        </w:rPr>
-        <w:t xml:space="preserve">. 2560. </w:t>
-      </w:r>
-      <w:r>
-        <w:rPr>
-          <w:rFonts w:ascii="TH SarabunPSK" w:hAnsi="TH SarabunPSK" w:cs="TH SarabunPSK"/>
-          <w:b/>
-          <w:bCs/>
-          <w:sz w:val="32"/>
-          <w:szCs w:val="32"/>
-        </w:rPr>
-        <w:t>“</w:t>
-      </w:r>
-      <w:r>
-        <w:rPr>
-          <w:rFonts w:ascii="TH SarabunPSK" w:hAnsi="TH SarabunPSK" w:cs="TH SarabunPSK"/>
-          <w:b/>
-          <w:bCs/>
-          <w:sz w:val="32"/>
-          <w:szCs w:val="32"/>
-          <w:cs/>
-        </w:rPr>
-        <w:t>การประยุกต์ใช้เทคโนโลยีไอโอที</w:t>
+          <w:b/>
+          <w:bCs/>
+          <w:sz w:val="32"/>
+          <w:szCs w:val="32"/>
+        </w:rPr>
+      </w:pPr>
+      <w:r>
+        <w:rPr>
+          <w:rFonts w:ascii="TH SarabunPSK" w:hAnsi="TH SarabunPSK" w:cs="TH SarabunPSK"/>
+          <w:b/>
+          <w:bCs/>
+          <w:sz w:val="32"/>
+          <w:szCs w:val="32"/>
+          <w:cs/>
+        </w:rPr>
+        <w:t>นะล็อก</w:t>
+      </w:r>
+      <w:r>
+        <w:rPr>
+          <w:rFonts w:ascii="TH SarabunPSK" w:hAnsi="TH SarabunPSK" w:cs="TH SarabunPSK"/>
+          <w:b/>
+          <w:bCs/>
+          <w:sz w:val="32"/>
+          <w:szCs w:val="32"/>
+        </w:rPr>
+        <w:t xml:space="preserve"> (Analog to Digital Converter and Digital to Analog Converter Circuits)</w:t>
       </w:r>
     </w:p>
     <w:p>
@@ -3769,85 +4089,113 @@
       <w:r>
         <w:rPr>
           <w:rFonts w:ascii="TH SarabunPSK" w:hAnsi="TH SarabunPSK" w:cs="TH SarabunPSK"/>
-          <w:b/>
-          <w:bCs/>
-          <w:sz w:val="32"/>
-          <w:szCs w:val="32"/>
-          <w:cs/>
-        </w:rPr>
-        <w:t>ควบคุมฟาร์มอัจฉริยะในโรงเรือนเพาะเห็ดนางฟ้า</w:t>
-      </w:r>
-      <w:r>
-        <w:rPr>
-          <w:rFonts w:ascii="TH SarabunPSK" w:hAnsi="TH SarabunPSK" w:cs="TH SarabunPSK"/>
-          <w:b/>
-          <w:bCs/>
-          <w:sz w:val="32"/>
-          <w:szCs w:val="32"/>
-        </w:rPr>
-        <w:t>”</w:t>
-      </w:r>
-      <w:r>
-        <w:rPr>
-          <w:rFonts w:ascii="TH SarabunPSK" w:hAnsi="TH SarabunPSK" w:cs="TH SarabunPSK"/>
-          <w:sz w:val="32"/>
-          <w:szCs w:val="32"/>
-        </w:rPr>
-        <w:t xml:space="preserve">. </w:t>
-      </w:r>
-      <w:r>
-        <w:rPr>
-          <w:rFonts w:ascii="TH SarabunPSK" w:hAnsi="TH SarabunPSK" w:cs="TH SarabunPSK"/>
-          <w:sz w:val="32"/>
-          <w:szCs w:val="32"/>
-          <w:cs/>
-        </w:rPr>
-        <w:t>ปริญญาตรี</w:t>
-      </w:r>
-      <w:r>
-        <w:rPr>
-          <w:rFonts w:ascii="TH SarabunPSK" w:hAnsi="TH SarabunPSK" w:cs="TH SarabunPSK"/>
-          <w:sz w:val="32"/>
-          <w:szCs w:val="32"/>
-        </w:rPr>
-        <w:t xml:space="preserve"> </w:t>
-      </w:r>
-      <w:r>
-        <w:rPr>
-          <w:rFonts w:ascii="TH SarabunPSK" w:hAnsi="TH SarabunPSK" w:cs="TH SarabunPSK"/>
-          <w:sz w:val="32"/>
-          <w:szCs w:val="32"/>
-          <w:cs/>
-        </w:rPr>
-        <w:t>คณะวิทยาศาสตร์ มหาวิทยาลัยราชภัฏล</w:t>
-      </w:r>
-      <w:r>
-        <w:rPr>
-          <w:rFonts w:ascii="TH SarabunPSK" w:hAnsi="TH SarabunPSK" w:cs="TH SarabunPSK" w:hint="cs"/>
-          <w:sz w:val="32"/>
-          <w:szCs w:val="32"/>
-          <w:cs/>
-        </w:rPr>
-        <w:t>ำ</w:t>
-      </w:r>
-      <w:r>
-        <w:rPr>
-          <w:rFonts w:ascii="TH SarabunPSK" w:hAnsi="TH SarabunPSK" w:cs="TH SarabunPSK"/>
-          <w:sz w:val="32"/>
-          <w:szCs w:val="32"/>
-          <w:cs/>
-        </w:rPr>
-        <w:t>ปาง</w:t>
-      </w:r>
-    </w:p>
-    <w:p>
-      <w:pPr>
-        <w:spacing w:line="240" w:lineRule="auto"/>
+          <w:sz w:val="32"/>
+          <w:szCs w:val="32"/>
+        </w:rPr>
+        <w:t>[</w:t>
+      </w:r>
+      <w:r>
+        <w:rPr>
+          <w:rFonts w:ascii="TH SarabunPSK" w:hAnsi="TH SarabunPSK" w:cs="TH SarabunPSK"/>
+          <w:sz w:val="32"/>
+          <w:szCs w:val="32"/>
+          <w:cs/>
+        </w:rPr>
+        <w:t>ออนไลน์</w:t>
+      </w:r>
+      <w:r>
+        <w:rPr>
+          <w:rFonts w:ascii="TH SarabunPSK" w:hAnsi="TH SarabunPSK" w:cs="TH SarabunPSK"/>
+          <w:sz w:val="32"/>
+          <w:szCs w:val="32"/>
+        </w:rPr>
+        <w:t xml:space="preserve">] </w:t>
+      </w:r>
+      <w:r>
+        <w:rPr>
+          <w:rFonts w:ascii="TH SarabunPSK" w:hAnsi="TH SarabunPSK" w:cs="TH SarabunPSK" w:hint="cs"/>
+          <w:sz w:val="32"/>
+          <w:szCs w:val="32"/>
+          <w:cs/>
+        </w:rPr>
+        <w:t>เข้าถึงได้</w:t>
+      </w:r>
+      <w:r>
+        <w:rPr>
+          <w:rFonts w:ascii="TH SarabunPSK" w:hAnsi="TH SarabunPSK" w:cs="TH SarabunPSK" w:hint="cs"/>
+          <w:sz w:val="32"/>
+          <w:szCs w:val="32"/>
+          <w:cs/>
+        </w:rPr>
+        <w:t xml:space="preserve">จาก </w:t>
+      </w:r>
+      <w:r>
+        <w:rPr>
+          <w:rFonts w:ascii="TH SarabunPSK" w:hAnsi="TH SarabunPSK" w:cs="TH SarabunPSK"/>
+          <w:sz w:val="32"/>
+          <w:szCs w:val="32"/>
+        </w:rPr>
+        <w:t xml:space="preserve">URL: </w:t>
+      </w:r>
+    </w:p>
+    <w:p>
+      <w:pPr>
+        <w:spacing w:line="240" w:lineRule="auto"/>
+        <w:ind w:left="720"/>
         <w:jc w:val="thaiDistribute"/>
         <w:rPr>
           <w:rFonts w:ascii="TH SarabunPSK" w:hAnsi="TH SarabunPSK" w:cs="TH SarabunPSK"/>
-          <w:b/>
-          <w:bCs/>
+          <w:sz w:val="32"/>
+          <w:szCs w:val="32"/>
+        </w:rPr>
+      </w:pPr>
+      <w:r>
+        <w:rPr>
+          <w:rFonts w:ascii="TH SarabunPSK" w:hAnsi="TH SarabunPSK" w:cs="TH SarabunPSK"/>
+          <w:sz w:val="32"/>
+          <w:szCs w:val="32"/>
+        </w:rPr>
+        <w:t>http://pws.npru.ac.th/thawatchait/data/files/Chapter%207_ADC%20and%20DAC%20circuits%2001.pdf</w:t>
+      </w:r>
+      <w:r>
+        <w:rPr>
+          <w:rFonts w:ascii="TH SarabunPSK" w:hAnsi="TH SarabunPSK" w:cs="TH SarabunPSK"/>
+          <w:sz w:val="32"/>
+          <w:szCs w:val="32"/>
+        </w:rPr>
+        <w:t xml:space="preserve"> </w:t>
+      </w:r>
+      <w:r>
+        <w:rPr>
+          <w:rFonts w:ascii="TH SarabunPSK" w:hAnsi="TH SarabunPSK" w:cs="TH SarabunPSK"/>
+          <w:sz w:val="32"/>
+          <w:szCs w:val="32"/>
+        </w:rPr>
+        <w:t xml:space="preserve">(21 </w:t>
+      </w:r>
+      <w:r>
+        <w:rPr>
+          <w:rFonts w:ascii="TH SarabunPSK" w:hAnsi="TH SarabunPSK" w:cs="TH SarabunPSK"/>
+          <w:sz w:val="32"/>
+          <w:szCs w:val="32"/>
+          <w:cs/>
+        </w:rPr>
+        <w:t xml:space="preserve">สิงหาคม </w:t>
+      </w:r>
+      <w:r>
+        <w:rPr>
+          <w:rFonts w:ascii="TH SarabunPSK" w:hAnsi="TH SarabunPSK" w:cs="TH SarabunPSK"/>
+          <w:sz w:val="32"/>
+          <w:szCs w:val="32"/>
+        </w:rPr>
+        <w:t>2563)</w:t>
+      </w:r>
+    </w:p>
+    <w:p>
+      <w:pPr>
+        <w:spacing w:line="240" w:lineRule="auto"/>
+        <w:rPr>
+          <w:rFonts w:ascii="TH SarabunPSK" w:hAnsi="TH SarabunPSK" w:cs="TH SarabunPSK"/>
           <w:sz w:val="32"/>
           <w:szCs w:val="32"/>
         </w:rPr>
@@ -3866,8 +4214,125 @@
           <w:sz w:val="32"/>
           <w:szCs w:val="32"/>
         </w:rPr>
-        <w:t xml:space="preserve">Oran </w:t>
-      </w:r>
+        <w:t>Sara Santos</w:t>
+      </w:r>
+      <w:r>
+        <w:rPr>
+          <w:rFonts w:ascii="TH SarabunPSK" w:hAnsi="TH SarabunPSK" w:cs="TH SarabunPSK"/>
+          <w:sz w:val="32"/>
+          <w:szCs w:val="32"/>
+        </w:rPr>
+        <w:t xml:space="preserve"> </w:t>
+      </w:r>
+      <w:r>
+        <w:rPr>
+          <w:rFonts w:ascii="TH SarabunPSK" w:hAnsi="TH SarabunPSK" w:cs="TH SarabunPSK" w:hint="cs"/>
+          <w:sz w:val="32"/>
+          <w:szCs w:val="32"/>
+          <w:cs/>
+        </w:rPr>
+        <w:t xml:space="preserve"> </w:t>
+      </w:r>
+      <w:r>
+        <w:rPr>
+          <w:rFonts w:ascii="TH SarabunPSK" w:hAnsi="TH SarabunPSK" w:cs="TH SarabunPSK"/>
+          <w:sz w:val="32"/>
+          <w:szCs w:val="32"/>
+        </w:rPr>
+        <w:t xml:space="preserve">(2562) </w:t>
+      </w:r>
+      <w:r>
+        <w:rPr>
+          <w:rFonts w:ascii="TH SarabunPSK" w:hAnsi="TH SarabunPSK" w:cs="TH SarabunPSK"/>
+          <w:b/>
+          <w:bCs/>
+          <w:sz w:val="32"/>
+          <w:szCs w:val="32"/>
+        </w:rPr>
+        <w:t>ESP32 ADC – Read Analog Values with Arduino IDE</w:t>
+      </w:r>
+      <w:r>
+        <w:rPr>
+          <w:rFonts w:ascii="TH SarabunPSK" w:hAnsi="TH SarabunPSK" w:cs="TH SarabunPSK"/>
+          <w:b/>
+          <w:bCs/>
+          <w:sz w:val="32"/>
+          <w:szCs w:val="32"/>
+        </w:rPr>
+        <w:t xml:space="preserve"> </w:t>
+      </w:r>
+      <w:r>
+        <w:rPr>
+          <w:rFonts w:ascii="TH SarabunPSK" w:hAnsi="TH SarabunPSK" w:cs="TH SarabunPSK"/>
+          <w:sz w:val="32"/>
+          <w:szCs w:val="32"/>
+        </w:rPr>
+        <w:t>[</w:t>
+      </w:r>
+      <w:r>
+        <w:rPr>
+          <w:rFonts w:ascii="TH SarabunPSK" w:hAnsi="TH SarabunPSK" w:cs="TH SarabunPSK"/>
+          <w:sz w:val="32"/>
+          <w:szCs w:val="32"/>
+          <w:cs/>
+        </w:rPr>
+        <w:t>ออนไลน์</w:t>
+      </w:r>
+      <w:r>
+        <w:rPr>
+          <w:rFonts w:ascii="TH SarabunPSK" w:hAnsi="TH SarabunPSK" w:cs="TH SarabunPSK"/>
+          <w:sz w:val="32"/>
+          <w:szCs w:val="32"/>
+        </w:rPr>
+        <w:t xml:space="preserve">] </w:t>
+      </w:r>
+    </w:p>
+    <w:p>
+      <w:pPr>
+        <w:spacing w:line="240" w:lineRule="auto"/>
+        <w:ind w:firstLine="720"/>
+        <w:rPr>
+          <w:rFonts w:ascii="TH SarabunPSK" w:hAnsi="TH SarabunPSK" w:cs="TH SarabunPSK"/>
+          <w:sz w:val="32"/>
+          <w:szCs w:val="32"/>
+        </w:rPr>
+      </w:pPr>
+      <w:r>
+        <w:rPr>
+          <w:rFonts w:ascii="TH SarabunPSK" w:hAnsi="TH SarabunPSK" w:cs="TH SarabunPSK" w:hint="cs"/>
+          <w:sz w:val="32"/>
+          <w:szCs w:val="32"/>
+          <w:cs/>
+        </w:rPr>
+        <w:t>เข้าถึงได้จาก</w:t>
+      </w:r>
+      <w:r>
+        <w:rPr>
+          <w:rFonts w:ascii="TH SarabunPSK" w:hAnsi="TH SarabunPSK" w:cs="TH SarabunPSK"/>
+          <w:sz w:val="32"/>
+          <w:szCs w:val="32"/>
+        </w:rPr>
+        <w:t xml:space="preserve"> URL: </w:t>
+      </w:r>
+      <w:r>
+        <w:rPr>
+          <w:rFonts w:ascii="TH SarabunPSK" w:hAnsi="TH SarabunPSK" w:cs="TH SarabunPSK"/>
+          <w:sz w:val="32"/>
+          <w:szCs w:val="32"/>
+        </w:rPr>
+        <w:t>https://randomnerdtutorials.com/esp32-adc-analog-read-</w:t>
+      </w:r>
+    </w:p>
+    <w:p>
+      <w:pPr>
+        <w:spacing w:line="240" w:lineRule="auto"/>
+        <w:ind w:left="720"/>
+        <w:rPr>
+          <w:rFonts w:ascii="TH SarabunPSK" w:hAnsi="TH SarabunPSK" w:cs="TH SarabunPSK"/>
+          <w:sz w:val="32"/>
+          <w:szCs w:val="32"/>
+        </w:rPr>
+      </w:pPr>
       <w:proofErr w:type="spellStart"/>
       <w:r>
         <w:rPr>
@@ -3875,28 +4340,890 @@
           <w:sz w:val="32"/>
           <w:szCs w:val="32"/>
         </w:rPr>
-        <w:t>Chieochan</w:t>
+        <w:t>arduino</w:t>
       </w:r>
       <w:proofErr w:type="spellEnd"/>
       <w:r>
         <w:rPr>
-          <w:rFonts w:ascii="TH SarabunPSK" w:hAnsi="TH SarabunPSK" w:cs="TH SarabunPSK" w:hint="cs"/>
-          <w:sz w:val="32"/>
-          <w:szCs w:val="32"/>
-          <w:cs/>
-        </w:rPr>
-        <w:t xml:space="preserve"> </w:t>
-      </w:r>
-      <w:r>
-        <w:rPr>
-          <w:rFonts w:ascii="TH SarabunPSK" w:hAnsi="TH SarabunPSK" w:cs="TH SarabunPSK"/>
-          <w:sz w:val="32"/>
-          <w:szCs w:val="32"/>
-        </w:rPr>
-        <w:t>and</w:t>
-      </w:r>
-      <w:r>
-        <w:t xml:space="preserve"> </w:t>
+          <w:rFonts w:ascii="TH SarabunPSK" w:hAnsi="TH SarabunPSK" w:cs="TH SarabunPSK"/>
+          <w:sz w:val="32"/>
+          <w:szCs w:val="32"/>
+        </w:rPr>
+        <w:t>-ide/</w:t>
+      </w:r>
+      <w:r>
+        <w:rPr>
+          <w:rFonts w:ascii="TH SarabunPSK" w:hAnsi="TH SarabunPSK" w:cs="TH SarabunPSK"/>
+          <w:sz w:val="32"/>
+          <w:szCs w:val="32"/>
+        </w:rPr>
+        <w:t xml:space="preserve"> </w:t>
+      </w:r>
+      <w:r>
+        <w:rPr>
+          <w:rFonts w:ascii="TH SarabunPSK" w:hAnsi="TH SarabunPSK" w:cs="TH SarabunPSK"/>
+          <w:sz w:val="32"/>
+          <w:szCs w:val="32"/>
+        </w:rPr>
+        <w:t>(2</w:t>
+      </w:r>
+      <w:r>
+        <w:rPr>
+          <w:rFonts w:ascii="TH SarabunPSK" w:hAnsi="TH SarabunPSK" w:cs="TH SarabunPSK"/>
+          <w:sz w:val="32"/>
+          <w:szCs w:val="32"/>
+        </w:rPr>
+        <w:t>2</w:t>
+      </w:r>
+      <w:r>
+        <w:rPr>
+          <w:rFonts w:ascii="TH SarabunPSK" w:hAnsi="TH SarabunPSK" w:cs="TH SarabunPSK"/>
+          <w:sz w:val="32"/>
+          <w:szCs w:val="32"/>
+        </w:rPr>
+        <w:t xml:space="preserve"> </w:t>
+      </w:r>
+      <w:r>
+        <w:rPr>
+          <w:rFonts w:ascii="TH SarabunPSK" w:hAnsi="TH SarabunPSK" w:cs="TH SarabunPSK"/>
+          <w:sz w:val="32"/>
+          <w:szCs w:val="32"/>
+          <w:cs/>
+        </w:rPr>
+        <w:t xml:space="preserve">สิงหาคม </w:t>
+      </w:r>
+      <w:r>
+        <w:rPr>
+          <w:rFonts w:ascii="TH SarabunPSK" w:hAnsi="TH SarabunPSK" w:cs="TH SarabunPSK"/>
+          <w:sz w:val="32"/>
+          <w:szCs w:val="32"/>
+        </w:rPr>
+        <w:t>2563)</w:t>
+      </w:r>
+    </w:p>
+    <w:p>
+      <w:pPr>
+        <w:spacing w:line="240" w:lineRule="auto"/>
+        <w:rPr>
+          <w:rFonts w:ascii="TH SarabunPSK" w:hAnsi="TH SarabunPSK" w:cs="TH SarabunPSK"/>
+          <w:sz w:val="32"/>
+          <w:szCs w:val="32"/>
+        </w:rPr>
+      </w:pPr>
+      <w:r>
+        <w:rPr>
+          <w:rFonts w:ascii="TH SarabunPSK" w:hAnsi="TH SarabunPSK" w:cs="TH SarabunPSK"/>
+          <w:sz w:val="32"/>
+          <w:szCs w:val="32"/>
+        </w:rPr>
+        <w:t>[]</w:t>
+      </w:r>
+      <w:r>
+        <w:rPr>
+          <w:rFonts w:ascii="TH SarabunPSK" w:hAnsi="TH SarabunPSK" w:cs="TH SarabunPSK" w:hint="cs"/>
+          <w:sz w:val="32"/>
+          <w:szCs w:val="32"/>
+          <w:cs/>
+        </w:rPr>
+        <w:t xml:space="preserve"> งานระบบ  (2554) </w:t>
+      </w:r>
+      <w:r>
+        <w:rPr>
+          <w:rFonts w:ascii="TH SarabunPSK" w:hAnsi="TH SarabunPSK" w:cs="TH SarabunPSK"/>
+          <w:b/>
+          <w:bCs/>
+          <w:sz w:val="32"/>
+          <w:szCs w:val="32"/>
+          <w:cs/>
+        </w:rPr>
+        <w:t>เครื่องปั๊มน้ำ(</w:t>
+      </w:r>
+      <w:r>
+        <w:rPr>
+          <w:rFonts w:ascii="TH SarabunPSK" w:hAnsi="TH SarabunPSK" w:cs="TH SarabunPSK"/>
+          <w:b/>
+          <w:bCs/>
+          <w:sz w:val="32"/>
+          <w:szCs w:val="32"/>
+        </w:rPr>
+        <w:t>Pump)</w:t>
+      </w:r>
+      <w:r>
+        <w:rPr>
+          <w:rFonts w:ascii="TH SarabunPSK" w:hAnsi="TH SarabunPSK" w:cs="TH SarabunPSK"/>
+          <w:b/>
+          <w:bCs/>
+          <w:sz w:val="32"/>
+          <w:szCs w:val="32"/>
+          <w:cs/>
+        </w:rPr>
+        <w:t>คืออะไร</w:t>
+      </w:r>
+      <w:r>
+        <w:rPr>
+          <w:rFonts w:ascii="TH SarabunPSK" w:hAnsi="TH SarabunPSK" w:cs="TH SarabunPSK" w:hint="cs"/>
+          <w:b/>
+          <w:bCs/>
+          <w:sz w:val="32"/>
+          <w:szCs w:val="32"/>
+          <w:cs/>
+        </w:rPr>
+        <w:t xml:space="preserve"> </w:t>
+      </w:r>
+      <w:r>
+        <w:rPr>
+          <w:rFonts w:ascii="TH SarabunPSK" w:hAnsi="TH SarabunPSK" w:cs="TH SarabunPSK"/>
+          <w:sz w:val="32"/>
+          <w:szCs w:val="32"/>
+        </w:rPr>
+        <w:t>[</w:t>
+      </w:r>
+      <w:r>
+        <w:rPr>
+          <w:rFonts w:ascii="TH SarabunPSK" w:hAnsi="TH SarabunPSK" w:cs="TH SarabunPSK"/>
+          <w:sz w:val="32"/>
+          <w:szCs w:val="32"/>
+          <w:cs/>
+        </w:rPr>
+        <w:t>ออนไลน์</w:t>
+      </w:r>
+      <w:r>
+        <w:rPr>
+          <w:rFonts w:ascii="TH SarabunPSK" w:hAnsi="TH SarabunPSK" w:cs="TH SarabunPSK"/>
+          <w:sz w:val="32"/>
+          <w:szCs w:val="32"/>
+        </w:rPr>
+        <w:t xml:space="preserve">] </w:t>
+      </w:r>
+      <w:r>
+        <w:rPr>
+          <w:rFonts w:ascii="TH SarabunPSK" w:hAnsi="TH SarabunPSK" w:cs="TH SarabunPSK" w:hint="cs"/>
+          <w:sz w:val="32"/>
+          <w:szCs w:val="32"/>
+          <w:cs/>
+        </w:rPr>
+        <w:t>เข้าถึงได้จาก</w:t>
+      </w:r>
+    </w:p>
+    <w:p>
+      <w:pPr>
+        <w:spacing w:line="240" w:lineRule="auto"/>
+        <w:rPr>
+          <w:rFonts w:ascii="TH SarabunPSK" w:hAnsi="TH SarabunPSK" w:cs="TH SarabunPSK"/>
+          <w:sz w:val="32"/>
+          <w:szCs w:val="32"/>
+        </w:rPr>
+      </w:pPr>
+      <w:r>
+        <w:rPr>
+          <w:rFonts w:ascii="TH SarabunPSK" w:hAnsi="TH SarabunPSK" w:cs="TH SarabunPSK"/>
+          <w:sz w:val="32"/>
+          <w:szCs w:val="32"/>
+          <w:cs/>
+        </w:rPr>
+        <w:tab/>
+      </w:r>
+      <w:r>
+        <w:rPr>
+          <w:rFonts w:ascii="TH SarabunPSK" w:hAnsi="TH SarabunPSK" w:cs="TH SarabunPSK"/>
+          <w:sz w:val="32"/>
+          <w:szCs w:val="32"/>
+        </w:rPr>
+        <w:t xml:space="preserve">URL: </w:t>
+      </w:r>
+      <w:r>
+        <w:rPr>
+          <w:rFonts w:ascii="TH SarabunPSK" w:hAnsi="TH SarabunPSK" w:cs="TH SarabunPSK"/>
+          <w:sz w:val="32"/>
+          <w:szCs w:val="32"/>
+        </w:rPr>
+        <w:t>http://xn--72c0bda7bwel.blogspot.com/2011/08/pump.html</w:t>
+      </w:r>
+      <w:r>
+        <w:rPr>
+          <w:rFonts w:ascii="TH SarabunPSK" w:hAnsi="TH SarabunPSK" w:cs="TH SarabunPSK"/>
+          <w:sz w:val="32"/>
+          <w:szCs w:val="32"/>
+        </w:rPr>
+        <w:t xml:space="preserve"> </w:t>
+      </w:r>
+    </w:p>
+    <w:p>
+      <w:pPr>
+        <w:spacing w:line="240" w:lineRule="auto"/>
+        <w:ind w:firstLine="720"/>
+        <w:rPr>
+          <w:rFonts w:ascii="TH SarabunPSK" w:hAnsi="TH SarabunPSK" w:cs="TH SarabunPSK"/>
+          <w:sz w:val="32"/>
+          <w:szCs w:val="32"/>
+        </w:rPr>
+      </w:pPr>
+      <w:bookmarkStart w:id="9" w:name="_Hlk50302711"/>
+      <w:r>
+        <w:rPr>
+          <w:rFonts w:ascii="TH SarabunPSK" w:hAnsi="TH SarabunPSK" w:cs="TH SarabunPSK"/>
+          <w:sz w:val="32"/>
+          <w:szCs w:val="32"/>
+        </w:rPr>
+        <w:lastRenderedPageBreak/>
+        <w:t xml:space="preserve">(22 </w:t>
+      </w:r>
+      <w:r>
+        <w:rPr>
+          <w:rFonts w:ascii="TH SarabunPSK" w:hAnsi="TH SarabunPSK" w:cs="TH SarabunPSK"/>
+          <w:sz w:val="32"/>
+          <w:szCs w:val="32"/>
+          <w:cs/>
+        </w:rPr>
+        <w:t xml:space="preserve">สิงหาคม </w:t>
+      </w:r>
+      <w:r>
+        <w:rPr>
+          <w:rFonts w:ascii="TH SarabunPSK" w:hAnsi="TH SarabunPSK" w:cs="TH SarabunPSK"/>
+          <w:sz w:val="32"/>
+          <w:szCs w:val="32"/>
+        </w:rPr>
+        <w:t>2563)</w:t>
+      </w:r>
+    </w:p>
+    <w:bookmarkEnd w:id="9"/>
+    <w:p>
+      <w:pPr>
+        <w:spacing w:line="240" w:lineRule="auto"/>
+        <w:rPr>
+          <w:rFonts w:ascii="TH SarabunPSK" w:hAnsi="TH SarabunPSK" w:cs="TH SarabunPSK"/>
+          <w:sz w:val="32"/>
+          <w:szCs w:val="32"/>
+        </w:rPr>
+      </w:pPr>
+      <w:r>
+        <w:rPr>
+          <w:rFonts w:ascii="TH SarabunPSK" w:hAnsi="TH SarabunPSK" w:cs="TH SarabunPSK"/>
+          <w:sz w:val="32"/>
+          <w:szCs w:val="32"/>
+        </w:rPr>
+        <w:t>[] (</w:t>
+      </w:r>
+      <w:r>
+        <w:rPr>
+          <w:rFonts w:ascii="TH SarabunPSK" w:hAnsi="TH SarabunPSK" w:cs="TH SarabunPSK" w:hint="cs"/>
+          <w:sz w:val="32"/>
+          <w:szCs w:val="32"/>
+          <w:cs/>
+        </w:rPr>
+        <w:t>ม.ป.ป.</w:t>
+      </w:r>
+      <w:r>
+        <w:rPr>
+          <w:rFonts w:ascii="TH SarabunPSK" w:hAnsi="TH SarabunPSK" w:cs="TH SarabunPSK"/>
+          <w:sz w:val="32"/>
+          <w:szCs w:val="32"/>
+        </w:rPr>
+        <w:t>)</w:t>
+      </w:r>
+      <w:r>
+        <w:rPr>
+          <w:rFonts w:ascii="TH SarabunPSK" w:hAnsi="TH SarabunPSK" w:cs="TH SarabunPSK" w:hint="cs"/>
+          <w:sz w:val="32"/>
+          <w:szCs w:val="32"/>
+          <w:cs/>
+        </w:rPr>
+        <w:t xml:space="preserve"> </w:t>
+      </w:r>
+      <w:r>
+        <w:rPr>
+          <w:rFonts w:ascii="TH SarabunPSK" w:hAnsi="TH SarabunPSK" w:cs="TH SarabunPSK"/>
+          <w:b/>
+          <w:bCs/>
+          <w:sz w:val="32"/>
+          <w:szCs w:val="32"/>
+          <w:cs/>
+        </w:rPr>
+        <w:t>ทฤษฎีพัดลม</w:t>
+      </w:r>
+      <w:r>
+        <w:rPr>
+          <w:rFonts w:ascii="TH SarabunPSK" w:hAnsi="TH SarabunPSK" w:cs="TH SarabunPSK" w:hint="cs"/>
+          <w:b/>
+          <w:bCs/>
+          <w:sz w:val="32"/>
+          <w:szCs w:val="32"/>
+          <w:cs/>
+        </w:rPr>
+        <w:t xml:space="preserve"> </w:t>
+      </w:r>
+      <w:r>
+        <w:rPr>
+          <w:rFonts w:ascii="TH SarabunPSK" w:hAnsi="TH SarabunPSK" w:cs="TH SarabunPSK"/>
+          <w:sz w:val="32"/>
+          <w:szCs w:val="32"/>
+        </w:rPr>
+        <w:t>[</w:t>
+      </w:r>
+      <w:r>
+        <w:rPr>
+          <w:rFonts w:ascii="TH SarabunPSK" w:hAnsi="TH SarabunPSK" w:cs="TH SarabunPSK"/>
+          <w:sz w:val="32"/>
+          <w:szCs w:val="32"/>
+          <w:cs/>
+        </w:rPr>
+        <w:t>ออนไลน์</w:t>
+      </w:r>
+      <w:r>
+        <w:rPr>
+          <w:rFonts w:ascii="TH SarabunPSK" w:hAnsi="TH SarabunPSK" w:cs="TH SarabunPSK"/>
+          <w:sz w:val="32"/>
+          <w:szCs w:val="32"/>
+        </w:rPr>
+        <w:t xml:space="preserve">] </w:t>
+      </w:r>
+      <w:r>
+        <w:rPr>
+          <w:rFonts w:ascii="TH SarabunPSK" w:hAnsi="TH SarabunPSK" w:cs="TH SarabunPSK" w:hint="cs"/>
+          <w:sz w:val="32"/>
+          <w:szCs w:val="32"/>
+          <w:cs/>
+        </w:rPr>
+        <w:t>เข้าถึงได้จาก</w:t>
+      </w:r>
+      <w:r>
+        <w:rPr>
+          <w:rFonts w:ascii="TH SarabunPSK" w:hAnsi="TH SarabunPSK" w:cs="TH SarabunPSK" w:hint="cs"/>
+          <w:sz w:val="32"/>
+          <w:szCs w:val="32"/>
+          <w:cs/>
+        </w:rPr>
+        <w:t xml:space="preserve"> </w:t>
+      </w:r>
+      <w:r>
+        <w:rPr>
+          <w:rFonts w:ascii="TH SarabunPSK" w:hAnsi="TH SarabunPSK" w:cs="TH SarabunPSK"/>
+          <w:sz w:val="32"/>
+          <w:szCs w:val="32"/>
+        </w:rPr>
+        <w:t xml:space="preserve">URL: </w:t>
+      </w:r>
+      <w:r>
+        <w:rPr>
+          <w:rFonts w:ascii="TH SarabunPSK" w:hAnsi="TH SarabunPSK" w:cs="TH SarabunPSK"/>
+          <w:sz w:val="32"/>
+          <w:szCs w:val="32"/>
+        </w:rPr>
+        <w:t>https://1th.me/De4vq</w:t>
+      </w:r>
+      <w:r>
+        <w:rPr>
+          <w:rFonts w:ascii="TH SarabunPSK" w:hAnsi="TH SarabunPSK" w:cs="TH SarabunPSK"/>
+          <w:sz w:val="32"/>
+          <w:szCs w:val="32"/>
+        </w:rPr>
+        <w:t xml:space="preserve"> </w:t>
+      </w:r>
+      <w:r>
+        <w:rPr>
+          <w:rFonts w:ascii="TH SarabunPSK" w:hAnsi="TH SarabunPSK" w:cs="TH SarabunPSK"/>
+          <w:sz w:val="32"/>
+          <w:szCs w:val="32"/>
+        </w:rPr>
+        <w:t xml:space="preserve">(22 </w:t>
+      </w:r>
+      <w:r>
+        <w:rPr>
+          <w:rFonts w:ascii="TH SarabunPSK" w:hAnsi="TH SarabunPSK" w:cs="TH SarabunPSK"/>
+          <w:sz w:val="32"/>
+          <w:szCs w:val="32"/>
+          <w:cs/>
+        </w:rPr>
+        <w:t xml:space="preserve">สิงหาคม </w:t>
+      </w:r>
+      <w:r>
+        <w:rPr>
+          <w:rFonts w:ascii="TH SarabunPSK" w:hAnsi="TH SarabunPSK" w:cs="TH SarabunPSK"/>
+          <w:sz w:val="32"/>
+          <w:szCs w:val="32"/>
+        </w:rPr>
+        <w:t>2563)</w:t>
+      </w:r>
+    </w:p>
+    <w:p>
+      <w:pPr>
+        <w:spacing w:line="240" w:lineRule="auto"/>
+        <w:rPr>
+          <w:rFonts w:ascii="TH SarabunPSK" w:hAnsi="TH SarabunPSK" w:cs="TH SarabunPSK"/>
+          <w:sz w:val="32"/>
+          <w:szCs w:val="32"/>
+        </w:rPr>
+      </w:pPr>
+      <w:r>
+        <w:rPr>
+          <w:rFonts w:ascii="TH SarabunPSK" w:hAnsi="TH SarabunPSK" w:cs="TH SarabunPSK"/>
+          <w:sz w:val="32"/>
+          <w:szCs w:val="32"/>
+        </w:rPr>
+        <w:t xml:space="preserve">[] </w:t>
+      </w:r>
+      <w:r>
+        <w:rPr>
+          <w:rFonts w:ascii="TH SarabunPSK" w:hAnsi="TH SarabunPSK" w:cs="TH SarabunPSK"/>
+          <w:sz w:val="32"/>
+          <w:szCs w:val="32"/>
+        </w:rPr>
+        <w:t>Thaimicrotron.com</w:t>
+      </w:r>
+      <w:r>
+        <w:rPr>
+          <w:rFonts w:ascii="TH SarabunPSK" w:hAnsi="TH SarabunPSK" w:cs="TH SarabunPSK"/>
+          <w:sz w:val="32"/>
+          <w:szCs w:val="32"/>
+        </w:rPr>
+        <w:t xml:space="preserve"> [</w:t>
+      </w:r>
+      <w:r>
+        <w:rPr>
+          <w:rFonts w:ascii="TH SarabunPSK" w:hAnsi="TH SarabunPSK" w:cs="TH SarabunPSK" w:hint="cs"/>
+          <w:sz w:val="32"/>
+          <w:szCs w:val="32"/>
+          <w:cs/>
+        </w:rPr>
+        <w:t>นามแฝง</w:t>
+      </w:r>
+      <w:r>
+        <w:rPr>
+          <w:rFonts w:ascii="TH SarabunPSK" w:hAnsi="TH SarabunPSK" w:cs="TH SarabunPSK"/>
+          <w:sz w:val="32"/>
+          <w:szCs w:val="32"/>
+        </w:rPr>
+        <w:t>]</w:t>
+      </w:r>
+      <w:r>
+        <w:rPr>
+          <w:rFonts w:ascii="TH SarabunPSK" w:hAnsi="TH SarabunPSK" w:cs="TH SarabunPSK" w:hint="cs"/>
+          <w:sz w:val="32"/>
+          <w:szCs w:val="32"/>
+          <w:cs/>
+        </w:rPr>
+        <w:t xml:space="preserve">  (ม.ป.ป.) </w:t>
+      </w:r>
+      <w:r>
+        <w:rPr>
+          <w:rFonts w:ascii="TH SarabunPSK" w:hAnsi="TH SarabunPSK" w:cs="TH SarabunPSK"/>
+          <w:b/>
+          <w:bCs/>
+          <w:sz w:val="32"/>
+          <w:szCs w:val="32"/>
+          <w:cs/>
+        </w:rPr>
+        <w:t xml:space="preserve">การเชื่อมต่ออุปกรณ์แบบ </w:t>
+      </w:r>
+      <w:r>
+        <w:rPr>
+          <w:rFonts w:ascii="TH SarabunPSK" w:hAnsi="TH SarabunPSK" w:cs="TH SarabunPSK"/>
+          <w:b/>
+          <w:bCs/>
+          <w:sz w:val="32"/>
+          <w:szCs w:val="32"/>
+        </w:rPr>
+        <w:t>I</w:t>
+      </w:r>
+      <w:r>
+        <w:rPr>
+          <w:rFonts w:ascii="TH SarabunPSK" w:hAnsi="TH SarabunPSK" w:cs="TH SarabunPSK"/>
+          <w:b/>
+          <w:bCs/>
+          <w:sz w:val="32"/>
+          <w:szCs w:val="32"/>
+          <w:cs/>
+        </w:rPr>
+        <w:t>2</w:t>
+      </w:r>
+      <w:r>
+        <w:rPr>
+          <w:rFonts w:ascii="TH SarabunPSK" w:hAnsi="TH SarabunPSK" w:cs="TH SarabunPSK"/>
+          <w:b/>
+          <w:bCs/>
+          <w:sz w:val="32"/>
+          <w:szCs w:val="32"/>
+        </w:rPr>
+        <w:t>C (</w:t>
+      </w:r>
+      <w:r>
+        <w:rPr>
+          <w:rFonts w:ascii="TH SarabunPSK" w:hAnsi="TH SarabunPSK" w:cs="TH SarabunPSK"/>
+          <w:b/>
+          <w:bCs/>
+          <w:sz w:val="32"/>
+          <w:szCs w:val="32"/>
+        </w:rPr>
+        <w:t>I</w:t>
+      </w:r>
+      <w:r>
+        <w:rPr>
+          <w:rFonts w:ascii="TH SarabunPSK" w:hAnsi="TH SarabunPSK" w:cs="TH SarabunPSK"/>
+          <w:b/>
+          <w:bCs/>
+          <w:sz w:val="32"/>
+          <w:szCs w:val="32"/>
+          <w:vertAlign w:val="superscript"/>
+        </w:rPr>
+        <w:t>2</w:t>
+      </w:r>
+      <w:r>
+        <w:rPr>
+          <w:rFonts w:ascii="TH SarabunPSK" w:hAnsi="TH SarabunPSK" w:cs="TH SarabunPSK"/>
+          <w:b/>
+          <w:bCs/>
+          <w:sz w:val="32"/>
+          <w:szCs w:val="32"/>
+        </w:rPr>
+        <w:t>C</w:t>
+      </w:r>
+      <w:r>
+        <w:rPr>
+          <w:rFonts w:ascii="TH SarabunPSK" w:hAnsi="TH SarabunPSK" w:cs="TH SarabunPSK"/>
+          <w:b/>
+          <w:bCs/>
+          <w:sz w:val="32"/>
+          <w:szCs w:val="32"/>
+        </w:rPr>
+        <w:t>)</w:t>
+      </w:r>
+      <w:r>
+        <w:rPr>
+          <w:rFonts w:ascii="TH SarabunPSK" w:hAnsi="TH SarabunPSK" w:cs="TH SarabunPSK"/>
+          <w:b/>
+          <w:bCs/>
+          <w:sz w:val="32"/>
+          <w:szCs w:val="32"/>
+        </w:rPr>
+        <w:t xml:space="preserve"> </w:t>
+      </w:r>
+      <w:r>
+        <w:rPr>
+          <w:rFonts w:ascii="TH SarabunPSK" w:hAnsi="TH SarabunPSK" w:cs="TH SarabunPSK"/>
+          <w:sz w:val="32"/>
+          <w:szCs w:val="32"/>
+        </w:rPr>
+        <w:t>[</w:t>
+      </w:r>
+      <w:r>
+        <w:rPr>
+          <w:rFonts w:ascii="TH SarabunPSK" w:hAnsi="TH SarabunPSK" w:cs="TH SarabunPSK"/>
+          <w:sz w:val="32"/>
+          <w:szCs w:val="32"/>
+          <w:cs/>
+        </w:rPr>
+        <w:t>ออนไลน์</w:t>
+      </w:r>
+      <w:r>
+        <w:rPr>
+          <w:rFonts w:ascii="TH SarabunPSK" w:hAnsi="TH SarabunPSK" w:cs="TH SarabunPSK"/>
+          <w:sz w:val="32"/>
+          <w:szCs w:val="32"/>
+        </w:rPr>
+        <w:t xml:space="preserve">] </w:t>
+      </w:r>
+      <w:r>
+        <w:rPr>
+          <w:rFonts w:ascii="TH SarabunPSK" w:hAnsi="TH SarabunPSK" w:cs="TH SarabunPSK" w:hint="cs"/>
+          <w:sz w:val="32"/>
+          <w:szCs w:val="32"/>
+          <w:cs/>
+        </w:rPr>
+        <w:t>เข้าถึงได้</w:t>
+      </w:r>
+    </w:p>
+    <w:p>
+      <w:pPr>
+        <w:spacing w:line="240" w:lineRule="auto"/>
+        <w:ind w:firstLine="720"/>
+        <w:rPr>
+          <w:rFonts w:ascii="TH SarabunPSK" w:hAnsi="TH SarabunPSK" w:cs="TH SarabunPSK"/>
+          <w:sz w:val="32"/>
+          <w:szCs w:val="32"/>
+        </w:rPr>
+      </w:pPr>
+      <w:r>
+        <w:rPr>
+          <w:rFonts w:ascii="TH SarabunPSK" w:hAnsi="TH SarabunPSK" w:cs="TH SarabunPSK" w:hint="cs"/>
+          <w:sz w:val="32"/>
+          <w:szCs w:val="32"/>
+          <w:cs/>
+        </w:rPr>
+        <w:t>จาก</w:t>
+      </w:r>
+      <w:r>
+        <w:rPr>
+          <w:rFonts w:ascii="TH SarabunPSK" w:hAnsi="TH SarabunPSK" w:cs="TH SarabunPSK"/>
+          <w:sz w:val="32"/>
+          <w:szCs w:val="32"/>
+        </w:rPr>
+        <w:t xml:space="preserve"> URL: </w:t>
+      </w:r>
+      <w:r>
+        <w:rPr>
+          <w:rFonts w:ascii="TH SarabunPSK" w:hAnsi="TH SarabunPSK" w:cs="TH SarabunPSK"/>
+          <w:sz w:val="32"/>
+          <w:szCs w:val="32"/>
+        </w:rPr>
+        <w:t>https://1th.me/g9dEB</w:t>
+      </w:r>
+      <w:r>
+        <w:rPr>
+          <w:rFonts w:ascii="TH SarabunPSK" w:hAnsi="TH SarabunPSK" w:cs="TH SarabunPSK"/>
+          <w:sz w:val="32"/>
+          <w:szCs w:val="32"/>
+        </w:rPr>
+        <w:t xml:space="preserve"> </w:t>
+      </w:r>
+      <w:r>
+        <w:rPr>
+          <w:rFonts w:ascii="TH SarabunPSK" w:hAnsi="TH SarabunPSK" w:cs="TH SarabunPSK"/>
+          <w:sz w:val="32"/>
+          <w:szCs w:val="32"/>
+        </w:rPr>
+        <w:t xml:space="preserve">(22 </w:t>
+      </w:r>
+      <w:r>
+        <w:rPr>
+          <w:rFonts w:ascii="TH SarabunPSK" w:hAnsi="TH SarabunPSK" w:cs="TH SarabunPSK"/>
+          <w:sz w:val="32"/>
+          <w:szCs w:val="32"/>
+          <w:cs/>
+        </w:rPr>
+        <w:t xml:space="preserve">สิงหาคม </w:t>
+      </w:r>
+      <w:r>
+        <w:rPr>
+          <w:rFonts w:ascii="TH SarabunPSK" w:hAnsi="TH SarabunPSK" w:cs="TH SarabunPSK"/>
+          <w:sz w:val="32"/>
+          <w:szCs w:val="32"/>
+        </w:rPr>
+        <w:t>2563)</w:t>
+      </w:r>
+    </w:p>
+    <w:p>
+      <w:pPr>
+        <w:spacing w:line="240" w:lineRule="auto"/>
+        <w:rPr>
+          <w:rFonts w:ascii="TH SarabunPSK" w:hAnsi="TH SarabunPSK" w:cs="TH SarabunPSK"/>
+          <w:sz w:val="32"/>
+          <w:szCs w:val="32"/>
+        </w:rPr>
+      </w:pPr>
+      <w:r>
+        <w:rPr>
+          <w:rFonts w:ascii="TH SarabunPSK" w:hAnsi="TH SarabunPSK" w:cs="TH SarabunPSK"/>
+          <w:sz w:val="32"/>
+          <w:szCs w:val="32"/>
+        </w:rPr>
+        <w:t xml:space="preserve">[] </w:t>
+      </w:r>
+      <w:r>
+        <w:rPr>
+          <w:rFonts w:ascii="TH SarabunPSK" w:hAnsi="TH SarabunPSK" w:cs="TH SarabunPSK"/>
+          <w:sz w:val="32"/>
+          <w:szCs w:val="32"/>
+          <w:cs/>
+        </w:rPr>
+        <w:t>วิทูลย์ งามขำ</w:t>
+      </w:r>
+      <w:r>
+        <w:rPr>
+          <w:rFonts w:ascii="TH SarabunPSK" w:hAnsi="TH SarabunPSK" w:cs="TH SarabunPSK"/>
+          <w:sz w:val="32"/>
+          <w:szCs w:val="32"/>
+        </w:rPr>
+        <w:t xml:space="preserve">  </w:t>
+      </w:r>
+      <w:r>
+        <w:rPr>
+          <w:rFonts w:ascii="TH SarabunPSK" w:hAnsi="TH SarabunPSK" w:cs="TH SarabunPSK" w:hint="cs"/>
+          <w:sz w:val="32"/>
+          <w:szCs w:val="32"/>
+          <w:cs/>
+        </w:rPr>
+        <w:t xml:space="preserve">(ม.ป.ป.) </w:t>
+      </w:r>
+      <w:r>
+        <w:rPr>
+          <w:rFonts w:ascii="TH SarabunPSK" w:hAnsi="TH SarabunPSK" w:cs="TH SarabunPSK"/>
+          <w:b/>
+          <w:bCs/>
+          <w:sz w:val="32"/>
+          <w:szCs w:val="32"/>
+        </w:rPr>
+        <w:t xml:space="preserve">PHP </w:t>
+      </w:r>
+      <w:r>
+        <w:rPr>
+          <w:rFonts w:ascii="TH SarabunPSK" w:hAnsi="TH SarabunPSK" w:cs="TH SarabunPSK" w:hint="cs"/>
+          <w:b/>
+          <w:bCs/>
+          <w:sz w:val="32"/>
+          <w:szCs w:val="32"/>
+          <w:cs/>
+        </w:rPr>
+        <w:t>คืออะไร</w:t>
+      </w:r>
+      <w:r>
+        <w:rPr>
+          <w:rFonts w:ascii="TH SarabunPSK" w:hAnsi="TH SarabunPSK" w:cs="TH SarabunPSK"/>
+          <w:b/>
+          <w:bCs/>
+          <w:sz w:val="32"/>
+          <w:szCs w:val="32"/>
+        </w:rPr>
+        <w:t>?</w:t>
+      </w:r>
+      <w:r>
+        <w:rPr>
+          <w:rFonts w:ascii="TH SarabunPSK" w:hAnsi="TH SarabunPSK" w:cs="TH SarabunPSK"/>
+          <w:b/>
+          <w:bCs/>
+          <w:sz w:val="32"/>
+          <w:szCs w:val="32"/>
+        </w:rPr>
+        <w:t xml:space="preserve"> </w:t>
+      </w:r>
+      <w:r>
+        <w:rPr>
+          <w:rFonts w:ascii="TH SarabunPSK" w:hAnsi="TH SarabunPSK" w:cs="TH SarabunPSK"/>
+          <w:sz w:val="32"/>
+          <w:szCs w:val="32"/>
+        </w:rPr>
+        <w:t>[</w:t>
+      </w:r>
+      <w:r>
+        <w:rPr>
+          <w:rFonts w:ascii="TH SarabunPSK" w:hAnsi="TH SarabunPSK" w:cs="TH SarabunPSK"/>
+          <w:sz w:val="32"/>
+          <w:szCs w:val="32"/>
+          <w:cs/>
+        </w:rPr>
+        <w:t>ออนไลน์</w:t>
+      </w:r>
+      <w:r>
+        <w:rPr>
+          <w:rFonts w:ascii="TH SarabunPSK" w:hAnsi="TH SarabunPSK" w:cs="TH SarabunPSK"/>
+          <w:sz w:val="32"/>
+          <w:szCs w:val="32"/>
+        </w:rPr>
+        <w:t xml:space="preserve">] </w:t>
+      </w:r>
+      <w:r>
+        <w:rPr>
+          <w:rFonts w:ascii="TH SarabunPSK" w:hAnsi="TH SarabunPSK" w:cs="TH SarabunPSK" w:hint="cs"/>
+          <w:sz w:val="32"/>
+          <w:szCs w:val="32"/>
+          <w:cs/>
+        </w:rPr>
+        <w:t>เข้าถึงได้จาก</w:t>
+      </w:r>
+      <w:r>
+        <w:rPr>
+          <w:rFonts w:ascii="TH SarabunPSK" w:hAnsi="TH SarabunPSK" w:cs="TH SarabunPSK"/>
+          <w:sz w:val="32"/>
+          <w:szCs w:val="32"/>
+        </w:rPr>
+        <w:t xml:space="preserve"> </w:t>
+      </w:r>
+    </w:p>
+    <w:p>
+      <w:pPr>
+        <w:spacing w:line="240" w:lineRule="auto"/>
+        <w:rPr>
+          <w:rFonts w:ascii="TH SarabunPSK" w:hAnsi="TH SarabunPSK" w:cs="TH SarabunPSK"/>
+          <w:sz w:val="32"/>
+          <w:szCs w:val="32"/>
+        </w:rPr>
+      </w:pPr>
+      <w:r>
+        <w:rPr>
+          <w:rFonts w:ascii="TH SarabunPSK" w:hAnsi="TH SarabunPSK" w:cs="TH SarabunPSK"/>
+          <w:sz w:val="32"/>
+          <w:szCs w:val="32"/>
+        </w:rPr>
+        <w:tab/>
+        <w:t xml:space="preserve">URL: </w:t>
+      </w:r>
+      <w:r>
+        <w:rPr>
+          <w:rFonts w:ascii="TH SarabunPSK" w:hAnsi="TH SarabunPSK" w:cs="TH SarabunPSK"/>
+          <w:sz w:val="32"/>
+          <w:szCs w:val="32"/>
+        </w:rPr>
+        <w:t>https://sites.google.com/a/chaiwit.ac.th/php/unit1/bi-khwam-ru-thi-1</w:t>
+      </w:r>
+      <w:r>
+        <w:rPr>
+          <w:rFonts w:ascii="TH SarabunPSK" w:hAnsi="TH SarabunPSK" w:cs="TH SarabunPSK"/>
+          <w:sz w:val="32"/>
+          <w:szCs w:val="32"/>
+        </w:rPr>
+        <w:t xml:space="preserve"> </w:t>
+      </w:r>
+    </w:p>
+    <w:p>
+      <w:pPr>
+        <w:spacing w:line="240" w:lineRule="auto"/>
+        <w:rPr>
+          <w:rFonts w:ascii="TH SarabunPSK" w:hAnsi="TH SarabunPSK" w:cs="TH SarabunPSK"/>
+          <w:sz w:val="32"/>
+          <w:szCs w:val="32"/>
+        </w:rPr>
+      </w:pPr>
+      <w:r>
+        <w:rPr>
+          <w:rFonts w:ascii="TH SarabunPSK" w:hAnsi="TH SarabunPSK" w:cs="TH SarabunPSK"/>
+          <w:sz w:val="32"/>
+          <w:szCs w:val="32"/>
+        </w:rPr>
+        <w:tab/>
+      </w:r>
+      <w:r>
+        <w:rPr>
+          <w:rFonts w:ascii="TH SarabunPSK" w:hAnsi="TH SarabunPSK" w:cs="TH SarabunPSK"/>
+          <w:sz w:val="32"/>
+          <w:szCs w:val="32"/>
+        </w:rPr>
+        <w:t xml:space="preserve">(22 </w:t>
+      </w:r>
+      <w:r>
+        <w:rPr>
+          <w:rFonts w:ascii="TH SarabunPSK" w:hAnsi="TH SarabunPSK" w:cs="TH SarabunPSK"/>
+          <w:sz w:val="32"/>
+          <w:szCs w:val="32"/>
+          <w:cs/>
+        </w:rPr>
+        <w:t xml:space="preserve">สิงหาคม </w:t>
+      </w:r>
+      <w:r>
+        <w:rPr>
+          <w:rFonts w:ascii="TH SarabunPSK" w:hAnsi="TH SarabunPSK" w:cs="TH SarabunPSK"/>
+          <w:sz w:val="32"/>
+          <w:szCs w:val="32"/>
+        </w:rPr>
+        <w:t>2563)</w:t>
+      </w:r>
+    </w:p>
+    <w:p>
+      <w:pPr>
+        <w:spacing w:line="240" w:lineRule="auto"/>
+        <w:rPr>
+          <w:rFonts w:ascii="TH SarabunPSK" w:hAnsi="TH SarabunPSK" w:cs="TH SarabunPSK"/>
+          <w:b/>
+          <w:bCs/>
+          <w:sz w:val="32"/>
+          <w:szCs w:val="32"/>
+        </w:rPr>
+      </w:pPr>
+      <w:r>
+        <w:rPr>
+          <w:rFonts w:ascii="TH SarabunPSK" w:hAnsi="TH SarabunPSK" w:cs="TH SarabunPSK"/>
+          <w:sz w:val="32"/>
+          <w:szCs w:val="32"/>
+        </w:rPr>
+        <w:t xml:space="preserve">[] </w:t>
       </w:r>
       <w:proofErr w:type="spellStart"/>
       <w:r>
@@ -3905,7 +5232,7 @@
           <w:sz w:val="32"/>
           <w:szCs w:val="32"/>
         </w:rPr>
-        <w:t>Anukit</w:t>
+        <w:t>mindphp</w:t>
       </w:r>
       <w:proofErr w:type="spellEnd"/>
       <w:r>
@@ -3914,7 +5241,435 @@
           <w:sz w:val="32"/>
           <w:szCs w:val="32"/>
         </w:rPr>
-        <w:t xml:space="preserve"> </w:t>
+        <w:t xml:space="preserve"> [</w:t>
+      </w:r>
+      <w:r>
+        <w:rPr>
+          <w:rFonts w:ascii="TH SarabunPSK" w:hAnsi="TH SarabunPSK" w:cs="TH SarabunPSK" w:hint="cs"/>
+          <w:sz w:val="32"/>
+          <w:szCs w:val="32"/>
+          <w:cs/>
+        </w:rPr>
+        <w:t>นามแฝง</w:t>
+      </w:r>
+      <w:r>
+        <w:rPr>
+          <w:rFonts w:ascii="TH SarabunPSK" w:hAnsi="TH SarabunPSK" w:cs="TH SarabunPSK"/>
+          <w:sz w:val="32"/>
+          <w:szCs w:val="32"/>
+        </w:rPr>
+        <w:t>]</w:t>
+      </w:r>
+      <w:r>
+        <w:rPr>
+          <w:rFonts w:ascii="TH SarabunPSK" w:hAnsi="TH SarabunPSK" w:cs="TH SarabunPSK" w:hint="cs"/>
+          <w:sz w:val="32"/>
+          <w:szCs w:val="32"/>
+          <w:cs/>
+        </w:rPr>
+        <w:t xml:space="preserve">  (2560) </w:t>
+      </w:r>
+      <w:r>
+        <w:rPr>
+          <w:rFonts w:ascii="TH SarabunPSK" w:hAnsi="TH SarabunPSK" w:cs="TH SarabunPSK"/>
+          <w:b/>
+          <w:bCs/>
+          <w:sz w:val="32"/>
+          <w:szCs w:val="32"/>
+        </w:rPr>
+        <w:t xml:space="preserve">JavaScript </w:t>
+      </w:r>
+      <w:r>
+        <w:rPr>
+          <w:rFonts w:ascii="TH SarabunPSK" w:hAnsi="TH SarabunPSK" w:cs="TH SarabunPSK"/>
+          <w:b/>
+          <w:bCs/>
+          <w:sz w:val="32"/>
+          <w:szCs w:val="32"/>
+          <w:cs/>
+        </w:rPr>
+        <w:t>คืออะไร จาวา สคริปต์ คือ ภาษาคอมพิวเตอร์สำหรับ</w:t>
+      </w:r>
+    </w:p>
+    <w:p>
+      <w:pPr>
+        <w:spacing w:line="240" w:lineRule="auto"/>
+        <w:ind w:firstLine="720"/>
+        <w:rPr>
+          <w:rFonts w:ascii="TH SarabunPSK" w:hAnsi="TH SarabunPSK" w:cs="TH SarabunPSK"/>
+          <w:sz w:val="32"/>
+          <w:szCs w:val="32"/>
+        </w:rPr>
+      </w:pPr>
+      <w:r>
+        <w:rPr>
+          <w:rFonts w:ascii="TH SarabunPSK" w:hAnsi="TH SarabunPSK" w:cs="TH SarabunPSK"/>
+          <w:b/>
+          <w:bCs/>
+          <w:sz w:val="32"/>
+          <w:szCs w:val="32"/>
+          <w:cs/>
+        </w:rPr>
+        <w:t>การเขียนโปรแกรมบนระบบอินเทอร์เน็ต</w:t>
+      </w:r>
+      <w:r>
+        <w:rPr>
+          <w:rFonts w:ascii="TH SarabunPSK" w:hAnsi="TH SarabunPSK" w:cs="TH SarabunPSK" w:hint="cs"/>
+          <w:b/>
+          <w:bCs/>
+          <w:sz w:val="32"/>
+          <w:szCs w:val="32"/>
+          <w:cs/>
+        </w:rPr>
+        <w:t xml:space="preserve"> </w:t>
+      </w:r>
+      <w:r>
+        <w:rPr>
+          <w:rFonts w:ascii="TH SarabunPSK" w:hAnsi="TH SarabunPSK" w:cs="TH SarabunPSK"/>
+          <w:sz w:val="32"/>
+          <w:szCs w:val="32"/>
+        </w:rPr>
+        <w:t>[</w:t>
+      </w:r>
+      <w:r>
+        <w:rPr>
+          <w:rFonts w:ascii="TH SarabunPSK" w:hAnsi="TH SarabunPSK" w:cs="TH SarabunPSK"/>
+          <w:sz w:val="32"/>
+          <w:szCs w:val="32"/>
+          <w:cs/>
+        </w:rPr>
+        <w:t>ออนไลน์</w:t>
+      </w:r>
+      <w:r>
+        <w:rPr>
+          <w:rFonts w:ascii="TH SarabunPSK" w:hAnsi="TH SarabunPSK" w:cs="TH SarabunPSK"/>
+          <w:sz w:val="32"/>
+          <w:szCs w:val="32"/>
+        </w:rPr>
+        <w:t xml:space="preserve">] </w:t>
+      </w:r>
+      <w:r>
+        <w:rPr>
+          <w:rFonts w:ascii="TH SarabunPSK" w:hAnsi="TH SarabunPSK" w:cs="TH SarabunPSK" w:hint="cs"/>
+          <w:sz w:val="32"/>
+          <w:szCs w:val="32"/>
+          <w:cs/>
+        </w:rPr>
+        <w:t>เข้าถึงได้จาก</w:t>
+      </w:r>
+      <w:r>
+        <w:rPr>
+          <w:rFonts w:ascii="TH SarabunPSK" w:hAnsi="TH SarabunPSK" w:cs="TH SarabunPSK"/>
+          <w:sz w:val="32"/>
+          <w:szCs w:val="32"/>
+        </w:rPr>
+        <w:t xml:space="preserve"> </w:t>
+      </w:r>
+    </w:p>
+    <w:p>
+      <w:pPr>
+        <w:spacing w:line="240" w:lineRule="auto"/>
+        <w:rPr>
+          <w:rFonts w:ascii="TH SarabunPSK" w:hAnsi="TH SarabunPSK" w:cs="TH SarabunPSK"/>
+          <w:sz w:val="32"/>
+          <w:szCs w:val="32"/>
+        </w:rPr>
+      </w:pPr>
+      <w:r>
+        <w:rPr>
+          <w:rFonts w:ascii="TH SarabunPSK" w:hAnsi="TH SarabunPSK" w:cs="TH SarabunPSK"/>
+          <w:sz w:val="32"/>
+          <w:szCs w:val="32"/>
+          <w:cs/>
+        </w:rPr>
+        <w:tab/>
+      </w:r>
+      <w:r>
+        <w:rPr>
+          <w:rFonts w:ascii="TH SarabunPSK" w:hAnsi="TH SarabunPSK" w:cs="TH SarabunPSK"/>
+          <w:sz w:val="32"/>
+          <w:szCs w:val="32"/>
+        </w:rPr>
+        <w:t xml:space="preserve">URL: </w:t>
+      </w:r>
+      <w:r>
+        <w:rPr>
+          <w:rFonts w:ascii="TH SarabunPSK" w:hAnsi="TH SarabunPSK" w:cs="TH SarabunPSK"/>
+          <w:sz w:val="32"/>
+          <w:szCs w:val="32"/>
+        </w:rPr>
+        <w:t>https://1th.me/J2fg0</w:t>
+      </w:r>
+      <w:r>
+        <w:rPr>
+          <w:rFonts w:ascii="TH SarabunPSK" w:hAnsi="TH SarabunPSK" w:cs="TH SarabunPSK"/>
+          <w:sz w:val="32"/>
+          <w:szCs w:val="32"/>
+        </w:rPr>
+        <w:t xml:space="preserve"> </w:t>
+      </w:r>
+      <w:r>
+        <w:rPr>
+          <w:rFonts w:ascii="TH SarabunPSK" w:hAnsi="TH SarabunPSK" w:cs="TH SarabunPSK"/>
+          <w:sz w:val="32"/>
+          <w:szCs w:val="32"/>
+        </w:rPr>
+        <w:t>(2</w:t>
+      </w:r>
+      <w:r>
+        <w:rPr>
+          <w:rFonts w:ascii="TH SarabunPSK" w:hAnsi="TH SarabunPSK" w:cs="TH SarabunPSK"/>
+          <w:sz w:val="32"/>
+          <w:szCs w:val="32"/>
+        </w:rPr>
+        <w:t>3</w:t>
+      </w:r>
+      <w:r>
+        <w:rPr>
+          <w:rFonts w:ascii="TH SarabunPSK" w:hAnsi="TH SarabunPSK" w:cs="TH SarabunPSK"/>
+          <w:sz w:val="32"/>
+          <w:szCs w:val="32"/>
+        </w:rPr>
+        <w:t xml:space="preserve"> </w:t>
+      </w:r>
+      <w:r>
+        <w:rPr>
+          <w:rFonts w:ascii="TH SarabunPSK" w:hAnsi="TH SarabunPSK" w:cs="TH SarabunPSK"/>
+          <w:sz w:val="32"/>
+          <w:szCs w:val="32"/>
+          <w:cs/>
+        </w:rPr>
+        <w:t xml:space="preserve">สิงหาคม </w:t>
+      </w:r>
+      <w:r>
+        <w:rPr>
+          <w:rFonts w:ascii="TH SarabunPSK" w:hAnsi="TH SarabunPSK" w:cs="TH SarabunPSK"/>
+          <w:sz w:val="32"/>
+          <w:szCs w:val="32"/>
+        </w:rPr>
+        <w:t>2563)</w:t>
+      </w:r>
+    </w:p>
+    <w:p>
+      <w:pPr>
+        <w:spacing w:line="240" w:lineRule="auto"/>
+        <w:rPr>
+          <w:rFonts w:ascii="TH SarabunPSK" w:hAnsi="TH SarabunPSK" w:cs="TH SarabunPSK"/>
+          <w:sz w:val="32"/>
+          <w:szCs w:val="32"/>
+        </w:rPr>
+      </w:pPr>
+      <w:r>
+        <w:rPr>
+          <w:rFonts w:ascii="TH SarabunPSK" w:hAnsi="TH SarabunPSK" w:cs="TH SarabunPSK"/>
+          <w:sz w:val="32"/>
+          <w:szCs w:val="32"/>
+        </w:rPr>
+        <w:t>[] Amin [</w:t>
+      </w:r>
+      <w:r>
+        <w:rPr>
+          <w:rFonts w:ascii="TH SarabunPSK" w:hAnsi="TH SarabunPSK" w:cs="TH SarabunPSK" w:hint="cs"/>
+          <w:sz w:val="32"/>
+          <w:szCs w:val="32"/>
+          <w:cs/>
+        </w:rPr>
+        <w:t>นามแฝง</w:t>
+      </w:r>
+      <w:r>
+        <w:rPr>
+          <w:rFonts w:ascii="TH SarabunPSK" w:hAnsi="TH SarabunPSK" w:cs="TH SarabunPSK"/>
+          <w:sz w:val="32"/>
+          <w:szCs w:val="32"/>
+        </w:rPr>
+        <w:t>]</w:t>
+      </w:r>
+      <w:r>
+        <w:rPr>
+          <w:rFonts w:ascii="TH SarabunPSK" w:hAnsi="TH SarabunPSK" w:cs="TH SarabunPSK" w:hint="cs"/>
+          <w:sz w:val="32"/>
+          <w:szCs w:val="32"/>
+          <w:cs/>
+        </w:rPr>
+        <w:t xml:space="preserve">  (2554) </w:t>
+      </w:r>
+      <w:r>
+        <w:rPr>
+          <w:rFonts w:ascii="TH SarabunPSK" w:hAnsi="TH SarabunPSK" w:cs="TH SarabunPSK"/>
+          <w:b/>
+          <w:bCs/>
+          <w:sz w:val="32"/>
+          <w:szCs w:val="32"/>
+        </w:rPr>
+        <w:t xml:space="preserve">ajax </w:t>
+      </w:r>
+      <w:r>
+        <w:rPr>
+          <w:rFonts w:ascii="TH SarabunPSK" w:hAnsi="TH SarabunPSK" w:cs="TH SarabunPSK"/>
+          <w:b/>
+          <w:bCs/>
+          <w:sz w:val="32"/>
+          <w:szCs w:val="32"/>
+          <w:cs/>
+        </w:rPr>
+        <w:t>คืออะไร</w:t>
+      </w:r>
+      <w:r>
+        <w:rPr>
+          <w:rFonts w:ascii="TH SarabunPSK" w:hAnsi="TH SarabunPSK" w:cs="TH SarabunPSK" w:hint="cs"/>
+          <w:b/>
+          <w:bCs/>
+          <w:sz w:val="32"/>
+          <w:szCs w:val="32"/>
+          <w:cs/>
+        </w:rPr>
+        <w:t xml:space="preserve"> </w:t>
+      </w:r>
+      <w:r>
+        <w:rPr>
+          <w:rFonts w:ascii="TH SarabunPSK" w:hAnsi="TH SarabunPSK" w:cs="TH SarabunPSK"/>
+          <w:sz w:val="32"/>
+          <w:szCs w:val="32"/>
+        </w:rPr>
+        <w:t>[</w:t>
+      </w:r>
+      <w:r>
+        <w:rPr>
+          <w:rFonts w:ascii="TH SarabunPSK" w:hAnsi="TH SarabunPSK" w:cs="TH SarabunPSK"/>
+          <w:sz w:val="32"/>
+          <w:szCs w:val="32"/>
+          <w:cs/>
+        </w:rPr>
+        <w:t>ออนไลน์</w:t>
+      </w:r>
+      <w:r>
+        <w:rPr>
+          <w:rFonts w:ascii="TH SarabunPSK" w:hAnsi="TH SarabunPSK" w:cs="TH SarabunPSK"/>
+          <w:sz w:val="32"/>
+          <w:szCs w:val="32"/>
+        </w:rPr>
+        <w:t xml:space="preserve">] </w:t>
+      </w:r>
+      <w:r>
+        <w:rPr>
+          <w:rFonts w:ascii="TH SarabunPSK" w:hAnsi="TH SarabunPSK" w:cs="TH SarabunPSK" w:hint="cs"/>
+          <w:sz w:val="32"/>
+          <w:szCs w:val="32"/>
+          <w:cs/>
+        </w:rPr>
+        <w:t>เข้าถึงได้จาก</w:t>
+      </w:r>
+      <w:r>
+        <w:rPr>
+          <w:rFonts w:ascii="TH SarabunPSK" w:hAnsi="TH SarabunPSK" w:cs="TH SarabunPSK"/>
+          <w:sz w:val="32"/>
+          <w:szCs w:val="32"/>
+        </w:rPr>
+        <w:t xml:space="preserve"> </w:t>
+      </w:r>
+    </w:p>
+    <w:p>
+      <w:pPr>
+        <w:spacing w:line="240" w:lineRule="auto"/>
+        <w:rPr>
+          <w:rFonts w:ascii="TH SarabunPSK" w:hAnsi="TH SarabunPSK" w:cs="TH SarabunPSK"/>
+          <w:sz w:val="32"/>
+          <w:szCs w:val="32"/>
+        </w:rPr>
+      </w:pPr>
+      <w:r>
+        <w:rPr>
+          <w:rFonts w:ascii="TH SarabunPSK" w:hAnsi="TH SarabunPSK" w:cs="TH SarabunPSK"/>
+          <w:sz w:val="32"/>
+          <w:szCs w:val="32"/>
+          <w:cs/>
+        </w:rPr>
+        <w:tab/>
+      </w:r>
+      <w:r>
+        <w:rPr>
+          <w:rFonts w:ascii="TH SarabunPSK" w:hAnsi="TH SarabunPSK" w:cs="TH SarabunPSK"/>
+          <w:sz w:val="32"/>
+          <w:szCs w:val="32"/>
+        </w:rPr>
+        <w:t xml:space="preserve">URL: </w:t>
+      </w:r>
+      <w:r>
+        <w:rPr>
+          <w:rFonts w:ascii="TH SarabunPSK" w:hAnsi="TH SarabunPSK" w:cs="TH SarabunPSK"/>
+          <w:sz w:val="32"/>
+          <w:szCs w:val="32"/>
+        </w:rPr>
+        <w:t>http://jquery-thaigroup.blogspot.com/2011/10/ajax.html</w:t>
+      </w:r>
+      <w:r>
+        <w:rPr>
+          <w:rFonts w:ascii="TH SarabunPSK" w:hAnsi="TH SarabunPSK" w:cs="TH SarabunPSK"/>
+          <w:sz w:val="32"/>
+          <w:szCs w:val="32"/>
+        </w:rPr>
+        <w:t xml:space="preserve"> </w:t>
+      </w:r>
+      <w:r>
+        <w:rPr>
+          <w:rFonts w:ascii="TH SarabunPSK" w:hAnsi="TH SarabunPSK" w:cs="TH SarabunPSK"/>
+          <w:sz w:val="32"/>
+          <w:szCs w:val="32"/>
+        </w:rPr>
+        <w:t>(2</w:t>
+      </w:r>
+      <w:r>
+        <w:rPr>
+          <w:rFonts w:ascii="TH SarabunPSK" w:hAnsi="TH SarabunPSK" w:cs="TH SarabunPSK"/>
+          <w:sz w:val="32"/>
+          <w:szCs w:val="32"/>
+        </w:rPr>
+        <w:t>3</w:t>
+      </w:r>
+      <w:r>
+        <w:rPr>
+          <w:rFonts w:ascii="TH SarabunPSK" w:hAnsi="TH SarabunPSK" w:cs="TH SarabunPSK"/>
+          <w:sz w:val="32"/>
+          <w:szCs w:val="32"/>
+        </w:rPr>
+        <w:t xml:space="preserve"> </w:t>
+      </w:r>
+      <w:r>
+        <w:rPr>
+          <w:rFonts w:ascii="TH SarabunPSK" w:hAnsi="TH SarabunPSK" w:cs="TH SarabunPSK"/>
+          <w:sz w:val="32"/>
+          <w:szCs w:val="32"/>
+          <w:cs/>
+        </w:rPr>
+        <w:t xml:space="preserve">สิงหาคม </w:t>
+      </w:r>
+      <w:r>
+        <w:rPr>
+          <w:rFonts w:ascii="TH SarabunPSK" w:hAnsi="TH SarabunPSK" w:cs="TH SarabunPSK"/>
+          <w:sz w:val="32"/>
+          <w:szCs w:val="32"/>
+        </w:rPr>
+        <w:t>2563)</w:t>
+      </w:r>
+    </w:p>
+    <w:p>
+      <w:pPr>
+        <w:spacing w:line="240" w:lineRule="auto"/>
+        <w:rPr>
+          <w:rFonts w:ascii="TH SarabunPSK" w:hAnsi="TH SarabunPSK" w:cs="TH SarabunPSK"/>
+          <w:b/>
+          <w:bCs/>
+          <w:sz w:val="32"/>
+          <w:szCs w:val="32"/>
+        </w:rPr>
+      </w:pPr>
+      <w:r>
+        <w:rPr>
+          <w:rFonts w:ascii="TH SarabunPSK" w:hAnsi="TH SarabunPSK" w:cs="TH SarabunPSK"/>
+          <w:sz w:val="32"/>
+          <w:szCs w:val="32"/>
+        </w:rPr>
+        <w:t xml:space="preserve">[] </w:t>
       </w:r>
       <w:proofErr w:type="spellStart"/>
       <w:r>
@@ -3923,7 +5678,7 @@
           <w:sz w:val="32"/>
           <w:szCs w:val="32"/>
         </w:rPr>
-        <w:t>Saokaew</w:t>
+        <w:t>mindphp</w:t>
       </w:r>
       <w:proofErr w:type="spellEnd"/>
       <w:r>
@@ -3932,68 +5687,476 @@
           <w:sz w:val="32"/>
           <w:szCs w:val="32"/>
         </w:rPr>
-        <w:t>. 2</w:t>
-      </w:r>
-      <w:r>
-        <w:rPr>
-          <w:rFonts w:ascii="TH SarabunPSK" w:hAnsi="TH SarabunPSK" w:cs="TH SarabunPSK" w:hint="cs"/>
-          <w:sz w:val="32"/>
-          <w:szCs w:val="32"/>
-          <w:cs/>
-        </w:rPr>
-        <w:t>017</w:t>
-      </w:r>
-      <w:r>
-        <w:rPr>
-          <w:rFonts w:ascii="TH SarabunPSK" w:hAnsi="TH SarabunPSK" w:cs="TH SarabunPSK"/>
-          <w:sz w:val="32"/>
-          <w:szCs w:val="32"/>
-        </w:rPr>
-        <w:t xml:space="preserve">. </w:t>
-      </w:r>
-      <w:r>
-        <w:rPr>
-          <w:rFonts w:ascii="TH SarabunPSK" w:hAnsi="TH SarabunPSK" w:cs="TH SarabunPSK"/>
-          <w:b/>
-          <w:bCs/>
-          <w:sz w:val="32"/>
-          <w:szCs w:val="32"/>
-        </w:rPr>
-        <w:t xml:space="preserve">“IOT for Smart Farm: A case study of the </w:t>
+        <w:t xml:space="preserve"> [</w:t>
+      </w:r>
+      <w:r>
+        <w:rPr>
+          <w:rFonts w:ascii="TH SarabunPSK" w:hAnsi="TH SarabunPSK" w:cs="TH SarabunPSK" w:hint="cs"/>
+          <w:sz w:val="32"/>
+          <w:szCs w:val="32"/>
+          <w:cs/>
+        </w:rPr>
+        <w:t>นามแฝง</w:t>
+      </w:r>
+      <w:r>
+        <w:rPr>
+          <w:rFonts w:ascii="TH SarabunPSK" w:hAnsi="TH SarabunPSK" w:cs="TH SarabunPSK"/>
+          <w:sz w:val="32"/>
+          <w:szCs w:val="32"/>
+        </w:rPr>
+        <w:t>]</w:t>
+      </w:r>
+      <w:r>
+        <w:rPr>
+          <w:rFonts w:ascii="TH SarabunPSK" w:hAnsi="TH SarabunPSK" w:cs="TH SarabunPSK" w:hint="cs"/>
+          <w:sz w:val="32"/>
+          <w:szCs w:val="32"/>
+          <w:cs/>
+        </w:rPr>
+        <w:t xml:space="preserve">  </w:t>
+      </w:r>
+      <w:r>
+        <w:rPr>
+          <w:rFonts w:ascii="TH SarabunPSK" w:hAnsi="TH SarabunPSK" w:cs="TH SarabunPSK" w:hint="cs"/>
+          <w:sz w:val="32"/>
+          <w:szCs w:val="32"/>
+          <w:cs/>
+        </w:rPr>
+        <w:t xml:space="preserve">(2560) </w:t>
+      </w:r>
+      <w:r>
+        <w:rPr>
+          <w:rFonts w:ascii="TH SarabunPSK" w:hAnsi="TH SarabunPSK" w:cs="TH SarabunPSK"/>
+          <w:b/>
+          <w:bCs/>
+          <w:sz w:val="32"/>
+          <w:szCs w:val="32"/>
+        </w:rPr>
+        <w:t xml:space="preserve">HTML </w:t>
+      </w:r>
+      <w:r>
+        <w:rPr>
+          <w:rFonts w:ascii="TH SarabunPSK" w:hAnsi="TH SarabunPSK" w:cs="TH SarabunPSK"/>
+          <w:b/>
+          <w:bCs/>
+          <w:sz w:val="32"/>
+          <w:szCs w:val="32"/>
+          <w:cs/>
+        </w:rPr>
+        <w:t>คืออะไร เอชทีเอ็มแอล ภาษาคอมพิวเตอร์ที่ใช้ในการสร้าง</w:t>
       </w:r>
     </w:p>
     <w:p>
       <w:pPr>
         <w:spacing w:line="240" w:lineRule="auto"/>
         <w:ind w:firstLine="720"/>
-        <w:jc w:val="thaiDistribute"/>
-        <w:rPr>
-          <w:rFonts w:ascii="TH SarabunPSK" w:hAnsi="TH SarabunPSK" w:cs="TH SarabunPSK"/>
-          <w:sz w:val="32"/>
-          <w:szCs w:val="32"/>
-        </w:rPr>
-      </w:pPr>
+        <w:rPr>
+          <w:rFonts w:ascii="TH SarabunPSK" w:hAnsi="TH SarabunPSK" w:cs="TH SarabunPSK"/>
+          <w:sz w:val="32"/>
+          <w:szCs w:val="32"/>
+        </w:rPr>
+      </w:pPr>
+      <w:r>
+        <w:rPr>
+          <w:rFonts w:ascii="TH SarabunPSK" w:hAnsi="TH SarabunPSK" w:cs="TH SarabunPSK"/>
+          <w:b/>
+          <w:bCs/>
+          <w:sz w:val="32"/>
+          <w:szCs w:val="32"/>
+          <w:cs/>
+        </w:rPr>
+        <w:t>เว็บเพจ ใช้เขียนโปรแกรม ย่อมาจากอะไร</w:t>
+      </w:r>
+      <w:r>
+        <w:rPr>
+          <w:rFonts w:ascii="TH SarabunPSK" w:hAnsi="TH SarabunPSK" w:cs="TH SarabunPSK" w:hint="cs"/>
+          <w:b/>
+          <w:bCs/>
+          <w:sz w:val="32"/>
+          <w:szCs w:val="32"/>
+          <w:cs/>
+        </w:rPr>
+        <w:t xml:space="preserve"> </w:t>
+      </w:r>
+      <w:r>
+        <w:rPr>
+          <w:rFonts w:ascii="TH SarabunPSK" w:hAnsi="TH SarabunPSK" w:cs="TH SarabunPSK"/>
+          <w:sz w:val="32"/>
+          <w:szCs w:val="32"/>
+        </w:rPr>
+        <w:t>[</w:t>
+      </w:r>
+      <w:r>
+        <w:rPr>
+          <w:rFonts w:ascii="TH SarabunPSK" w:hAnsi="TH SarabunPSK" w:cs="TH SarabunPSK"/>
+          <w:sz w:val="32"/>
+          <w:szCs w:val="32"/>
+          <w:cs/>
+        </w:rPr>
+        <w:t>ออนไลน์</w:t>
+      </w:r>
+      <w:r>
+        <w:rPr>
+          <w:rFonts w:ascii="TH SarabunPSK" w:hAnsi="TH SarabunPSK" w:cs="TH SarabunPSK"/>
+          <w:sz w:val="32"/>
+          <w:szCs w:val="32"/>
+        </w:rPr>
+        <w:t xml:space="preserve">] </w:t>
+      </w:r>
+      <w:r>
+        <w:rPr>
+          <w:rFonts w:ascii="TH SarabunPSK" w:hAnsi="TH SarabunPSK" w:cs="TH SarabunPSK" w:hint="cs"/>
+          <w:sz w:val="32"/>
+          <w:szCs w:val="32"/>
+          <w:cs/>
+        </w:rPr>
+        <w:t>เข้าถึงได้จาก</w:t>
+      </w:r>
+    </w:p>
+    <w:p>
+      <w:pPr>
+        <w:spacing w:line="240" w:lineRule="auto"/>
+        <w:ind w:firstLine="720"/>
+        <w:rPr>
+          <w:rFonts w:ascii="TH SarabunPSK" w:hAnsi="TH SarabunPSK" w:cs="TH SarabunPSK"/>
+          <w:sz w:val="32"/>
+          <w:szCs w:val="32"/>
+        </w:rPr>
+      </w:pPr>
+      <w:r>
+        <w:rPr>
+          <w:rFonts w:ascii="TH SarabunPSK" w:hAnsi="TH SarabunPSK" w:cs="TH SarabunPSK"/>
+          <w:sz w:val="32"/>
+          <w:szCs w:val="32"/>
+        </w:rPr>
+        <w:t xml:space="preserve">URL: </w:t>
+      </w:r>
+      <w:r>
+        <w:rPr>
+          <w:rFonts w:ascii="TH SarabunPSK" w:hAnsi="TH SarabunPSK" w:cs="TH SarabunPSK"/>
+          <w:sz w:val="32"/>
+          <w:szCs w:val="32"/>
+        </w:rPr>
+        <w:t>https://1th.me/7lVEz</w:t>
+      </w:r>
+      <w:r>
+        <w:rPr>
+          <w:rFonts w:ascii="TH SarabunPSK" w:hAnsi="TH SarabunPSK" w:cs="TH SarabunPSK"/>
+          <w:sz w:val="32"/>
+          <w:szCs w:val="32"/>
+        </w:rPr>
+        <w:t xml:space="preserve"> </w:t>
+      </w:r>
+      <w:r>
+        <w:rPr>
+          <w:rFonts w:ascii="TH SarabunPSK" w:hAnsi="TH SarabunPSK" w:cs="TH SarabunPSK"/>
+          <w:sz w:val="32"/>
+          <w:szCs w:val="32"/>
+        </w:rPr>
+        <w:t xml:space="preserve">(23 </w:t>
+      </w:r>
+      <w:r>
+        <w:rPr>
+          <w:rFonts w:ascii="TH SarabunPSK" w:hAnsi="TH SarabunPSK" w:cs="TH SarabunPSK"/>
+          <w:sz w:val="32"/>
+          <w:szCs w:val="32"/>
+          <w:cs/>
+        </w:rPr>
+        <w:t xml:space="preserve">สิงหาคม </w:t>
+      </w:r>
+      <w:r>
+        <w:rPr>
+          <w:rFonts w:ascii="TH SarabunPSK" w:hAnsi="TH SarabunPSK" w:cs="TH SarabunPSK"/>
+          <w:sz w:val="32"/>
+          <w:szCs w:val="32"/>
+        </w:rPr>
+        <w:t>2563)</w:t>
+      </w:r>
+    </w:p>
+    <w:p>
+      <w:pPr>
+        <w:spacing w:line="240" w:lineRule="auto"/>
+        <w:rPr>
+          <w:rFonts w:ascii="TH SarabunPSK" w:hAnsi="TH SarabunPSK" w:cs="TH SarabunPSK"/>
+          <w:b/>
+          <w:bCs/>
+          <w:sz w:val="32"/>
+          <w:szCs w:val="32"/>
+        </w:rPr>
+      </w:pPr>
+      <w:r>
+        <w:rPr>
+          <w:rFonts w:ascii="TH SarabunPSK" w:hAnsi="TH SarabunPSK" w:cs="TH SarabunPSK"/>
+          <w:sz w:val="32"/>
+          <w:szCs w:val="32"/>
+        </w:rPr>
+        <w:t xml:space="preserve">[] </w:t>
+      </w:r>
       <w:proofErr w:type="spellStart"/>
       <w:r>
         <w:rPr>
           <w:rFonts w:ascii="TH SarabunPSK" w:hAnsi="TH SarabunPSK" w:cs="TH SarabunPSK"/>
-          <w:b/>
-          <w:bCs/>
-          <w:sz w:val="32"/>
-          <w:szCs w:val="32"/>
-        </w:rPr>
-        <w:t>Lingzhi</w:t>
+          <w:sz w:val="32"/>
+          <w:szCs w:val="32"/>
+        </w:rPr>
+        <w:t>mindphp</w:t>
       </w:r>
       <w:proofErr w:type="spellEnd"/>
       <w:r>
         <w:rPr>
           <w:rFonts w:ascii="TH SarabunPSK" w:hAnsi="TH SarabunPSK" w:cs="TH SarabunPSK"/>
-          <w:b/>
-          <w:bCs/>
-          <w:sz w:val="32"/>
-          <w:szCs w:val="32"/>
-        </w:rPr>
-        <w:t xml:space="preserve"> Mushroom Farm at </w:t>
+          <w:sz w:val="32"/>
+          <w:szCs w:val="32"/>
+        </w:rPr>
+        <w:t xml:space="preserve"> [</w:t>
+      </w:r>
+      <w:r>
+        <w:rPr>
+          <w:rFonts w:ascii="TH SarabunPSK" w:hAnsi="TH SarabunPSK" w:cs="TH SarabunPSK" w:hint="cs"/>
+          <w:sz w:val="32"/>
+          <w:szCs w:val="32"/>
+          <w:cs/>
+        </w:rPr>
+        <w:t>นามแฝง</w:t>
+      </w:r>
+      <w:r>
+        <w:rPr>
+          <w:rFonts w:ascii="TH SarabunPSK" w:hAnsi="TH SarabunPSK" w:cs="TH SarabunPSK"/>
+          <w:sz w:val="32"/>
+          <w:szCs w:val="32"/>
+        </w:rPr>
+        <w:t>]</w:t>
+      </w:r>
+      <w:r>
+        <w:rPr>
+          <w:rFonts w:ascii="TH SarabunPSK" w:hAnsi="TH SarabunPSK" w:cs="TH SarabunPSK" w:hint="cs"/>
+          <w:sz w:val="32"/>
+          <w:szCs w:val="32"/>
+          <w:cs/>
+        </w:rPr>
+        <w:t xml:space="preserve">  (2560)</w:t>
+      </w:r>
+      <w:r>
+        <w:rPr>
+          <w:rFonts w:ascii="TH SarabunPSK" w:hAnsi="TH SarabunPSK" w:cs="TH SarabunPSK"/>
+          <w:sz w:val="32"/>
+          <w:szCs w:val="32"/>
+        </w:rPr>
+        <w:t xml:space="preserve"> </w:t>
+      </w:r>
+      <w:r>
+        <w:rPr>
+          <w:rFonts w:ascii="TH SarabunPSK" w:hAnsi="TH SarabunPSK" w:cs="TH SarabunPSK"/>
+          <w:b/>
+          <w:bCs/>
+          <w:sz w:val="32"/>
+          <w:szCs w:val="32"/>
+        </w:rPr>
+        <w:t xml:space="preserve">CSS </w:t>
+      </w:r>
+      <w:r>
+        <w:rPr>
+          <w:rFonts w:ascii="TH SarabunPSK" w:hAnsi="TH SarabunPSK" w:cs="TH SarabunPSK"/>
+          <w:b/>
+          <w:bCs/>
+          <w:sz w:val="32"/>
+          <w:szCs w:val="32"/>
+          <w:cs/>
+        </w:rPr>
+        <w:t xml:space="preserve">คืออะไร ซีเอสเอส คือ ภาษาที่ใช้ในการจัดรูปแบบเอกสาร </w:t>
+      </w:r>
+    </w:p>
+    <w:p>
+      <w:pPr>
+        <w:spacing w:line="240" w:lineRule="auto"/>
+        <w:ind w:firstLine="720"/>
+        <w:rPr>
+          <w:rFonts w:ascii="TH SarabunPSK" w:hAnsi="TH SarabunPSK" w:cs="TH SarabunPSK"/>
+          <w:sz w:val="32"/>
+          <w:szCs w:val="32"/>
+        </w:rPr>
+      </w:pPr>
+      <w:r>
+        <w:rPr>
+          <w:rFonts w:ascii="TH SarabunPSK" w:hAnsi="TH SarabunPSK" w:cs="TH SarabunPSK"/>
+          <w:b/>
+          <w:bCs/>
+          <w:sz w:val="32"/>
+          <w:szCs w:val="32"/>
+        </w:rPr>
+        <w:t xml:space="preserve">HTML </w:t>
+      </w:r>
+      <w:r>
+        <w:rPr>
+          <w:rFonts w:ascii="TH SarabunPSK" w:hAnsi="TH SarabunPSK" w:cs="TH SarabunPSK"/>
+          <w:b/>
+          <w:bCs/>
+          <w:sz w:val="32"/>
+          <w:szCs w:val="32"/>
+          <w:cs/>
+        </w:rPr>
+        <w:t>ให้มีความสวยงาม</w:t>
+      </w:r>
+      <w:r>
+        <w:rPr>
+          <w:rFonts w:ascii="TH SarabunPSK" w:hAnsi="TH SarabunPSK" w:cs="TH SarabunPSK"/>
+          <w:b/>
+          <w:bCs/>
+          <w:sz w:val="32"/>
+          <w:szCs w:val="32"/>
+        </w:rPr>
+        <w:t xml:space="preserve"> </w:t>
+      </w:r>
+      <w:r>
+        <w:rPr>
+          <w:rFonts w:ascii="TH SarabunPSK" w:hAnsi="TH SarabunPSK" w:cs="TH SarabunPSK"/>
+          <w:sz w:val="32"/>
+          <w:szCs w:val="32"/>
+        </w:rPr>
+        <w:t>[</w:t>
+      </w:r>
+      <w:r>
+        <w:rPr>
+          <w:rFonts w:ascii="TH SarabunPSK" w:hAnsi="TH SarabunPSK" w:cs="TH SarabunPSK"/>
+          <w:sz w:val="32"/>
+          <w:szCs w:val="32"/>
+          <w:cs/>
+        </w:rPr>
+        <w:t>ออนไลน์</w:t>
+      </w:r>
+      <w:r>
+        <w:rPr>
+          <w:rFonts w:ascii="TH SarabunPSK" w:hAnsi="TH SarabunPSK" w:cs="TH SarabunPSK"/>
+          <w:sz w:val="32"/>
+          <w:szCs w:val="32"/>
+        </w:rPr>
+        <w:t xml:space="preserve">] </w:t>
+      </w:r>
+      <w:r>
+        <w:rPr>
+          <w:rFonts w:ascii="TH SarabunPSK" w:hAnsi="TH SarabunPSK" w:cs="TH SarabunPSK" w:hint="cs"/>
+          <w:sz w:val="32"/>
+          <w:szCs w:val="32"/>
+          <w:cs/>
+        </w:rPr>
+        <w:t>เข้าถึงได้จาก</w:t>
+      </w:r>
+    </w:p>
+    <w:p>
+      <w:pPr>
+        <w:spacing w:line="240" w:lineRule="auto"/>
+        <w:ind w:firstLine="720"/>
+        <w:rPr>
+          <w:rFonts w:ascii="TH SarabunPSK" w:hAnsi="TH SarabunPSK" w:cs="TH SarabunPSK"/>
+          <w:sz w:val="32"/>
+          <w:szCs w:val="32"/>
+        </w:rPr>
+      </w:pPr>
+      <w:r>
+        <w:rPr>
+          <w:rFonts w:ascii="TH SarabunPSK" w:hAnsi="TH SarabunPSK" w:cs="TH SarabunPSK"/>
+          <w:sz w:val="32"/>
+          <w:szCs w:val="32"/>
+        </w:rPr>
+        <w:t xml:space="preserve">URL: </w:t>
+      </w:r>
+      <w:r>
+        <w:rPr>
+          <w:rFonts w:ascii="TH SarabunPSK" w:hAnsi="TH SarabunPSK" w:cs="TH SarabunPSK"/>
+          <w:sz w:val="32"/>
+          <w:szCs w:val="32"/>
+        </w:rPr>
+        <w:t>https://1th.me/sj6sd</w:t>
+      </w:r>
+      <w:r>
+        <w:rPr>
+          <w:rFonts w:ascii="TH SarabunPSK" w:hAnsi="TH SarabunPSK" w:cs="TH SarabunPSK"/>
+          <w:sz w:val="32"/>
+          <w:szCs w:val="32"/>
+        </w:rPr>
+        <w:t xml:space="preserve"> </w:t>
+      </w:r>
+      <w:r>
+        <w:rPr>
+          <w:rFonts w:ascii="TH SarabunPSK" w:hAnsi="TH SarabunPSK" w:cs="TH SarabunPSK"/>
+          <w:sz w:val="32"/>
+          <w:szCs w:val="32"/>
+        </w:rPr>
+        <w:t xml:space="preserve">(23 </w:t>
+      </w:r>
+      <w:r>
+        <w:rPr>
+          <w:rFonts w:ascii="TH SarabunPSK" w:hAnsi="TH SarabunPSK" w:cs="TH SarabunPSK"/>
+          <w:sz w:val="32"/>
+          <w:szCs w:val="32"/>
+          <w:cs/>
+        </w:rPr>
+        <w:t xml:space="preserve">สิงหาคม </w:t>
+      </w:r>
+      <w:r>
+        <w:rPr>
+          <w:rFonts w:ascii="TH SarabunPSK" w:hAnsi="TH SarabunPSK" w:cs="TH SarabunPSK"/>
+          <w:sz w:val="32"/>
+          <w:szCs w:val="32"/>
+        </w:rPr>
+        <w:t>2563)</w:t>
+      </w:r>
+    </w:p>
+    <w:p>
+      <w:pPr>
+        <w:spacing w:line="240" w:lineRule="auto"/>
+        <w:rPr>
+          <w:rFonts w:ascii="TH SarabunPSK" w:hAnsi="TH SarabunPSK" w:cs="TH SarabunPSK"/>
+          <w:b/>
+          <w:bCs/>
+          <w:sz w:val="32"/>
+          <w:szCs w:val="32"/>
+        </w:rPr>
+      </w:pPr>
+      <w:r>
+        <w:rPr>
+          <w:rFonts w:ascii="TH SarabunPSK" w:hAnsi="TH SarabunPSK" w:cs="TH SarabunPSK"/>
+          <w:sz w:val="32"/>
+          <w:szCs w:val="32"/>
+        </w:rPr>
+        <w:t>[] support [</w:t>
+      </w:r>
+      <w:r>
+        <w:rPr>
+          <w:rFonts w:ascii="TH SarabunPSK" w:hAnsi="TH SarabunPSK" w:cs="TH SarabunPSK" w:hint="cs"/>
+          <w:sz w:val="32"/>
+          <w:szCs w:val="32"/>
+          <w:cs/>
+        </w:rPr>
+        <w:t>นามแฝง</w:t>
+      </w:r>
+      <w:r>
+        <w:rPr>
+          <w:rFonts w:ascii="TH SarabunPSK" w:hAnsi="TH SarabunPSK" w:cs="TH SarabunPSK"/>
+          <w:sz w:val="32"/>
+          <w:szCs w:val="32"/>
+        </w:rPr>
+        <w:t>]</w:t>
+      </w:r>
+      <w:r>
+        <w:rPr>
+          <w:rFonts w:ascii="TH SarabunPSK" w:hAnsi="TH SarabunPSK" w:cs="TH SarabunPSK" w:hint="cs"/>
+          <w:sz w:val="32"/>
+          <w:szCs w:val="32"/>
+          <w:cs/>
+        </w:rPr>
+        <w:t xml:space="preserve">  (2562) </w:t>
+      </w:r>
+      <w:r>
+        <w:rPr>
+          <w:rFonts w:ascii="TH SarabunPSK" w:hAnsi="TH SarabunPSK" w:cs="TH SarabunPSK"/>
+          <w:b/>
+          <w:bCs/>
+          <w:sz w:val="32"/>
+          <w:szCs w:val="32"/>
+          <w:cs/>
+        </w:rPr>
+        <w:t xml:space="preserve">การติดตั้ง </w:t>
       </w:r>
       <w:proofErr w:type="spellStart"/>
       <w:r>
@@ -4004,7 +6167,7 @@
           <w:sz w:val="32"/>
           <w:szCs w:val="32"/>
         </w:rPr>
-        <w:t>Maejo</w:t>
+        <w:t>Ngrok</w:t>
       </w:r>
       <w:proofErr w:type="spellEnd"/>
       <w:r>
@@ -4015,81 +6178,216 @@
           <w:sz w:val="32"/>
           <w:szCs w:val="32"/>
         </w:rPr>
-        <w:t xml:space="preserve"> University”</w:t>
-      </w:r>
-      <w:r>
-        <w:rPr>
-          <w:rFonts w:ascii="TH SarabunPSK" w:hAnsi="TH SarabunPSK" w:cs="TH SarabunPSK"/>
-          <w:sz w:val="32"/>
-          <w:szCs w:val="32"/>
-        </w:rPr>
-        <w:t xml:space="preserve">. </w:t>
-      </w:r>
-      <w:r>
-        <w:rPr>
-          <w:rFonts w:ascii="TH SarabunPSK" w:hAnsi="TH SarabunPSK" w:cs="TH SarabunPSK"/>
-          <w:sz w:val="32"/>
-          <w:szCs w:val="32"/>
-        </w:rPr>
-        <w:t xml:space="preserve">Bachelor’s Thesis, Chiang Mai </w:t>
+        <w:t xml:space="preserve"> </w:t>
+      </w:r>
+      <w:r>
+        <w:rPr>
+          <w:rFonts w:ascii="TH SarabunPSK" w:hAnsi="TH SarabunPSK" w:cs="TH SarabunPSK"/>
+          <w:b/>
+          <w:bCs/>
+          <w:sz w:val="32"/>
+          <w:szCs w:val="32"/>
+          <w:cs/>
+        </w:rPr>
+        <w:t xml:space="preserve">ให้ </w:t>
+      </w:r>
+      <w:r>
+        <w:rPr>
+          <w:rFonts w:ascii="TH SarabunPSK" w:hAnsi="TH SarabunPSK" w:cs="TH SarabunPSK"/>
+          <w:b/>
+          <w:bCs/>
+          <w:sz w:val="32"/>
+          <w:szCs w:val="32"/>
+        </w:rPr>
+        <w:t xml:space="preserve">Localhost </w:t>
+      </w:r>
+      <w:r>
+        <w:rPr>
+          <w:rFonts w:ascii="TH SarabunPSK" w:hAnsi="TH SarabunPSK" w:cs="TH SarabunPSK"/>
+          <w:b/>
+          <w:bCs/>
+          <w:sz w:val="32"/>
+          <w:szCs w:val="32"/>
+          <w:cs/>
+        </w:rPr>
+        <w:t xml:space="preserve">สามารถ </w:t>
+      </w:r>
+      <w:r>
+        <w:rPr>
+          <w:rFonts w:ascii="TH SarabunPSK" w:hAnsi="TH SarabunPSK" w:cs="TH SarabunPSK"/>
+          <w:b/>
+          <w:bCs/>
+          <w:sz w:val="32"/>
+          <w:szCs w:val="32"/>
+        </w:rPr>
+        <w:t xml:space="preserve">Online </w:t>
+      </w:r>
+      <w:r>
+        <w:rPr>
+          <w:rFonts w:ascii="TH SarabunPSK" w:hAnsi="TH SarabunPSK" w:cs="TH SarabunPSK"/>
+          <w:b/>
+          <w:bCs/>
+          <w:sz w:val="32"/>
+          <w:szCs w:val="32"/>
+          <w:cs/>
+        </w:rPr>
+        <w:t>ได้ตลอดเวลา</w:t>
+      </w:r>
+    </w:p>
+    <w:p>
+      <w:pPr>
+        <w:spacing w:line="240" w:lineRule="auto"/>
+        <w:rPr>
+          <w:rFonts w:ascii="TH SarabunPSK" w:hAnsi="TH SarabunPSK" w:cs="TH SarabunPSK"/>
+          <w:sz w:val="32"/>
+          <w:szCs w:val="32"/>
+        </w:rPr>
+      </w:pPr>
+      <w:r>
+        <w:rPr>
+          <w:rFonts w:ascii="TH SarabunPSK" w:hAnsi="TH SarabunPSK" w:cs="TH SarabunPSK"/>
+          <w:b/>
+          <w:bCs/>
+          <w:sz w:val="32"/>
+          <w:szCs w:val="32"/>
+          <w:cs/>
+        </w:rPr>
+        <w:tab/>
+      </w:r>
+      <w:bookmarkStart w:id="10" w:name="_Hlk50387030"/>
+      <w:r>
+        <w:rPr>
+          <w:rFonts w:ascii="TH SarabunPSK" w:hAnsi="TH SarabunPSK" w:cs="TH SarabunPSK"/>
+          <w:sz w:val="32"/>
+          <w:szCs w:val="32"/>
+        </w:rPr>
+        <w:t>[</w:t>
+      </w:r>
+      <w:r>
+        <w:rPr>
+          <w:rFonts w:ascii="TH SarabunPSK" w:hAnsi="TH SarabunPSK" w:cs="TH SarabunPSK"/>
+          <w:sz w:val="32"/>
+          <w:szCs w:val="32"/>
+          <w:cs/>
+        </w:rPr>
+        <w:t>ออนไลน์</w:t>
+      </w:r>
+      <w:r>
+        <w:rPr>
+          <w:rFonts w:ascii="TH SarabunPSK" w:hAnsi="TH SarabunPSK" w:cs="TH SarabunPSK"/>
+          <w:sz w:val="32"/>
+          <w:szCs w:val="32"/>
+        </w:rPr>
+        <w:t xml:space="preserve">] </w:t>
+      </w:r>
+      <w:r>
+        <w:rPr>
+          <w:rFonts w:ascii="TH SarabunPSK" w:hAnsi="TH SarabunPSK" w:cs="TH SarabunPSK" w:hint="cs"/>
+          <w:sz w:val="32"/>
+          <w:szCs w:val="32"/>
+          <w:cs/>
+        </w:rPr>
+        <w:t>เข้าถึงได้จาก</w:t>
+      </w:r>
+      <w:bookmarkEnd w:id="10"/>
+      <w:r>
+        <w:rPr>
+          <w:rFonts w:ascii="TH SarabunPSK" w:hAnsi="TH SarabunPSK" w:cs="TH SarabunPSK" w:hint="cs"/>
+          <w:sz w:val="32"/>
+          <w:szCs w:val="32"/>
+          <w:cs/>
+        </w:rPr>
+        <w:t xml:space="preserve"> </w:t>
+      </w:r>
+      <w:r>
+        <w:rPr>
+          <w:rFonts w:ascii="TH SarabunPSK" w:hAnsi="TH SarabunPSK" w:cs="TH SarabunPSK"/>
+          <w:sz w:val="32"/>
+          <w:szCs w:val="32"/>
+        </w:rPr>
+        <w:t xml:space="preserve">URL: </w:t>
+      </w:r>
+      <w:r>
+        <w:rPr>
+          <w:rFonts w:ascii="TH SarabunPSK" w:hAnsi="TH SarabunPSK" w:cs="TH SarabunPSK"/>
+          <w:sz w:val="32"/>
+          <w:szCs w:val="32"/>
+        </w:rPr>
+        <w:t>https://www.hostpacific.com/how-to-install-nrok-on-</w:t>
       </w:r>
     </w:p>
     <w:p>
       <w:pPr>
         <w:spacing w:line="240" w:lineRule="auto"/>
         <w:ind w:firstLine="720"/>
-        <w:jc w:val="thaiDistribute"/>
-        <w:rPr>
-          <w:rFonts w:ascii="TH SarabunPSK" w:hAnsi="TH SarabunPSK" w:cs="TH SarabunPSK"/>
-          <w:sz w:val="32"/>
-          <w:szCs w:val="32"/>
-        </w:rPr>
-      </w:pPr>
-      <w:r>
-        <w:rPr>
-          <w:rFonts w:ascii="TH SarabunPSK" w:hAnsi="TH SarabunPSK" w:cs="TH SarabunPSK"/>
-          <w:sz w:val="32"/>
-          <w:szCs w:val="32"/>
-        </w:rPr>
-        <w:t>University, Thailand.</w:t>
-      </w:r>
-    </w:p>
-    <w:p>
-      <w:pPr>
-        <w:spacing w:line="240" w:lineRule="auto"/>
-        <w:jc w:val="thaiDistribute"/>
-        <w:rPr>
-          <w:rFonts w:ascii="TH SarabunPSK" w:hAnsi="TH SarabunPSK" w:cs="TH SarabunPSK"/>
-          <w:b/>
-          <w:bCs/>
-          <w:sz w:val="32"/>
-          <w:szCs w:val="32"/>
-        </w:rPr>
-      </w:pPr>
-      <w:r>
-        <w:rPr>
-          <w:rFonts w:ascii="TH SarabunPSK" w:hAnsi="TH SarabunPSK" w:cs="TH SarabunPSK"/>
-          <w:sz w:val="32"/>
-          <w:szCs w:val="32"/>
-        </w:rPr>
+        <w:rPr>
+          <w:rFonts w:ascii="TH SarabunPSK" w:hAnsi="TH SarabunPSK" w:cs="TH SarabunPSK"/>
+          <w:sz w:val="32"/>
+          <w:szCs w:val="32"/>
+        </w:rPr>
+      </w:pPr>
+      <w:r>
+        <w:rPr>
+          <w:rFonts w:ascii="TH SarabunPSK" w:hAnsi="TH SarabunPSK" w:cs="TH SarabunPSK"/>
+          <w:sz w:val="32"/>
+          <w:szCs w:val="32"/>
+        </w:rPr>
+        <w:t>localhost/</w:t>
+      </w:r>
+      <w:r>
+        <w:rPr>
+          <w:rFonts w:ascii="TH SarabunPSK" w:hAnsi="TH SarabunPSK" w:cs="TH SarabunPSK"/>
+          <w:sz w:val="32"/>
+          <w:szCs w:val="32"/>
+        </w:rPr>
+        <w:t xml:space="preserve"> </w:t>
+      </w:r>
+      <w:r>
+        <w:rPr>
+          <w:rFonts w:ascii="TH SarabunPSK" w:hAnsi="TH SarabunPSK" w:cs="TH SarabunPSK"/>
+          <w:sz w:val="32"/>
+          <w:szCs w:val="32"/>
+        </w:rPr>
+        <w:t xml:space="preserve">(23 </w:t>
+      </w:r>
+      <w:r>
+        <w:rPr>
+          <w:rFonts w:ascii="TH SarabunPSK" w:hAnsi="TH SarabunPSK" w:cs="TH SarabunPSK"/>
+          <w:sz w:val="32"/>
+          <w:szCs w:val="32"/>
+          <w:cs/>
+        </w:rPr>
+        <w:t xml:space="preserve">สิงหาคม </w:t>
+      </w:r>
+      <w:r>
+        <w:rPr>
+          <w:rFonts w:ascii="TH SarabunPSK" w:hAnsi="TH SarabunPSK" w:cs="TH SarabunPSK"/>
+          <w:sz w:val="32"/>
+          <w:szCs w:val="32"/>
+        </w:rPr>
+        <w:t>2563)</w:t>
+      </w:r>
+    </w:p>
+    <w:p>
+      <w:pPr>
+        <w:spacing w:line="240" w:lineRule="auto"/>
+        <w:rPr>
+          <w:rFonts w:ascii="TH SarabunPSK" w:hAnsi="TH SarabunPSK" w:cs="TH SarabunPSK"/>
+          <w:b/>
+          <w:bCs/>
+          <w:sz w:val="32"/>
+          <w:szCs w:val="32"/>
+        </w:rPr>
+      </w:pPr>
+      <w:r>
+        <w:rPr>
+          <w:rFonts w:ascii="TH SarabunPSK" w:hAnsi="TH SarabunPSK" w:cs="TH SarabunPSK"/>
+          <w:sz w:val="32"/>
+          <w:szCs w:val="32"/>
+        </w:rPr>
+        <w:lastRenderedPageBreak/>
         <w:t xml:space="preserve">[] </w:t>
       </w:r>
-      <w:r>
-        <w:rPr>
-          <w:rFonts w:ascii="TH SarabunPSK" w:hAnsi="TH SarabunPSK" w:cs="TH SarabunPSK"/>
-          <w:sz w:val="32"/>
-          <w:szCs w:val="32"/>
-        </w:rPr>
-        <w:t>Parvati Bhandari</w:t>
-      </w:r>
-      <w:r>
-        <w:rPr>
-          <w:rFonts w:ascii="TH SarabunPSK" w:hAnsi="TH SarabunPSK" w:cs="TH SarabunPSK"/>
-          <w:sz w:val="32"/>
-          <w:szCs w:val="32"/>
-        </w:rPr>
-        <w:t xml:space="preserve"> and </w:t>
-      </w:r>
       <w:proofErr w:type="spellStart"/>
       <w:r>
         <w:rPr>
@@ -4097,7 +6395,7 @@
           <w:sz w:val="32"/>
           <w:szCs w:val="32"/>
         </w:rPr>
-        <w:t>Megha</w:t>
+        <w:t>mindphp</w:t>
       </w:r>
       <w:proofErr w:type="spellEnd"/>
       <w:r>
@@ -4106,170 +6404,207 @@
           <w:sz w:val="32"/>
           <w:szCs w:val="32"/>
         </w:rPr>
-        <w:t xml:space="preserve"> </w:t>
-      </w:r>
-      <w:proofErr w:type="spellStart"/>
-      <w:r>
-        <w:rPr>
-          <w:rFonts w:ascii="TH SarabunPSK" w:hAnsi="TH SarabunPSK" w:cs="TH SarabunPSK"/>
-          <w:sz w:val="32"/>
-          <w:szCs w:val="32"/>
-        </w:rPr>
-        <w:t>Kimothi</w:t>
-      </w:r>
-      <w:proofErr w:type="spellEnd"/>
-      <w:r>
-        <w:rPr>
-          <w:rFonts w:ascii="TH SarabunPSK" w:hAnsi="TH SarabunPSK" w:cs="TH SarabunPSK"/>
-          <w:sz w:val="32"/>
-          <w:szCs w:val="32"/>
-        </w:rPr>
-        <w:t xml:space="preserve">. 2018. </w:t>
-      </w:r>
-      <w:r>
-        <w:rPr>
-          <w:rFonts w:ascii="TH SarabunPSK" w:hAnsi="TH SarabunPSK" w:cs="TH SarabunPSK"/>
-          <w:b/>
-          <w:bCs/>
-          <w:sz w:val="32"/>
-          <w:szCs w:val="32"/>
-        </w:rPr>
-        <w:t xml:space="preserve">“IOT BASED DESIGN IMPLEMENTATION OF </w:t>
+        <w:t xml:space="preserve"> [</w:t>
+      </w:r>
+      <w:r>
+        <w:rPr>
+          <w:rFonts w:ascii="TH SarabunPSK" w:hAnsi="TH SarabunPSK" w:cs="TH SarabunPSK" w:hint="cs"/>
+          <w:sz w:val="32"/>
+          <w:szCs w:val="32"/>
+          <w:cs/>
+        </w:rPr>
+        <w:t>นามแฝง</w:t>
+      </w:r>
+      <w:r>
+        <w:rPr>
+          <w:rFonts w:ascii="TH SarabunPSK" w:hAnsi="TH SarabunPSK" w:cs="TH SarabunPSK"/>
+          <w:sz w:val="32"/>
+          <w:szCs w:val="32"/>
+        </w:rPr>
+        <w:t>]</w:t>
+      </w:r>
+      <w:r>
+        <w:rPr>
+          <w:rFonts w:ascii="TH SarabunPSK" w:hAnsi="TH SarabunPSK" w:cs="TH SarabunPSK" w:hint="cs"/>
+          <w:sz w:val="32"/>
+          <w:szCs w:val="32"/>
+          <w:cs/>
+        </w:rPr>
+        <w:t xml:space="preserve">  (256</w:t>
+      </w:r>
+      <w:r>
+        <w:rPr>
+          <w:rFonts w:ascii="TH SarabunPSK" w:hAnsi="TH SarabunPSK" w:cs="TH SarabunPSK"/>
+          <w:sz w:val="32"/>
+          <w:szCs w:val="32"/>
+        </w:rPr>
+        <w:t>2</w:t>
+      </w:r>
+      <w:r>
+        <w:rPr>
+          <w:rFonts w:ascii="TH SarabunPSK" w:hAnsi="TH SarabunPSK" w:cs="TH SarabunPSK" w:hint="cs"/>
+          <w:sz w:val="32"/>
+          <w:szCs w:val="32"/>
+          <w:cs/>
+        </w:rPr>
+        <w:t>)</w:t>
+      </w:r>
+      <w:r>
+        <w:rPr>
+          <w:rFonts w:ascii="TH SarabunPSK" w:hAnsi="TH SarabunPSK" w:cs="TH SarabunPSK"/>
+          <w:sz w:val="32"/>
+          <w:szCs w:val="32"/>
+        </w:rPr>
+        <w:t xml:space="preserve"> </w:t>
+      </w:r>
+      <w:r>
+        <w:rPr>
+          <w:rFonts w:ascii="TH SarabunPSK" w:hAnsi="TH SarabunPSK" w:cs="TH SarabunPSK"/>
+          <w:b/>
+          <w:bCs/>
+          <w:sz w:val="32"/>
+          <w:szCs w:val="32"/>
+        </w:rPr>
+        <w:t xml:space="preserve">Database </w:t>
+      </w:r>
+      <w:r>
+        <w:rPr>
+          <w:rFonts w:ascii="TH SarabunPSK" w:hAnsi="TH SarabunPSK" w:cs="TH SarabunPSK"/>
+          <w:b/>
+          <w:bCs/>
+          <w:sz w:val="32"/>
+          <w:szCs w:val="32"/>
+          <w:cs/>
+        </w:rPr>
+        <w:t>คืออะไร ระบบฐานข้อมูล คือ การเก็บรวบรวมข้อมูลไว้</w:t>
       </w:r>
     </w:p>
     <w:p>
       <w:pPr>
         <w:spacing w:line="240" w:lineRule="auto"/>
         <w:ind w:firstLine="720"/>
-        <w:jc w:val="thaiDistribute"/>
-        <w:rPr>
-          <w:rFonts w:ascii="TH SarabunPSK" w:hAnsi="TH SarabunPSK" w:cs="TH SarabunPSK"/>
-          <w:b/>
-          <w:bCs/>
-          <w:sz w:val="32"/>
-          <w:szCs w:val="32"/>
-        </w:rPr>
-      </w:pPr>
-      <w:r>
-        <w:rPr>
-          <w:rFonts w:ascii="TH SarabunPSK" w:hAnsi="TH SarabunPSK" w:cs="TH SarabunPSK"/>
-          <w:b/>
-          <w:bCs/>
-          <w:sz w:val="32"/>
-          <w:szCs w:val="32"/>
-        </w:rPr>
-        <w:t xml:space="preserve">MUSHROOM FARM MONITORING USING ARDUINO MICROCONTROLLERS &amp; </w:t>
+        <w:rPr>
+          <w:rFonts w:ascii="TH SarabunPSK" w:hAnsi="TH SarabunPSK" w:cs="TH SarabunPSK"/>
+          <w:sz w:val="32"/>
+          <w:szCs w:val="32"/>
+        </w:rPr>
+      </w:pPr>
+      <w:r>
+        <w:rPr>
+          <w:rFonts w:ascii="TH SarabunPSK" w:hAnsi="TH SarabunPSK" w:cs="TH SarabunPSK"/>
+          <w:b/>
+          <w:bCs/>
+          <w:sz w:val="32"/>
+          <w:szCs w:val="32"/>
+          <w:cs/>
+        </w:rPr>
+        <w:t>ด้วยกัน อย่างมีระบบ</w:t>
+      </w:r>
+      <w:r>
+        <w:rPr>
+          <w:rFonts w:ascii="TH SarabunPSK" w:hAnsi="TH SarabunPSK" w:cs="TH SarabunPSK"/>
+          <w:b/>
+          <w:bCs/>
+          <w:sz w:val="32"/>
+          <w:szCs w:val="32"/>
+        </w:rPr>
+        <w:t xml:space="preserve"> </w:t>
+      </w:r>
+      <w:r>
+        <w:rPr>
+          <w:rFonts w:ascii="TH SarabunPSK" w:hAnsi="TH SarabunPSK" w:cs="TH SarabunPSK"/>
+          <w:sz w:val="32"/>
+          <w:szCs w:val="32"/>
+        </w:rPr>
+        <w:t>[</w:t>
+      </w:r>
+      <w:r>
+        <w:rPr>
+          <w:rFonts w:ascii="TH SarabunPSK" w:hAnsi="TH SarabunPSK" w:cs="TH SarabunPSK"/>
+          <w:sz w:val="32"/>
+          <w:szCs w:val="32"/>
+          <w:cs/>
+        </w:rPr>
+        <w:t>ออนไลน์</w:t>
+      </w:r>
+      <w:r>
+        <w:rPr>
+          <w:rFonts w:ascii="TH SarabunPSK" w:hAnsi="TH SarabunPSK" w:cs="TH SarabunPSK"/>
+          <w:sz w:val="32"/>
+          <w:szCs w:val="32"/>
+        </w:rPr>
+        <w:t xml:space="preserve">] </w:t>
+      </w:r>
+      <w:r>
+        <w:rPr>
+          <w:rFonts w:ascii="TH SarabunPSK" w:hAnsi="TH SarabunPSK" w:cs="TH SarabunPSK" w:hint="cs"/>
+          <w:sz w:val="32"/>
+          <w:szCs w:val="32"/>
+          <w:cs/>
+        </w:rPr>
+        <w:t>เข้าถึงได้จาก</w:t>
       </w:r>
     </w:p>
     <w:p>
       <w:pPr>
         <w:spacing w:line="240" w:lineRule="auto"/>
         <w:ind w:firstLine="720"/>
-        <w:jc w:val="thaiDistribute"/>
-        <w:rPr>
-          <w:rFonts w:ascii="TH SarabunPSK" w:hAnsi="TH SarabunPSK" w:cs="TH SarabunPSK"/>
-          <w:sz w:val="32"/>
-          <w:szCs w:val="32"/>
-        </w:rPr>
-      </w:pPr>
-      <w:r>
-        <w:rPr>
-          <w:rFonts w:ascii="TH SarabunPSK" w:hAnsi="TH SarabunPSK" w:cs="TH SarabunPSK"/>
-          <w:b/>
-          <w:bCs/>
-          <w:sz w:val="32"/>
-          <w:szCs w:val="32"/>
-        </w:rPr>
-        <w:t>SENSORS”</w:t>
-      </w:r>
-      <w:r>
-        <w:rPr>
-          <w:rFonts w:ascii="TH SarabunPSK" w:hAnsi="TH SarabunPSK" w:cs="TH SarabunPSK"/>
-          <w:sz w:val="32"/>
-          <w:szCs w:val="32"/>
-        </w:rPr>
-        <w:t xml:space="preserve">. </w:t>
-      </w:r>
-      <w:r>
-        <w:rPr>
-          <w:rFonts w:ascii="TH SarabunPSK" w:hAnsi="TH SarabunPSK" w:cs="TH SarabunPSK"/>
-          <w:sz w:val="32"/>
-          <w:szCs w:val="32"/>
-        </w:rPr>
-        <w:t>Bachelor’s</w:t>
-      </w:r>
-      <w:r>
-        <w:rPr>
-          <w:rFonts w:ascii="TH SarabunPSK" w:hAnsi="TH SarabunPSK" w:cs="TH SarabunPSK"/>
-          <w:sz w:val="32"/>
-          <w:szCs w:val="32"/>
-        </w:rPr>
-        <w:t xml:space="preserve"> Thesis, </w:t>
-      </w:r>
-      <w:r>
-        <w:rPr>
-          <w:rFonts w:ascii="TH SarabunPSK" w:hAnsi="TH SarabunPSK" w:cs="TH SarabunPSK"/>
-          <w:sz w:val="32"/>
-          <w:szCs w:val="32"/>
-        </w:rPr>
-        <w:t xml:space="preserve">Dept. of Wireless Mobile Communication </w:t>
-      </w:r>
-      <w:proofErr w:type="spellStart"/>
-      <w:r>
-        <w:rPr>
-          <w:rFonts w:ascii="TH SarabunPSK" w:hAnsi="TH SarabunPSK" w:cs="TH SarabunPSK"/>
-          <w:sz w:val="32"/>
-          <w:szCs w:val="32"/>
-        </w:rPr>
-        <w:t>Engg</w:t>
-      </w:r>
-      <w:proofErr w:type="spellEnd"/>
-      <w:r>
-        <w:rPr>
-          <w:rFonts w:ascii="TH SarabunPSK" w:hAnsi="TH SarabunPSK" w:cs="TH SarabunPSK"/>
-          <w:sz w:val="32"/>
-          <w:szCs w:val="32"/>
-        </w:rPr>
-        <w:t xml:space="preserve">, GRD </w:t>
-      </w:r>
-    </w:p>
-    <w:p>
-      <w:pPr>
-        <w:spacing w:line="240" w:lineRule="auto"/>
-        <w:ind w:firstLine="720"/>
-        <w:jc w:val="thaiDistribute"/>
-        <w:rPr>
-          <w:rFonts w:ascii="TH SarabunPSK" w:hAnsi="TH SarabunPSK" w:cs="TH SarabunPSK"/>
-          <w:sz w:val="32"/>
-          <w:szCs w:val="32"/>
-        </w:rPr>
-      </w:pPr>
-      <w:r>
-        <w:rPr>
-          <w:rFonts w:ascii="TH SarabunPSK" w:hAnsi="TH SarabunPSK" w:cs="TH SarabunPSK"/>
-          <w:sz w:val="32"/>
-          <w:szCs w:val="32"/>
-        </w:rPr>
-        <w:t>IMT, Dehradun, India</w:t>
-      </w:r>
-    </w:p>
-    <w:p>
-      <w:pPr>
-        <w:spacing w:line="240" w:lineRule="auto"/>
-        <w:jc w:val="thaiDistribute"/>
-        <w:rPr>
-          <w:rFonts w:ascii="TH SarabunPSK" w:hAnsi="TH SarabunPSK" w:cs="TH SarabunPSK"/>
-          <w:sz w:val="32"/>
-          <w:szCs w:val="32"/>
-        </w:rPr>
-      </w:pPr>
-      <w:r>
-        <w:rPr>
-          <w:rFonts w:ascii="TH SarabunPSK" w:hAnsi="TH SarabunPSK" w:cs="TH SarabunPSK"/>
-          <w:sz w:val="32"/>
-          <w:szCs w:val="32"/>
-        </w:rPr>
-        <w:t xml:space="preserve">[] </w:t>
+        <w:rPr>
+          <w:rFonts w:ascii="TH SarabunPSK" w:hAnsi="TH SarabunPSK" w:cs="TH SarabunPSK"/>
+          <w:b/>
+          <w:bCs/>
+          <w:sz w:val="32"/>
+          <w:szCs w:val="32"/>
+        </w:rPr>
+      </w:pPr>
+      <w:r>
+        <w:rPr>
+          <w:rFonts w:ascii="TH SarabunPSK" w:hAnsi="TH SarabunPSK" w:cs="TH SarabunPSK"/>
+          <w:sz w:val="32"/>
+          <w:szCs w:val="32"/>
+        </w:rPr>
+        <w:t xml:space="preserve">URL: </w:t>
+      </w:r>
+      <w:r>
+        <w:rPr>
+          <w:rFonts w:ascii="TH SarabunPSK" w:hAnsi="TH SarabunPSK" w:cs="TH SarabunPSK"/>
+          <w:sz w:val="32"/>
+          <w:szCs w:val="32"/>
+        </w:rPr>
+        <w:t>https://1th.me/ep1d4</w:t>
+      </w:r>
+      <w:r>
+        <w:rPr>
+          <w:rFonts w:ascii="TH SarabunPSK" w:hAnsi="TH SarabunPSK" w:cs="TH SarabunPSK"/>
+          <w:sz w:val="32"/>
+          <w:szCs w:val="32"/>
+        </w:rPr>
+        <w:t xml:space="preserve"> </w:t>
+      </w:r>
+      <w:r>
+        <w:rPr>
+          <w:rFonts w:ascii="TH SarabunPSK" w:hAnsi="TH SarabunPSK" w:cs="TH SarabunPSK"/>
+          <w:sz w:val="32"/>
+          <w:szCs w:val="32"/>
+        </w:rPr>
+        <w:t xml:space="preserve">(23 </w:t>
+      </w:r>
+      <w:r>
+        <w:rPr>
+          <w:rFonts w:ascii="TH SarabunPSK" w:hAnsi="TH SarabunPSK" w:cs="TH SarabunPSK"/>
+          <w:sz w:val="32"/>
+          <w:szCs w:val="32"/>
+          <w:cs/>
+        </w:rPr>
+        <w:t xml:space="preserve">สิงหาคม </w:t>
+      </w:r>
+      <w:r>
+        <w:rPr>
+          <w:rFonts w:ascii="TH SarabunPSK" w:hAnsi="TH SarabunPSK" w:cs="TH SarabunPSK"/>
+          <w:sz w:val="32"/>
+          <w:szCs w:val="32"/>
+        </w:rPr>
+        <w:t>2563)</w:t>
       </w:r>
     </w:p>
     <w:sectPr>
@@ -4680,11 +7015,11 @@
   <w:style w:type="paragraph" w:default="1" w:styleId="Normal">
     <w:name w:val="Normal"/>
     <w:qFormat/>
+    <w:rsid w:val="00A34F29"/>
   </w:style>
   <w:style w:type="character" w:default="1" w:styleId="DefaultParagraphFont">
     <w:name w:val="Default Paragraph Font"/>
     <w:uiPriority w:val="1"/>
-    <w:semiHidden/>
     <w:unhideWhenUsed/>
   </w:style>
   <w:style w:type="table" w:default="1" w:styleId="TableNormal">

--- a/Documents/เล่ม/บรรณานุกรม.docx
+++ b/Documents/เล่ม/บรรณานุกรม.docx
@@ -1127,23 +1127,7 @@
           <w:sz w:val="32"/>
           <w:szCs w:val="32"/>
         </w:rPr>
-        <w:t>[</w:t>
-      </w:r>
-      <w:r>
-        <w:rPr>
-          <w:rFonts w:ascii="TH SarabunPSK" w:hAnsi="TH SarabunPSK" w:cs="TH SarabunPSK"/>
-          <w:sz w:val="32"/>
-          <w:szCs w:val="32"/>
-        </w:rPr>
-        <w:t>6</w:t>
-      </w:r>
-      <w:r>
-        <w:rPr>
-          <w:rFonts w:ascii="TH SarabunPSK" w:hAnsi="TH SarabunPSK" w:cs="TH SarabunPSK"/>
-          <w:sz w:val="32"/>
-          <w:szCs w:val="32"/>
-        </w:rPr>
-        <w:t xml:space="preserve">] </w:t>
+        <w:t xml:space="preserve">[6] </w:t>
       </w:r>
       <w:r>
         <w:rPr>
@@ -1315,23 +1299,7 @@
           <w:sz w:val="32"/>
           <w:szCs w:val="32"/>
         </w:rPr>
-        <w:t>[</w:t>
-      </w:r>
-      <w:r>
-        <w:rPr>
-          <w:rFonts w:ascii="TH SarabunPSK" w:hAnsi="TH SarabunPSK" w:cs="TH SarabunPSK"/>
-          <w:sz w:val="32"/>
-          <w:szCs w:val="32"/>
-        </w:rPr>
-        <w:t>7</w:t>
-      </w:r>
-      <w:r>
-        <w:rPr>
-          <w:rFonts w:ascii="TH SarabunPSK" w:hAnsi="TH SarabunPSK" w:cs="TH SarabunPSK"/>
-          <w:sz w:val="32"/>
-          <w:szCs w:val="32"/>
-        </w:rPr>
-        <w:t xml:space="preserve">] </w:t>
+        <w:t xml:space="preserve">[7] </w:t>
       </w:r>
       <w:r>
         <w:rPr>
@@ -1481,7 +1449,7 @@
         <w:ind w:left="720" w:hanging="720"/>
         <w:jc w:val="thaiDistribute"/>
         <w:rPr>
-          <w:rFonts w:ascii="TH SarabunPSK" w:hAnsi="TH SarabunPSK" w:cs="TH SarabunPSK" w:hint="cs"/>
+          <w:rFonts w:ascii="TH SarabunPSK" w:hAnsi="TH SarabunPSK" w:cs="TH SarabunPSK"/>
           <w:b/>
           <w:bCs/>
           <w:sz w:val="32"/>
@@ -1496,23 +1464,7 @@
           <w:szCs w:val="32"/>
         </w:rPr>
         <w:lastRenderedPageBreak/>
-        <w:t>[</w:t>
-      </w:r>
-      <w:r>
-        <w:rPr>
-          <w:rFonts w:ascii="TH SarabunPSK" w:hAnsi="TH SarabunPSK" w:cs="TH SarabunPSK"/>
-          <w:sz w:val="32"/>
-          <w:szCs w:val="32"/>
-        </w:rPr>
-        <w:t>8</w:t>
-      </w:r>
-      <w:r>
-        <w:rPr>
-          <w:rFonts w:ascii="TH SarabunPSK" w:hAnsi="TH SarabunPSK" w:cs="TH SarabunPSK"/>
-          <w:sz w:val="32"/>
-          <w:szCs w:val="32"/>
-        </w:rPr>
-        <w:t xml:space="preserve">] </w:t>
+        <w:t xml:space="preserve">[8] </w:t>
       </w:r>
       <w:r>
         <w:rPr>
@@ -1675,23 +1627,7 @@
           <w:sz w:val="32"/>
           <w:szCs w:val="32"/>
         </w:rPr>
-        <w:t>[</w:t>
-      </w:r>
-      <w:r>
-        <w:rPr>
-          <w:rFonts w:ascii="TH SarabunPSK" w:hAnsi="TH SarabunPSK" w:cs="TH SarabunPSK"/>
-          <w:sz w:val="32"/>
-          <w:szCs w:val="32"/>
-        </w:rPr>
-        <w:t>9</w:t>
-      </w:r>
-      <w:r>
-        <w:rPr>
-          <w:rFonts w:ascii="TH SarabunPSK" w:hAnsi="TH SarabunPSK" w:cs="TH SarabunPSK"/>
-          <w:sz w:val="32"/>
-          <w:szCs w:val="32"/>
-        </w:rPr>
-        <w:t xml:space="preserve">] </w:t>
+        <w:t xml:space="preserve">[9] </w:t>
       </w:r>
       <w:r>
         <w:rPr>
@@ -1879,23 +1815,7 @@
           <w:sz w:val="32"/>
           <w:szCs w:val="32"/>
         </w:rPr>
-        <w:t>[</w:t>
-      </w:r>
-      <w:r>
-        <w:rPr>
-          <w:rFonts w:ascii="TH SarabunPSK" w:hAnsi="TH SarabunPSK" w:cs="TH SarabunPSK"/>
-          <w:sz w:val="32"/>
-          <w:szCs w:val="32"/>
-        </w:rPr>
-        <w:t>10</w:t>
-      </w:r>
-      <w:r>
-        <w:rPr>
-          <w:rFonts w:ascii="TH SarabunPSK" w:hAnsi="TH SarabunPSK" w:cs="TH SarabunPSK"/>
-          <w:sz w:val="32"/>
-          <w:szCs w:val="32"/>
-        </w:rPr>
-        <w:t xml:space="preserve">] </w:t>
+        <w:t xml:space="preserve">[10] </w:t>
       </w:r>
       <w:r>
         <w:rPr>
@@ -1940,31 +1860,7 @@
           <w:sz w:val="32"/>
           <w:szCs w:val="32"/>
         </w:rPr>
-        <w:t>.</w:t>
-      </w:r>
-      <w:r>
-        <w:rPr>
-          <w:rFonts w:ascii="TH SarabunPSK" w:hAnsi="TH SarabunPSK" w:cs="TH SarabunPSK"/>
-          <w:sz w:val="32"/>
-          <w:szCs w:val="32"/>
-        </w:rPr>
-        <w:t xml:space="preserve"> (</w:t>
-      </w:r>
-      <w:r>
-        <w:rPr>
-          <w:rFonts w:ascii="TH SarabunPSK" w:hAnsi="TH SarabunPSK" w:cs="TH SarabunPSK"/>
-          <w:sz w:val="32"/>
-          <w:szCs w:val="32"/>
-        </w:rPr>
-        <w:t>2561</w:t>
-      </w:r>
-      <w:r>
-        <w:rPr>
-          <w:rFonts w:ascii="TH SarabunPSK" w:hAnsi="TH SarabunPSK" w:cs="TH SarabunPSK"/>
-          <w:sz w:val="32"/>
-          <w:szCs w:val="32"/>
-        </w:rPr>
-        <w:t>) “</w:t>
+        <w:t>. (2561) “</w:t>
       </w:r>
       <w:proofErr w:type="spellStart"/>
       <w:r>
@@ -2150,23 +2046,7 @@
           <w:sz w:val="32"/>
           <w:szCs w:val="32"/>
         </w:rPr>
-        <w:t>[1</w:t>
-      </w:r>
-      <w:r>
-        <w:rPr>
-          <w:rFonts w:ascii="TH SarabunPSK" w:hAnsi="TH SarabunPSK" w:cs="TH SarabunPSK"/>
-          <w:sz w:val="32"/>
-          <w:szCs w:val="32"/>
-        </w:rPr>
-        <w:t>1</w:t>
-      </w:r>
-      <w:r>
-        <w:rPr>
-          <w:rFonts w:ascii="TH SarabunPSK" w:hAnsi="TH SarabunPSK" w:cs="TH SarabunPSK"/>
-          <w:sz w:val="32"/>
-          <w:szCs w:val="32"/>
-        </w:rPr>
-        <w:t xml:space="preserve">] </w:t>
+        <w:t xml:space="preserve">[11] </w:t>
       </w:r>
       <w:r>
         <w:rPr>
@@ -2313,6 +2193,468 @@
         <w:jc w:val="thaiDistribute"/>
         <w:rPr>
           <w:rFonts w:ascii="TH SarabunPSK" w:hAnsi="TH SarabunPSK" w:cs="TH SarabunPSK"/>
+          <w:b/>
+          <w:bCs/>
+          <w:sz w:val="32"/>
+          <w:szCs w:val="32"/>
+        </w:rPr>
+      </w:pPr>
+      <w:r>
+        <w:rPr>
+          <w:rFonts w:ascii="TH SarabunPSK" w:hAnsi="TH SarabunPSK" w:cs="TH SarabunPSK"/>
+          <w:sz w:val="32"/>
+          <w:szCs w:val="32"/>
+        </w:rPr>
+        <w:t>[</w:t>
+      </w:r>
+      <w:r>
+        <w:rPr>
+          <w:rFonts w:ascii="TH SarabunPSK" w:hAnsi="TH SarabunPSK" w:cs="TH SarabunPSK"/>
+          <w:sz w:val="32"/>
+          <w:szCs w:val="32"/>
+        </w:rPr>
+        <w:t>12</w:t>
+      </w:r>
+      <w:r>
+        <w:rPr>
+          <w:rFonts w:ascii="TH SarabunPSK" w:hAnsi="TH SarabunPSK" w:cs="TH SarabunPSK"/>
+          <w:sz w:val="32"/>
+          <w:szCs w:val="32"/>
+        </w:rPr>
+        <w:t xml:space="preserve">] </w:t>
+      </w:r>
+      <w:r>
+        <w:rPr>
+          <w:rFonts w:ascii="TH SarabunPSK" w:hAnsi="TH SarabunPSK" w:cs="TH SarabunPSK"/>
+          <w:sz w:val="32"/>
+          <w:szCs w:val="32"/>
+          <w:cs/>
+        </w:rPr>
+        <w:tab/>
+      </w:r>
+      <w:proofErr w:type="spellStart"/>
+      <w:r>
+        <w:rPr>
+          <w:rFonts w:ascii="TH SarabunPSK" w:hAnsi="TH SarabunPSK" w:cs="TH SarabunPSK"/>
+          <w:sz w:val="32"/>
+          <w:szCs w:val="32"/>
+        </w:rPr>
+        <w:t>Peter</w:t>
+      </w:r>
+      <w:r>
+        <w:rPr>
+          <w:rFonts w:ascii="TH SarabunPSK" w:hAnsi="TH SarabunPSK" w:cs="TH SarabunPSK"/>
+          <w:sz w:val="32"/>
+          <w:szCs w:val="32"/>
+        </w:rPr>
+        <w:t>.</w:t>
+      </w:r>
+      <w:r>
+        <w:rPr>
+          <w:rFonts w:ascii="TH SarabunPSK" w:hAnsi="TH SarabunPSK" w:cs="TH SarabunPSK"/>
+          <w:sz w:val="32"/>
+          <w:szCs w:val="32"/>
+        </w:rPr>
+        <w:t>Oei</w:t>
+      </w:r>
+      <w:proofErr w:type="spellEnd"/>
+      <w:r>
+        <w:rPr>
+          <w:rFonts w:ascii="TH SarabunPSK" w:hAnsi="TH SarabunPSK" w:cs="TH SarabunPSK"/>
+          <w:sz w:val="32"/>
+          <w:szCs w:val="32"/>
+        </w:rPr>
+        <w:t xml:space="preserve"> (</w:t>
+      </w:r>
+      <w:r>
+        <w:rPr>
+          <w:rFonts w:ascii="TH SarabunPSK" w:hAnsi="TH SarabunPSK" w:cs="TH SarabunPSK"/>
+          <w:sz w:val="32"/>
+          <w:szCs w:val="32"/>
+        </w:rPr>
+        <w:t>2005</w:t>
+      </w:r>
+      <w:r>
+        <w:rPr>
+          <w:rFonts w:ascii="TH SarabunPSK" w:hAnsi="TH SarabunPSK" w:cs="TH SarabunPSK"/>
+          <w:sz w:val="32"/>
+          <w:szCs w:val="32"/>
+        </w:rPr>
+        <w:t>) “</w:t>
+      </w:r>
+      <w:r>
+        <w:rPr>
+          <w:rFonts w:ascii="TH SarabunPSK" w:hAnsi="TH SarabunPSK" w:cs="TH SarabunPSK" w:hint="cs"/>
+          <w:b/>
+          <w:bCs/>
+          <w:sz w:val="32"/>
+          <w:szCs w:val="32"/>
+        </w:rPr>
+        <w:t>Small-scale mushroom cultivation</w:t>
+      </w:r>
+      <w:r>
+        <w:rPr>
+          <w:rFonts w:ascii="TH SarabunPSK" w:hAnsi="TH SarabunPSK" w:cs="TH SarabunPSK"/>
+          <w:b/>
+          <w:bCs/>
+          <w:sz w:val="32"/>
+          <w:szCs w:val="32"/>
+        </w:rPr>
+        <w:t xml:space="preserve">” </w:t>
+      </w:r>
+      <w:r>
+        <w:rPr>
+          <w:rFonts w:ascii="TH SarabunPSK" w:hAnsi="TH SarabunPSK" w:cs="TH SarabunPSK"/>
+          <w:sz w:val="32"/>
+          <w:szCs w:val="32"/>
+        </w:rPr>
+        <w:t>[</w:t>
+      </w:r>
+      <w:r>
+        <w:rPr>
+          <w:rFonts w:ascii="TH SarabunPSK" w:hAnsi="TH SarabunPSK" w:cs="TH SarabunPSK"/>
+          <w:sz w:val="32"/>
+          <w:szCs w:val="32"/>
+          <w:cs/>
+        </w:rPr>
+        <w:t>ออนไลน์] เข้าถึงได้จาก</w:t>
+      </w:r>
+      <w:r>
+        <w:rPr>
+          <w:rFonts w:ascii="TH SarabunPSK" w:hAnsi="TH SarabunPSK" w:cs="TH SarabunPSK"/>
+          <w:sz w:val="32"/>
+          <w:szCs w:val="32"/>
+        </w:rPr>
+        <w:t xml:space="preserve">URL: </w:t>
+      </w:r>
+      <w:r>
+        <w:rPr>
+          <w:rFonts w:ascii="TH SarabunPSK" w:hAnsi="TH SarabunPSK" w:cs="TH SarabunPSK"/>
+          <w:sz w:val="32"/>
+          <w:szCs w:val="32"/>
+        </w:rPr>
+        <w:t>http://www.cogumelohobby.com/IMAGENS/Agromisa-AD-40-E.pdf</w:t>
+      </w:r>
+      <w:r>
+        <w:rPr>
+          <w:rFonts w:ascii="TH SarabunPSK" w:hAnsi="TH SarabunPSK" w:cs="TH SarabunPSK"/>
+          <w:sz w:val="32"/>
+          <w:szCs w:val="32"/>
+        </w:rPr>
+        <w:t xml:space="preserve"> </w:t>
+      </w:r>
+      <w:r>
+        <w:rPr>
+          <w:rFonts w:ascii="TH SarabunPSK" w:hAnsi="TH SarabunPSK" w:cs="TH SarabunPSK"/>
+          <w:sz w:val="32"/>
+          <w:szCs w:val="32"/>
+        </w:rPr>
+        <w:t xml:space="preserve">                      </w:t>
+      </w:r>
+      <w:proofErr w:type="gramStart"/>
+      <w:r>
+        <w:rPr>
+          <w:rFonts w:ascii="TH SarabunPSK" w:hAnsi="TH SarabunPSK" w:cs="TH SarabunPSK"/>
+          <w:sz w:val="32"/>
+          <w:szCs w:val="32"/>
+        </w:rPr>
+        <w:t xml:space="preserve">   </w:t>
+      </w:r>
+      <w:r>
+        <w:rPr>
+          <w:rFonts w:ascii="TH SarabunPSK" w:hAnsi="TH SarabunPSK" w:cs="TH SarabunPSK"/>
+          <w:sz w:val="32"/>
+          <w:szCs w:val="32"/>
+        </w:rPr>
+        <w:t>(</w:t>
+      </w:r>
+      <w:proofErr w:type="gramEnd"/>
+      <w:r>
+        <w:rPr>
+          <w:rFonts w:ascii="TH SarabunPSK" w:hAnsi="TH SarabunPSK" w:cs="TH SarabunPSK"/>
+          <w:sz w:val="32"/>
+          <w:szCs w:val="32"/>
+        </w:rPr>
+        <w:t>10</w:t>
+      </w:r>
+      <w:r>
+        <w:rPr>
+          <w:rFonts w:ascii="TH SarabunPSK" w:hAnsi="TH SarabunPSK" w:cs="TH SarabunPSK"/>
+          <w:sz w:val="32"/>
+          <w:szCs w:val="32"/>
+        </w:rPr>
+        <w:t xml:space="preserve"> </w:t>
+      </w:r>
+      <w:r>
+        <w:rPr>
+          <w:rFonts w:ascii="TH SarabunPSK" w:hAnsi="TH SarabunPSK" w:cs="TH SarabunPSK"/>
+          <w:sz w:val="32"/>
+          <w:szCs w:val="32"/>
+          <w:cs/>
+        </w:rPr>
+        <w:t xml:space="preserve">สิงหาคม </w:t>
+      </w:r>
+      <w:r>
+        <w:rPr>
+          <w:rFonts w:ascii="TH SarabunPSK" w:hAnsi="TH SarabunPSK" w:cs="TH SarabunPSK"/>
+          <w:sz w:val="32"/>
+          <w:szCs w:val="32"/>
+        </w:rPr>
+        <w:t>2563)</w:t>
+      </w:r>
+    </w:p>
+    <w:p>
+      <w:pPr>
+        <w:spacing w:line="240" w:lineRule="auto"/>
+        <w:ind w:left="720" w:hanging="720"/>
+        <w:jc w:val="thaiDistribute"/>
+        <w:rPr>
+          <w:rFonts w:ascii="TH SarabunPSK" w:hAnsi="TH SarabunPSK" w:cs="TH SarabunPSK"/>
+          <w:b/>
+          <w:bCs/>
+          <w:sz w:val="32"/>
+          <w:szCs w:val="32"/>
+        </w:rPr>
+      </w:pPr>
+      <w:r>
+        <w:rPr>
+          <w:rFonts w:ascii="TH SarabunPSK" w:hAnsi="TH SarabunPSK" w:cs="TH SarabunPSK"/>
+          <w:sz w:val="32"/>
+          <w:szCs w:val="32"/>
+        </w:rPr>
+        <w:t>[1</w:t>
+      </w:r>
+      <w:r>
+        <w:rPr>
+          <w:rFonts w:ascii="TH SarabunPSK" w:hAnsi="TH SarabunPSK" w:cs="TH SarabunPSK"/>
+          <w:sz w:val="32"/>
+          <w:szCs w:val="32"/>
+        </w:rPr>
+        <w:t>3</w:t>
+      </w:r>
+      <w:r>
+        <w:rPr>
+          <w:rFonts w:ascii="TH SarabunPSK" w:hAnsi="TH SarabunPSK" w:cs="TH SarabunPSK"/>
+          <w:sz w:val="32"/>
+          <w:szCs w:val="32"/>
+        </w:rPr>
+        <w:t xml:space="preserve">] </w:t>
+      </w:r>
+      <w:r>
+        <w:rPr>
+          <w:rFonts w:ascii="TH SarabunPSK" w:hAnsi="TH SarabunPSK" w:cs="TH SarabunPSK"/>
+          <w:sz w:val="32"/>
+          <w:szCs w:val="32"/>
+          <w:cs/>
+        </w:rPr>
+        <w:tab/>
+      </w:r>
+      <w:r>
+        <w:rPr>
+          <w:rFonts w:ascii="TH SarabunPSK" w:hAnsi="TH SarabunPSK" w:cs="TH SarabunPSK" w:hint="cs"/>
+          <w:sz w:val="32"/>
+          <w:szCs w:val="32"/>
+        </w:rPr>
+        <w:t>EXTENDED ESSAY BIOLOGY</w:t>
+      </w:r>
+      <w:r>
+        <w:rPr>
+          <w:rFonts w:ascii="TH SarabunPSK" w:hAnsi="TH SarabunPSK" w:cs="TH SarabunPSK"/>
+          <w:sz w:val="32"/>
+          <w:szCs w:val="32"/>
+        </w:rPr>
+        <w:t xml:space="preserve"> </w:t>
+      </w:r>
+      <w:r>
+        <w:rPr>
+          <w:rFonts w:ascii="TH SarabunPSK" w:hAnsi="TH SarabunPSK" w:cs="TH SarabunPSK"/>
+          <w:sz w:val="32"/>
+          <w:szCs w:val="32"/>
+        </w:rPr>
+        <w:t>(</w:t>
+      </w:r>
+      <w:r>
+        <w:rPr>
+          <w:rFonts w:ascii="TH SarabunPSK" w:hAnsi="TH SarabunPSK" w:cs="TH SarabunPSK"/>
+          <w:sz w:val="32"/>
+          <w:szCs w:val="32"/>
+        </w:rPr>
+        <w:t>2015</w:t>
+      </w:r>
+      <w:r>
+        <w:rPr>
+          <w:rFonts w:ascii="TH SarabunPSK" w:hAnsi="TH SarabunPSK" w:cs="TH SarabunPSK"/>
+          <w:sz w:val="32"/>
+          <w:szCs w:val="32"/>
+        </w:rPr>
+        <w:t>) “</w:t>
+      </w:r>
+      <w:r>
+        <w:rPr>
+          <w:rFonts w:ascii="TH SarabunPSK" w:hAnsi="TH SarabunPSK" w:cs="TH SarabunPSK" w:hint="cs"/>
+          <w:b/>
+          <w:bCs/>
+          <w:sz w:val="32"/>
+          <w:szCs w:val="32"/>
+        </w:rPr>
+        <w:t xml:space="preserve">The effect of the </w:t>
+      </w:r>
+      <w:proofErr w:type="spellStart"/>
+      <w:r>
+        <w:rPr>
+          <w:rFonts w:ascii="TH SarabunPSK" w:hAnsi="TH SarabunPSK" w:cs="TH SarabunPSK" w:hint="cs"/>
+          <w:b/>
+          <w:bCs/>
+          <w:sz w:val="32"/>
+          <w:szCs w:val="32"/>
+        </w:rPr>
+        <w:t>colour</w:t>
+      </w:r>
+      <w:proofErr w:type="spellEnd"/>
+      <w:r>
+        <w:rPr>
+          <w:rFonts w:ascii="TH SarabunPSK" w:hAnsi="TH SarabunPSK" w:cs="TH SarabunPSK" w:hint="cs"/>
+          <w:b/>
+          <w:bCs/>
+          <w:sz w:val="32"/>
+          <w:szCs w:val="32"/>
+        </w:rPr>
+        <w:t xml:space="preserve"> of light on the growth of fruiting bodies in </w:t>
+      </w:r>
+      <w:proofErr w:type="spellStart"/>
+      <w:r>
+        <w:rPr>
+          <w:rFonts w:ascii="TH SarabunPSK" w:hAnsi="TH SarabunPSK" w:cs="TH SarabunPSK" w:hint="cs"/>
+          <w:b/>
+          <w:bCs/>
+          <w:sz w:val="32"/>
+          <w:szCs w:val="32"/>
+        </w:rPr>
+        <w:t>Pleurotus</w:t>
+      </w:r>
+      <w:proofErr w:type="spellEnd"/>
+      <w:r>
+        <w:rPr>
+          <w:rFonts w:ascii="TH SarabunPSK" w:hAnsi="TH SarabunPSK" w:cs="TH SarabunPSK" w:hint="cs"/>
+          <w:b/>
+          <w:bCs/>
+          <w:sz w:val="32"/>
+          <w:szCs w:val="32"/>
+        </w:rPr>
+        <w:t xml:space="preserve"> </w:t>
+      </w:r>
+      <w:proofErr w:type="spellStart"/>
+      <w:r>
+        <w:rPr>
+          <w:rFonts w:ascii="TH SarabunPSK" w:hAnsi="TH SarabunPSK" w:cs="TH SarabunPSK" w:hint="cs"/>
+          <w:b/>
+          <w:bCs/>
+          <w:sz w:val="32"/>
+          <w:szCs w:val="32"/>
+        </w:rPr>
+        <w:t>ostreatus</w:t>
+      </w:r>
+      <w:proofErr w:type="spellEnd"/>
+      <w:r>
+        <w:rPr>
+          <w:rFonts w:ascii="TH SarabunPSK" w:hAnsi="TH SarabunPSK" w:cs="TH SarabunPSK"/>
+          <w:b/>
+          <w:bCs/>
+          <w:sz w:val="32"/>
+          <w:szCs w:val="32"/>
+        </w:rPr>
+        <w:t xml:space="preserve">” </w:t>
+      </w:r>
+      <w:r>
+        <w:rPr>
+          <w:rFonts w:ascii="TH SarabunPSK" w:hAnsi="TH SarabunPSK" w:cs="TH SarabunPSK"/>
+          <w:sz w:val="32"/>
+          <w:szCs w:val="32"/>
+        </w:rPr>
+        <w:t>[</w:t>
+      </w:r>
+      <w:r>
+        <w:rPr>
+          <w:rFonts w:ascii="TH SarabunPSK" w:hAnsi="TH SarabunPSK" w:cs="TH SarabunPSK"/>
+          <w:sz w:val="32"/>
+          <w:szCs w:val="32"/>
+          <w:cs/>
+        </w:rPr>
+        <w:t>ออนไลน์] เข้าถึงได้จาก</w:t>
+      </w:r>
+      <w:r>
+        <w:rPr>
+          <w:rFonts w:ascii="TH SarabunPSK" w:hAnsi="TH SarabunPSK" w:cs="TH SarabunPSK"/>
+          <w:sz w:val="32"/>
+          <w:szCs w:val="32"/>
+        </w:rPr>
+        <w:t xml:space="preserve">URL: </w:t>
+      </w:r>
+      <w:r>
+        <w:rPr>
+          <w:rFonts w:ascii="TH SarabunPSK" w:hAnsi="TH SarabunPSK" w:cs="TH SarabunPSK"/>
+          <w:sz w:val="32"/>
+          <w:szCs w:val="32"/>
+        </w:rPr>
+        <w:t>http://slowacki.kielce.eu/IB/PSlusarczyk.pdf</w:t>
+      </w:r>
+      <w:r>
+        <w:rPr>
+          <w:rFonts w:ascii="TH SarabunPSK" w:hAnsi="TH SarabunPSK" w:cs="TH SarabunPSK"/>
+          <w:sz w:val="32"/>
+          <w:szCs w:val="32"/>
+        </w:rPr>
+        <w:t xml:space="preserve"> </w:t>
+      </w:r>
+      <w:r>
+        <w:rPr>
+          <w:rFonts w:ascii="TH SarabunPSK" w:hAnsi="TH SarabunPSK" w:cs="TH SarabunPSK"/>
+          <w:sz w:val="32"/>
+          <w:szCs w:val="32"/>
+        </w:rPr>
+        <w:t>(</w:t>
+      </w:r>
+      <w:r>
+        <w:rPr>
+          <w:rFonts w:ascii="TH SarabunPSK" w:hAnsi="TH SarabunPSK" w:cs="TH SarabunPSK"/>
+          <w:sz w:val="32"/>
+          <w:szCs w:val="32"/>
+        </w:rPr>
+        <w:t>10</w:t>
+      </w:r>
+      <w:r>
+        <w:rPr>
+          <w:rFonts w:ascii="TH SarabunPSK" w:hAnsi="TH SarabunPSK" w:cs="TH SarabunPSK"/>
+          <w:sz w:val="32"/>
+          <w:szCs w:val="32"/>
+        </w:rPr>
+        <w:t xml:space="preserve"> </w:t>
+      </w:r>
+      <w:r>
+        <w:rPr>
+          <w:rFonts w:ascii="TH SarabunPSK" w:hAnsi="TH SarabunPSK" w:cs="TH SarabunPSK"/>
+          <w:sz w:val="32"/>
+          <w:szCs w:val="32"/>
+          <w:cs/>
+        </w:rPr>
+        <w:t xml:space="preserve">สิงหาคม </w:t>
+      </w:r>
+      <w:r>
+        <w:rPr>
+          <w:rFonts w:ascii="TH SarabunPSK" w:hAnsi="TH SarabunPSK" w:cs="TH SarabunPSK"/>
+          <w:sz w:val="32"/>
+          <w:szCs w:val="32"/>
+        </w:rPr>
+        <w:t>2563)</w:t>
+      </w:r>
+    </w:p>
+    <w:p>
+      <w:pPr>
+        <w:spacing w:line="240" w:lineRule="auto"/>
+        <w:ind w:left="720" w:hanging="720"/>
+        <w:jc w:val="thaiDistribute"/>
+        <w:rPr>
+          <w:rFonts w:ascii="TH SarabunPSK" w:hAnsi="TH SarabunPSK" w:cs="TH SarabunPSK" w:hint="cs"/>
           <w:b/>
           <w:bCs/>
           <w:sz w:val="32"/>

--- a/Documents/เล่ม/บรรณานุกรม.docx
+++ b/Documents/เล่ม/บรรณานุกรม.docx
@@ -1407,7 +1407,16 @@
           <w:sz w:val="32"/>
           <w:szCs w:val="32"/>
         </w:rPr>
-        <w:t>https://th.wikipedia.org/wiki/%E0%B8%AD%E0%B8%B8%E0%B8%93%E0%B8%AB%E0%B8%A0%E0%B8%B9%E0%B8%A1%E0%B8%B4</w:t>
+        <w:t>https://th.wikipedia.org/wiki/</w:t>
+      </w:r>
+      <w:r>
+        <w:rPr>
+          <w:rFonts w:ascii="TH SarabunPSK" w:hAnsi="TH SarabunPSK" w:cs="TH SarabunPSK" w:hint="cs"/>
+          <w:sz w:val="32"/>
+          <w:szCs w:val="32"/>
+          <w:cs/>
+        </w:rPr>
+        <w:t>อุณหภูมิ</w:t>
       </w:r>
       <w:r>
         <w:rPr>
@@ -1463,7 +1472,6 @@
           <w:sz w:val="32"/>
           <w:szCs w:val="32"/>
         </w:rPr>
-        <w:lastRenderedPageBreak/>
         <w:t xml:space="preserve">[8] </w:t>
       </w:r>
       <w:r>
@@ -1572,7 +1580,16 @@
           <w:sz w:val="32"/>
           <w:szCs w:val="32"/>
         </w:rPr>
-        <w:t>https://th.wikipedia.org/wiki/%E0%B8%84%E0%B8%A7%E0%B8%B2%E0%B8%A1%E0%B8%8A%E0%B8%B7%E0%B9%89%E0%B8%99</w:t>
+        <w:t>https://th.wikipedia.org/wiki/</w:t>
+      </w:r>
+      <w:r>
+        <w:rPr>
+          <w:rFonts w:ascii="TH SarabunPSK" w:hAnsi="TH SarabunPSK" w:cs="TH SarabunPSK" w:hint="cs"/>
+          <w:sz w:val="32"/>
+          <w:szCs w:val="32"/>
+          <w:cs/>
+        </w:rPr>
+        <w:t>ความชื้น</w:t>
       </w:r>
       <w:r>
         <w:rPr>
@@ -1627,6 +1644,7 @@
           <w:sz w:val="32"/>
           <w:szCs w:val="32"/>
         </w:rPr>
+        <w:lastRenderedPageBreak/>
         <w:t xml:space="preserve">[9] </w:t>
       </w:r>
       <w:r>
@@ -2031,7 +2049,6 @@
       <w:pPr>
         <w:spacing w:line="240" w:lineRule="auto"/>
         <w:ind w:left="720" w:hanging="720"/>
-        <w:jc w:val="thaiDistribute"/>
         <w:rPr>
           <w:rFonts w:ascii="TH SarabunPSK" w:hAnsi="TH SarabunPSK" w:cs="TH SarabunPSK"/>
           <w:b/>
@@ -2134,7 +2151,23 @@
           <w:sz w:val="32"/>
           <w:szCs w:val="32"/>
         </w:rPr>
-        <w:t>https://www.powerelectronics.com/technologies/power-management/article/21864130/using-resistors-for-current-sensing-its-more-than-just-i-vr</w:t>
+        <w:t>https://www.powerelectronics.com/technologies/power</w:t>
+      </w:r>
+      <w:r>
+        <w:rPr>
+          <w:rFonts w:ascii="TH SarabunPSK" w:hAnsi="TH SarabunPSK" w:cs="TH SarabunPSK"/>
+          <w:sz w:val="32"/>
+          <w:szCs w:val="32"/>
+        </w:rPr>
+        <w:t>-</w:t>
+      </w:r>
+      <w:r>
+        <w:rPr>
+          <w:rFonts w:ascii="TH SarabunPSK" w:hAnsi="TH SarabunPSK" w:cs="TH SarabunPSK"/>
+          <w:sz w:val="32"/>
+          <w:szCs w:val="32"/>
+        </w:rPr>
+        <w:t>management/article/21864130/using-resistors-for-current-sensing-its-more-than-just-i-vr</w:t>
       </w:r>
       <w:r>
         <w:rPr>
@@ -2205,6 +2238,61 @@
           <w:sz w:val="32"/>
           <w:szCs w:val="32"/>
         </w:rPr>
+        <w:t xml:space="preserve">[12] </w:t>
+      </w:r>
+      <w:r>
+        <w:rPr>
+          <w:rFonts w:ascii="TH SarabunPSK" w:hAnsi="TH SarabunPSK" w:cs="TH SarabunPSK"/>
+          <w:sz w:val="32"/>
+          <w:szCs w:val="32"/>
+          <w:cs/>
+        </w:rPr>
+        <w:tab/>
+      </w:r>
+      <w:proofErr w:type="spellStart"/>
+      <w:r>
+        <w:rPr>
+          <w:rFonts w:ascii="TH SarabunPSK" w:hAnsi="TH SarabunPSK" w:cs="TH SarabunPSK"/>
+          <w:sz w:val="32"/>
+          <w:szCs w:val="32"/>
+        </w:rPr>
+        <w:t>Peter.Oei</w:t>
+      </w:r>
+      <w:proofErr w:type="spellEnd"/>
+      <w:r>
+        <w:rPr>
+          <w:rFonts w:ascii="TH SarabunPSK" w:hAnsi="TH SarabunPSK" w:cs="TH SarabunPSK"/>
+          <w:sz w:val="32"/>
+          <w:szCs w:val="32"/>
+        </w:rPr>
+        <w:t xml:space="preserve"> (2005) “</w:t>
+      </w:r>
+      <w:r>
+        <w:rPr>
+          <w:rFonts w:ascii="TH SarabunPSK" w:hAnsi="TH SarabunPSK" w:cs="TH SarabunPSK" w:hint="cs"/>
+          <w:b/>
+          <w:bCs/>
+          <w:sz w:val="32"/>
+          <w:szCs w:val="32"/>
+        </w:rPr>
+        <w:t>Small-scale mushroom cultivation</w:t>
+      </w:r>
+      <w:r>
+        <w:rPr>
+          <w:rFonts w:ascii="TH SarabunPSK" w:hAnsi="TH SarabunPSK" w:cs="TH SarabunPSK"/>
+          <w:b/>
+          <w:bCs/>
+          <w:sz w:val="32"/>
+          <w:szCs w:val="32"/>
+        </w:rPr>
+        <w:t xml:space="preserve">” </w:t>
+      </w:r>
+      <w:r>
+        <w:rPr>
+          <w:rFonts w:ascii="TH SarabunPSK" w:hAnsi="TH SarabunPSK" w:cs="TH SarabunPSK"/>
+          <w:sz w:val="32"/>
+          <w:szCs w:val="32"/>
+        </w:rPr>
         <w:t>[</w:t>
       </w:r>
       <w:r>
@@ -2212,109 +2300,6 @@
           <w:rFonts w:ascii="TH SarabunPSK" w:hAnsi="TH SarabunPSK" w:cs="TH SarabunPSK"/>
           <w:sz w:val="32"/>
           <w:szCs w:val="32"/>
-        </w:rPr>
-        <w:t>12</w:t>
-      </w:r>
-      <w:r>
-        <w:rPr>
-          <w:rFonts w:ascii="TH SarabunPSK" w:hAnsi="TH SarabunPSK" w:cs="TH SarabunPSK"/>
-          <w:sz w:val="32"/>
-          <w:szCs w:val="32"/>
-        </w:rPr>
-        <w:t xml:space="preserve">] </w:t>
-      </w:r>
-      <w:r>
-        <w:rPr>
-          <w:rFonts w:ascii="TH SarabunPSK" w:hAnsi="TH SarabunPSK" w:cs="TH SarabunPSK"/>
-          <w:sz w:val="32"/>
-          <w:szCs w:val="32"/>
-          <w:cs/>
-        </w:rPr>
-        <w:tab/>
-      </w:r>
-      <w:proofErr w:type="spellStart"/>
-      <w:r>
-        <w:rPr>
-          <w:rFonts w:ascii="TH SarabunPSK" w:hAnsi="TH SarabunPSK" w:cs="TH SarabunPSK"/>
-          <w:sz w:val="32"/>
-          <w:szCs w:val="32"/>
-        </w:rPr>
-        <w:t>Peter</w:t>
-      </w:r>
-      <w:r>
-        <w:rPr>
-          <w:rFonts w:ascii="TH SarabunPSK" w:hAnsi="TH SarabunPSK" w:cs="TH SarabunPSK"/>
-          <w:sz w:val="32"/>
-          <w:szCs w:val="32"/>
-        </w:rPr>
-        <w:t>.</w:t>
-      </w:r>
-      <w:r>
-        <w:rPr>
-          <w:rFonts w:ascii="TH SarabunPSK" w:hAnsi="TH SarabunPSK" w:cs="TH SarabunPSK"/>
-          <w:sz w:val="32"/>
-          <w:szCs w:val="32"/>
-        </w:rPr>
-        <w:t>Oei</w:t>
-      </w:r>
-      <w:proofErr w:type="spellEnd"/>
-      <w:r>
-        <w:rPr>
-          <w:rFonts w:ascii="TH SarabunPSK" w:hAnsi="TH SarabunPSK" w:cs="TH SarabunPSK"/>
-          <w:sz w:val="32"/>
-          <w:szCs w:val="32"/>
-        </w:rPr>
-        <w:t xml:space="preserve"> (</w:t>
-      </w:r>
-      <w:r>
-        <w:rPr>
-          <w:rFonts w:ascii="TH SarabunPSK" w:hAnsi="TH SarabunPSK" w:cs="TH SarabunPSK"/>
-          <w:sz w:val="32"/>
-          <w:szCs w:val="32"/>
-        </w:rPr>
-        <w:t>2005</w:t>
-      </w:r>
-      <w:r>
-        <w:rPr>
-          <w:rFonts w:ascii="TH SarabunPSK" w:hAnsi="TH SarabunPSK" w:cs="TH SarabunPSK"/>
-          <w:sz w:val="32"/>
-          <w:szCs w:val="32"/>
-        </w:rPr>
-        <w:t>) “</w:t>
-      </w:r>
-      <w:r>
-        <w:rPr>
-          <w:rFonts w:ascii="TH SarabunPSK" w:hAnsi="TH SarabunPSK" w:cs="TH SarabunPSK" w:hint="cs"/>
-          <w:b/>
-          <w:bCs/>
-          <w:sz w:val="32"/>
-          <w:szCs w:val="32"/>
-        </w:rPr>
-        <w:t>Small-scale mushroom cultivation</w:t>
-      </w:r>
-      <w:r>
-        <w:rPr>
-          <w:rFonts w:ascii="TH SarabunPSK" w:hAnsi="TH SarabunPSK" w:cs="TH SarabunPSK"/>
-          <w:b/>
-          <w:bCs/>
-          <w:sz w:val="32"/>
-          <w:szCs w:val="32"/>
-        </w:rPr>
-        <w:t xml:space="preserve">” </w:t>
-      </w:r>
-      <w:r>
-        <w:rPr>
-          <w:rFonts w:ascii="TH SarabunPSK" w:hAnsi="TH SarabunPSK" w:cs="TH SarabunPSK"/>
-          <w:sz w:val="32"/>
-          <w:szCs w:val="32"/>
-        </w:rPr>
-        <w:t>[</w:t>
-      </w:r>
-      <w:r>
-        <w:rPr>
-          <w:rFonts w:ascii="TH SarabunPSK" w:hAnsi="TH SarabunPSK" w:cs="TH SarabunPSK"/>
-          <w:sz w:val="32"/>
-          <w:szCs w:val="32"/>
           <w:cs/>
         </w:rPr>
         <w:t>ออนไลน์] เข้าถึงได้จาก</w:t>
@@ -2333,15 +2318,7 @@
           <w:sz w:val="32"/>
           <w:szCs w:val="32"/>
         </w:rPr>
-        <w:t>http://www.cogumelohobby.com/IMAGENS/Agromisa-AD-40-E.pdf</w:t>
-      </w:r>
-      <w:r>
-        <w:rPr>
-          <w:rFonts w:ascii="TH SarabunPSK" w:hAnsi="TH SarabunPSK" w:cs="TH SarabunPSK"/>
-          <w:sz w:val="32"/>
-          <w:szCs w:val="32"/>
-        </w:rPr>
-        <w:t xml:space="preserve"> </w:t>
+        <w:t xml:space="preserve">http://www.cogumelohobby.com/IMAGENS/Agromisa-AD-40-E.pdf </w:t>
       </w:r>
       <w:r>
         <w:rPr>
@@ -2422,23 +2399,7 @@
           <w:sz w:val="32"/>
           <w:szCs w:val="32"/>
         </w:rPr>
-        <w:t>[1</w:t>
-      </w:r>
-      <w:r>
-        <w:rPr>
-          <w:rFonts w:ascii="TH SarabunPSK" w:hAnsi="TH SarabunPSK" w:cs="TH SarabunPSK"/>
-          <w:sz w:val="32"/>
-          <w:szCs w:val="32"/>
-        </w:rPr>
-        <w:t>3</w:t>
-      </w:r>
-      <w:r>
-        <w:rPr>
-          <w:rFonts w:ascii="TH SarabunPSK" w:hAnsi="TH SarabunPSK" w:cs="TH SarabunPSK"/>
-          <w:sz w:val="32"/>
-          <w:szCs w:val="32"/>
-        </w:rPr>
-        <w:t xml:space="preserve">] </w:t>
+        <w:t xml:space="preserve">[13] </w:t>
       </w:r>
       <w:r>
         <w:rPr>
@@ -2471,23 +2432,7 @@
           <w:sz w:val="32"/>
           <w:szCs w:val="32"/>
         </w:rPr>
-        <w:t>(</w:t>
-      </w:r>
-      <w:r>
-        <w:rPr>
-          <w:rFonts w:ascii="TH SarabunPSK" w:hAnsi="TH SarabunPSK" w:cs="TH SarabunPSK"/>
-          <w:sz w:val="32"/>
-          <w:szCs w:val="32"/>
-        </w:rPr>
-        <w:t>2015</w:t>
-      </w:r>
-      <w:r>
-        <w:rPr>
-          <w:rFonts w:ascii="TH SarabunPSK" w:hAnsi="TH SarabunPSK" w:cs="TH SarabunPSK"/>
-          <w:sz w:val="32"/>
-          <w:szCs w:val="32"/>
-        </w:rPr>
-        <w:t>) “</w:t>
+        <w:t>(2015) “</w:t>
       </w:r>
       <w:r>
         <w:rPr>
@@ -2596,15 +2541,7 @@
           <w:sz w:val="32"/>
           <w:szCs w:val="32"/>
         </w:rPr>
-        <w:t>http://slowacki.kielce.eu/IB/PSlusarczyk.pdf</w:t>
-      </w:r>
-      <w:r>
-        <w:rPr>
-          <w:rFonts w:ascii="TH SarabunPSK" w:hAnsi="TH SarabunPSK" w:cs="TH SarabunPSK"/>
-          <w:sz w:val="32"/>
-          <w:szCs w:val="32"/>
-        </w:rPr>
-        <w:t xml:space="preserve"> </w:t>
+        <w:t xml:space="preserve">http://slowacki.kielce.eu/IB/PSlusarczyk.pdf </w:t>
       </w:r>
       <w:r>
         <w:rPr>
@@ -2654,7 +2591,7 @@
         <w:ind w:left="720" w:hanging="720"/>
         <w:jc w:val="thaiDistribute"/>
         <w:rPr>
-          <w:rFonts w:ascii="TH SarabunPSK" w:hAnsi="TH SarabunPSK" w:cs="TH SarabunPSK" w:hint="cs"/>
+          <w:rFonts w:ascii="TH SarabunPSK" w:hAnsi="TH SarabunPSK" w:cs="TH SarabunPSK"/>
           <w:b/>
           <w:bCs/>
           <w:sz w:val="32"/>
